--- a/Manuscript/tables-figures/table3.docx
+++ b/Manuscript/tables-figures/table3.docx
@@ -156,7 +156,7 @@
                 <w:szCs w:val="22"/>
                 <w:color w:val="000000"/>
               </w:rPr>
-              <w:t xml:space="preserve">Trials</w:t>
+              <w:t xml:space="preserve">Observations</w:t>
             </w:r>
           </w:p>
         </w:tc>
@@ -519,7 +519,7 @@
                 <w:szCs w:val="22"/>
                 <w:color w:val="000000"/>
               </w:rPr>
-              <w:t xml:space="preserve">Not applicable</w:t>
+              <w:t xml:space="preserve">100%</w:t>
             </w:r>
           </w:p>
         </w:tc>
@@ -1566,7 +1566,7 @@
                 <w:szCs w:val="22"/>
                 <w:color w:val="000000"/>
               </w:rPr>
-              <w:t xml:space="preserve">2160</w:t>
+              <w:t xml:space="preserve">2,160</w:t>
             </w:r>
           </w:p>
         </w:tc>
@@ -2020,7 +2020,7 @@
                 <w:szCs w:val="22"/>
                 <w:color w:val="000000"/>
               </w:rPr>
-              <w:t xml:space="preserve">8568</w:t>
+              <w:t xml:space="preserve">8,568</w:t>
             </w:r>
           </w:p>
         </w:tc>

--- a/Manuscript/tables-figures/table3.docx
+++ b/Manuscript/tables-figures/table3.docx
@@ -10,6 +10,16 @@
     <w:p>
       <w:pPr>
         <w:pStyle w:val="TableCaption"/>
+        <w:jc w:val="center"/>
+        <w:keepNext/>
+        <w:pBdr>
+          <w:bottom w:val="none" w:sz="0" w:space="0" w:color="000000"/>
+          <w:top w:val="none" w:sz="0" w:space="0" w:color="000000"/>
+          <w:left w:val="none" w:sz="0" w:space="0" w:color="000000"/>
+          <w:right w:val="none" w:sz="0" w:space="0" w:color="000000"/>
+        </w:pBdr>
+        <w:spacing w:after="60" w:before="60" w:line="240"/>
+        <w:ind w:left="60" w:right="60" w:firstLine="0" w:firstLineChars="0"/>
       </w:pPr>
       <w:r>
         <w:t xml:space="preserve">Table 3: Stability of synthetic datasets across ASHA domains.</w:t>
@@ -19,11 +29,11 @@
       <w:tblPr>
         <w:tblLayout w:type="autofit"/>
         <w:jc w:val="center"/>
+        <w:tblW w:type="pct" w:w="5000"/>
         <w:tblLook w:firstRow="1" w:lastRow="0" w:firstColumn="0" w:lastColumn="0" w:noHBand="0" w:noVBand="1"/>
       </w:tblPr>
       <w:tr>
         <w:trPr>
-          <w:cantSplit/>
           <w:trHeight w:val="360" w:hRule="auto"/>
           <w:tblHeader/>
         </w:trPr>
@@ -31,32 +41,32 @@
         <w:tc>
           <w:tcPr>
             <w:tcBorders>
-              <w:bottom w:val="single" w:sz="16" w:space="0" w:color="666666"/>
-              <w:top w:val="single" w:sz="16" w:space="0" w:color="666666"/>
-              <w:left w:val="none" w:sz="0" w:space="0" w:color="000000"/>
-              <w:right w:val="none" w:sz="0" w:space="0" w:color="000000"/>
-            </w:tcBorders>
-            <w:shd w:val="clear" w:color="auto" w:fill="FFFFFF"/>
-            <w:tcMar>
-              <w:top w:w="0" w:type="dxa"/>
-              <w:bottom w:w="0" w:type="dxa"/>
-              <w:left w:w="0" w:type="dxa"/>
-              <w:right w:w="0" w:type="dxa"/>
-            </w:tcMar>
-            <w:vAlign w:val="center"/>
-          </w:tcPr>
-          <w:p>
-            <w:pPr>
-              <w:jc w:val="left"/>
-              <w:keepNext/>
-              <w:pBdr>
-                <w:bottom w:val="none" w:sz="0" w:space="0" w:color="000000"/>
-                <w:top w:val="none" w:sz="0" w:space="0" w:color="000000"/>
-                <w:left w:val="none" w:sz="0" w:space="0" w:color="000000"/>
-                <w:right w:val="none" w:sz="0" w:space="0" w:color="000000"/>
-              </w:pBdr>
-              <w:spacing w:after="100" w:before="100" w:line="240"/>
-              <w:ind w:firstLine="0" w:left="100" w:right="100"/>
+              <w:bottom w:val="single" w:sz="12" w:space="0" w:color="666666"/>
+              <w:top w:val="single" w:sz="12" w:space="0" w:color="666666"/>
+              <w:left w:val="none" w:sz="0" w:space="0" w:color="000000"/>
+              <w:right w:val="none" w:sz="0" w:space="0" w:color="000000"/>
+            </w:tcBorders>
+            <w:shd w:val="clear" w:color="auto" w:fill="FFFFFF"/>
+            <w:tcMar>
+              <w:top w:w="0" w:type="dxa"/>
+              <w:bottom w:w="0" w:type="dxa"/>
+              <w:left w:w="0" w:type="dxa"/>
+              <w:right w:w="0" w:type="dxa"/>
+            </w:tcMar>
+            <w:vAlign w:val="center"/>
+          </w:tcPr>
+          <w:p>
+            <w:pPr>
+              <w:pStyle w:val="Normal"/>
+              <w:jc w:val="left"/>
+              <w:pBdr>
+                <w:bottom w:val="none" w:sz="0" w:space="0" w:color="000000"/>
+                <w:top w:val="none" w:sz="0" w:space="0" w:color="000000"/>
+                <w:left w:val="none" w:sz="0" w:space="0" w:color="000000"/>
+                <w:right w:val="none" w:sz="0" w:space="0" w:color="000000"/>
+              </w:pBdr>
+              <w:spacing w:after="100" w:before="100" w:line="240"/>
+              <w:ind w:left="100" w:right="100" w:firstLine="0" w:firstLineChars="0"/>
             </w:pPr>
             <w:r>
               <w:rPr>
@@ -75,32 +85,32 @@
         <w:tc>
           <w:tcPr>
             <w:tcBorders>
-              <w:bottom w:val="single" w:sz="16" w:space="0" w:color="666666"/>
-              <w:top w:val="single" w:sz="16" w:space="0" w:color="666666"/>
-              <w:left w:val="none" w:sz="0" w:space="0" w:color="000000"/>
-              <w:right w:val="none" w:sz="0" w:space="0" w:color="000000"/>
-            </w:tcBorders>
-            <w:shd w:val="clear" w:color="auto" w:fill="FFFFFF"/>
-            <w:tcMar>
-              <w:top w:w="0" w:type="dxa"/>
-              <w:bottom w:w="0" w:type="dxa"/>
-              <w:left w:w="0" w:type="dxa"/>
-              <w:right w:w="0" w:type="dxa"/>
-            </w:tcMar>
-            <w:vAlign w:val="center"/>
-          </w:tcPr>
-          <w:p>
-            <w:pPr>
-              <w:jc w:val="left"/>
-              <w:keepNext/>
-              <w:pBdr>
-                <w:bottom w:val="none" w:sz="0" w:space="0" w:color="000000"/>
-                <w:top w:val="none" w:sz="0" w:space="0" w:color="000000"/>
-                <w:left w:val="none" w:sz="0" w:space="0" w:color="000000"/>
-                <w:right w:val="none" w:sz="0" w:space="0" w:color="000000"/>
-              </w:pBdr>
-              <w:spacing w:after="100" w:before="100" w:line="240"/>
-              <w:ind w:firstLine="0" w:left="100" w:right="100"/>
+              <w:bottom w:val="single" w:sz="12" w:space="0" w:color="666666"/>
+              <w:top w:val="single" w:sz="12" w:space="0" w:color="666666"/>
+              <w:left w:val="none" w:sz="0" w:space="0" w:color="000000"/>
+              <w:right w:val="none" w:sz="0" w:space="0" w:color="000000"/>
+            </w:tcBorders>
+            <w:shd w:val="clear" w:color="auto" w:fill="FFFFFF"/>
+            <w:tcMar>
+              <w:top w:w="0" w:type="dxa"/>
+              <w:bottom w:w="0" w:type="dxa"/>
+              <w:left w:w="0" w:type="dxa"/>
+              <w:right w:w="0" w:type="dxa"/>
+            </w:tcMar>
+            <w:vAlign w:val="center"/>
+          </w:tcPr>
+          <w:p>
+            <w:pPr>
+              <w:pStyle w:val="Normal"/>
+              <w:jc w:val="left"/>
+              <w:pBdr>
+                <w:bottom w:val="none" w:sz="0" w:space="0" w:color="000000"/>
+                <w:top w:val="none" w:sz="0" w:space="0" w:color="000000"/>
+                <w:left w:val="none" w:sz="0" w:space="0" w:color="000000"/>
+                <w:right w:val="none" w:sz="0" w:space="0" w:color="000000"/>
+              </w:pBdr>
+              <w:spacing w:after="100" w:before="100" w:line="240"/>
+              <w:ind w:left="100" w:right="100" w:firstLine="0" w:firstLineChars="0"/>
             </w:pPr>
             <w:r>
               <w:rPr>
@@ -119,76 +129,76 @@
         <w:tc>
           <w:tcPr>
             <w:tcBorders>
-              <w:bottom w:val="single" w:sz="16" w:space="0" w:color="666666"/>
-              <w:top w:val="single" w:sz="16" w:space="0" w:color="666666"/>
-              <w:left w:val="none" w:sz="0" w:space="0" w:color="000000"/>
-              <w:right w:val="none" w:sz="0" w:space="0" w:color="000000"/>
-            </w:tcBorders>
-            <w:shd w:val="clear" w:color="auto" w:fill="FFFFFF"/>
-            <w:tcMar>
-              <w:top w:w="0" w:type="dxa"/>
-              <w:bottom w:w="0" w:type="dxa"/>
-              <w:left w:w="0" w:type="dxa"/>
-              <w:right w:w="0" w:type="dxa"/>
-            </w:tcMar>
-            <w:vAlign w:val="center"/>
-          </w:tcPr>
-          <w:p>
-            <w:pPr>
-              <w:jc w:val="left"/>
-              <w:keepNext/>
-              <w:pBdr>
-                <w:bottom w:val="none" w:sz="0" w:space="0" w:color="000000"/>
-                <w:top w:val="none" w:sz="0" w:space="0" w:color="000000"/>
-                <w:left w:val="none" w:sz="0" w:space="0" w:color="000000"/>
-                <w:right w:val="none" w:sz="0" w:space="0" w:color="000000"/>
-              </w:pBdr>
-              <w:spacing w:after="100" w:before="100" w:line="240"/>
-              <w:ind w:firstLine="0" w:left="100" w:right="100"/>
-            </w:pPr>
-            <w:r>
-              <w:rPr>
-                <w:rFonts w:ascii="Times New Roman" w:hAnsi="Helvetica" w:eastAsia="Helvetica" w:cs="Helvetica"/>
-                <w:i w:val="false"/>
-                <w:b w:val="false"/>
-                <w:u w:val="none"/>
-                <w:sz w:val="22"/>
-                <w:szCs w:val="22"/>
-                <w:color w:val="000000"/>
-              </w:rPr>
-              <w:t xml:space="preserve">Observations</w:t>
-            </w:r>
-          </w:p>
-        </w:tc>
-        <w:tc>
-          <w:tcPr>
-            <w:tcBorders>
-              <w:bottom w:val="single" w:sz="16" w:space="0" w:color="666666"/>
-              <w:top w:val="single" w:sz="16" w:space="0" w:color="666666"/>
-              <w:left w:val="none" w:sz="0" w:space="0" w:color="000000"/>
-              <w:right w:val="none" w:sz="0" w:space="0" w:color="000000"/>
-            </w:tcBorders>
-            <w:shd w:val="clear" w:color="auto" w:fill="FFFFFF"/>
-            <w:tcMar>
-              <w:top w:w="0" w:type="dxa"/>
-              <w:bottom w:w="0" w:type="dxa"/>
-              <w:left w:w="0" w:type="dxa"/>
-              <w:right w:w="0" w:type="dxa"/>
-            </w:tcMar>
-            <w:vAlign w:val="center"/>
-          </w:tcPr>
-          <w:p>
-            <w:pPr>
-              <w:jc w:val="left"/>
-              <w:keepNext/>
-              <w:pBdr>
-                <w:bottom w:val="none" w:sz="0" w:space="0" w:color="000000"/>
-                <w:top w:val="none" w:sz="0" w:space="0" w:color="000000"/>
-                <w:left w:val="none" w:sz="0" w:space="0" w:color="000000"/>
-                <w:right w:val="none" w:sz="0" w:space="0" w:color="000000"/>
-              </w:pBdr>
-              <w:spacing w:after="100" w:before="100" w:line="240"/>
-              <w:ind w:firstLine="0" w:left="100" w:right="100"/>
+              <w:bottom w:val="single" w:sz="12" w:space="0" w:color="666666"/>
+              <w:top w:val="single" w:sz="12" w:space="0" w:color="666666"/>
+              <w:left w:val="none" w:sz="0" w:space="0" w:color="000000"/>
+              <w:right w:val="none" w:sz="0" w:space="0" w:color="000000"/>
+            </w:tcBorders>
+            <w:shd w:val="clear" w:color="auto" w:fill="FFFFFF"/>
+            <w:tcMar>
+              <w:top w:w="0" w:type="dxa"/>
+              <w:bottom w:w="0" w:type="dxa"/>
+              <w:left w:w="0" w:type="dxa"/>
+              <w:right w:w="0" w:type="dxa"/>
+            </w:tcMar>
+            <w:vAlign w:val="center"/>
+          </w:tcPr>
+          <w:p>
+            <w:pPr>
+              <w:pStyle w:val="Normal"/>
+              <w:jc w:val="right"/>
+              <w:pBdr>
+                <w:bottom w:val="none" w:sz="0" w:space="0" w:color="000000"/>
+                <w:top w:val="none" w:sz="0" w:space="0" w:color="000000"/>
+                <w:left w:val="none" w:sz="0" w:space="0" w:color="000000"/>
+                <w:right w:val="none" w:sz="0" w:space="0" w:color="000000"/>
+              </w:pBdr>
+              <w:spacing w:after="100" w:before="100" w:line="240"/>
+              <w:ind w:left="100" w:right="100" w:firstLine="0" w:firstLineChars="0"/>
+            </w:pPr>
+            <w:r>
+              <w:rPr>
+                <w:rFonts w:ascii="Times New Roman" w:hAnsi="Helvetica" w:eastAsia="Helvetica" w:cs="Helvetica"/>
+                <w:i w:val="false"/>
+                <w:b w:val="false"/>
+                <w:u w:val="none"/>
+                <w:sz w:val="22"/>
+                <w:szCs w:val="22"/>
+                <w:color w:val="000000"/>
+              </w:rPr>
+              <w:t xml:space="preserve">N</w:t>
+            </w:r>
+          </w:p>
+        </w:tc>
+        <w:tc>
+          <w:tcPr>
+            <w:tcBorders>
+              <w:bottom w:val="single" w:sz="12" w:space="0" w:color="666666"/>
+              <w:top w:val="single" w:sz="12" w:space="0" w:color="666666"/>
+              <w:left w:val="none" w:sz="0" w:space="0" w:color="000000"/>
+              <w:right w:val="none" w:sz="0" w:space="0" w:color="000000"/>
+            </w:tcBorders>
+            <w:shd w:val="clear" w:color="auto" w:fill="FFFFFF"/>
+            <w:tcMar>
+              <w:top w:w="0" w:type="dxa"/>
+              <w:bottom w:w="0" w:type="dxa"/>
+              <w:left w:w="0" w:type="dxa"/>
+              <w:right w:w="0" w:type="dxa"/>
+            </w:tcMar>
+            <w:vAlign w:val="center"/>
+          </w:tcPr>
+          <w:p>
+            <w:pPr>
+              <w:pStyle w:val="Normal"/>
+              <w:jc w:val="left"/>
+              <w:pBdr>
+                <w:bottom w:val="none" w:sz="0" w:space="0" w:color="000000"/>
+                <w:top w:val="none" w:sz="0" w:space="0" w:color="000000"/>
+                <w:left w:val="none" w:sz="0" w:space="0" w:color="000000"/>
+                <w:right w:val="none" w:sz="0" w:space="0" w:color="000000"/>
+              </w:pBdr>
+              <w:spacing w:after="100" w:before="100" w:line="240"/>
+              <w:ind w:left="100" w:right="100" w:firstLine="0" w:firstLineChars="0"/>
             </w:pPr>
             <w:r>
               <w:rPr>
@@ -202,6 +212,138 @@
               </w:rPr>
               <w:t xml:space="preserve">P-value</w:t>
             </w:r>
+          </w:p>
+        </w:tc>
+        <w:tc>
+          <w:tcPr>
+            <w:tcBorders>
+              <w:bottom w:val="single" w:sz="12" w:space="0" w:color="666666"/>
+              <w:top w:val="single" w:sz="12" w:space="0" w:color="666666"/>
+              <w:left w:val="none" w:sz="0" w:space="0" w:color="000000"/>
+              <w:right w:val="none" w:sz="0" w:space="0" w:color="000000"/>
+            </w:tcBorders>
+            <w:shd w:val="clear" w:color="auto" w:fill="FFFFFF"/>
+            <w:tcMar>
+              <w:top w:w="0" w:type="dxa"/>
+              <w:bottom w:w="0" w:type="dxa"/>
+              <w:left w:w="0" w:type="dxa"/>
+              <w:right w:w="0" w:type="dxa"/>
+            </w:tcMar>
+            <w:vAlign w:val="center"/>
+          </w:tcPr>
+          <w:p>
+            <w:pPr>
+              <w:pStyle w:val="Normal"/>
+              <w:jc w:val="left"/>
+              <w:pBdr>
+                <w:bottom w:val="none" w:sz="0" w:space="0" w:color="000000"/>
+                <w:top w:val="none" w:sz="0" w:space="0" w:color="000000"/>
+                <w:left w:val="none" w:sz="0" w:space="0" w:color="000000"/>
+                <w:right w:val="none" w:sz="0" w:space="0" w:color="000000"/>
+              </w:pBdr>
+              <w:spacing w:after="100" w:before="100" w:line="240"/>
+              <w:ind w:left="100" w:right="100" w:firstLine="0" w:firstLineChars="0"/>
+            </w:pPr>
+            <w:r>
+              <w:rPr>
+                <w:rFonts w:ascii="Times New Roman" w:hAnsi="Helvetica" w:eastAsia="Helvetica" w:cs="Helvetica"/>
+                <w:i w:val="false"/>
+                <w:b w:val="false"/>
+                <w:u w:val="none"/>
+                <w:sz w:val="22"/>
+                <w:szCs w:val="22"/>
+                <w:color w:val="000000"/>
+              </w:rPr>
+              <w:t xml:space="preserve">Effect Size Measure</w:t>
+            </w:r>
+          </w:p>
+        </w:tc>
+        <w:tc>
+          <w:tcPr>
+            <w:tcBorders>
+              <w:bottom w:val="single" w:sz="12" w:space="0" w:color="666666"/>
+              <w:top w:val="single" w:sz="12" w:space="0" w:color="666666"/>
+              <w:left w:val="none" w:sz="0" w:space="0" w:color="000000"/>
+              <w:right w:val="none" w:sz="0" w:space="0" w:color="000000"/>
+            </w:tcBorders>
+            <w:shd w:val="clear" w:color="auto" w:fill="FFFFFF"/>
+            <w:tcMar>
+              <w:top w:w="0" w:type="dxa"/>
+              <w:bottom w:w="0" w:type="dxa"/>
+              <w:left w:w="0" w:type="dxa"/>
+              <w:right w:w="0" w:type="dxa"/>
+            </w:tcMar>
+            <w:vAlign w:val="center"/>
+          </w:tcPr>
+          <w:p>
+            <w:pPr>
+              <w:pStyle w:val="Normal"/>
+              <w:jc w:val="left"/>
+              <w:pBdr>
+                <w:bottom w:val="none" w:sz="0" w:space="0" w:color="000000"/>
+                <w:top w:val="none" w:sz="0" w:space="0" w:color="000000"/>
+                <w:left w:val="none" w:sz="0" w:space="0" w:color="000000"/>
+                <w:right w:val="none" w:sz="0" w:space="0" w:color="000000"/>
+              </w:pBdr>
+              <w:spacing w:after="100" w:before="100" w:line="240"/>
+              <w:ind w:left="100" w:right="100" w:firstLine="0" w:firstLineChars="0"/>
+            </w:pPr>
+            <w:r>
+              <w:rPr>
+                <w:rFonts w:ascii="Times New Roman" w:hAnsi="Helvetica" w:eastAsia="Helvetica" w:cs="Helvetica"/>
+                <w:i w:val="false"/>
+                <w:b w:val="false"/>
+                <w:u w:val="none"/>
+                <w:sz w:val="22"/>
+                <w:szCs w:val="22"/>
+                <w:color w:val="000000"/>
+              </w:rPr>
+              <w:t xml:space="preserve">Effect Size</w:t>
+            </w:r>
+          </w:p>
+        </w:tc>
+        <w:tc>
+          <w:tcPr>
+            <w:tcBorders>
+              <w:bottom w:val="single" w:sz="12" w:space="0" w:color="666666"/>
+              <w:top w:val="single" w:sz="12" w:space="0" w:color="666666"/>
+              <w:left w:val="none" w:sz="0" w:space="0" w:color="000000"/>
+              <w:right w:val="none" w:sz="0" w:space="0" w:color="000000"/>
+            </w:tcBorders>
+            <w:shd w:val="clear" w:color="auto" w:fill="FFFFFF"/>
+            <w:tcMar>
+              <w:top w:w="0" w:type="dxa"/>
+              <w:bottom w:w="0" w:type="dxa"/>
+              <w:left w:w="0" w:type="dxa"/>
+              <w:right w:w="0" w:type="dxa"/>
+            </w:tcMar>
+            <w:vAlign w:val="center"/>
+          </w:tcPr>
+          <w:p>
+            <w:pPr>
+              <w:pStyle w:val="Normal"/>
+              <w:jc w:val="left"/>
+              <w:pBdr>
+                <w:bottom w:val="none" w:sz="0" w:space="0" w:color="000000"/>
+                <w:top w:val="none" w:sz="0" w:space="0" w:color="000000"/>
+                <w:left w:val="none" w:sz="0" w:space="0" w:color="000000"/>
+                <w:right w:val="none" w:sz="0" w:space="0" w:color="000000"/>
+              </w:pBdr>
+              <w:spacing w:after="100" w:before="100" w:line="240"/>
+              <w:ind w:left="100" w:right="100" w:firstLine="0" w:firstLineChars="0"/>
+            </w:pPr>
+            <w:r>
+              <w:rPr>
+                <w:rFonts w:ascii="Times New Roman" w:hAnsi="Helvetica" w:eastAsia="Helvetica" w:cs="Helvetica"/>
+                <w:i w:val="false"/>
+                <w:b w:val="false"/>
+                <w:u w:val="none"/>
+                <w:sz w:val="22"/>
+                <w:szCs w:val="22"/>
+                <w:color w:val="000000"/>
+              </w:rPr>
+              <w:t xml:space="preserve">P-value</w:t>
+            </w:r>
             <w:r>
               <w:rPr>
                 <w:rFonts w:ascii="Times New Roman" w:hAnsi="Helvetica" w:eastAsia="Helvetica" w:cs="Helvetica"/>
@@ -231,32 +373,32 @@
         <w:tc>
           <w:tcPr>
             <w:tcBorders>
-              <w:bottom w:val="single" w:sz="16" w:space="0" w:color="666666"/>
-              <w:top w:val="single" w:sz="16" w:space="0" w:color="666666"/>
-              <w:left w:val="none" w:sz="0" w:space="0" w:color="000000"/>
-              <w:right w:val="none" w:sz="0" w:space="0" w:color="000000"/>
-            </w:tcBorders>
-            <w:shd w:val="clear" w:color="auto" w:fill="FFFFFF"/>
-            <w:tcMar>
-              <w:top w:w="0" w:type="dxa"/>
-              <w:bottom w:w="0" w:type="dxa"/>
-              <w:left w:w="0" w:type="dxa"/>
-              <w:right w:w="0" w:type="dxa"/>
-            </w:tcMar>
-            <w:vAlign w:val="center"/>
-          </w:tcPr>
-          <w:p>
-            <w:pPr>
-              <w:jc w:val="left"/>
-              <w:keepNext/>
-              <w:pBdr>
-                <w:bottom w:val="none" w:sz="0" w:space="0" w:color="000000"/>
-                <w:top w:val="none" w:sz="0" w:space="0" w:color="000000"/>
-                <w:left w:val="none" w:sz="0" w:space="0" w:color="000000"/>
-                <w:right w:val="none" w:sz="0" w:space="0" w:color="000000"/>
-              </w:pBdr>
-              <w:spacing w:after="100" w:before="100" w:line="240"/>
-              <w:ind w:firstLine="0" w:left="100" w:right="100"/>
+              <w:bottom w:val="single" w:sz="12" w:space="0" w:color="666666"/>
+              <w:top w:val="single" w:sz="12" w:space="0" w:color="666666"/>
+              <w:left w:val="none" w:sz="0" w:space="0" w:color="000000"/>
+              <w:right w:val="none" w:sz="0" w:space="0" w:color="000000"/>
+            </w:tcBorders>
+            <w:shd w:val="clear" w:color="auto" w:fill="FFFFFF"/>
+            <w:tcMar>
+              <w:top w:w="0" w:type="dxa"/>
+              <w:bottom w:w="0" w:type="dxa"/>
+              <w:left w:w="0" w:type="dxa"/>
+              <w:right w:w="0" w:type="dxa"/>
+            </w:tcMar>
+            <w:vAlign w:val="center"/>
+          </w:tcPr>
+          <w:p>
+            <w:pPr>
+              <w:pStyle w:val="Normal"/>
+              <w:jc w:val="left"/>
+              <w:pBdr>
+                <w:bottom w:val="none" w:sz="0" w:space="0" w:color="000000"/>
+                <w:top w:val="none" w:sz="0" w:space="0" w:color="000000"/>
+                <w:left w:val="none" w:sz="0" w:space="0" w:color="000000"/>
+                <w:right w:val="none" w:sz="0" w:space="0" w:color="000000"/>
+              </w:pBdr>
+              <w:spacing w:after="100" w:before="100" w:line="240"/>
+              <w:ind w:left="100" w:right="100" w:firstLine="0" w:firstLineChars="0"/>
             </w:pPr>
             <w:r>
               <w:rPr>
@@ -299,7 +441,6 @@
       </w:tr>
       <w:tr>
         <w:trPr>
-          <w:cantSplit/>
           <w:trHeight w:val="360" w:hRule="auto"/>
         </w:trPr>
         body1
@@ -307,31 +448,31 @@
           <w:tcPr>
             <w:tcBorders>
               <w:bottom w:val="none" w:sz="0" w:space="0" w:color="000000"/>
-              <w:top w:val="none" w:sz="0" w:space="0" w:color="000000"/>
-              <w:left w:val="none" w:sz="0" w:space="0" w:color="000000"/>
-              <w:right w:val="none" w:sz="0" w:space="0" w:color="000000"/>
-            </w:tcBorders>
-            <w:shd w:val="clear" w:color="auto" w:fill="FFFFFF"/>
-            <w:tcMar>
-              <w:top w:w="0" w:type="dxa"/>
-              <w:bottom w:w="0" w:type="dxa"/>
-              <w:left w:w="0" w:type="dxa"/>
-              <w:right w:w="0" w:type="dxa"/>
-            </w:tcMar>
-            <w:vAlign w:val="center"/>
-          </w:tcPr>
-          <w:p>
-            <w:pPr>
-              <w:jc w:val="left"/>
-              <w:keepNext/>
-              <w:pBdr>
-                <w:bottom w:val="none" w:sz="0" w:space="0" w:color="000000"/>
-                <w:top w:val="none" w:sz="0" w:space="0" w:color="000000"/>
-                <w:left w:val="none" w:sz="0" w:space="0" w:color="000000"/>
-                <w:right w:val="none" w:sz="0" w:space="0" w:color="000000"/>
-              </w:pBdr>
-              <w:spacing w:after="100" w:before="100" w:line="240"/>
-              <w:ind w:firstLine="0" w:left="100" w:right="100"/>
+              <w:top w:val="single" w:sz="12" w:space="0" w:color="666666"/>
+              <w:left w:val="none" w:sz="0" w:space="0" w:color="000000"/>
+              <w:right w:val="none" w:sz="0" w:space="0" w:color="000000"/>
+            </w:tcBorders>
+            <w:shd w:val="clear" w:color="auto" w:fill="FFFFFF"/>
+            <w:tcMar>
+              <w:top w:w="0" w:type="dxa"/>
+              <w:bottom w:w="0" w:type="dxa"/>
+              <w:left w:w="0" w:type="dxa"/>
+              <w:right w:w="0" w:type="dxa"/>
+            </w:tcMar>
+            <w:vAlign w:val="center"/>
+          </w:tcPr>
+          <w:p>
+            <w:pPr>
+              <w:pStyle w:val="Normal"/>
+              <w:jc w:val="left"/>
+              <w:pBdr>
+                <w:bottom w:val="none" w:sz="0" w:space="0" w:color="000000"/>
+                <w:top w:val="none" w:sz="0" w:space="0" w:color="000000"/>
+                <w:left w:val="none" w:sz="0" w:space="0" w:color="000000"/>
+                <w:right w:val="none" w:sz="0" w:space="0" w:color="000000"/>
+              </w:pBdr>
+              <w:spacing w:after="100" w:before="100" w:line="240"/>
+              <w:ind w:left="100" w:right="100" w:firstLine="0" w:firstLineChars="0"/>
             </w:pPr>
             <w:r>
               <w:rPr>
@@ -351,31 +492,31 @@
           <w:tcPr>
             <w:tcBorders>
               <w:bottom w:val="none" w:sz="0" w:space="0" w:color="000000"/>
-              <w:top w:val="none" w:sz="0" w:space="0" w:color="000000"/>
-              <w:left w:val="none" w:sz="0" w:space="0" w:color="000000"/>
-              <w:right w:val="none" w:sz="0" w:space="0" w:color="000000"/>
-            </w:tcBorders>
-            <w:shd w:val="clear" w:color="auto" w:fill="FFFFFF"/>
-            <w:tcMar>
-              <w:top w:w="0" w:type="dxa"/>
-              <w:bottom w:w="0" w:type="dxa"/>
-              <w:left w:w="0" w:type="dxa"/>
-              <w:right w:w="0" w:type="dxa"/>
-            </w:tcMar>
-            <w:vAlign w:val="center"/>
-          </w:tcPr>
-          <w:p>
-            <w:pPr>
-              <w:jc w:val="left"/>
-              <w:keepNext/>
-              <w:pBdr>
-                <w:bottom w:val="none" w:sz="0" w:space="0" w:color="000000"/>
-                <w:top w:val="none" w:sz="0" w:space="0" w:color="000000"/>
-                <w:left w:val="none" w:sz="0" w:space="0" w:color="000000"/>
-                <w:right w:val="none" w:sz="0" w:space="0" w:color="000000"/>
-              </w:pBdr>
-              <w:spacing w:after="100" w:before="100" w:line="240"/>
-              <w:ind w:firstLine="0" w:left="100" w:right="100"/>
+              <w:top w:val="single" w:sz="12" w:space="0" w:color="666666"/>
+              <w:left w:val="none" w:sz="0" w:space="0" w:color="000000"/>
+              <w:right w:val="none" w:sz="0" w:space="0" w:color="000000"/>
+            </w:tcBorders>
+            <w:shd w:val="clear" w:color="auto" w:fill="FFFFFF"/>
+            <w:tcMar>
+              <w:top w:w="0" w:type="dxa"/>
+              <w:bottom w:w="0" w:type="dxa"/>
+              <w:left w:w="0" w:type="dxa"/>
+              <w:right w:w="0" w:type="dxa"/>
+            </w:tcMar>
+            <w:vAlign w:val="center"/>
+          </w:tcPr>
+          <w:p>
+            <w:pPr>
+              <w:pStyle w:val="Normal"/>
+              <w:jc w:val="left"/>
+              <w:pBdr>
+                <w:bottom w:val="none" w:sz="0" w:space="0" w:color="000000"/>
+                <w:top w:val="none" w:sz="0" w:space="0" w:color="000000"/>
+                <w:left w:val="none" w:sz="0" w:space="0" w:color="000000"/>
+                <w:right w:val="none" w:sz="0" w:space="0" w:color="000000"/>
+              </w:pBdr>
+              <w:spacing w:after="100" w:before="100" w:line="240"/>
+              <w:ind w:left="100" w:right="100" w:firstLine="0" w:firstLineChars="0"/>
             </w:pPr>
             <w:r>
               <w:rPr>
@@ -395,31 +536,31 @@
           <w:tcPr>
             <w:tcBorders>
               <w:bottom w:val="none" w:sz="0" w:space="0" w:color="000000"/>
-              <w:top w:val="none" w:sz="0" w:space="0" w:color="000000"/>
-              <w:left w:val="none" w:sz="0" w:space="0" w:color="000000"/>
-              <w:right w:val="none" w:sz="0" w:space="0" w:color="000000"/>
-            </w:tcBorders>
-            <w:shd w:val="clear" w:color="auto" w:fill="FFFFFF"/>
-            <w:tcMar>
-              <w:top w:w="0" w:type="dxa"/>
-              <w:bottom w:w="0" w:type="dxa"/>
-              <w:left w:w="0" w:type="dxa"/>
-              <w:right w:w="0" w:type="dxa"/>
-            </w:tcMar>
-            <w:vAlign w:val="center"/>
-          </w:tcPr>
-          <w:p>
-            <w:pPr>
-              <w:jc w:val="left"/>
-              <w:keepNext/>
-              <w:pBdr>
-                <w:bottom w:val="none" w:sz="0" w:space="0" w:color="000000"/>
-                <w:top w:val="none" w:sz="0" w:space="0" w:color="000000"/>
-                <w:left w:val="none" w:sz="0" w:space="0" w:color="000000"/>
-                <w:right w:val="none" w:sz="0" w:space="0" w:color="000000"/>
-              </w:pBdr>
-              <w:spacing w:after="100" w:before="100" w:line="240"/>
-              <w:ind w:firstLine="0" w:left="100" w:right="100"/>
+              <w:top w:val="single" w:sz="12" w:space="0" w:color="666666"/>
+              <w:left w:val="none" w:sz="0" w:space="0" w:color="000000"/>
+              <w:right w:val="none" w:sz="0" w:space="0" w:color="000000"/>
+            </w:tcBorders>
+            <w:shd w:val="clear" w:color="auto" w:fill="FFFFFF"/>
+            <w:tcMar>
+              <w:top w:w="0" w:type="dxa"/>
+              <w:bottom w:w="0" w:type="dxa"/>
+              <w:left w:w="0" w:type="dxa"/>
+              <w:right w:w="0" w:type="dxa"/>
+            </w:tcMar>
+            <w:vAlign w:val="center"/>
+          </w:tcPr>
+          <w:p>
+            <w:pPr>
+              <w:pStyle w:val="Normal"/>
+              <w:jc w:val="right"/>
+              <w:pBdr>
+                <w:bottom w:val="none" w:sz="0" w:space="0" w:color="000000"/>
+                <w:top w:val="none" w:sz="0" w:space="0" w:color="000000"/>
+                <w:left w:val="none" w:sz="0" w:space="0" w:color="000000"/>
+                <w:right w:val="none" w:sz="0" w:space="0" w:color="000000"/>
+              </w:pBdr>
+              <w:spacing w:after="100" w:before="100" w:line="240"/>
+              <w:ind w:left="100" w:right="100" w:firstLine="0" w:firstLineChars="0"/>
             </w:pPr>
             <w:r>
               <w:rPr>
@@ -439,75 +580,207 @@
           <w:tcPr>
             <w:tcBorders>
               <w:bottom w:val="none" w:sz="0" w:space="0" w:color="000000"/>
-              <w:top w:val="none" w:sz="0" w:space="0" w:color="000000"/>
-              <w:left w:val="none" w:sz="0" w:space="0" w:color="000000"/>
-              <w:right w:val="none" w:sz="0" w:space="0" w:color="000000"/>
-            </w:tcBorders>
-            <w:shd w:val="clear" w:color="auto" w:fill="FFFFFF"/>
-            <w:tcMar>
-              <w:top w:w="0" w:type="dxa"/>
-              <w:bottom w:w="0" w:type="dxa"/>
-              <w:left w:w="0" w:type="dxa"/>
-              <w:right w:w="0" w:type="dxa"/>
-            </w:tcMar>
-            <w:vAlign w:val="center"/>
-          </w:tcPr>
-          <w:p>
-            <w:pPr>
-              <w:jc w:val="left"/>
-              <w:keepNext/>
-              <w:pBdr>
-                <w:bottom w:val="none" w:sz="0" w:space="0" w:color="000000"/>
-                <w:top w:val="none" w:sz="0" w:space="0" w:color="000000"/>
-                <w:left w:val="none" w:sz="0" w:space="0" w:color="000000"/>
-                <w:right w:val="none" w:sz="0" w:space="0" w:color="000000"/>
-              </w:pBdr>
-              <w:spacing w:after="100" w:before="100" w:line="240"/>
-              <w:ind w:firstLine="0" w:left="100" w:right="100"/>
-            </w:pPr>
-            <w:r>
-              <w:rPr>
-                <w:rFonts w:ascii="Times New Roman" w:hAnsi="Helvetica" w:eastAsia="Helvetica" w:cs="Helvetica"/>
-                <w:i w:val="false"/>
-                <w:b w:val="false"/>
-                <w:u w:val="none"/>
-                <w:sz w:val="22"/>
-                <w:szCs w:val="22"/>
-                <w:color w:val="000000"/>
-              </w:rPr>
-              <w:t xml:space="preserve">98%</w:t>
-            </w:r>
-          </w:p>
-        </w:tc>
-        <w:tc>
-          <w:tcPr>
-            <w:tcBorders>
-              <w:bottom w:val="none" w:sz="0" w:space="0" w:color="000000"/>
-              <w:top w:val="none" w:sz="0" w:space="0" w:color="000000"/>
-              <w:left w:val="none" w:sz="0" w:space="0" w:color="000000"/>
-              <w:right w:val="none" w:sz="0" w:space="0" w:color="000000"/>
-            </w:tcBorders>
-            <w:shd w:val="clear" w:color="auto" w:fill="FFFFFF"/>
-            <w:tcMar>
-              <w:top w:w="0" w:type="dxa"/>
-              <w:bottom w:w="0" w:type="dxa"/>
-              <w:left w:w="0" w:type="dxa"/>
-              <w:right w:w="0" w:type="dxa"/>
-            </w:tcMar>
-            <w:vAlign w:val="center"/>
-          </w:tcPr>
-          <w:p>
-            <w:pPr>
-              <w:jc w:val="left"/>
-              <w:keepNext/>
-              <w:pBdr>
-                <w:bottom w:val="none" w:sz="0" w:space="0" w:color="000000"/>
-                <w:top w:val="none" w:sz="0" w:space="0" w:color="000000"/>
-                <w:left w:val="none" w:sz="0" w:space="0" w:color="000000"/>
-                <w:right w:val="none" w:sz="0" w:space="0" w:color="000000"/>
-              </w:pBdr>
-              <w:spacing w:after="100" w:before="100" w:line="240"/>
-              <w:ind w:firstLine="0" w:left="100" w:right="100"/>
+              <w:top w:val="single" w:sz="12" w:space="0" w:color="666666"/>
+              <w:left w:val="none" w:sz="0" w:space="0" w:color="000000"/>
+              <w:right w:val="none" w:sz="0" w:space="0" w:color="000000"/>
+            </w:tcBorders>
+            <w:shd w:val="clear" w:color="auto" w:fill="FFFFFF"/>
+            <w:tcMar>
+              <w:top w:w="0" w:type="dxa"/>
+              <w:bottom w:w="0" w:type="dxa"/>
+              <w:left w:w="0" w:type="dxa"/>
+              <w:right w:w="0" w:type="dxa"/>
+            </w:tcMar>
+            <w:vAlign w:val="center"/>
+          </w:tcPr>
+          <w:p>
+            <w:pPr>
+              <w:pStyle w:val="Normal"/>
+              <w:jc w:val="left"/>
+              <w:pBdr>
+                <w:bottom w:val="none" w:sz="0" w:space="0" w:color="000000"/>
+                <w:top w:val="none" w:sz="0" w:space="0" w:color="000000"/>
+                <w:left w:val="none" w:sz="0" w:space="0" w:color="000000"/>
+                <w:right w:val="none" w:sz="0" w:space="0" w:color="000000"/>
+              </w:pBdr>
+              <w:spacing w:after="100" w:before="100" w:line="240"/>
+              <w:ind w:left="100" w:right="100" w:firstLine="0" w:firstLineChars="0"/>
+            </w:pPr>
+            <w:r>
+              <w:rPr>
+                <w:rFonts w:ascii="Times New Roman" w:hAnsi="Helvetica" w:eastAsia="Helvetica" w:cs="Helvetica"/>
+                <w:i w:val="false"/>
+                <w:b w:val="false"/>
+                <w:u w:val="none"/>
+                <w:sz w:val="22"/>
+                <w:szCs w:val="22"/>
+                <w:color w:val="000000"/>
+              </w:rPr>
+              <w:t xml:space="preserve">&lt;.001</w:t>
+            </w:r>
+          </w:p>
+        </w:tc>
+        <w:tc>
+          <w:tcPr>
+            <w:tcBorders>
+              <w:bottom w:val="none" w:sz="0" w:space="0" w:color="000000"/>
+              <w:top w:val="single" w:sz="12" w:space="0" w:color="666666"/>
+              <w:left w:val="none" w:sz="0" w:space="0" w:color="000000"/>
+              <w:right w:val="none" w:sz="0" w:space="0" w:color="000000"/>
+            </w:tcBorders>
+            <w:shd w:val="clear" w:color="auto" w:fill="FFFFFF"/>
+            <w:tcMar>
+              <w:top w:w="0" w:type="dxa"/>
+              <w:bottom w:w="0" w:type="dxa"/>
+              <w:left w:w="0" w:type="dxa"/>
+              <w:right w:w="0" w:type="dxa"/>
+            </w:tcMar>
+            <w:vAlign w:val="center"/>
+          </w:tcPr>
+          <w:p>
+            <w:pPr>
+              <w:pStyle w:val="Normal"/>
+              <w:jc w:val="left"/>
+              <w:pBdr>
+                <w:bottom w:val="none" w:sz="0" w:space="0" w:color="000000"/>
+                <w:top w:val="none" w:sz="0" w:space="0" w:color="000000"/>
+                <w:left w:val="none" w:sz="0" w:space="0" w:color="000000"/>
+                <w:right w:val="none" w:sz="0" w:space="0" w:color="000000"/>
+              </w:pBdr>
+              <w:spacing w:after="100" w:before="100" w:line="240"/>
+              <w:ind w:left="100" w:right="100" w:firstLine="0" w:firstLineChars="0"/>
+            </w:pPr>
+            <w:r>
+              <w:rPr>
+                <w:rFonts w:ascii="Times New Roman" w:hAnsi="Helvetica" w:eastAsia="Helvetica" w:cs="Helvetica"/>
+                <w:i w:val="false"/>
+                <w:b w:val="false"/>
+                <w:u w:val="none"/>
+                <w:sz w:val="22"/>
+                <w:szCs w:val="22"/>
+                <w:color w:val="000000"/>
+              </w:rPr>
+              <w:t xml:space="preserve">√(3/𝜋) x odds ratio (mu)</w:t>
+            </w:r>
+          </w:p>
+        </w:tc>
+        <w:tc>
+          <w:tcPr>
+            <w:tcBorders>
+              <w:bottom w:val="none" w:sz="0" w:space="0" w:color="000000"/>
+              <w:top w:val="single" w:sz="12" w:space="0" w:color="666666"/>
+              <w:left w:val="none" w:sz="0" w:space="0" w:color="000000"/>
+              <w:right w:val="none" w:sz="0" w:space="0" w:color="000000"/>
+            </w:tcBorders>
+            <w:shd w:val="clear" w:color="auto" w:fill="FFFFFF"/>
+            <w:tcMar>
+              <w:top w:w="0" w:type="dxa"/>
+              <w:bottom w:w="0" w:type="dxa"/>
+              <w:left w:w="0" w:type="dxa"/>
+              <w:right w:w="0" w:type="dxa"/>
+            </w:tcMar>
+            <w:vAlign w:val="center"/>
+          </w:tcPr>
+          <w:p>
+            <w:pPr>
+              <w:pStyle w:val="Normal"/>
+              <w:jc w:val="left"/>
+              <w:pBdr>
+                <w:bottom w:val="none" w:sz="0" w:space="0" w:color="000000"/>
+                <w:top w:val="none" w:sz="0" w:space="0" w:color="000000"/>
+                <w:left w:val="none" w:sz="0" w:space="0" w:color="000000"/>
+                <w:right w:val="none" w:sz="0" w:space="0" w:color="000000"/>
+              </w:pBdr>
+              <w:spacing w:after="100" w:before="100" w:line="240"/>
+              <w:ind w:left="100" w:right="100" w:firstLine="0" w:firstLineChars="0"/>
+            </w:pPr>
+            <w:r>
+              <w:rPr>
+                <w:rFonts w:ascii="Times New Roman" w:hAnsi="Helvetica" w:eastAsia="Helvetica" w:cs="Helvetica"/>
+                <w:i w:val="false"/>
+                <w:b w:val="false"/>
+                <w:u w:val="none"/>
+                <w:sz w:val="22"/>
+                <w:szCs w:val="22"/>
+                <w:color w:val="000000"/>
+              </w:rPr>
+              <w:t xml:space="preserve">.06</w:t>
+            </w:r>
+          </w:p>
+        </w:tc>
+        <w:tc>
+          <w:tcPr>
+            <w:tcBorders>
+              <w:bottom w:val="none" w:sz="0" w:space="0" w:color="000000"/>
+              <w:top w:val="single" w:sz="12" w:space="0" w:color="666666"/>
+              <w:left w:val="none" w:sz="0" w:space="0" w:color="000000"/>
+              <w:right w:val="none" w:sz="0" w:space="0" w:color="000000"/>
+            </w:tcBorders>
+            <w:shd w:val="clear" w:color="auto" w:fill="FFFFFF"/>
+            <w:tcMar>
+              <w:top w:w="0" w:type="dxa"/>
+              <w:bottom w:w="0" w:type="dxa"/>
+              <w:left w:w="0" w:type="dxa"/>
+              <w:right w:w="0" w:type="dxa"/>
+            </w:tcMar>
+            <w:vAlign w:val="center"/>
+          </w:tcPr>
+          <w:p>
+            <w:pPr>
+              <w:pStyle w:val="Normal"/>
+              <w:jc w:val="left"/>
+              <w:pBdr>
+                <w:bottom w:val="none" w:sz="0" w:space="0" w:color="000000"/>
+                <w:top w:val="none" w:sz="0" w:space="0" w:color="000000"/>
+                <w:left w:val="none" w:sz="0" w:space="0" w:color="000000"/>
+                <w:right w:val="none" w:sz="0" w:space="0" w:color="000000"/>
+              </w:pBdr>
+              <w:spacing w:after="100" w:before="100" w:line="240"/>
+              <w:ind w:left="100" w:right="100" w:firstLine="0" w:firstLineChars="0"/>
+            </w:pPr>
+            <w:r>
+              <w:rPr>
+                <w:rFonts w:ascii="Times New Roman" w:hAnsi="Helvetica" w:eastAsia="Helvetica" w:cs="Helvetica"/>
+                <w:i w:val="false"/>
+                <w:b w:val="false"/>
+                <w:u w:val="none"/>
+                <w:sz w:val="22"/>
+                <w:szCs w:val="22"/>
+                <w:color w:val="000000"/>
+              </w:rPr>
+              <w:t xml:space="preserve">100%</w:t>
+            </w:r>
+          </w:p>
+        </w:tc>
+        <w:tc>
+          <w:tcPr>
+            <w:tcBorders>
+              <w:bottom w:val="none" w:sz="0" w:space="0" w:color="000000"/>
+              <w:top w:val="single" w:sz="12" w:space="0" w:color="666666"/>
+              <w:left w:val="none" w:sz="0" w:space="0" w:color="000000"/>
+              <w:right w:val="none" w:sz="0" w:space="0" w:color="000000"/>
+            </w:tcBorders>
+            <w:shd w:val="clear" w:color="auto" w:fill="FFFFFF"/>
+            <w:tcMar>
+              <w:top w:w="0" w:type="dxa"/>
+              <w:bottom w:w="0" w:type="dxa"/>
+              <w:left w:w="0" w:type="dxa"/>
+              <w:right w:w="0" w:type="dxa"/>
+            </w:tcMar>
+            <w:vAlign w:val="center"/>
+          </w:tcPr>
+          <w:p>
+            <w:pPr>
+              <w:pStyle w:val="Normal"/>
+              <w:jc w:val="left"/>
+              <w:pBdr>
+                <w:bottom w:val="none" w:sz="0" w:space="0" w:color="000000"/>
+                <w:top w:val="none" w:sz="0" w:space="0" w:color="000000"/>
+                <w:left w:val="none" w:sz="0" w:space="0" w:color="000000"/>
+                <w:right w:val="none" w:sz="0" w:space="0" w:color="000000"/>
+              </w:pBdr>
+              <w:spacing w:after="100" w:before="100" w:line="240"/>
+              <w:ind w:left="100" w:right="100" w:firstLine="0" w:firstLineChars="0"/>
             </w:pPr>
             <w:r>
               <w:rPr>
@@ -526,7 +799,6 @@
       </w:tr>
       <w:tr>
         <w:trPr>
-          <w:cantSplit/>
           <w:trHeight w:val="360" w:hRule="auto"/>
         </w:trPr>
         body2
@@ -549,16 +821,16 @@
           </w:tcPr>
           <w:p>
             <w:pPr>
-              <w:jc w:val="left"/>
-              <w:keepNext/>
-              <w:pBdr>
-                <w:bottom w:val="none" w:sz="0" w:space="0" w:color="000000"/>
-                <w:top w:val="none" w:sz="0" w:space="0" w:color="000000"/>
-                <w:left w:val="none" w:sz="0" w:space="0" w:color="000000"/>
-                <w:right w:val="none" w:sz="0" w:space="0" w:color="000000"/>
-              </w:pBdr>
-              <w:spacing w:after="100" w:before="100" w:line="240"/>
-              <w:ind w:firstLine="0" w:left="100" w:right="100"/>
+              <w:pStyle w:val="Normal"/>
+              <w:jc w:val="left"/>
+              <w:pBdr>
+                <w:bottom w:val="none" w:sz="0" w:space="0" w:color="000000"/>
+                <w:top w:val="none" w:sz="0" w:space="0" w:color="000000"/>
+                <w:left w:val="none" w:sz="0" w:space="0" w:color="000000"/>
+                <w:right w:val="none" w:sz="0" w:space="0" w:color="000000"/>
+              </w:pBdr>
+              <w:spacing w:after="100" w:before="100" w:line="240"/>
+              <w:ind w:left="100" w:right="100" w:firstLine="0" w:firstLineChars="0"/>
             </w:pPr>
             <w:r>
               <w:rPr>
@@ -593,16 +865,16 @@
           </w:tcPr>
           <w:p>
             <w:pPr>
-              <w:jc w:val="left"/>
-              <w:keepNext/>
-              <w:pBdr>
-                <w:bottom w:val="none" w:sz="0" w:space="0" w:color="000000"/>
-                <w:top w:val="none" w:sz="0" w:space="0" w:color="000000"/>
-                <w:left w:val="none" w:sz="0" w:space="0" w:color="000000"/>
-                <w:right w:val="none" w:sz="0" w:space="0" w:color="000000"/>
-              </w:pBdr>
-              <w:spacing w:after="100" w:before="100" w:line="240"/>
-              <w:ind w:firstLine="0" w:left="100" w:right="100"/>
+              <w:pStyle w:val="Normal"/>
+              <w:jc w:val="left"/>
+              <w:pBdr>
+                <w:bottom w:val="none" w:sz="0" w:space="0" w:color="000000"/>
+                <w:top w:val="none" w:sz="0" w:space="0" w:color="000000"/>
+                <w:left w:val="none" w:sz="0" w:space="0" w:color="000000"/>
+                <w:right w:val="none" w:sz="0" w:space="0" w:color="000000"/>
+              </w:pBdr>
+              <w:spacing w:after="100" w:before="100" w:line="240"/>
+              <w:ind w:left="100" w:right="100" w:firstLine="0" w:firstLineChars="0"/>
             </w:pPr>
             <w:r>
               <w:rPr>
@@ -637,16 +909,16 @@
           </w:tcPr>
           <w:p>
             <w:pPr>
-              <w:jc w:val="left"/>
-              <w:keepNext/>
-              <w:pBdr>
-                <w:bottom w:val="none" w:sz="0" w:space="0" w:color="000000"/>
-                <w:top w:val="none" w:sz="0" w:space="0" w:color="000000"/>
-                <w:left w:val="none" w:sz="0" w:space="0" w:color="000000"/>
-                <w:right w:val="none" w:sz="0" w:space="0" w:color="000000"/>
-              </w:pBdr>
-              <w:spacing w:after="100" w:before="100" w:line="240"/>
-              <w:ind w:firstLine="0" w:left="100" w:right="100"/>
+              <w:pStyle w:val="Normal"/>
+              <w:jc w:val="right"/>
+              <w:pBdr>
+                <w:bottom w:val="none" w:sz="0" w:space="0" w:color="000000"/>
+                <w:top w:val="none" w:sz="0" w:space="0" w:color="000000"/>
+                <w:left w:val="none" w:sz="0" w:space="0" w:color="000000"/>
+                <w:right w:val="none" w:sz="0" w:space="0" w:color="000000"/>
+              </w:pBdr>
+              <w:spacing w:after="100" w:before="100" w:line="240"/>
+              <w:ind w:left="100" w:right="100" w:firstLine="0" w:firstLineChars="0"/>
             </w:pPr>
             <w:r>
               <w:rPr>
@@ -681,16 +953,148 @@
           </w:tcPr>
           <w:p>
             <w:pPr>
-              <w:jc w:val="left"/>
-              <w:keepNext/>
-              <w:pBdr>
-                <w:bottom w:val="none" w:sz="0" w:space="0" w:color="000000"/>
-                <w:top w:val="none" w:sz="0" w:space="0" w:color="000000"/>
-                <w:left w:val="none" w:sz="0" w:space="0" w:color="000000"/>
-                <w:right w:val="none" w:sz="0" w:space="0" w:color="000000"/>
-              </w:pBdr>
-              <w:spacing w:after="100" w:before="100" w:line="240"/>
-              <w:ind w:firstLine="0" w:left="100" w:right="100"/>
+              <w:pStyle w:val="Normal"/>
+              <w:jc w:val="left"/>
+              <w:pBdr>
+                <w:bottom w:val="none" w:sz="0" w:space="0" w:color="000000"/>
+                <w:top w:val="none" w:sz="0" w:space="0" w:color="000000"/>
+                <w:left w:val="none" w:sz="0" w:space="0" w:color="000000"/>
+                <w:right w:val="none" w:sz="0" w:space="0" w:color="000000"/>
+              </w:pBdr>
+              <w:spacing w:after="100" w:before="100" w:line="240"/>
+              <w:ind w:left="100" w:right="100" w:firstLine="0" w:firstLineChars="0"/>
+            </w:pPr>
+            <w:r>
+              <w:rPr>
+                <w:rFonts w:ascii="Times New Roman" w:hAnsi="Helvetica" w:eastAsia="Helvetica" w:cs="Helvetica"/>
+                <w:i w:val="false"/>
+                <w:b w:val="false"/>
+                <w:u w:val="none"/>
+                <w:sz w:val="22"/>
+                <w:szCs w:val="22"/>
+                <w:color w:val="000000"/>
+              </w:rPr>
+              <w:t xml:space="preserve">&lt;.001</w:t>
+            </w:r>
+          </w:p>
+        </w:tc>
+        <w:tc>
+          <w:tcPr>
+            <w:tcBorders>
+              <w:bottom w:val="none" w:sz="0" w:space="0" w:color="000000"/>
+              <w:top w:val="none" w:sz="0" w:space="0" w:color="000000"/>
+              <w:left w:val="none" w:sz="0" w:space="0" w:color="000000"/>
+              <w:right w:val="none" w:sz="0" w:space="0" w:color="000000"/>
+            </w:tcBorders>
+            <w:shd w:val="clear" w:color="auto" w:fill="FFFFFF"/>
+            <w:tcMar>
+              <w:top w:w="0" w:type="dxa"/>
+              <w:bottom w:w="0" w:type="dxa"/>
+              <w:left w:w="0" w:type="dxa"/>
+              <w:right w:w="0" w:type="dxa"/>
+            </w:tcMar>
+            <w:vAlign w:val="center"/>
+          </w:tcPr>
+          <w:p>
+            <w:pPr>
+              <w:pStyle w:val="Normal"/>
+              <w:jc w:val="left"/>
+              <w:pBdr>
+                <w:bottom w:val="none" w:sz="0" w:space="0" w:color="000000"/>
+                <w:top w:val="none" w:sz="0" w:space="0" w:color="000000"/>
+                <w:left w:val="none" w:sz="0" w:space="0" w:color="000000"/>
+                <w:right w:val="none" w:sz="0" w:space="0" w:color="000000"/>
+              </w:pBdr>
+              <w:spacing w:after="100" w:before="100" w:line="240"/>
+              <w:ind w:left="100" w:right="100" w:firstLine="0" w:firstLineChars="0"/>
+            </w:pPr>
+            <w:r>
+              <w:rPr>
+                <w:rFonts w:ascii="Times New Roman" w:hAnsi="Helvetica" w:eastAsia="Helvetica" w:cs="Helvetica"/>
+                <w:i w:val="false"/>
+                <w:b w:val="false"/>
+                <w:u w:val="none"/>
+                <w:sz w:val="22"/>
+                <w:szCs w:val="22"/>
+                <w:color w:val="000000"/>
+              </w:rPr>
+              <w:t xml:space="preserve">Cohen’s f</w:t>
+            </w:r>
+          </w:p>
+        </w:tc>
+        <w:tc>
+          <w:tcPr>
+            <w:tcBorders>
+              <w:bottom w:val="none" w:sz="0" w:space="0" w:color="000000"/>
+              <w:top w:val="none" w:sz="0" w:space="0" w:color="000000"/>
+              <w:left w:val="none" w:sz="0" w:space="0" w:color="000000"/>
+              <w:right w:val="none" w:sz="0" w:space="0" w:color="000000"/>
+            </w:tcBorders>
+            <w:shd w:val="clear" w:color="auto" w:fill="FFFFFF"/>
+            <w:tcMar>
+              <w:top w:w="0" w:type="dxa"/>
+              <w:bottom w:w="0" w:type="dxa"/>
+              <w:left w:w="0" w:type="dxa"/>
+              <w:right w:w="0" w:type="dxa"/>
+            </w:tcMar>
+            <w:vAlign w:val="center"/>
+          </w:tcPr>
+          <w:p>
+            <w:pPr>
+              <w:pStyle w:val="Normal"/>
+              <w:jc w:val="left"/>
+              <w:pBdr>
+                <w:bottom w:val="none" w:sz="0" w:space="0" w:color="000000"/>
+                <w:top w:val="none" w:sz="0" w:space="0" w:color="000000"/>
+                <w:left w:val="none" w:sz="0" w:space="0" w:color="000000"/>
+                <w:right w:val="none" w:sz="0" w:space="0" w:color="000000"/>
+              </w:pBdr>
+              <w:spacing w:after="100" w:before="100" w:line="240"/>
+              <w:ind w:left="100" w:right="100" w:firstLine="0" w:firstLineChars="0"/>
+            </w:pPr>
+            <w:r>
+              <w:rPr>
+                <w:rFonts w:ascii="Times New Roman" w:hAnsi="Helvetica" w:eastAsia="Helvetica" w:cs="Helvetica"/>
+                <w:i w:val="false"/>
+                <w:b w:val="false"/>
+                <w:u w:val="none"/>
+                <w:sz w:val="22"/>
+                <w:szCs w:val="22"/>
+                <w:color w:val="000000"/>
+              </w:rPr>
+              <w:t xml:space="preserve">.59</w:t>
+            </w:r>
+          </w:p>
+        </w:tc>
+        <w:tc>
+          <w:tcPr>
+            <w:tcBorders>
+              <w:bottom w:val="none" w:sz="0" w:space="0" w:color="000000"/>
+              <w:top w:val="none" w:sz="0" w:space="0" w:color="000000"/>
+              <w:left w:val="none" w:sz="0" w:space="0" w:color="000000"/>
+              <w:right w:val="none" w:sz="0" w:space="0" w:color="000000"/>
+            </w:tcBorders>
+            <w:shd w:val="clear" w:color="auto" w:fill="FFFFFF"/>
+            <w:tcMar>
+              <w:top w:w="0" w:type="dxa"/>
+              <w:bottom w:w="0" w:type="dxa"/>
+              <w:left w:w="0" w:type="dxa"/>
+              <w:right w:w="0" w:type="dxa"/>
+            </w:tcMar>
+            <w:vAlign w:val="center"/>
+          </w:tcPr>
+          <w:p>
+            <w:pPr>
+              <w:pStyle w:val="Normal"/>
+              <w:jc w:val="left"/>
+              <w:pBdr>
+                <w:bottom w:val="none" w:sz="0" w:space="0" w:color="000000"/>
+                <w:top w:val="none" w:sz="0" w:space="0" w:color="000000"/>
+                <w:left w:val="none" w:sz="0" w:space="0" w:color="000000"/>
+                <w:right w:val="none" w:sz="0" w:space="0" w:color="000000"/>
+              </w:pBdr>
+              <w:spacing w:after="100" w:before="100" w:line="240"/>
+              <w:ind w:left="100" w:right="100" w:firstLine="0" w:firstLineChars="0"/>
             </w:pPr>
             <w:r>
               <w:rPr>
@@ -725,16 +1129,16 @@
           </w:tcPr>
           <w:p>
             <w:pPr>
-              <w:jc w:val="left"/>
-              <w:keepNext/>
-              <w:pBdr>
-                <w:bottom w:val="none" w:sz="0" w:space="0" w:color="000000"/>
-                <w:top w:val="none" w:sz="0" w:space="0" w:color="000000"/>
-                <w:left w:val="none" w:sz="0" w:space="0" w:color="000000"/>
-                <w:right w:val="none" w:sz="0" w:space="0" w:color="000000"/>
-              </w:pBdr>
-              <w:spacing w:after="100" w:before="100" w:line="240"/>
-              <w:ind w:firstLine="0" w:left="100" w:right="100"/>
+              <w:pStyle w:val="Normal"/>
+              <w:jc w:val="left"/>
+              <w:pBdr>
+                <w:bottom w:val="none" w:sz="0" w:space="0" w:color="000000"/>
+                <w:top w:val="none" w:sz="0" w:space="0" w:color="000000"/>
+                <w:left w:val="none" w:sz="0" w:space="0" w:color="000000"/>
+                <w:right w:val="none" w:sz="0" w:space="0" w:color="000000"/>
+              </w:pBdr>
+              <w:spacing w:after="100" w:before="100" w:line="240"/>
+              <w:ind w:left="100" w:right="100" w:firstLine="0" w:firstLineChars="0"/>
             </w:pPr>
             <w:r>
               <w:rPr>
@@ -753,7 +1157,6 @@
       </w:tr>
       <w:tr>
         <w:trPr>
-          <w:cantSplit/>
           <w:trHeight w:val="360" w:hRule="auto"/>
         </w:trPr>
         body3
@@ -776,16 +1179,16 @@
           </w:tcPr>
           <w:p>
             <w:pPr>
-              <w:jc w:val="left"/>
-              <w:keepNext/>
-              <w:pBdr>
-                <w:bottom w:val="none" w:sz="0" w:space="0" w:color="000000"/>
-                <w:top w:val="none" w:sz="0" w:space="0" w:color="000000"/>
-                <w:left w:val="none" w:sz="0" w:space="0" w:color="000000"/>
-                <w:right w:val="none" w:sz="0" w:space="0" w:color="000000"/>
-              </w:pBdr>
-              <w:spacing w:after="100" w:before="100" w:line="240"/>
-              <w:ind w:firstLine="0" w:left="100" w:right="100"/>
+              <w:pStyle w:val="Normal"/>
+              <w:jc w:val="left"/>
+              <w:pBdr>
+                <w:bottom w:val="none" w:sz="0" w:space="0" w:color="000000"/>
+                <w:top w:val="none" w:sz="0" w:space="0" w:color="000000"/>
+                <w:left w:val="none" w:sz="0" w:space="0" w:color="000000"/>
+                <w:right w:val="none" w:sz="0" w:space="0" w:color="000000"/>
+              </w:pBdr>
+              <w:spacing w:after="100" w:before="100" w:line="240"/>
+              <w:ind w:left="100" w:right="100" w:firstLine="0" w:firstLineChars="0"/>
             </w:pPr>
             <w:r>
               <w:rPr>
@@ -820,16 +1223,16 @@
           </w:tcPr>
           <w:p>
             <w:pPr>
-              <w:jc w:val="left"/>
-              <w:keepNext/>
-              <w:pBdr>
-                <w:bottom w:val="none" w:sz="0" w:space="0" w:color="000000"/>
-                <w:top w:val="none" w:sz="0" w:space="0" w:color="000000"/>
-                <w:left w:val="none" w:sz="0" w:space="0" w:color="000000"/>
-                <w:right w:val="none" w:sz="0" w:space="0" w:color="000000"/>
-              </w:pBdr>
-              <w:spacing w:after="100" w:before="100" w:line="240"/>
-              <w:ind w:firstLine="0" w:left="100" w:right="100"/>
+              <w:pStyle w:val="Normal"/>
+              <w:jc w:val="left"/>
+              <w:pBdr>
+                <w:bottom w:val="none" w:sz="0" w:space="0" w:color="000000"/>
+                <w:top w:val="none" w:sz="0" w:space="0" w:color="000000"/>
+                <w:left w:val="none" w:sz="0" w:space="0" w:color="000000"/>
+                <w:right w:val="none" w:sz="0" w:space="0" w:color="000000"/>
+              </w:pBdr>
+              <w:spacing w:after="100" w:before="100" w:line="240"/>
+              <w:ind w:left="100" w:right="100" w:firstLine="0" w:firstLineChars="0"/>
             </w:pPr>
             <w:r>
               <w:rPr>
@@ -864,16 +1267,16 @@
           </w:tcPr>
           <w:p>
             <w:pPr>
-              <w:jc w:val="left"/>
-              <w:keepNext/>
-              <w:pBdr>
-                <w:bottom w:val="none" w:sz="0" w:space="0" w:color="000000"/>
-                <w:top w:val="none" w:sz="0" w:space="0" w:color="000000"/>
-                <w:left w:val="none" w:sz="0" w:space="0" w:color="000000"/>
-                <w:right w:val="none" w:sz="0" w:space="0" w:color="000000"/>
-              </w:pBdr>
-              <w:spacing w:after="100" w:before="100" w:line="240"/>
-              <w:ind w:firstLine="0" w:left="100" w:right="100"/>
+              <w:pStyle w:val="Normal"/>
+              <w:jc w:val="right"/>
+              <w:pBdr>
+                <w:bottom w:val="none" w:sz="0" w:space="0" w:color="000000"/>
+                <w:top w:val="none" w:sz="0" w:space="0" w:color="000000"/>
+                <w:left w:val="none" w:sz="0" w:space="0" w:color="000000"/>
+                <w:right w:val="none" w:sz="0" w:space="0" w:color="000000"/>
+              </w:pBdr>
+              <w:spacing w:after="100" w:before="100" w:line="240"/>
+              <w:ind w:left="100" w:right="100" w:firstLine="0" w:firstLineChars="0"/>
             </w:pPr>
             <w:r>
               <w:rPr>
@@ -908,16 +1311,148 @@
           </w:tcPr>
           <w:p>
             <w:pPr>
-              <w:jc w:val="left"/>
-              <w:keepNext/>
-              <w:pBdr>
-                <w:bottom w:val="none" w:sz="0" w:space="0" w:color="000000"/>
-                <w:top w:val="none" w:sz="0" w:space="0" w:color="000000"/>
-                <w:left w:val="none" w:sz="0" w:space="0" w:color="000000"/>
-                <w:right w:val="none" w:sz="0" w:space="0" w:color="000000"/>
-              </w:pBdr>
-              <w:spacing w:after="100" w:before="100" w:line="240"/>
-              <w:ind w:firstLine="0" w:left="100" w:right="100"/>
+              <w:pStyle w:val="Normal"/>
+              <w:jc w:val="left"/>
+              <w:pBdr>
+                <w:bottom w:val="none" w:sz="0" w:space="0" w:color="000000"/>
+                <w:top w:val="none" w:sz="0" w:space="0" w:color="000000"/>
+                <w:left w:val="none" w:sz="0" w:space="0" w:color="000000"/>
+                <w:right w:val="none" w:sz="0" w:space="0" w:color="000000"/>
+              </w:pBdr>
+              <w:spacing w:after="100" w:before="100" w:line="240"/>
+              <w:ind w:left="100" w:right="100" w:firstLine="0" w:firstLineChars="0"/>
+            </w:pPr>
+            <w:r>
+              <w:rPr>
+                <w:rFonts w:ascii="Times New Roman" w:hAnsi="Helvetica" w:eastAsia="Helvetica" w:cs="Helvetica"/>
+                <w:i w:val="false"/>
+                <w:b w:val="false"/>
+                <w:u w:val="none"/>
+                <w:sz w:val="22"/>
+                <w:szCs w:val="22"/>
+                <w:color w:val="000000"/>
+              </w:rPr>
+              <w:t xml:space="preserve">&lt;.001</w:t>
+            </w:r>
+          </w:p>
+        </w:tc>
+        <w:tc>
+          <w:tcPr>
+            <w:tcBorders>
+              <w:bottom w:val="none" w:sz="0" w:space="0" w:color="000000"/>
+              <w:top w:val="none" w:sz="0" w:space="0" w:color="000000"/>
+              <w:left w:val="none" w:sz="0" w:space="0" w:color="000000"/>
+              <w:right w:val="none" w:sz="0" w:space="0" w:color="000000"/>
+            </w:tcBorders>
+            <w:shd w:val="clear" w:color="auto" w:fill="FFFFFF"/>
+            <w:tcMar>
+              <w:top w:w="0" w:type="dxa"/>
+              <w:bottom w:w="0" w:type="dxa"/>
+              <w:left w:w="0" w:type="dxa"/>
+              <w:right w:w="0" w:type="dxa"/>
+            </w:tcMar>
+            <w:vAlign w:val="center"/>
+          </w:tcPr>
+          <w:p>
+            <w:pPr>
+              <w:pStyle w:val="Normal"/>
+              <w:jc w:val="left"/>
+              <w:pBdr>
+                <w:bottom w:val="none" w:sz="0" w:space="0" w:color="000000"/>
+                <w:top w:val="none" w:sz="0" w:space="0" w:color="000000"/>
+                <w:left w:val="none" w:sz="0" w:space="0" w:color="000000"/>
+                <w:right w:val="none" w:sz="0" w:space="0" w:color="000000"/>
+              </w:pBdr>
+              <w:spacing w:after="100" w:before="100" w:line="240"/>
+              <w:ind w:left="100" w:right="100" w:firstLine="0" w:firstLineChars="0"/>
+            </w:pPr>
+            <w:r>
+              <w:rPr>
+                <w:rFonts w:ascii="Times New Roman" w:hAnsi="Helvetica" w:eastAsia="Helvetica" w:cs="Helvetica"/>
+                <w:i w:val="false"/>
+                <w:b w:val="false"/>
+                <w:u w:val="none"/>
+                <w:sz w:val="22"/>
+                <w:szCs w:val="22"/>
+                <w:color w:val="000000"/>
+              </w:rPr>
+              <w:t xml:space="preserve">Cohen’s d</w:t>
+            </w:r>
+          </w:p>
+        </w:tc>
+        <w:tc>
+          <w:tcPr>
+            <w:tcBorders>
+              <w:bottom w:val="none" w:sz="0" w:space="0" w:color="000000"/>
+              <w:top w:val="none" w:sz="0" w:space="0" w:color="000000"/>
+              <w:left w:val="none" w:sz="0" w:space="0" w:color="000000"/>
+              <w:right w:val="none" w:sz="0" w:space="0" w:color="000000"/>
+            </w:tcBorders>
+            <w:shd w:val="clear" w:color="auto" w:fill="FFFFFF"/>
+            <w:tcMar>
+              <w:top w:w="0" w:type="dxa"/>
+              <w:bottom w:w="0" w:type="dxa"/>
+              <w:left w:w="0" w:type="dxa"/>
+              <w:right w:w="0" w:type="dxa"/>
+            </w:tcMar>
+            <w:vAlign w:val="center"/>
+          </w:tcPr>
+          <w:p>
+            <w:pPr>
+              <w:pStyle w:val="Normal"/>
+              <w:jc w:val="left"/>
+              <w:pBdr>
+                <w:bottom w:val="none" w:sz="0" w:space="0" w:color="000000"/>
+                <w:top w:val="none" w:sz="0" w:space="0" w:color="000000"/>
+                <w:left w:val="none" w:sz="0" w:space="0" w:color="000000"/>
+                <w:right w:val="none" w:sz="0" w:space="0" w:color="000000"/>
+              </w:pBdr>
+              <w:spacing w:after="100" w:before="100" w:line="240"/>
+              <w:ind w:left="100" w:right="100" w:firstLine="0" w:firstLineChars="0"/>
+            </w:pPr>
+            <w:r>
+              <w:rPr>
+                <w:rFonts w:ascii="Times New Roman" w:hAnsi="Helvetica" w:eastAsia="Helvetica" w:cs="Helvetica"/>
+                <w:i w:val="false"/>
+                <w:b w:val="false"/>
+                <w:u w:val="none"/>
+                <w:sz w:val="22"/>
+                <w:szCs w:val="22"/>
+                <w:color w:val="000000"/>
+              </w:rPr>
+              <w:t xml:space="preserve">-1.78</w:t>
+            </w:r>
+          </w:p>
+        </w:tc>
+        <w:tc>
+          <w:tcPr>
+            <w:tcBorders>
+              <w:bottom w:val="none" w:sz="0" w:space="0" w:color="000000"/>
+              <w:top w:val="none" w:sz="0" w:space="0" w:color="000000"/>
+              <w:left w:val="none" w:sz="0" w:space="0" w:color="000000"/>
+              <w:right w:val="none" w:sz="0" w:space="0" w:color="000000"/>
+            </w:tcBorders>
+            <w:shd w:val="clear" w:color="auto" w:fill="FFFFFF"/>
+            <w:tcMar>
+              <w:top w:w="0" w:type="dxa"/>
+              <w:bottom w:w="0" w:type="dxa"/>
+              <w:left w:w="0" w:type="dxa"/>
+              <w:right w:w="0" w:type="dxa"/>
+            </w:tcMar>
+            <w:vAlign w:val="center"/>
+          </w:tcPr>
+          <w:p>
+            <w:pPr>
+              <w:pStyle w:val="Normal"/>
+              <w:jc w:val="left"/>
+              <w:pBdr>
+                <w:bottom w:val="none" w:sz="0" w:space="0" w:color="000000"/>
+                <w:top w:val="none" w:sz="0" w:space="0" w:color="000000"/>
+                <w:left w:val="none" w:sz="0" w:space="0" w:color="000000"/>
+                <w:right w:val="none" w:sz="0" w:space="0" w:color="000000"/>
+              </w:pBdr>
+              <w:spacing w:after="100" w:before="100" w:line="240"/>
+              <w:ind w:left="100" w:right="100" w:firstLine="0" w:firstLineChars="0"/>
             </w:pPr>
             <w:r>
               <w:rPr>
@@ -952,16 +1487,16 @@
           </w:tcPr>
           <w:p>
             <w:pPr>
-              <w:jc w:val="left"/>
-              <w:keepNext/>
-              <w:pBdr>
-                <w:bottom w:val="none" w:sz="0" w:space="0" w:color="000000"/>
-                <w:top w:val="none" w:sz="0" w:space="0" w:color="000000"/>
-                <w:left w:val="none" w:sz="0" w:space="0" w:color="000000"/>
-                <w:right w:val="none" w:sz="0" w:space="0" w:color="000000"/>
-              </w:pBdr>
-              <w:spacing w:after="100" w:before="100" w:line="240"/>
-              <w:ind w:firstLine="0" w:left="100" w:right="100"/>
+              <w:pStyle w:val="Normal"/>
+              <w:jc w:val="left"/>
+              <w:pBdr>
+                <w:bottom w:val="none" w:sz="0" w:space="0" w:color="000000"/>
+                <w:top w:val="none" w:sz="0" w:space="0" w:color="000000"/>
+                <w:left w:val="none" w:sz="0" w:space="0" w:color="000000"/>
+                <w:right w:val="none" w:sz="0" w:space="0" w:color="000000"/>
+              </w:pBdr>
+              <w:spacing w:after="100" w:before="100" w:line="240"/>
+              <w:ind w:left="100" w:right="100" w:firstLine="0" w:firstLineChars="0"/>
             </w:pPr>
             <w:r>
               <w:rPr>
@@ -980,7 +1515,6 @@
       </w:tr>
       <w:tr>
         <w:trPr>
-          <w:cantSplit/>
           <w:trHeight w:val="360" w:hRule="auto"/>
         </w:trPr>
         body4
@@ -1003,16 +1537,16 @@
           </w:tcPr>
           <w:p>
             <w:pPr>
-              <w:jc w:val="left"/>
-              <w:keepNext/>
-              <w:pBdr>
-                <w:bottom w:val="none" w:sz="0" w:space="0" w:color="000000"/>
-                <w:top w:val="none" w:sz="0" w:space="0" w:color="000000"/>
-                <w:left w:val="none" w:sz="0" w:space="0" w:color="000000"/>
-                <w:right w:val="none" w:sz="0" w:space="0" w:color="000000"/>
-              </w:pBdr>
-              <w:spacing w:after="100" w:before="100" w:line="240"/>
-              <w:ind w:firstLine="0" w:left="100" w:right="100"/>
+              <w:pStyle w:val="Normal"/>
+              <w:jc w:val="left"/>
+              <w:pBdr>
+                <w:bottom w:val="none" w:sz="0" w:space="0" w:color="000000"/>
+                <w:top w:val="none" w:sz="0" w:space="0" w:color="000000"/>
+                <w:left w:val="none" w:sz="0" w:space="0" w:color="000000"/>
+                <w:right w:val="none" w:sz="0" w:space="0" w:color="000000"/>
+              </w:pBdr>
+              <w:spacing w:after="100" w:before="100" w:line="240"/>
+              <w:ind w:left="100" w:right="100" w:firstLine="0" w:firstLineChars="0"/>
             </w:pPr>
             <w:r>
               <w:rPr>
@@ -1047,16 +1581,16 @@
           </w:tcPr>
           <w:p>
             <w:pPr>
-              <w:jc w:val="left"/>
-              <w:keepNext/>
-              <w:pBdr>
-                <w:bottom w:val="none" w:sz="0" w:space="0" w:color="000000"/>
-                <w:top w:val="none" w:sz="0" w:space="0" w:color="000000"/>
-                <w:left w:val="none" w:sz="0" w:space="0" w:color="000000"/>
-                <w:right w:val="none" w:sz="0" w:space="0" w:color="000000"/>
-              </w:pBdr>
-              <w:spacing w:after="100" w:before="100" w:line="240"/>
-              <w:ind w:firstLine="0" w:left="100" w:right="100"/>
+              <w:pStyle w:val="Normal"/>
+              <w:jc w:val="left"/>
+              <w:pBdr>
+                <w:bottom w:val="none" w:sz="0" w:space="0" w:color="000000"/>
+                <w:top w:val="none" w:sz="0" w:space="0" w:color="000000"/>
+                <w:left w:val="none" w:sz="0" w:space="0" w:color="000000"/>
+                <w:right w:val="none" w:sz="0" w:space="0" w:color="000000"/>
+              </w:pBdr>
+              <w:spacing w:after="100" w:before="100" w:line="240"/>
+              <w:ind w:left="100" w:right="100" w:firstLine="0" w:firstLineChars="0"/>
             </w:pPr>
             <w:r>
               <w:rPr>
@@ -1091,16 +1625,16 @@
           </w:tcPr>
           <w:p>
             <w:pPr>
-              <w:jc w:val="left"/>
-              <w:keepNext/>
-              <w:pBdr>
-                <w:bottom w:val="none" w:sz="0" w:space="0" w:color="000000"/>
-                <w:top w:val="none" w:sz="0" w:space="0" w:color="000000"/>
-                <w:left w:val="none" w:sz="0" w:space="0" w:color="000000"/>
-                <w:right w:val="none" w:sz="0" w:space="0" w:color="000000"/>
-              </w:pBdr>
-              <w:spacing w:after="100" w:before="100" w:line="240"/>
-              <w:ind w:firstLine="0" w:left="100" w:right="100"/>
+              <w:pStyle w:val="Normal"/>
+              <w:jc w:val="right"/>
+              <w:pBdr>
+                <w:bottom w:val="none" w:sz="0" w:space="0" w:color="000000"/>
+                <w:top w:val="none" w:sz="0" w:space="0" w:color="000000"/>
+                <w:left w:val="none" w:sz="0" w:space="0" w:color="000000"/>
+                <w:right w:val="none" w:sz="0" w:space="0" w:color="000000"/>
+              </w:pBdr>
+              <w:spacing w:after="100" w:before="100" w:line="240"/>
+              <w:ind w:left="100" w:right="100" w:firstLine="0" w:firstLineChars="0"/>
             </w:pPr>
             <w:r>
               <w:rPr>
@@ -1135,16 +1669,148 @@
           </w:tcPr>
           <w:p>
             <w:pPr>
-              <w:jc w:val="left"/>
-              <w:keepNext/>
-              <w:pBdr>
-                <w:bottom w:val="none" w:sz="0" w:space="0" w:color="000000"/>
-                <w:top w:val="none" w:sz="0" w:space="0" w:color="000000"/>
-                <w:left w:val="none" w:sz="0" w:space="0" w:color="000000"/>
-                <w:right w:val="none" w:sz="0" w:space="0" w:color="000000"/>
-              </w:pBdr>
-              <w:spacing w:after="100" w:before="100" w:line="240"/>
-              <w:ind w:firstLine="0" w:left="100" w:right="100"/>
+              <w:pStyle w:val="Normal"/>
+              <w:jc w:val="left"/>
+              <w:pBdr>
+                <w:bottom w:val="none" w:sz="0" w:space="0" w:color="000000"/>
+                <w:top w:val="none" w:sz="0" w:space="0" w:color="000000"/>
+                <w:left w:val="none" w:sz="0" w:space="0" w:color="000000"/>
+                <w:right w:val="none" w:sz="0" w:space="0" w:color="000000"/>
+              </w:pBdr>
+              <w:spacing w:after="100" w:before="100" w:line="240"/>
+              <w:ind w:left="100" w:right="100" w:firstLine="0" w:firstLineChars="0"/>
+            </w:pPr>
+            <w:r>
+              <w:rPr>
+                <w:rFonts w:ascii="Times New Roman" w:hAnsi="Helvetica" w:eastAsia="Helvetica" w:cs="Helvetica"/>
+                <w:i w:val="false"/>
+                <w:b w:val="false"/>
+                <w:u w:val="none"/>
+                <w:sz w:val="22"/>
+                <w:szCs w:val="22"/>
+                <w:color w:val="000000"/>
+              </w:rPr>
+              <w:t xml:space="preserve">&lt;.001</w:t>
+            </w:r>
+          </w:p>
+        </w:tc>
+        <w:tc>
+          <w:tcPr>
+            <w:tcBorders>
+              <w:bottom w:val="none" w:sz="0" w:space="0" w:color="000000"/>
+              <w:top w:val="none" w:sz="0" w:space="0" w:color="000000"/>
+              <w:left w:val="none" w:sz="0" w:space="0" w:color="000000"/>
+              <w:right w:val="none" w:sz="0" w:space="0" w:color="000000"/>
+            </w:tcBorders>
+            <w:shd w:val="clear" w:color="auto" w:fill="FFFFFF"/>
+            <w:tcMar>
+              <w:top w:w="0" w:type="dxa"/>
+              <w:bottom w:w="0" w:type="dxa"/>
+              <w:left w:w="0" w:type="dxa"/>
+              <w:right w:w="0" w:type="dxa"/>
+            </w:tcMar>
+            <w:vAlign w:val="center"/>
+          </w:tcPr>
+          <w:p>
+            <w:pPr>
+              <w:pStyle w:val="Normal"/>
+              <w:jc w:val="left"/>
+              <w:pBdr>
+                <w:bottom w:val="none" w:sz="0" w:space="0" w:color="000000"/>
+                <w:top w:val="none" w:sz="0" w:space="0" w:color="000000"/>
+                <w:left w:val="none" w:sz="0" w:space="0" w:color="000000"/>
+                <w:right w:val="none" w:sz="0" w:space="0" w:color="000000"/>
+              </w:pBdr>
+              <w:spacing w:after="100" w:before="100" w:line="240"/>
+              <w:ind w:left="100" w:right="100" w:firstLine="0" w:firstLineChars="0"/>
+            </w:pPr>
+            <w:r>
+              <w:rPr>
+                <w:rFonts w:ascii="Times New Roman" w:hAnsi="Helvetica" w:eastAsia="Helvetica" w:cs="Helvetica"/>
+                <w:i w:val="false"/>
+                <w:b w:val="false"/>
+                <w:u w:val="none"/>
+                <w:sz w:val="22"/>
+                <w:szCs w:val="22"/>
+                <w:color w:val="000000"/>
+              </w:rPr>
+              <w:t xml:space="preserve">Correlation coefficient</w:t>
+            </w:r>
+          </w:p>
+        </w:tc>
+        <w:tc>
+          <w:tcPr>
+            <w:tcBorders>
+              <w:bottom w:val="none" w:sz="0" w:space="0" w:color="000000"/>
+              <w:top w:val="none" w:sz="0" w:space="0" w:color="000000"/>
+              <w:left w:val="none" w:sz="0" w:space="0" w:color="000000"/>
+              <w:right w:val="none" w:sz="0" w:space="0" w:color="000000"/>
+            </w:tcBorders>
+            <w:shd w:val="clear" w:color="auto" w:fill="FFFFFF"/>
+            <w:tcMar>
+              <w:top w:w="0" w:type="dxa"/>
+              <w:bottom w:w="0" w:type="dxa"/>
+              <w:left w:w="0" w:type="dxa"/>
+              <w:right w:w="0" w:type="dxa"/>
+            </w:tcMar>
+            <w:vAlign w:val="center"/>
+          </w:tcPr>
+          <w:p>
+            <w:pPr>
+              <w:pStyle w:val="Normal"/>
+              <w:jc w:val="left"/>
+              <w:pBdr>
+                <w:bottom w:val="none" w:sz="0" w:space="0" w:color="000000"/>
+                <w:top w:val="none" w:sz="0" w:space="0" w:color="000000"/>
+                <w:left w:val="none" w:sz="0" w:space="0" w:color="000000"/>
+                <w:right w:val="none" w:sz="0" w:space="0" w:color="000000"/>
+              </w:pBdr>
+              <w:spacing w:after="100" w:before="100" w:line="240"/>
+              <w:ind w:left="100" w:right="100" w:firstLine="0" w:firstLineChars="0"/>
+            </w:pPr>
+            <w:r>
+              <w:rPr>
+                <w:rFonts w:ascii="Times New Roman" w:hAnsi="Helvetica" w:eastAsia="Helvetica" w:cs="Helvetica"/>
+                <w:i w:val="false"/>
+                <w:b w:val="false"/>
+                <w:u w:val="none"/>
+                <w:sz w:val="22"/>
+                <w:szCs w:val="22"/>
+                <w:color w:val="000000"/>
+              </w:rPr>
+              <w:t xml:space="preserve">.51</w:t>
+            </w:r>
+          </w:p>
+        </w:tc>
+        <w:tc>
+          <w:tcPr>
+            <w:tcBorders>
+              <w:bottom w:val="none" w:sz="0" w:space="0" w:color="000000"/>
+              <w:top w:val="none" w:sz="0" w:space="0" w:color="000000"/>
+              <w:left w:val="none" w:sz="0" w:space="0" w:color="000000"/>
+              <w:right w:val="none" w:sz="0" w:space="0" w:color="000000"/>
+            </w:tcBorders>
+            <w:shd w:val="clear" w:color="auto" w:fill="FFFFFF"/>
+            <w:tcMar>
+              <w:top w:w="0" w:type="dxa"/>
+              <w:bottom w:w="0" w:type="dxa"/>
+              <w:left w:w="0" w:type="dxa"/>
+              <w:right w:w="0" w:type="dxa"/>
+            </w:tcMar>
+            <w:vAlign w:val="center"/>
+          </w:tcPr>
+          <w:p>
+            <w:pPr>
+              <w:pStyle w:val="Normal"/>
+              <w:jc w:val="left"/>
+              <w:pBdr>
+                <w:bottom w:val="none" w:sz="0" w:space="0" w:color="000000"/>
+                <w:top w:val="none" w:sz="0" w:space="0" w:color="000000"/>
+                <w:left w:val="none" w:sz="0" w:space="0" w:color="000000"/>
+                <w:right w:val="none" w:sz="0" w:space="0" w:color="000000"/>
+              </w:pBdr>
+              <w:spacing w:after="100" w:before="100" w:line="240"/>
+              <w:ind w:left="100" w:right="100" w:firstLine="0" w:firstLineChars="0"/>
             </w:pPr>
             <w:r>
               <w:rPr>
@@ -1179,16 +1845,16 @@
           </w:tcPr>
           <w:p>
             <w:pPr>
-              <w:jc w:val="left"/>
-              <w:keepNext/>
-              <w:pBdr>
-                <w:bottom w:val="none" w:sz="0" w:space="0" w:color="000000"/>
-                <w:top w:val="none" w:sz="0" w:space="0" w:color="000000"/>
-                <w:left w:val="none" w:sz="0" w:space="0" w:color="000000"/>
-                <w:right w:val="none" w:sz="0" w:space="0" w:color="000000"/>
-              </w:pBdr>
-              <w:spacing w:after="100" w:before="100" w:line="240"/>
-              <w:ind w:firstLine="0" w:left="100" w:right="100"/>
+              <w:pStyle w:val="Normal"/>
+              <w:jc w:val="left"/>
+              <w:pBdr>
+                <w:bottom w:val="none" w:sz="0" w:space="0" w:color="000000"/>
+                <w:top w:val="none" w:sz="0" w:space="0" w:color="000000"/>
+                <w:left w:val="none" w:sz="0" w:space="0" w:color="000000"/>
+                <w:right w:val="none" w:sz="0" w:space="0" w:color="000000"/>
+              </w:pBdr>
+              <w:spacing w:after="100" w:before="100" w:line="240"/>
+              <w:ind w:left="100" w:right="100" w:firstLine="0" w:firstLineChars="0"/>
             </w:pPr>
             <w:r>
               <w:rPr>
@@ -1207,7 +1873,6 @@
       </w:tr>
       <w:tr>
         <w:trPr>
-          <w:cantSplit/>
           <w:trHeight w:val="360" w:hRule="auto"/>
         </w:trPr>
         body5
@@ -1230,16 +1895,16 @@
           </w:tcPr>
           <w:p>
             <w:pPr>
-              <w:jc w:val="left"/>
-              <w:keepNext/>
-              <w:pBdr>
-                <w:bottom w:val="none" w:sz="0" w:space="0" w:color="000000"/>
-                <w:top w:val="none" w:sz="0" w:space="0" w:color="000000"/>
-                <w:left w:val="none" w:sz="0" w:space="0" w:color="000000"/>
-                <w:right w:val="none" w:sz="0" w:space="0" w:color="000000"/>
-              </w:pBdr>
-              <w:spacing w:after="100" w:before="100" w:line="240"/>
-              <w:ind w:firstLine="0" w:left="100" w:right="100"/>
+              <w:pStyle w:val="Normal"/>
+              <w:jc w:val="left"/>
+              <w:pBdr>
+                <w:bottom w:val="none" w:sz="0" w:space="0" w:color="000000"/>
+                <w:top w:val="none" w:sz="0" w:space="0" w:color="000000"/>
+                <w:left w:val="none" w:sz="0" w:space="0" w:color="000000"/>
+                <w:right w:val="none" w:sz="0" w:space="0" w:color="000000"/>
+              </w:pBdr>
+              <w:spacing w:after="100" w:before="100" w:line="240"/>
+              <w:ind w:left="100" w:right="100" w:firstLine="0" w:firstLineChars="0"/>
             </w:pPr>
             <w:r>
               <w:rPr>
@@ -1274,16 +1939,16 @@
           </w:tcPr>
           <w:p>
             <w:pPr>
-              <w:jc w:val="left"/>
-              <w:keepNext/>
-              <w:pBdr>
-                <w:bottom w:val="none" w:sz="0" w:space="0" w:color="000000"/>
-                <w:top w:val="none" w:sz="0" w:space="0" w:color="000000"/>
-                <w:left w:val="none" w:sz="0" w:space="0" w:color="000000"/>
-                <w:right w:val="none" w:sz="0" w:space="0" w:color="000000"/>
-              </w:pBdr>
-              <w:spacing w:after="100" w:before="100" w:line="240"/>
-              <w:ind w:firstLine="0" w:left="100" w:right="100"/>
+              <w:pStyle w:val="Normal"/>
+              <w:jc w:val="left"/>
+              <w:pBdr>
+                <w:bottom w:val="none" w:sz="0" w:space="0" w:color="000000"/>
+                <w:top w:val="none" w:sz="0" w:space="0" w:color="000000"/>
+                <w:left w:val="none" w:sz="0" w:space="0" w:color="000000"/>
+                <w:right w:val="none" w:sz="0" w:space="0" w:color="000000"/>
+              </w:pBdr>
+              <w:spacing w:after="100" w:before="100" w:line="240"/>
+              <w:ind w:left="100" w:right="100" w:firstLine="0" w:firstLineChars="0"/>
             </w:pPr>
             <w:r>
               <w:rPr>
@@ -1318,16 +1983,16 @@
           </w:tcPr>
           <w:p>
             <w:pPr>
-              <w:jc w:val="left"/>
-              <w:keepNext/>
-              <w:pBdr>
-                <w:bottom w:val="none" w:sz="0" w:space="0" w:color="000000"/>
-                <w:top w:val="none" w:sz="0" w:space="0" w:color="000000"/>
-                <w:left w:val="none" w:sz="0" w:space="0" w:color="000000"/>
-                <w:right w:val="none" w:sz="0" w:space="0" w:color="000000"/>
-              </w:pBdr>
-              <w:spacing w:after="100" w:before="100" w:line="240"/>
-              <w:ind w:firstLine="0" w:left="100" w:right="100"/>
+              <w:pStyle w:val="Normal"/>
+              <w:jc w:val="right"/>
+              <w:pBdr>
+                <w:bottom w:val="none" w:sz="0" w:space="0" w:color="000000"/>
+                <w:top w:val="none" w:sz="0" w:space="0" w:color="000000"/>
+                <w:left w:val="none" w:sz="0" w:space="0" w:color="000000"/>
+                <w:right w:val="none" w:sz="0" w:space="0" w:color="000000"/>
+              </w:pBdr>
+              <w:spacing w:after="100" w:before="100" w:line="240"/>
+              <w:ind w:left="100" w:right="100" w:firstLine="0" w:firstLineChars="0"/>
             </w:pPr>
             <w:r>
               <w:rPr>
@@ -1362,16 +2027,148 @@
           </w:tcPr>
           <w:p>
             <w:pPr>
-              <w:jc w:val="left"/>
-              <w:keepNext/>
-              <w:pBdr>
-                <w:bottom w:val="none" w:sz="0" w:space="0" w:color="000000"/>
-                <w:top w:val="none" w:sz="0" w:space="0" w:color="000000"/>
-                <w:left w:val="none" w:sz="0" w:space="0" w:color="000000"/>
-                <w:right w:val="none" w:sz="0" w:space="0" w:color="000000"/>
-              </w:pBdr>
-              <w:spacing w:after="100" w:before="100" w:line="240"/>
-              <w:ind w:firstLine="0" w:left="100" w:right="100"/>
+              <w:pStyle w:val="Normal"/>
+              <w:jc w:val="left"/>
+              <w:pBdr>
+                <w:bottom w:val="none" w:sz="0" w:space="0" w:color="000000"/>
+                <w:top w:val="none" w:sz="0" w:space="0" w:color="000000"/>
+                <w:left w:val="none" w:sz="0" w:space="0" w:color="000000"/>
+                <w:right w:val="none" w:sz="0" w:space="0" w:color="000000"/>
+              </w:pBdr>
+              <w:spacing w:after="100" w:before="100" w:line="240"/>
+              <w:ind w:left="100" w:right="100" w:firstLine="0" w:firstLineChars="0"/>
+            </w:pPr>
+            <w:r>
+              <w:rPr>
+                <w:rFonts w:ascii="Times New Roman" w:hAnsi="Helvetica" w:eastAsia="Helvetica" w:cs="Helvetica"/>
+                <w:i w:val="false"/>
+                <w:b w:val="false"/>
+                <w:u w:val="none"/>
+                <w:sz w:val="22"/>
+                <w:szCs w:val="22"/>
+                <w:color w:val="000000"/>
+              </w:rPr>
+              <w:t xml:space="preserve">.016</w:t>
+            </w:r>
+          </w:p>
+        </w:tc>
+        <w:tc>
+          <w:tcPr>
+            <w:tcBorders>
+              <w:bottom w:val="none" w:sz="0" w:space="0" w:color="000000"/>
+              <w:top w:val="none" w:sz="0" w:space="0" w:color="000000"/>
+              <w:left w:val="none" w:sz="0" w:space="0" w:color="000000"/>
+              <w:right w:val="none" w:sz="0" w:space="0" w:color="000000"/>
+            </w:tcBorders>
+            <w:shd w:val="clear" w:color="auto" w:fill="FFFFFF"/>
+            <w:tcMar>
+              <w:top w:w="0" w:type="dxa"/>
+              <w:bottom w:w="0" w:type="dxa"/>
+              <w:left w:w="0" w:type="dxa"/>
+              <w:right w:w="0" w:type="dxa"/>
+            </w:tcMar>
+            <w:vAlign w:val="center"/>
+          </w:tcPr>
+          <w:p>
+            <w:pPr>
+              <w:pStyle w:val="Normal"/>
+              <w:jc w:val="left"/>
+              <w:pBdr>
+                <w:bottom w:val="none" w:sz="0" w:space="0" w:color="000000"/>
+                <w:top w:val="none" w:sz="0" w:space="0" w:color="000000"/>
+                <w:left w:val="none" w:sz="0" w:space="0" w:color="000000"/>
+                <w:right w:val="none" w:sz="0" w:space="0" w:color="000000"/>
+              </w:pBdr>
+              <w:spacing w:after="100" w:before="100" w:line="240"/>
+              <w:ind w:left="100" w:right="100" w:firstLine="0" w:firstLineChars="0"/>
+            </w:pPr>
+            <w:r>
+              <w:rPr>
+                <w:rFonts w:ascii="Times New Roman" w:hAnsi="Helvetica" w:eastAsia="Helvetica" w:cs="Helvetica"/>
+                <w:i w:val="false"/>
+                <w:b w:val="false"/>
+                <w:u w:val="none"/>
+                <w:sz w:val="22"/>
+                <w:szCs w:val="22"/>
+                <w:color w:val="000000"/>
+              </w:rPr>
+              <w:t xml:space="preserve">√(3/𝜋) x odds ratio</w:t>
+            </w:r>
+          </w:p>
+        </w:tc>
+        <w:tc>
+          <w:tcPr>
+            <w:tcBorders>
+              <w:bottom w:val="none" w:sz="0" w:space="0" w:color="000000"/>
+              <w:top w:val="none" w:sz="0" w:space="0" w:color="000000"/>
+              <w:left w:val="none" w:sz="0" w:space="0" w:color="000000"/>
+              <w:right w:val="none" w:sz="0" w:space="0" w:color="000000"/>
+            </w:tcBorders>
+            <w:shd w:val="clear" w:color="auto" w:fill="FFFFFF"/>
+            <w:tcMar>
+              <w:top w:w="0" w:type="dxa"/>
+              <w:bottom w:w="0" w:type="dxa"/>
+              <w:left w:w="0" w:type="dxa"/>
+              <w:right w:w="0" w:type="dxa"/>
+            </w:tcMar>
+            <w:vAlign w:val="center"/>
+          </w:tcPr>
+          <w:p>
+            <w:pPr>
+              <w:pStyle w:val="Normal"/>
+              <w:jc w:val="left"/>
+              <w:pBdr>
+                <w:bottom w:val="none" w:sz="0" w:space="0" w:color="000000"/>
+                <w:top w:val="none" w:sz="0" w:space="0" w:color="000000"/>
+                <w:left w:val="none" w:sz="0" w:space="0" w:color="000000"/>
+                <w:right w:val="none" w:sz="0" w:space="0" w:color="000000"/>
+              </w:pBdr>
+              <w:spacing w:after="100" w:before="100" w:line="240"/>
+              <w:ind w:left="100" w:right="100" w:firstLine="0" w:firstLineChars="0"/>
+            </w:pPr>
+            <w:r>
+              <w:rPr>
+                <w:rFonts w:ascii="Times New Roman" w:hAnsi="Helvetica" w:eastAsia="Helvetica" w:cs="Helvetica"/>
+                <w:i w:val="false"/>
+                <w:b w:val="false"/>
+                <w:u w:val="none"/>
+                <w:sz w:val="22"/>
+                <w:szCs w:val="22"/>
+                <w:color w:val="000000"/>
+              </w:rPr>
+              <w:t xml:space="preserve">1.56</w:t>
+            </w:r>
+          </w:p>
+        </w:tc>
+        <w:tc>
+          <w:tcPr>
+            <w:tcBorders>
+              <w:bottom w:val="none" w:sz="0" w:space="0" w:color="000000"/>
+              <w:top w:val="none" w:sz="0" w:space="0" w:color="000000"/>
+              <w:left w:val="none" w:sz="0" w:space="0" w:color="000000"/>
+              <w:right w:val="none" w:sz="0" w:space="0" w:color="000000"/>
+            </w:tcBorders>
+            <w:shd w:val="clear" w:color="auto" w:fill="FFFFFF"/>
+            <w:tcMar>
+              <w:top w:w="0" w:type="dxa"/>
+              <w:bottom w:w="0" w:type="dxa"/>
+              <w:left w:w="0" w:type="dxa"/>
+              <w:right w:w="0" w:type="dxa"/>
+            </w:tcMar>
+            <w:vAlign w:val="center"/>
+          </w:tcPr>
+          <w:p>
+            <w:pPr>
+              <w:pStyle w:val="Normal"/>
+              <w:jc w:val="left"/>
+              <w:pBdr>
+                <w:bottom w:val="none" w:sz="0" w:space="0" w:color="000000"/>
+                <w:top w:val="none" w:sz="0" w:space="0" w:color="000000"/>
+                <w:left w:val="none" w:sz="0" w:space="0" w:color="000000"/>
+                <w:right w:val="none" w:sz="0" w:space="0" w:color="000000"/>
+              </w:pBdr>
+              <w:spacing w:after="100" w:before="100" w:line="240"/>
+              <w:ind w:left="100" w:right="100" w:firstLine="0" w:firstLineChars="0"/>
             </w:pPr>
             <w:r>
               <w:rPr>
@@ -1406,16 +2203,16 @@
           </w:tcPr>
           <w:p>
             <w:pPr>
-              <w:jc w:val="left"/>
-              <w:keepNext/>
-              <w:pBdr>
-                <w:bottom w:val="none" w:sz="0" w:space="0" w:color="000000"/>
-                <w:top w:val="none" w:sz="0" w:space="0" w:color="000000"/>
-                <w:left w:val="none" w:sz="0" w:space="0" w:color="000000"/>
-                <w:right w:val="none" w:sz="0" w:space="0" w:color="000000"/>
-              </w:pBdr>
-              <w:spacing w:after="100" w:before="100" w:line="240"/>
-              <w:ind w:firstLine="0" w:left="100" w:right="100"/>
+              <w:pStyle w:val="Normal"/>
+              <w:jc w:val="left"/>
+              <w:pBdr>
+                <w:bottom w:val="none" w:sz="0" w:space="0" w:color="000000"/>
+                <w:top w:val="none" w:sz="0" w:space="0" w:color="000000"/>
+                <w:left w:val="none" w:sz="0" w:space="0" w:color="000000"/>
+                <w:right w:val="none" w:sz="0" w:space="0" w:color="000000"/>
+              </w:pBdr>
+              <w:spacing w:after="100" w:before="100" w:line="240"/>
+              <w:ind w:left="100" w:right="100" w:firstLine="0" w:firstLineChars="0"/>
             </w:pPr>
             <w:r>
               <w:rPr>
@@ -1434,7 +2231,6 @@
       </w:tr>
       <w:tr>
         <w:trPr>
-          <w:cantSplit/>
           <w:trHeight w:val="360" w:hRule="auto"/>
         </w:trPr>
         body6
@@ -1457,16 +2253,16 @@
           </w:tcPr>
           <w:p>
             <w:pPr>
-              <w:jc w:val="left"/>
-              <w:keepNext/>
-              <w:pBdr>
-                <w:bottom w:val="none" w:sz="0" w:space="0" w:color="000000"/>
-                <w:top w:val="none" w:sz="0" w:space="0" w:color="000000"/>
-                <w:left w:val="none" w:sz="0" w:space="0" w:color="000000"/>
-                <w:right w:val="none" w:sz="0" w:space="0" w:color="000000"/>
-              </w:pBdr>
-              <w:spacing w:after="100" w:before="100" w:line="240"/>
-              <w:ind w:firstLine="0" w:left="100" w:right="100"/>
+              <w:pStyle w:val="Normal"/>
+              <w:jc w:val="left"/>
+              <w:pBdr>
+                <w:bottom w:val="none" w:sz="0" w:space="0" w:color="000000"/>
+                <w:top w:val="none" w:sz="0" w:space="0" w:color="000000"/>
+                <w:left w:val="none" w:sz="0" w:space="0" w:color="000000"/>
+                <w:right w:val="none" w:sz="0" w:space="0" w:color="000000"/>
+              </w:pBdr>
+              <w:spacing w:after="100" w:before="100" w:line="240"/>
+              <w:ind w:left="100" w:right="100" w:firstLine="0" w:firstLineChars="0"/>
             </w:pPr>
             <w:r>
               <w:rPr>
@@ -1501,16 +2297,16 @@
           </w:tcPr>
           <w:p>
             <w:pPr>
-              <w:jc w:val="left"/>
-              <w:keepNext/>
-              <w:pBdr>
-                <w:bottom w:val="none" w:sz="0" w:space="0" w:color="000000"/>
-                <w:top w:val="none" w:sz="0" w:space="0" w:color="000000"/>
-                <w:left w:val="none" w:sz="0" w:space="0" w:color="000000"/>
-                <w:right w:val="none" w:sz="0" w:space="0" w:color="000000"/>
-              </w:pBdr>
-              <w:spacing w:after="100" w:before="100" w:line="240"/>
-              <w:ind w:firstLine="0" w:left="100" w:right="100"/>
+              <w:pStyle w:val="Normal"/>
+              <w:jc w:val="left"/>
+              <w:pBdr>
+                <w:bottom w:val="none" w:sz="0" w:space="0" w:color="000000"/>
+                <w:top w:val="none" w:sz="0" w:space="0" w:color="000000"/>
+                <w:left w:val="none" w:sz="0" w:space="0" w:color="000000"/>
+                <w:right w:val="none" w:sz="0" w:space="0" w:color="000000"/>
+              </w:pBdr>
+              <w:spacing w:after="100" w:before="100" w:line="240"/>
+              <w:ind w:left="100" w:right="100" w:firstLine="0" w:firstLineChars="0"/>
             </w:pPr>
             <w:r>
               <w:rPr>
@@ -1545,16 +2341,16 @@
           </w:tcPr>
           <w:p>
             <w:pPr>
-              <w:jc w:val="left"/>
-              <w:keepNext/>
-              <w:pBdr>
-                <w:bottom w:val="none" w:sz="0" w:space="0" w:color="000000"/>
-                <w:top w:val="none" w:sz="0" w:space="0" w:color="000000"/>
-                <w:left w:val="none" w:sz="0" w:space="0" w:color="000000"/>
-                <w:right w:val="none" w:sz="0" w:space="0" w:color="000000"/>
-              </w:pBdr>
-              <w:spacing w:after="100" w:before="100" w:line="240"/>
-              <w:ind w:firstLine="0" w:left="100" w:right="100"/>
+              <w:pStyle w:val="Normal"/>
+              <w:jc w:val="right"/>
+              <w:pBdr>
+                <w:bottom w:val="none" w:sz="0" w:space="0" w:color="000000"/>
+                <w:top w:val="none" w:sz="0" w:space="0" w:color="000000"/>
+                <w:left w:val="none" w:sz="0" w:space="0" w:color="000000"/>
+                <w:right w:val="none" w:sz="0" w:space="0" w:color="000000"/>
+              </w:pBdr>
+              <w:spacing w:after="100" w:before="100" w:line="240"/>
+              <w:ind w:left="100" w:right="100" w:firstLine="0" w:firstLineChars="0"/>
             </w:pPr>
             <w:r>
               <w:rPr>
@@ -1589,16 +2385,148 @@
           </w:tcPr>
           <w:p>
             <w:pPr>
-              <w:jc w:val="left"/>
-              <w:keepNext/>
-              <w:pBdr>
-                <w:bottom w:val="none" w:sz="0" w:space="0" w:color="000000"/>
-                <w:top w:val="none" w:sz="0" w:space="0" w:color="000000"/>
-                <w:left w:val="none" w:sz="0" w:space="0" w:color="000000"/>
-                <w:right w:val="none" w:sz="0" w:space="0" w:color="000000"/>
-              </w:pBdr>
-              <w:spacing w:after="100" w:before="100" w:line="240"/>
-              <w:ind w:firstLine="0" w:left="100" w:right="100"/>
+              <w:pStyle w:val="Normal"/>
+              <w:jc w:val="left"/>
+              <w:pBdr>
+                <w:bottom w:val="none" w:sz="0" w:space="0" w:color="000000"/>
+                <w:top w:val="none" w:sz="0" w:space="0" w:color="000000"/>
+                <w:left w:val="none" w:sz="0" w:space="0" w:color="000000"/>
+                <w:right w:val="none" w:sz="0" w:space="0" w:color="000000"/>
+              </w:pBdr>
+              <w:spacing w:after="100" w:before="100" w:line="240"/>
+              <w:ind w:left="100" w:right="100" w:firstLine="0" w:firstLineChars="0"/>
+            </w:pPr>
+            <w:r>
+              <w:rPr>
+                <w:rFonts w:ascii="Times New Roman" w:hAnsi="Helvetica" w:eastAsia="Helvetica" w:cs="Helvetica"/>
+                <w:i w:val="false"/>
+                <w:b w:val="false"/>
+                <w:u w:val="none"/>
+                <w:sz w:val="22"/>
+                <w:szCs w:val="22"/>
+                <w:color w:val="000000"/>
+              </w:rPr>
+              <w:t xml:space="preserve">&lt;.001</w:t>
+            </w:r>
+          </w:p>
+        </w:tc>
+        <w:tc>
+          <w:tcPr>
+            <w:tcBorders>
+              <w:bottom w:val="none" w:sz="0" w:space="0" w:color="000000"/>
+              <w:top w:val="none" w:sz="0" w:space="0" w:color="000000"/>
+              <w:left w:val="none" w:sz="0" w:space="0" w:color="000000"/>
+              <w:right w:val="none" w:sz="0" w:space="0" w:color="000000"/>
+            </w:tcBorders>
+            <w:shd w:val="clear" w:color="auto" w:fill="FFFFFF"/>
+            <w:tcMar>
+              <w:top w:w="0" w:type="dxa"/>
+              <w:bottom w:w="0" w:type="dxa"/>
+              <w:left w:w="0" w:type="dxa"/>
+              <w:right w:w="0" w:type="dxa"/>
+            </w:tcMar>
+            <w:vAlign w:val="center"/>
+          </w:tcPr>
+          <w:p>
+            <w:pPr>
+              <w:pStyle w:val="Normal"/>
+              <w:jc w:val="left"/>
+              <w:pBdr>
+                <w:bottom w:val="none" w:sz="0" w:space="0" w:color="000000"/>
+                <w:top w:val="none" w:sz="0" w:space="0" w:color="000000"/>
+                <w:left w:val="none" w:sz="0" w:space="0" w:color="000000"/>
+                <w:right w:val="none" w:sz="0" w:space="0" w:color="000000"/>
+              </w:pBdr>
+              <w:spacing w:after="100" w:before="100" w:line="240"/>
+              <w:ind w:left="100" w:right="100" w:firstLine="0" w:firstLineChars="0"/>
+            </w:pPr>
+            <w:r>
+              <w:rPr>
+                <w:rFonts w:ascii="Times New Roman" w:hAnsi="Helvetica" w:eastAsia="Helvetica" w:cs="Helvetica"/>
+                <w:i w:val="false"/>
+                <w:b w:val="false"/>
+                <w:u w:val="none"/>
+                <w:sz w:val="22"/>
+                <w:szCs w:val="22"/>
+                <w:color w:val="000000"/>
+              </w:rPr>
+              <w:t xml:space="preserve">Cohen's 𝜔</w:t>
+            </w:r>
+          </w:p>
+        </w:tc>
+        <w:tc>
+          <w:tcPr>
+            <w:tcBorders>
+              <w:bottom w:val="none" w:sz="0" w:space="0" w:color="000000"/>
+              <w:top w:val="none" w:sz="0" w:space="0" w:color="000000"/>
+              <w:left w:val="none" w:sz="0" w:space="0" w:color="000000"/>
+              <w:right w:val="none" w:sz="0" w:space="0" w:color="000000"/>
+            </w:tcBorders>
+            <w:shd w:val="clear" w:color="auto" w:fill="FFFFFF"/>
+            <w:tcMar>
+              <w:top w:w="0" w:type="dxa"/>
+              <w:bottom w:w="0" w:type="dxa"/>
+              <w:left w:w="0" w:type="dxa"/>
+              <w:right w:w="0" w:type="dxa"/>
+            </w:tcMar>
+            <w:vAlign w:val="center"/>
+          </w:tcPr>
+          <w:p>
+            <w:pPr>
+              <w:pStyle w:val="Normal"/>
+              <w:jc w:val="left"/>
+              <w:pBdr>
+                <w:bottom w:val="none" w:sz="0" w:space="0" w:color="000000"/>
+                <w:top w:val="none" w:sz="0" w:space="0" w:color="000000"/>
+                <w:left w:val="none" w:sz="0" w:space="0" w:color="000000"/>
+                <w:right w:val="none" w:sz="0" w:space="0" w:color="000000"/>
+              </w:pBdr>
+              <w:spacing w:after="100" w:before="100" w:line="240"/>
+              <w:ind w:left="100" w:right="100" w:firstLine="0" w:firstLineChars="0"/>
+            </w:pPr>
+            <w:r>
+              <w:rPr>
+                <w:rFonts w:ascii="Times New Roman" w:hAnsi="Helvetica" w:eastAsia="Helvetica" w:cs="Helvetica"/>
+                <w:i w:val="false"/>
+                <w:b w:val="false"/>
+                <w:u w:val="none"/>
+                <w:sz w:val="22"/>
+                <w:szCs w:val="22"/>
+                <w:color w:val="000000"/>
+              </w:rPr>
+              <w:t xml:space="preserve">34.6</w:t>
+            </w:r>
+          </w:p>
+        </w:tc>
+        <w:tc>
+          <w:tcPr>
+            <w:tcBorders>
+              <w:bottom w:val="none" w:sz="0" w:space="0" w:color="000000"/>
+              <w:top w:val="none" w:sz="0" w:space="0" w:color="000000"/>
+              <w:left w:val="none" w:sz="0" w:space="0" w:color="000000"/>
+              <w:right w:val="none" w:sz="0" w:space="0" w:color="000000"/>
+            </w:tcBorders>
+            <w:shd w:val="clear" w:color="auto" w:fill="FFFFFF"/>
+            <w:tcMar>
+              <w:top w:w="0" w:type="dxa"/>
+              <w:bottom w:w="0" w:type="dxa"/>
+              <w:left w:w="0" w:type="dxa"/>
+              <w:right w:w="0" w:type="dxa"/>
+            </w:tcMar>
+            <w:vAlign w:val="center"/>
+          </w:tcPr>
+          <w:p>
+            <w:pPr>
+              <w:pStyle w:val="Normal"/>
+              <w:jc w:val="left"/>
+              <w:pBdr>
+                <w:bottom w:val="none" w:sz="0" w:space="0" w:color="000000"/>
+                <w:top w:val="none" w:sz="0" w:space="0" w:color="000000"/>
+                <w:left w:val="none" w:sz="0" w:space="0" w:color="000000"/>
+                <w:right w:val="none" w:sz="0" w:space="0" w:color="000000"/>
+              </w:pBdr>
+              <w:spacing w:after="100" w:before="100" w:line="240"/>
+              <w:ind w:left="100" w:right="100" w:firstLine="0" w:firstLineChars="0"/>
             </w:pPr>
             <w:r>
               <w:rPr>
@@ -1633,16 +2561,16 @@
           </w:tcPr>
           <w:p>
             <w:pPr>
-              <w:jc w:val="left"/>
-              <w:keepNext/>
-              <w:pBdr>
-                <w:bottom w:val="none" w:sz="0" w:space="0" w:color="000000"/>
-                <w:top w:val="none" w:sz="0" w:space="0" w:color="000000"/>
-                <w:left w:val="none" w:sz="0" w:space="0" w:color="000000"/>
-                <w:right w:val="none" w:sz="0" w:space="0" w:color="000000"/>
-              </w:pBdr>
-              <w:spacing w:after="100" w:before="100" w:line="240"/>
-              <w:ind w:firstLine="0" w:left="100" w:right="100"/>
+              <w:pStyle w:val="Normal"/>
+              <w:jc w:val="left"/>
+              <w:pBdr>
+                <w:bottom w:val="none" w:sz="0" w:space="0" w:color="000000"/>
+                <w:top w:val="none" w:sz="0" w:space="0" w:color="000000"/>
+                <w:left w:val="none" w:sz="0" w:space="0" w:color="000000"/>
+                <w:right w:val="none" w:sz="0" w:space="0" w:color="000000"/>
+              </w:pBdr>
+              <w:spacing w:after="100" w:before="100" w:line="240"/>
+              <w:ind w:left="100" w:right="100" w:firstLine="0" w:firstLineChars="0"/>
             </w:pPr>
             <w:r>
               <w:rPr>
@@ -1661,7 +2589,6 @@
       </w:tr>
       <w:tr>
         <w:trPr>
-          <w:cantSplit/>
           <w:trHeight w:val="360" w:hRule="auto"/>
         </w:trPr>
         body7
@@ -1684,16 +2611,16 @@
           </w:tcPr>
           <w:p>
             <w:pPr>
-              <w:jc w:val="left"/>
-              <w:keepNext/>
-              <w:pBdr>
-                <w:bottom w:val="none" w:sz="0" w:space="0" w:color="000000"/>
-                <w:top w:val="none" w:sz="0" w:space="0" w:color="000000"/>
-                <w:left w:val="none" w:sz="0" w:space="0" w:color="000000"/>
-                <w:right w:val="none" w:sz="0" w:space="0" w:color="000000"/>
-              </w:pBdr>
-              <w:spacing w:after="100" w:before="100" w:line="240"/>
-              <w:ind w:firstLine="0" w:left="100" w:right="100"/>
+              <w:pStyle w:val="Normal"/>
+              <w:jc w:val="left"/>
+              <w:pBdr>
+                <w:bottom w:val="none" w:sz="0" w:space="0" w:color="000000"/>
+                <w:top w:val="none" w:sz="0" w:space="0" w:color="000000"/>
+                <w:left w:val="none" w:sz="0" w:space="0" w:color="000000"/>
+                <w:right w:val="none" w:sz="0" w:space="0" w:color="000000"/>
+              </w:pBdr>
+              <w:spacing w:after="100" w:before="100" w:line="240"/>
+              <w:ind w:left="100" w:right="100" w:firstLine="0" w:firstLineChars="0"/>
             </w:pPr>
             <w:r>
               <w:rPr>
@@ -1728,16 +2655,16 @@
           </w:tcPr>
           <w:p>
             <w:pPr>
-              <w:jc w:val="left"/>
-              <w:keepNext/>
-              <w:pBdr>
-                <w:bottom w:val="none" w:sz="0" w:space="0" w:color="000000"/>
-                <w:top w:val="none" w:sz="0" w:space="0" w:color="000000"/>
-                <w:left w:val="none" w:sz="0" w:space="0" w:color="000000"/>
-                <w:right w:val="none" w:sz="0" w:space="0" w:color="000000"/>
-              </w:pBdr>
-              <w:spacing w:after="100" w:before="100" w:line="240"/>
-              <w:ind w:firstLine="0" w:left="100" w:right="100"/>
+              <w:pStyle w:val="Normal"/>
+              <w:jc w:val="left"/>
+              <w:pBdr>
+                <w:bottom w:val="none" w:sz="0" w:space="0" w:color="000000"/>
+                <w:top w:val="none" w:sz="0" w:space="0" w:color="000000"/>
+                <w:left w:val="none" w:sz="0" w:space="0" w:color="000000"/>
+                <w:right w:val="none" w:sz="0" w:space="0" w:color="000000"/>
+              </w:pBdr>
+              <w:spacing w:after="100" w:before="100" w:line="240"/>
+              <w:ind w:left="100" w:right="100" w:firstLine="0" w:firstLineChars="0"/>
             </w:pPr>
             <w:r>
               <w:rPr>
@@ -1772,16 +2699,16 @@
           </w:tcPr>
           <w:p>
             <w:pPr>
-              <w:jc w:val="left"/>
-              <w:keepNext/>
-              <w:pBdr>
-                <w:bottom w:val="none" w:sz="0" w:space="0" w:color="000000"/>
-                <w:top w:val="none" w:sz="0" w:space="0" w:color="000000"/>
-                <w:left w:val="none" w:sz="0" w:space="0" w:color="000000"/>
-                <w:right w:val="none" w:sz="0" w:space="0" w:color="000000"/>
-              </w:pBdr>
-              <w:spacing w:after="100" w:before="100" w:line="240"/>
-              <w:ind w:firstLine="0" w:left="100" w:right="100"/>
+              <w:pStyle w:val="Normal"/>
+              <w:jc w:val="right"/>
+              <w:pBdr>
+                <w:bottom w:val="none" w:sz="0" w:space="0" w:color="000000"/>
+                <w:top w:val="none" w:sz="0" w:space="0" w:color="000000"/>
+                <w:left w:val="none" w:sz="0" w:space="0" w:color="000000"/>
+                <w:right w:val="none" w:sz="0" w:space="0" w:color="000000"/>
+              </w:pBdr>
+              <w:spacing w:after="100" w:before="100" w:line="240"/>
+              <w:ind w:left="100" w:right="100" w:firstLine="0" w:firstLineChars="0"/>
             </w:pPr>
             <w:r>
               <w:rPr>
@@ -1816,16 +2743,148 @@
           </w:tcPr>
           <w:p>
             <w:pPr>
-              <w:jc w:val="left"/>
-              <w:keepNext/>
-              <w:pBdr>
-                <w:bottom w:val="none" w:sz="0" w:space="0" w:color="000000"/>
-                <w:top w:val="none" w:sz="0" w:space="0" w:color="000000"/>
-                <w:left w:val="none" w:sz="0" w:space="0" w:color="000000"/>
-                <w:right w:val="none" w:sz="0" w:space="0" w:color="000000"/>
-              </w:pBdr>
-              <w:spacing w:after="100" w:before="100" w:line="240"/>
-              <w:ind w:firstLine="0" w:left="100" w:right="100"/>
+              <w:pStyle w:val="Normal"/>
+              <w:jc w:val="left"/>
+              <w:pBdr>
+                <w:bottom w:val="none" w:sz="0" w:space="0" w:color="000000"/>
+                <w:top w:val="none" w:sz="0" w:space="0" w:color="000000"/>
+                <w:left w:val="none" w:sz="0" w:space="0" w:color="000000"/>
+                <w:right w:val="none" w:sz="0" w:space="0" w:color="000000"/>
+              </w:pBdr>
+              <w:spacing w:after="100" w:before="100" w:line="240"/>
+              <w:ind w:left="100" w:right="100" w:firstLine="0" w:firstLineChars="0"/>
+            </w:pPr>
+            <w:r>
+              <w:rPr>
+                <w:rFonts w:ascii="Times New Roman" w:hAnsi="Helvetica" w:eastAsia="Helvetica" w:cs="Helvetica"/>
+                <w:i w:val="false"/>
+                <w:b w:val="false"/>
+                <w:u w:val="none"/>
+                <w:sz w:val="22"/>
+                <w:szCs w:val="22"/>
+                <w:color w:val="000000"/>
+              </w:rPr>
+              <w:t xml:space="preserve">&lt;.001</w:t>
+            </w:r>
+          </w:p>
+        </w:tc>
+        <w:tc>
+          <w:tcPr>
+            <w:tcBorders>
+              <w:bottom w:val="none" w:sz="0" w:space="0" w:color="000000"/>
+              <w:top w:val="none" w:sz="0" w:space="0" w:color="000000"/>
+              <w:left w:val="none" w:sz="0" w:space="0" w:color="000000"/>
+              <w:right w:val="none" w:sz="0" w:space="0" w:color="000000"/>
+            </w:tcBorders>
+            <w:shd w:val="clear" w:color="auto" w:fill="FFFFFF"/>
+            <w:tcMar>
+              <w:top w:w="0" w:type="dxa"/>
+              <w:bottom w:w="0" w:type="dxa"/>
+              <w:left w:w="0" w:type="dxa"/>
+              <w:right w:w="0" w:type="dxa"/>
+            </w:tcMar>
+            <w:vAlign w:val="center"/>
+          </w:tcPr>
+          <w:p>
+            <w:pPr>
+              <w:pStyle w:val="Normal"/>
+              <w:jc w:val="left"/>
+              <w:pBdr>
+                <w:bottom w:val="none" w:sz="0" w:space="0" w:color="000000"/>
+                <w:top w:val="none" w:sz="0" w:space="0" w:color="000000"/>
+                <w:left w:val="none" w:sz="0" w:space="0" w:color="000000"/>
+                <w:right w:val="none" w:sz="0" w:space="0" w:color="000000"/>
+              </w:pBdr>
+              <w:spacing w:after="100" w:before="100" w:line="240"/>
+              <w:ind w:left="100" w:right="100" w:firstLine="0" w:firstLineChars="0"/>
+            </w:pPr>
+            <w:r>
+              <w:rPr>
+                <w:rFonts w:ascii="Times New Roman" w:hAnsi="Helvetica" w:eastAsia="Helvetica" w:cs="Helvetica"/>
+                <w:i w:val="false"/>
+                <w:b w:val="false"/>
+                <w:u w:val="none"/>
+                <w:sz w:val="22"/>
+                <w:szCs w:val="22"/>
+                <w:color w:val="000000"/>
+              </w:rPr>
+              <w:t xml:space="preserve">Correlation coefficient</w:t>
+            </w:r>
+          </w:p>
+        </w:tc>
+        <w:tc>
+          <w:tcPr>
+            <w:tcBorders>
+              <w:bottom w:val="none" w:sz="0" w:space="0" w:color="000000"/>
+              <w:top w:val="none" w:sz="0" w:space="0" w:color="000000"/>
+              <w:left w:val="none" w:sz="0" w:space="0" w:color="000000"/>
+              <w:right w:val="none" w:sz="0" w:space="0" w:color="000000"/>
+            </w:tcBorders>
+            <w:shd w:val="clear" w:color="auto" w:fill="FFFFFF"/>
+            <w:tcMar>
+              <w:top w:w="0" w:type="dxa"/>
+              <w:bottom w:w="0" w:type="dxa"/>
+              <w:left w:w="0" w:type="dxa"/>
+              <w:right w:w="0" w:type="dxa"/>
+            </w:tcMar>
+            <w:vAlign w:val="center"/>
+          </w:tcPr>
+          <w:p>
+            <w:pPr>
+              <w:pStyle w:val="Normal"/>
+              <w:jc w:val="left"/>
+              <w:pBdr>
+                <w:bottom w:val="none" w:sz="0" w:space="0" w:color="000000"/>
+                <w:top w:val="none" w:sz="0" w:space="0" w:color="000000"/>
+                <w:left w:val="none" w:sz="0" w:space="0" w:color="000000"/>
+                <w:right w:val="none" w:sz="0" w:space="0" w:color="000000"/>
+              </w:pBdr>
+              <w:spacing w:after="100" w:before="100" w:line="240"/>
+              <w:ind w:left="100" w:right="100" w:firstLine="0" w:firstLineChars="0"/>
+            </w:pPr>
+            <w:r>
+              <w:rPr>
+                <w:rFonts w:ascii="Times New Roman" w:hAnsi="Helvetica" w:eastAsia="Helvetica" w:cs="Helvetica"/>
+                <w:i w:val="false"/>
+                <w:b w:val="false"/>
+                <w:u w:val="none"/>
+                <w:sz w:val="22"/>
+                <w:szCs w:val="22"/>
+                <w:color w:val="000000"/>
+              </w:rPr>
+              <w:t xml:space="preserve">.59</w:t>
+            </w:r>
+          </w:p>
+        </w:tc>
+        <w:tc>
+          <w:tcPr>
+            <w:tcBorders>
+              <w:bottom w:val="none" w:sz="0" w:space="0" w:color="000000"/>
+              <w:top w:val="none" w:sz="0" w:space="0" w:color="000000"/>
+              <w:left w:val="none" w:sz="0" w:space="0" w:color="000000"/>
+              <w:right w:val="none" w:sz="0" w:space="0" w:color="000000"/>
+            </w:tcBorders>
+            <w:shd w:val="clear" w:color="auto" w:fill="FFFFFF"/>
+            <w:tcMar>
+              <w:top w:w="0" w:type="dxa"/>
+              <w:bottom w:w="0" w:type="dxa"/>
+              <w:left w:w="0" w:type="dxa"/>
+              <w:right w:w="0" w:type="dxa"/>
+            </w:tcMar>
+            <w:vAlign w:val="center"/>
+          </w:tcPr>
+          <w:p>
+            <w:pPr>
+              <w:pStyle w:val="Normal"/>
+              <w:jc w:val="left"/>
+              <w:pBdr>
+                <w:bottom w:val="none" w:sz="0" w:space="0" w:color="000000"/>
+                <w:top w:val="none" w:sz="0" w:space="0" w:color="000000"/>
+                <w:left w:val="none" w:sz="0" w:space="0" w:color="000000"/>
+                <w:right w:val="none" w:sz="0" w:space="0" w:color="000000"/>
+              </w:pBdr>
+              <w:spacing w:after="100" w:before="100" w:line="240"/>
+              <w:ind w:left="100" w:right="100" w:firstLine="0" w:firstLineChars="0"/>
             </w:pPr>
             <w:r>
               <w:rPr>
@@ -1860,16 +2919,16 @@
           </w:tcPr>
           <w:p>
             <w:pPr>
-              <w:jc w:val="left"/>
-              <w:keepNext/>
-              <w:pBdr>
-                <w:bottom w:val="none" w:sz="0" w:space="0" w:color="000000"/>
-                <w:top w:val="none" w:sz="0" w:space="0" w:color="000000"/>
-                <w:left w:val="none" w:sz="0" w:space="0" w:color="000000"/>
-                <w:right w:val="none" w:sz="0" w:space="0" w:color="000000"/>
-              </w:pBdr>
-              <w:spacing w:after="100" w:before="100" w:line="240"/>
-              <w:ind w:firstLine="0" w:left="100" w:right="100"/>
+              <w:pStyle w:val="Normal"/>
+              <w:jc w:val="left"/>
+              <w:pBdr>
+                <w:bottom w:val="none" w:sz="0" w:space="0" w:color="000000"/>
+                <w:top w:val="none" w:sz="0" w:space="0" w:color="000000"/>
+                <w:left w:val="none" w:sz="0" w:space="0" w:color="000000"/>
+                <w:right w:val="none" w:sz="0" w:space="0" w:color="000000"/>
+              </w:pBdr>
+              <w:spacing w:after="100" w:before="100" w:line="240"/>
+              <w:ind w:left="100" w:right="100" w:firstLine="0" w:firstLineChars="0"/>
             </w:pPr>
             <w:r>
               <w:rPr>
@@ -1888,7 +2947,6 @@
       </w:tr>
       <w:tr>
         <w:trPr>
-          <w:cantSplit/>
           <w:trHeight w:val="360" w:hRule="auto"/>
         </w:trPr>
         body8
@@ -1911,16 +2969,16 @@
           </w:tcPr>
           <w:p>
             <w:pPr>
-              <w:jc w:val="left"/>
-              <w:keepNext/>
-              <w:pBdr>
-                <w:bottom w:val="none" w:sz="0" w:space="0" w:color="000000"/>
-                <w:top w:val="none" w:sz="0" w:space="0" w:color="000000"/>
-                <w:left w:val="none" w:sz="0" w:space="0" w:color="000000"/>
-                <w:right w:val="none" w:sz="0" w:space="0" w:color="000000"/>
-              </w:pBdr>
-              <w:spacing w:after="100" w:before="100" w:line="240"/>
-              <w:ind w:firstLine="0" w:left="100" w:right="100"/>
+              <w:pStyle w:val="Normal"/>
+              <w:jc w:val="left"/>
+              <w:pBdr>
+                <w:bottom w:val="none" w:sz="0" w:space="0" w:color="000000"/>
+                <w:top w:val="none" w:sz="0" w:space="0" w:color="000000"/>
+                <w:left w:val="none" w:sz="0" w:space="0" w:color="000000"/>
+                <w:right w:val="none" w:sz="0" w:space="0" w:color="000000"/>
+              </w:pBdr>
+              <w:spacing w:after="100" w:before="100" w:line="240"/>
+              <w:ind w:left="100" w:right="100" w:firstLine="0" w:firstLineChars="0"/>
             </w:pPr>
             <w:r>
               <w:rPr>
@@ -1955,16 +3013,16 @@
           </w:tcPr>
           <w:p>
             <w:pPr>
-              <w:jc w:val="left"/>
-              <w:keepNext/>
-              <w:pBdr>
-                <w:bottom w:val="none" w:sz="0" w:space="0" w:color="000000"/>
-                <w:top w:val="none" w:sz="0" w:space="0" w:color="000000"/>
-                <w:left w:val="none" w:sz="0" w:space="0" w:color="000000"/>
-                <w:right w:val="none" w:sz="0" w:space="0" w:color="000000"/>
-              </w:pBdr>
-              <w:spacing w:after="100" w:before="100" w:line="240"/>
-              <w:ind w:firstLine="0" w:left="100" w:right="100"/>
+              <w:pStyle w:val="Normal"/>
+              <w:jc w:val="left"/>
+              <w:pBdr>
+                <w:bottom w:val="none" w:sz="0" w:space="0" w:color="000000"/>
+                <w:top w:val="none" w:sz="0" w:space="0" w:color="000000"/>
+                <w:left w:val="none" w:sz="0" w:space="0" w:color="000000"/>
+                <w:right w:val="none" w:sz="0" w:space="0" w:color="000000"/>
+              </w:pBdr>
+              <w:spacing w:after="100" w:before="100" w:line="240"/>
+              <w:ind w:left="100" w:right="100" w:firstLine="0" w:firstLineChars="0"/>
             </w:pPr>
             <w:r>
               <w:rPr>
@@ -1999,16 +3057,16 @@
           </w:tcPr>
           <w:p>
             <w:pPr>
-              <w:jc w:val="left"/>
-              <w:keepNext/>
-              <w:pBdr>
-                <w:bottom w:val="none" w:sz="0" w:space="0" w:color="000000"/>
-                <w:top w:val="none" w:sz="0" w:space="0" w:color="000000"/>
-                <w:left w:val="none" w:sz="0" w:space="0" w:color="000000"/>
-                <w:right w:val="none" w:sz="0" w:space="0" w:color="000000"/>
-              </w:pBdr>
-              <w:spacing w:after="100" w:before="100" w:line="240"/>
-              <w:ind w:firstLine="0" w:left="100" w:right="100"/>
+              <w:pStyle w:val="Normal"/>
+              <w:jc w:val="right"/>
+              <w:pBdr>
+                <w:bottom w:val="none" w:sz="0" w:space="0" w:color="000000"/>
+                <w:top w:val="none" w:sz="0" w:space="0" w:color="000000"/>
+                <w:left w:val="none" w:sz="0" w:space="0" w:color="000000"/>
+                <w:right w:val="none" w:sz="0" w:space="0" w:color="000000"/>
+              </w:pBdr>
+              <w:spacing w:after="100" w:before="100" w:line="240"/>
+              <w:ind w:left="100" w:right="100" w:firstLine="0" w:firstLineChars="0"/>
             </w:pPr>
             <w:r>
               <w:rPr>
@@ -2043,16 +3101,148 @@
           </w:tcPr>
           <w:p>
             <w:pPr>
-              <w:jc w:val="left"/>
-              <w:keepNext/>
-              <w:pBdr>
-                <w:bottom w:val="none" w:sz="0" w:space="0" w:color="000000"/>
-                <w:top w:val="none" w:sz="0" w:space="0" w:color="000000"/>
-                <w:left w:val="none" w:sz="0" w:space="0" w:color="000000"/>
-                <w:right w:val="none" w:sz="0" w:space="0" w:color="000000"/>
-              </w:pBdr>
-              <w:spacing w:after="100" w:before="100" w:line="240"/>
-              <w:ind w:firstLine="0" w:left="100" w:right="100"/>
+              <w:pStyle w:val="Normal"/>
+              <w:jc w:val="left"/>
+              <w:pBdr>
+                <w:bottom w:val="none" w:sz="0" w:space="0" w:color="000000"/>
+                <w:top w:val="none" w:sz="0" w:space="0" w:color="000000"/>
+                <w:left w:val="none" w:sz="0" w:space="0" w:color="000000"/>
+                <w:right w:val="none" w:sz="0" w:space="0" w:color="000000"/>
+              </w:pBdr>
+              <w:spacing w:after="100" w:before="100" w:line="240"/>
+              <w:ind w:left="100" w:right="100" w:firstLine="0" w:firstLineChars="0"/>
+            </w:pPr>
+            <w:r>
+              <w:rPr>
+                <w:rFonts w:ascii="Times New Roman" w:hAnsi="Helvetica" w:eastAsia="Helvetica" w:cs="Helvetica"/>
+                <w:i w:val="false"/>
+                <w:b w:val="false"/>
+                <w:u w:val="none"/>
+                <w:sz w:val="22"/>
+                <w:szCs w:val="22"/>
+                <w:color w:val="000000"/>
+              </w:rPr>
+              <w:t xml:space="preserve">.013</w:t>
+            </w:r>
+          </w:p>
+        </w:tc>
+        <w:tc>
+          <w:tcPr>
+            <w:tcBorders>
+              <w:bottom w:val="none" w:sz="0" w:space="0" w:color="000000"/>
+              <w:top w:val="none" w:sz="0" w:space="0" w:color="000000"/>
+              <w:left w:val="none" w:sz="0" w:space="0" w:color="000000"/>
+              <w:right w:val="none" w:sz="0" w:space="0" w:color="000000"/>
+            </w:tcBorders>
+            <w:shd w:val="clear" w:color="auto" w:fill="FFFFFF"/>
+            <w:tcMar>
+              <w:top w:w="0" w:type="dxa"/>
+              <w:bottom w:w="0" w:type="dxa"/>
+              <w:left w:w="0" w:type="dxa"/>
+              <w:right w:w="0" w:type="dxa"/>
+            </w:tcMar>
+            <w:vAlign w:val="center"/>
+          </w:tcPr>
+          <w:p>
+            <w:pPr>
+              <w:pStyle w:val="Normal"/>
+              <w:jc w:val="left"/>
+              <w:pBdr>
+                <w:bottom w:val="none" w:sz="0" w:space="0" w:color="000000"/>
+                <w:top w:val="none" w:sz="0" w:space="0" w:color="000000"/>
+                <w:left w:val="none" w:sz="0" w:space="0" w:color="000000"/>
+                <w:right w:val="none" w:sz="0" w:space="0" w:color="000000"/>
+              </w:pBdr>
+              <w:spacing w:after="100" w:before="100" w:line="240"/>
+              <w:ind w:left="100" w:right="100" w:firstLine="0" w:firstLineChars="0"/>
+            </w:pPr>
+            <w:r>
+              <w:rPr>
+                <w:rFonts w:ascii="Times New Roman" w:hAnsi="Helvetica" w:eastAsia="Helvetica" w:cs="Helvetica"/>
+                <w:i w:val="false"/>
+                <w:b w:val="false"/>
+                <w:u w:val="none"/>
+                <w:sz w:val="22"/>
+                <w:szCs w:val="22"/>
+                <w:color w:val="000000"/>
+              </w:rPr>
+              <w:t xml:space="preserve">√(3/𝜋) x odds ratio</w:t>
+            </w:r>
+          </w:p>
+        </w:tc>
+        <w:tc>
+          <w:tcPr>
+            <w:tcBorders>
+              <w:bottom w:val="none" w:sz="0" w:space="0" w:color="000000"/>
+              <w:top w:val="none" w:sz="0" w:space="0" w:color="000000"/>
+              <w:left w:val="none" w:sz="0" w:space="0" w:color="000000"/>
+              <w:right w:val="none" w:sz="0" w:space="0" w:color="000000"/>
+            </w:tcBorders>
+            <w:shd w:val="clear" w:color="auto" w:fill="FFFFFF"/>
+            <w:tcMar>
+              <w:top w:w="0" w:type="dxa"/>
+              <w:bottom w:w="0" w:type="dxa"/>
+              <w:left w:w="0" w:type="dxa"/>
+              <w:right w:w="0" w:type="dxa"/>
+            </w:tcMar>
+            <w:vAlign w:val="center"/>
+          </w:tcPr>
+          <w:p>
+            <w:pPr>
+              <w:pStyle w:val="Normal"/>
+              <w:jc w:val="left"/>
+              <w:pBdr>
+                <w:bottom w:val="none" w:sz="0" w:space="0" w:color="000000"/>
+                <w:top w:val="none" w:sz="0" w:space="0" w:color="000000"/>
+                <w:left w:val="none" w:sz="0" w:space="0" w:color="000000"/>
+                <w:right w:val="none" w:sz="0" w:space="0" w:color="000000"/>
+              </w:pBdr>
+              <w:spacing w:after="100" w:before="100" w:line="240"/>
+              <w:ind w:left="100" w:right="100" w:firstLine="0" w:firstLineChars="0"/>
+            </w:pPr>
+            <w:r>
+              <w:rPr>
+                <w:rFonts w:ascii="Times New Roman" w:hAnsi="Helvetica" w:eastAsia="Helvetica" w:cs="Helvetica"/>
+                <w:i w:val="false"/>
+                <w:b w:val="false"/>
+                <w:u w:val="none"/>
+                <w:sz w:val="22"/>
+                <w:szCs w:val="22"/>
+                <w:color w:val="000000"/>
+              </w:rPr>
+              <w:t xml:space="preserve">1.53</w:t>
+            </w:r>
+          </w:p>
+        </w:tc>
+        <w:tc>
+          <w:tcPr>
+            <w:tcBorders>
+              <w:bottom w:val="none" w:sz="0" w:space="0" w:color="000000"/>
+              <w:top w:val="none" w:sz="0" w:space="0" w:color="000000"/>
+              <w:left w:val="none" w:sz="0" w:space="0" w:color="000000"/>
+              <w:right w:val="none" w:sz="0" w:space="0" w:color="000000"/>
+            </w:tcBorders>
+            <w:shd w:val="clear" w:color="auto" w:fill="FFFFFF"/>
+            <w:tcMar>
+              <w:top w:w="0" w:type="dxa"/>
+              <w:bottom w:w="0" w:type="dxa"/>
+              <w:left w:w="0" w:type="dxa"/>
+              <w:right w:w="0" w:type="dxa"/>
+            </w:tcMar>
+            <w:vAlign w:val="center"/>
+          </w:tcPr>
+          <w:p>
+            <w:pPr>
+              <w:pStyle w:val="Normal"/>
+              <w:jc w:val="left"/>
+              <w:pBdr>
+                <w:bottom w:val="none" w:sz="0" w:space="0" w:color="000000"/>
+                <w:top w:val="none" w:sz="0" w:space="0" w:color="000000"/>
+                <w:left w:val="none" w:sz="0" w:space="0" w:color="000000"/>
+                <w:right w:val="none" w:sz="0" w:space="0" w:color="000000"/>
+              </w:pBdr>
+              <w:spacing w:after="100" w:before="100" w:line="240"/>
+              <w:ind w:left="100" w:right="100" w:firstLine="0" w:firstLineChars="0"/>
             </w:pPr>
             <w:r>
               <w:rPr>
@@ -2087,67 +3277,66 @@
           </w:tcPr>
           <w:p>
             <w:pPr>
-              <w:jc w:val="left"/>
-              <w:keepNext/>
-              <w:pBdr>
-                <w:bottom w:val="none" w:sz="0" w:space="0" w:color="000000"/>
-                <w:top w:val="none" w:sz="0" w:space="0" w:color="000000"/>
-                <w:left w:val="none" w:sz="0" w:space="0" w:color="000000"/>
-                <w:right w:val="none" w:sz="0" w:space="0" w:color="000000"/>
-              </w:pBdr>
-              <w:spacing w:after="100" w:before="100" w:line="240"/>
-              <w:ind w:firstLine="0" w:left="100" w:right="100"/>
-            </w:pPr>
-            <w:r>
-              <w:rPr>
-                <w:rFonts w:ascii="Times New Roman" w:hAnsi="Helvetica" w:eastAsia="Helvetica" w:cs="Helvetica"/>
-                <w:i w:val="false"/>
-                <w:b w:val="false"/>
-                <w:u w:val="none"/>
-                <w:sz w:val="22"/>
-                <w:szCs w:val="22"/>
-                <w:color w:val="000000"/>
-              </w:rPr>
-              <w:t xml:space="preserve">62%</w:t>
+              <w:pStyle w:val="Normal"/>
+              <w:jc w:val="left"/>
+              <w:pBdr>
+                <w:bottom w:val="none" w:sz="0" w:space="0" w:color="000000"/>
+                <w:top w:val="none" w:sz="0" w:space="0" w:color="000000"/>
+                <w:left w:val="none" w:sz="0" w:space="0" w:color="000000"/>
+                <w:right w:val="none" w:sz="0" w:space="0" w:color="000000"/>
+              </w:pBdr>
+              <w:spacing w:after="100" w:before="100" w:line="240"/>
+              <w:ind w:left="100" w:right="100" w:firstLine="0" w:firstLineChars="0"/>
+            </w:pPr>
+            <w:r>
+              <w:rPr>
+                <w:rFonts w:ascii="Times New Roman" w:hAnsi="Helvetica" w:eastAsia="Helvetica" w:cs="Helvetica"/>
+                <w:i w:val="false"/>
+                <w:b w:val="false"/>
+                <w:u w:val="none"/>
+                <w:sz w:val="22"/>
+                <w:szCs w:val="22"/>
+                <w:color w:val="000000"/>
+              </w:rPr>
+              <w:t xml:space="preserve">99%</w:t>
             </w:r>
           </w:p>
         </w:tc>
       </w:tr>
       <w:tr>
         <w:trPr>
-          <w:cantSplit/>
           <w:trHeight w:val="360" w:hRule="auto"/>
         </w:trPr>
         body9
         <w:tc>
           <w:tcPr>
             <w:tcBorders>
-              <w:bottom w:val="single" w:sz="16" w:space="0" w:color="666666"/>
-              <w:top w:val="none" w:sz="0" w:space="0" w:color="000000"/>
-              <w:left w:val="none" w:sz="0" w:space="0" w:color="000000"/>
-              <w:right w:val="none" w:sz="0" w:space="0" w:color="000000"/>
-            </w:tcBorders>
-            <w:shd w:val="clear" w:color="auto" w:fill="FFFFFF"/>
-            <w:tcMar>
-              <w:top w:w="0" w:type="dxa"/>
-              <w:bottom w:w="0" w:type="dxa"/>
-              <w:left w:w="0" w:type="dxa"/>
-              <w:right w:w="0" w:type="dxa"/>
-            </w:tcMar>
-            <w:vAlign w:val="center"/>
-          </w:tcPr>
-          <w:p>
-            <w:pPr>
-              <w:jc w:val="left"/>
-              <w:keepNext/>
-              <w:pBdr>
-                <w:bottom w:val="none" w:sz="0" w:space="0" w:color="000000"/>
-                <w:top w:val="none" w:sz="0" w:space="0" w:color="000000"/>
-                <w:left w:val="none" w:sz="0" w:space="0" w:color="000000"/>
-                <w:right w:val="none" w:sz="0" w:space="0" w:color="000000"/>
-              </w:pBdr>
-              <w:spacing w:after="100" w:before="100" w:line="240"/>
-              <w:ind w:firstLine="0" w:left="100" w:right="100"/>
+              <w:bottom w:val="single" w:sz="12" w:space="0" w:color="666666"/>
+              <w:top w:val="none" w:sz="0" w:space="0" w:color="000000"/>
+              <w:left w:val="none" w:sz="0" w:space="0" w:color="000000"/>
+              <w:right w:val="none" w:sz="0" w:space="0" w:color="000000"/>
+            </w:tcBorders>
+            <w:shd w:val="clear" w:color="auto" w:fill="FFFFFF"/>
+            <w:tcMar>
+              <w:top w:w="0" w:type="dxa"/>
+              <w:bottom w:w="0" w:type="dxa"/>
+              <w:left w:w="0" w:type="dxa"/>
+              <w:right w:w="0" w:type="dxa"/>
+            </w:tcMar>
+            <w:vAlign w:val="center"/>
+          </w:tcPr>
+          <w:p>
+            <w:pPr>
+              <w:pStyle w:val="Normal"/>
+              <w:jc w:val="left"/>
+              <w:pBdr>
+                <w:bottom w:val="none" w:sz="0" w:space="0" w:color="000000"/>
+                <w:top w:val="none" w:sz="0" w:space="0" w:color="000000"/>
+                <w:left w:val="none" w:sz="0" w:space="0" w:color="000000"/>
+                <w:right w:val="none" w:sz="0" w:space="0" w:color="000000"/>
+              </w:pBdr>
+              <w:spacing w:after="100" w:before="100" w:line="240"/>
+              <w:ind w:left="100" w:right="100" w:firstLine="0" w:firstLineChars="0"/>
             </w:pPr>
             <w:r>
               <w:rPr>
@@ -2166,32 +3355,32 @@
         <w:tc>
           <w:tcPr>
             <w:tcBorders>
-              <w:bottom w:val="single" w:sz="16" w:space="0" w:color="666666"/>
-              <w:top w:val="none" w:sz="0" w:space="0" w:color="000000"/>
-              <w:left w:val="none" w:sz="0" w:space="0" w:color="000000"/>
-              <w:right w:val="none" w:sz="0" w:space="0" w:color="000000"/>
-            </w:tcBorders>
-            <w:shd w:val="clear" w:color="auto" w:fill="FFFFFF"/>
-            <w:tcMar>
-              <w:top w:w="0" w:type="dxa"/>
-              <w:bottom w:w="0" w:type="dxa"/>
-              <w:left w:w="0" w:type="dxa"/>
-              <w:right w:w="0" w:type="dxa"/>
-            </w:tcMar>
-            <w:vAlign w:val="center"/>
-          </w:tcPr>
-          <w:p>
-            <w:pPr>
-              <w:jc w:val="left"/>
-              <w:keepNext/>
-              <w:pBdr>
-                <w:bottom w:val="none" w:sz="0" w:space="0" w:color="000000"/>
-                <w:top w:val="none" w:sz="0" w:space="0" w:color="000000"/>
-                <w:left w:val="none" w:sz="0" w:space="0" w:color="000000"/>
-                <w:right w:val="none" w:sz="0" w:space="0" w:color="000000"/>
-              </w:pBdr>
-              <w:spacing w:after="100" w:before="100" w:line="240"/>
-              <w:ind w:firstLine="0" w:left="100" w:right="100"/>
+              <w:bottom w:val="single" w:sz="12" w:space="0" w:color="666666"/>
+              <w:top w:val="none" w:sz="0" w:space="0" w:color="000000"/>
+              <w:left w:val="none" w:sz="0" w:space="0" w:color="000000"/>
+              <w:right w:val="none" w:sz="0" w:space="0" w:color="000000"/>
+            </w:tcBorders>
+            <w:shd w:val="clear" w:color="auto" w:fill="FFFFFF"/>
+            <w:tcMar>
+              <w:top w:w="0" w:type="dxa"/>
+              <w:bottom w:w="0" w:type="dxa"/>
+              <w:left w:w="0" w:type="dxa"/>
+              <w:right w:w="0" w:type="dxa"/>
+            </w:tcMar>
+            <w:vAlign w:val="center"/>
+          </w:tcPr>
+          <w:p>
+            <w:pPr>
+              <w:pStyle w:val="Normal"/>
+              <w:jc w:val="left"/>
+              <w:pBdr>
+                <w:bottom w:val="none" w:sz="0" w:space="0" w:color="000000"/>
+                <w:top w:val="none" w:sz="0" w:space="0" w:color="000000"/>
+                <w:left w:val="none" w:sz="0" w:space="0" w:color="000000"/>
+                <w:right w:val="none" w:sz="0" w:space="0" w:color="000000"/>
+              </w:pBdr>
+              <w:spacing w:after="100" w:before="100" w:line="240"/>
+              <w:ind w:left="100" w:right="100" w:firstLine="0" w:firstLineChars="0"/>
             </w:pPr>
             <w:r>
               <w:rPr>
@@ -2210,32 +3399,32 @@
         <w:tc>
           <w:tcPr>
             <w:tcBorders>
-              <w:bottom w:val="single" w:sz="16" w:space="0" w:color="666666"/>
-              <w:top w:val="none" w:sz="0" w:space="0" w:color="000000"/>
-              <w:left w:val="none" w:sz="0" w:space="0" w:color="000000"/>
-              <w:right w:val="none" w:sz="0" w:space="0" w:color="000000"/>
-            </w:tcBorders>
-            <w:shd w:val="clear" w:color="auto" w:fill="FFFFFF"/>
-            <w:tcMar>
-              <w:top w:w="0" w:type="dxa"/>
-              <w:bottom w:w="0" w:type="dxa"/>
-              <w:left w:w="0" w:type="dxa"/>
-              <w:right w:w="0" w:type="dxa"/>
-            </w:tcMar>
-            <w:vAlign w:val="center"/>
-          </w:tcPr>
-          <w:p>
-            <w:pPr>
-              <w:jc w:val="left"/>
-              <w:keepNext/>
-              <w:pBdr>
-                <w:bottom w:val="none" w:sz="0" w:space="0" w:color="000000"/>
-                <w:top w:val="none" w:sz="0" w:space="0" w:color="000000"/>
-                <w:left w:val="none" w:sz="0" w:space="0" w:color="000000"/>
-                <w:right w:val="none" w:sz="0" w:space="0" w:color="000000"/>
-              </w:pBdr>
-              <w:spacing w:after="100" w:before="100" w:line="240"/>
-              <w:ind w:firstLine="0" w:left="100" w:right="100"/>
+              <w:bottom w:val="single" w:sz="12" w:space="0" w:color="666666"/>
+              <w:top w:val="none" w:sz="0" w:space="0" w:color="000000"/>
+              <w:left w:val="none" w:sz="0" w:space="0" w:color="000000"/>
+              <w:right w:val="none" w:sz="0" w:space="0" w:color="000000"/>
+            </w:tcBorders>
+            <w:shd w:val="clear" w:color="auto" w:fill="FFFFFF"/>
+            <w:tcMar>
+              <w:top w:w="0" w:type="dxa"/>
+              <w:bottom w:w="0" w:type="dxa"/>
+              <w:left w:w="0" w:type="dxa"/>
+              <w:right w:w="0" w:type="dxa"/>
+            </w:tcMar>
+            <w:vAlign w:val="center"/>
+          </w:tcPr>
+          <w:p>
+            <w:pPr>
+              <w:pStyle w:val="Normal"/>
+              <w:jc w:val="right"/>
+              <w:pBdr>
+                <w:bottom w:val="none" w:sz="0" w:space="0" w:color="000000"/>
+                <w:top w:val="none" w:sz="0" w:space="0" w:color="000000"/>
+                <w:left w:val="none" w:sz="0" w:space="0" w:color="000000"/>
+                <w:right w:val="none" w:sz="0" w:space="0" w:color="000000"/>
+              </w:pBdr>
+              <w:spacing w:after="100" w:before="100" w:line="240"/>
+              <w:ind w:left="100" w:right="100" w:firstLine="0" w:firstLineChars="0"/>
             </w:pPr>
             <w:r>
               <w:rPr>
@@ -2254,32 +3443,164 @@
         <w:tc>
           <w:tcPr>
             <w:tcBorders>
-              <w:bottom w:val="single" w:sz="16" w:space="0" w:color="666666"/>
-              <w:top w:val="none" w:sz="0" w:space="0" w:color="000000"/>
-              <w:left w:val="none" w:sz="0" w:space="0" w:color="000000"/>
-              <w:right w:val="none" w:sz="0" w:space="0" w:color="000000"/>
-            </w:tcBorders>
-            <w:shd w:val="clear" w:color="auto" w:fill="FFFFFF"/>
-            <w:tcMar>
-              <w:top w:w="0" w:type="dxa"/>
-              <w:bottom w:w="0" w:type="dxa"/>
-              <w:left w:w="0" w:type="dxa"/>
-              <w:right w:w="0" w:type="dxa"/>
-            </w:tcMar>
-            <w:vAlign w:val="center"/>
-          </w:tcPr>
-          <w:p>
-            <w:pPr>
-              <w:jc w:val="left"/>
-              <w:keepNext/>
-              <w:pBdr>
-                <w:bottom w:val="none" w:sz="0" w:space="0" w:color="000000"/>
-                <w:top w:val="none" w:sz="0" w:space="0" w:color="000000"/>
-                <w:left w:val="none" w:sz="0" w:space="0" w:color="000000"/>
-                <w:right w:val="none" w:sz="0" w:space="0" w:color="000000"/>
-              </w:pBdr>
-              <w:spacing w:after="100" w:before="100" w:line="240"/>
-              <w:ind w:firstLine="0" w:left="100" w:right="100"/>
+              <w:bottom w:val="single" w:sz="12" w:space="0" w:color="666666"/>
+              <w:top w:val="none" w:sz="0" w:space="0" w:color="000000"/>
+              <w:left w:val="none" w:sz="0" w:space="0" w:color="000000"/>
+              <w:right w:val="none" w:sz="0" w:space="0" w:color="000000"/>
+            </w:tcBorders>
+            <w:shd w:val="clear" w:color="auto" w:fill="FFFFFF"/>
+            <w:tcMar>
+              <w:top w:w="0" w:type="dxa"/>
+              <w:bottom w:w="0" w:type="dxa"/>
+              <w:left w:w="0" w:type="dxa"/>
+              <w:right w:w="0" w:type="dxa"/>
+            </w:tcMar>
+            <w:vAlign w:val="center"/>
+          </w:tcPr>
+          <w:p>
+            <w:pPr>
+              <w:pStyle w:val="Normal"/>
+              <w:jc w:val="left"/>
+              <w:pBdr>
+                <w:bottom w:val="none" w:sz="0" w:space="0" w:color="000000"/>
+                <w:top w:val="none" w:sz="0" w:space="0" w:color="000000"/>
+                <w:left w:val="none" w:sz="0" w:space="0" w:color="000000"/>
+                <w:right w:val="none" w:sz="0" w:space="0" w:color="000000"/>
+              </w:pBdr>
+              <w:spacing w:after="100" w:before="100" w:line="240"/>
+              <w:ind w:left="100" w:right="100" w:firstLine="0" w:firstLineChars="0"/>
+            </w:pPr>
+            <w:r>
+              <w:rPr>
+                <w:rFonts w:ascii="Times New Roman" w:hAnsi="Helvetica" w:eastAsia="Helvetica" w:cs="Helvetica"/>
+                <w:i w:val="false"/>
+                <w:b w:val="false"/>
+                <w:u w:val="none"/>
+                <w:sz w:val="22"/>
+                <w:szCs w:val="22"/>
+                <w:color w:val="000000"/>
+              </w:rPr>
+              <w:t xml:space="preserve">&lt;.001</w:t>
+            </w:r>
+          </w:p>
+        </w:tc>
+        <w:tc>
+          <w:tcPr>
+            <w:tcBorders>
+              <w:bottom w:val="single" w:sz="12" w:space="0" w:color="666666"/>
+              <w:top w:val="none" w:sz="0" w:space="0" w:color="000000"/>
+              <w:left w:val="none" w:sz="0" w:space="0" w:color="000000"/>
+              <w:right w:val="none" w:sz="0" w:space="0" w:color="000000"/>
+            </w:tcBorders>
+            <w:shd w:val="clear" w:color="auto" w:fill="FFFFFF"/>
+            <w:tcMar>
+              <w:top w:w="0" w:type="dxa"/>
+              <w:bottom w:w="0" w:type="dxa"/>
+              <w:left w:w="0" w:type="dxa"/>
+              <w:right w:w="0" w:type="dxa"/>
+            </w:tcMar>
+            <w:vAlign w:val="center"/>
+          </w:tcPr>
+          <w:p>
+            <w:pPr>
+              <w:pStyle w:val="Normal"/>
+              <w:jc w:val="left"/>
+              <w:pBdr>
+                <w:bottom w:val="none" w:sz="0" w:space="0" w:color="000000"/>
+                <w:top w:val="none" w:sz="0" w:space="0" w:color="000000"/>
+                <w:left w:val="none" w:sz="0" w:space="0" w:color="000000"/>
+                <w:right w:val="none" w:sz="0" w:space="0" w:color="000000"/>
+              </w:pBdr>
+              <w:spacing w:after="100" w:before="100" w:line="240"/>
+              <w:ind w:left="100" w:right="100" w:firstLine="0" w:firstLineChars="0"/>
+            </w:pPr>
+            <w:r>
+              <w:rPr>
+                <w:rFonts w:ascii="Times New Roman" w:hAnsi="Helvetica" w:eastAsia="Helvetica" w:cs="Helvetica"/>
+                <w:i w:val="false"/>
+                <w:b w:val="false"/>
+                <w:u w:val="none"/>
+                <w:sz w:val="22"/>
+                <w:szCs w:val="22"/>
+                <w:color w:val="000000"/>
+              </w:rPr>
+              <w:t xml:space="preserve">Cohen’s d</w:t>
+            </w:r>
+          </w:p>
+        </w:tc>
+        <w:tc>
+          <w:tcPr>
+            <w:tcBorders>
+              <w:bottom w:val="single" w:sz="12" w:space="0" w:color="666666"/>
+              <w:top w:val="none" w:sz="0" w:space="0" w:color="000000"/>
+              <w:left w:val="none" w:sz="0" w:space="0" w:color="000000"/>
+              <w:right w:val="none" w:sz="0" w:space="0" w:color="000000"/>
+            </w:tcBorders>
+            <w:shd w:val="clear" w:color="auto" w:fill="FFFFFF"/>
+            <w:tcMar>
+              <w:top w:w="0" w:type="dxa"/>
+              <w:bottom w:w="0" w:type="dxa"/>
+              <w:left w:w="0" w:type="dxa"/>
+              <w:right w:w="0" w:type="dxa"/>
+            </w:tcMar>
+            <w:vAlign w:val="center"/>
+          </w:tcPr>
+          <w:p>
+            <w:pPr>
+              <w:pStyle w:val="Normal"/>
+              <w:jc w:val="left"/>
+              <w:pBdr>
+                <w:bottom w:val="none" w:sz="0" w:space="0" w:color="000000"/>
+                <w:top w:val="none" w:sz="0" w:space="0" w:color="000000"/>
+                <w:left w:val="none" w:sz="0" w:space="0" w:color="000000"/>
+                <w:right w:val="none" w:sz="0" w:space="0" w:color="000000"/>
+              </w:pBdr>
+              <w:spacing w:after="100" w:before="100" w:line="240"/>
+              <w:ind w:left="100" w:right="100" w:firstLine="0" w:firstLineChars="0"/>
+            </w:pPr>
+            <w:r>
+              <w:rPr>
+                <w:rFonts w:ascii="Times New Roman" w:hAnsi="Helvetica" w:eastAsia="Helvetica" w:cs="Helvetica"/>
+                <w:i w:val="false"/>
+                <w:b w:val="false"/>
+                <w:u w:val="none"/>
+                <w:sz w:val="22"/>
+                <w:szCs w:val="22"/>
+                <w:color w:val="000000"/>
+              </w:rPr>
+              <w:t xml:space="preserve">-.85</w:t>
+            </w:r>
+          </w:p>
+        </w:tc>
+        <w:tc>
+          <w:tcPr>
+            <w:tcBorders>
+              <w:bottom w:val="single" w:sz="12" w:space="0" w:color="666666"/>
+              <w:top w:val="none" w:sz="0" w:space="0" w:color="000000"/>
+              <w:left w:val="none" w:sz="0" w:space="0" w:color="000000"/>
+              <w:right w:val="none" w:sz="0" w:space="0" w:color="000000"/>
+            </w:tcBorders>
+            <w:shd w:val="clear" w:color="auto" w:fill="FFFFFF"/>
+            <w:tcMar>
+              <w:top w:w="0" w:type="dxa"/>
+              <w:bottom w:w="0" w:type="dxa"/>
+              <w:left w:w="0" w:type="dxa"/>
+              <w:right w:w="0" w:type="dxa"/>
+            </w:tcMar>
+            <w:vAlign w:val="center"/>
+          </w:tcPr>
+          <w:p>
+            <w:pPr>
+              <w:pStyle w:val="Normal"/>
+              <w:jc w:val="left"/>
+              <w:pBdr>
+                <w:bottom w:val="none" w:sz="0" w:space="0" w:color="000000"/>
+                <w:top w:val="none" w:sz="0" w:space="0" w:color="000000"/>
+                <w:left w:val="none" w:sz="0" w:space="0" w:color="000000"/>
+                <w:right w:val="none" w:sz="0" w:space="0" w:color="000000"/>
+              </w:pBdr>
+              <w:spacing w:after="100" w:before="100" w:line="240"/>
+              <w:ind w:left="100" w:right="100" w:firstLine="0" w:firstLineChars="0"/>
             </w:pPr>
             <w:r>
               <w:rPr>
@@ -2298,44 +3619,44 @@
         <w:tc>
           <w:tcPr>
             <w:tcBorders>
-              <w:bottom w:val="single" w:sz="16" w:space="0" w:color="666666"/>
-              <w:top w:val="none" w:sz="0" w:space="0" w:color="000000"/>
-              <w:left w:val="none" w:sz="0" w:space="0" w:color="000000"/>
-              <w:right w:val="none" w:sz="0" w:space="0" w:color="000000"/>
-            </w:tcBorders>
-            <w:shd w:val="clear" w:color="auto" w:fill="FFFFFF"/>
-            <w:tcMar>
-              <w:top w:w="0" w:type="dxa"/>
-              <w:bottom w:w="0" w:type="dxa"/>
-              <w:left w:w="0" w:type="dxa"/>
-              <w:right w:w="0" w:type="dxa"/>
-            </w:tcMar>
-            <w:vAlign w:val="center"/>
-          </w:tcPr>
-          <w:p>
-            <w:pPr>
-              <w:jc w:val="left"/>
-              <w:keepNext/>
-              <w:pBdr>
-                <w:bottom w:val="none" w:sz="0" w:space="0" w:color="000000"/>
-                <w:top w:val="none" w:sz="0" w:space="0" w:color="000000"/>
-                <w:left w:val="none" w:sz="0" w:space="0" w:color="000000"/>
-                <w:right w:val="none" w:sz="0" w:space="0" w:color="000000"/>
-              </w:pBdr>
-              <w:spacing w:after="100" w:before="100" w:line="240"/>
-              <w:ind w:firstLine="0" w:left="100" w:right="100"/>
-            </w:pPr>
-            <w:r>
-              <w:rPr>
-                <w:rFonts w:ascii="Times New Roman" w:hAnsi="Helvetica" w:eastAsia="Helvetica" w:cs="Helvetica"/>
-                <w:i w:val="false"/>
-                <w:b w:val="false"/>
-                <w:u w:val="none"/>
-                <w:sz w:val="22"/>
-                <w:szCs w:val="22"/>
-                <w:color w:val="000000"/>
-              </w:rPr>
-              <w:t xml:space="preserve">52%</w:t>
+              <w:bottom w:val="single" w:sz="12" w:space="0" w:color="666666"/>
+              <w:top w:val="none" w:sz="0" w:space="0" w:color="000000"/>
+              <w:left w:val="none" w:sz="0" w:space="0" w:color="000000"/>
+              <w:right w:val="none" w:sz="0" w:space="0" w:color="000000"/>
+            </w:tcBorders>
+            <w:shd w:val="clear" w:color="auto" w:fill="FFFFFF"/>
+            <w:tcMar>
+              <w:top w:w="0" w:type="dxa"/>
+              <w:bottom w:w="0" w:type="dxa"/>
+              <w:left w:w="0" w:type="dxa"/>
+              <w:right w:w="0" w:type="dxa"/>
+            </w:tcMar>
+            <w:vAlign w:val="center"/>
+          </w:tcPr>
+          <w:p>
+            <w:pPr>
+              <w:pStyle w:val="Normal"/>
+              <w:jc w:val="left"/>
+              <w:pBdr>
+                <w:bottom w:val="none" w:sz="0" w:space="0" w:color="000000"/>
+                <w:top w:val="none" w:sz="0" w:space="0" w:color="000000"/>
+                <w:left w:val="none" w:sz="0" w:space="0" w:color="000000"/>
+                <w:right w:val="none" w:sz="0" w:space="0" w:color="000000"/>
+              </w:pBdr>
+              <w:spacing w:after="100" w:before="100" w:line="240"/>
+              <w:ind w:left="100" w:right="100" w:firstLine="0" w:firstLineChars="0"/>
+            </w:pPr>
+            <w:r>
+              <w:rPr>
+                <w:rFonts w:ascii="Times New Roman" w:hAnsi="Helvetica" w:eastAsia="Helvetica" w:cs="Helvetica"/>
+                <w:i w:val="false"/>
+                <w:b w:val="false"/>
+                <w:u w:val="none"/>
+                <w:sz w:val="22"/>
+                <w:szCs w:val="22"/>
+                <w:color w:val="000000"/>
+              </w:rPr>
+              <w:t xml:space="preserve">66%</w:t>
             </w:r>
           </w:p>
         </w:tc>
@@ -2346,9 +3667,15 @@
       <w:pgMar w:top="1440" w:right="1440" w:bottom="1440" w:left="1440" w:header="720" w:footer="720" w:gutter="0"/>
       <w:cols w:space="720"/>
       <w:docGrid w:linePitch="360"/>
+      <w:type w:val="continuous"/>
     </w:sectPr>
   </w:body>
 </w:document>
+</file>
+
+<file path=word/comments.xml><?xml version="1.0" encoding="utf-8"?>
+<w:comments xmlns:wpc="http://schemas.microsoft.com/office/word/2010/wordprocessingCanvas" xmlns:mo="http://schemas.microsoft.com/office/mac/office/2008/main" xmlns:mc="http://schemas.openxmlformats.org/markup-compatibility/2006" xmlns:mv="urn:schemas-microsoft-com:mac:vml" xmlns:o="urn:schemas-microsoft-com:office:office" xmlns:r="http://schemas.openxmlformats.org/officeDocument/2006/relationships" xmlns:m="http://schemas.openxmlformats.org/officeDocument/2006/math" xmlns:v="urn:schemas-microsoft-com:vml" xmlns:wp14="http://schemas.microsoft.com/office/word/2010/wordprocessingDrawing" xmlns:wp="http://schemas.openxmlformats.org/drawingml/2006/wordprocessingDrawing" xmlns:w10="urn:schemas-microsoft-com:office:word" xmlns:w="http://schemas.openxmlformats.org/wordprocessingml/2006/main" xmlns:w14="http://schemas.microsoft.com/office/word/2010/wordml" xmlns:wpg="http://schemas.microsoft.com/office/word/2010/wordprocessingGroup" xmlns:wpi="http://schemas.microsoft.com/office/word/2010/wordprocessingInk" xmlns:wne="http://schemas.microsoft.com/office/word/2006/wordml" xmlns:wps="http://schemas.microsoft.com/office/word/2010/wordprocessingShape" mc:Ignorable="w14 wp14">
+</w:comments>
 </file>
 
 <file path=word/footnotes.xml><?xml version="1.0" encoding="utf-8"?>

--- a/Manuscript/tables-figures/table3.docx
+++ b/Manuscript/tables-figures/table3.docx
@@ -1376,51 +1376,51 @@
                 <w:szCs w:val="22"/>
                 <w:color w:val="000000"/>
               </w:rPr>
-              <w:t xml:space="preserve">Cohen’s d</w:t>
-            </w:r>
-          </w:p>
-        </w:tc>
-        <w:tc>
-          <w:tcPr>
-            <w:tcBorders>
-              <w:bottom w:val="none" w:sz="0" w:space="0" w:color="000000"/>
-              <w:top w:val="none" w:sz="0" w:space="0" w:color="000000"/>
-              <w:left w:val="none" w:sz="0" w:space="0" w:color="000000"/>
-              <w:right w:val="none" w:sz="0" w:space="0" w:color="000000"/>
-            </w:tcBorders>
-            <w:shd w:val="clear" w:color="auto" w:fill="FFFFFF"/>
-            <w:tcMar>
-              <w:top w:w="0" w:type="dxa"/>
-              <w:bottom w:w="0" w:type="dxa"/>
-              <w:left w:w="0" w:type="dxa"/>
-              <w:right w:w="0" w:type="dxa"/>
-            </w:tcMar>
-            <w:vAlign w:val="center"/>
-          </w:tcPr>
-          <w:p>
-            <w:pPr>
-              <w:pStyle w:val="Normal"/>
-              <w:jc w:val="left"/>
-              <w:pBdr>
-                <w:bottom w:val="none" w:sz="0" w:space="0" w:color="000000"/>
-                <w:top w:val="none" w:sz="0" w:space="0" w:color="000000"/>
-                <w:left w:val="none" w:sz="0" w:space="0" w:color="000000"/>
-                <w:right w:val="none" w:sz="0" w:space="0" w:color="000000"/>
-              </w:pBdr>
-              <w:spacing w:after="100" w:before="100" w:line="240"/>
-              <w:ind w:left="100" w:right="100" w:firstLine="0" w:firstLineChars="0"/>
-            </w:pPr>
-            <w:r>
-              <w:rPr>
-                <w:rFonts w:ascii="Times New Roman" w:hAnsi="Helvetica" w:eastAsia="Helvetica" w:cs="Helvetica"/>
-                <w:i w:val="false"/>
-                <w:b w:val="false"/>
-                <w:u w:val="none"/>
-                <w:sz w:val="22"/>
-                <w:szCs w:val="22"/>
-                <w:color w:val="000000"/>
-              </w:rPr>
-              <w:t xml:space="preserve">-1.78</w:t>
+              <w:t xml:space="preserve">Glass' Δ</w:t>
+            </w:r>
+          </w:p>
+        </w:tc>
+        <w:tc>
+          <w:tcPr>
+            <w:tcBorders>
+              <w:bottom w:val="none" w:sz="0" w:space="0" w:color="000000"/>
+              <w:top w:val="none" w:sz="0" w:space="0" w:color="000000"/>
+              <w:left w:val="none" w:sz="0" w:space="0" w:color="000000"/>
+              <w:right w:val="none" w:sz="0" w:space="0" w:color="000000"/>
+            </w:tcBorders>
+            <w:shd w:val="clear" w:color="auto" w:fill="FFFFFF"/>
+            <w:tcMar>
+              <w:top w:w="0" w:type="dxa"/>
+              <w:bottom w:w="0" w:type="dxa"/>
+              <w:left w:w="0" w:type="dxa"/>
+              <w:right w:w="0" w:type="dxa"/>
+            </w:tcMar>
+            <w:vAlign w:val="center"/>
+          </w:tcPr>
+          <w:p>
+            <w:pPr>
+              <w:pStyle w:val="Normal"/>
+              <w:jc w:val="left"/>
+              <w:pBdr>
+                <w:bottom w:val="none" w:sz="0" w:space="0" w:color="000000"/>
+                <w:top w:val="none" w:sz="0" w:space="0" w:color="000000"/>
+                <w:left w:val="none" w:sz="0" w:space="0" w:color="000000"/>
+                <w:right w:val="none" w:sz="0" w:space="0" w:color="000000"/>
+              </w:pBdr>
+              <w:spacing w:after="100" w:before="100" w:line="240"/>
+              <w:ind w:left="100" w:right="100" w:firstLine="0" w:firstLineChars="0"/>
+            </w:pPr>
+            <w:r>
+              <w:rPr>
+                <w:rFonts w:ascii="Times New Roman" w:hAnsi="Helvetica" w:eastAsia="Helvetica" w:cs="Helvetica"/>
+                <w:i w:val="false"/>
+                <w:b w:val="false"/>
+                <w:u w:val="none"/>
+                <w:sz w:val="22"/>
+                <w:szCs w:val="22"/>
+                <w:color w:val="000000"/>
+              </w:rPr>
+              <w:t xml:space="preserve">-2.18</w:t>
             </w:r>
           </w:p>
         </w:tc>

--- a/Manuscript/tables-figures/table3.docx
+++ b/Manuscript/tables-figures/table3.docx
@@ -10,16 +10,6 @@
     <w:p>
       <w:pPr>
         <w:pStyle w:val="TableCaption"/>
-        <w:jc w:val="center"/>
-        <w:keepNext/>
-        <w:pBdr>
-          <w:bottom w:val="none" w:sz="0" w:space="0" w:color="000000"/>
-          <w:top w:val="none" w:sz="0" w:space="0" w:color="000000"/>
-          <w:left w:val="none" w:sz="0" w:space="0" w:color="000000"/>
-          <w:right w:val="none" w:sz="0" w:space="0" w:color="000000"/>
-        </w:pBdr>
-        <w:spacing w:after="60" w:before="60" w:line="240"/>
-        <w:ind w:left="60" w:right="60" w:firstLine="0" w:firstLineChars="0"/>
       </w:pPr>
       <w:r>
         <w:t xml:space="preserve">Table 3: Stability of synthetic datasets across ASHA domains.</w:t>
@@ -29,11 +19,11 @@
       <w:tblPr>
         <w:tblLayout w:type="autofit"/>
         <w:jc w:val="center"/>
-        <w:tblW w:type="pct" w:w="5000"/>
         <w:tblLook w:firstRow="1" w:lastRow="0" w:firstColumn="0" w:lastColumn="0" w:noHBand="0" w:noVBand="1"/>
       </w:tblPr>
       <w:tr>
         <w:trPr>
+          <w:cantSplit/>
           <w:trHeight w:val="360" w:hRule="auto"/>
           <w:tblHeader/>
         </w:trPr>
@@ -41,32 +31,32 @@
         <w:tc>
           <w:tcPr>
             <w:tcBorders>
-              <w:bottom w:val="single" w:sz="12" w:space="0" w:color="666666"/>
-              <w:top w:val="single" w:sz="12" w:space="0" w:color="666666"/>
-              <w:left w:val="none" w:sz="0" w:space="0" w:color="000000"/>
-              <w:right w:val="none" w:sz="0" w:space="0" w:color="000000"/>
-            </w:tcBorders>
-            <w:shd w:val="clear" w:color="auto" w:fill="FFFFFF"/>
-            <w:tcMar>
-              <w:top w:w="0" w:type="dxa"/>
-              <w:bottom w:w="0" w:type="dxa"/>
-              <w:left w:w="0" w:type="dxa"/>
-              <w:right w:w="0" w:type="dxa"/>
-            </w:tcMar>
-            <w:vAlign w:val="center"/>
-          </w:tcPr>
-          <w:p>
-            <w:pPr>
-              <w:pStyle w:val="Normal"/>
-              <w:jc w:val="left"/>
-              <w:pBdr>
-                <w:bottom w:val="none" w:sz="0" w:space="0" w:color="000000"/>
-                <w:top w:val="none" w:sz="0" w:space="0" w:color="000000"/>
-                <w:left w:val="none" w:sz="0" w:space="0" w:color="000000"/>
-                <w:right w:val="none" w:sz="0" w:space="0" w:color="000000"/>
-              </w:pBdr>
-              <w:spacing w:after="100" w:before="100" w:line="240"/>
-              <w:ind w:left="100" w:right="100" w:firstLine="0" w:firstLineChars="0"/>
+              <w:bottom w:val="single" w:sz="16" w:space="0" w:color="666666"/>
+              <w:top w:val="single" w:sz="16" w:space="0" w:color="666666"/>
+              <w:left w:val="none" w:sz="0" w:space="0" w:color="000000"/>
+              <w:right w:val="none" w:sz="0" w:space="0" w:color="000000"/>
+            </w:tcBorders>
+            <w:shd w:val="clear" w:color="auto" w:fill="FFFFFF"/>
+            <w:tcMar>
+              <w:top w:w="0" w:type="dxa"/>
+              <w:bottom w:w="0" w:type="dxa"/>
+              <w:left w:w="0" w:type="dxa"/>
+              <w:right w:w="0" w:type="dxa"/>
+            </w:tcMar>
+            <w:vAlign w:val="center"/>
+          </w:tcPr>
+          <w:p>
+            <w:pPr>
+              <w:jc w:val="left"/>
+              <w:keepNext/>
+              <w:pBdr>
+                <w:bottom w:val="none" w:sz="0" w:space="0" w:color="000000"/>
+                <w:top w:val="none" w:sz="0" w:space="0" w:color="000000"/>
+                <w:left w:val="none" w:sz="0" w:space="0" w:color="000000"/>
+                <w:right w:val="none" w:sz="0" w:space="0" w:color="000000"/>
+              </w:pBdr>
+              <w:spacing w:after="100" w:before="100" w:line="240"/>
+              <w:ind w:firstLine="0" w:left="100" w:right="100"/>
             </w:pPr>
             <w:r>
               <w:rPr>
@@ -85,32 +75,32 @@
         <w:tc>
           <w:tcPr>
             <w:tcBorders>
-              <w:bottom w:val="single" w:sz="12" w:space="0" w:color="666666"/>
-              <w:top w:val="single" w:sz="12" w:space="0" w:color="666666"/>
-              <w:left w:val="none" w:sz="0" w:space="0" w:color="000000"/>
-              <w:right w:val="none" w:sz="0" w:space="0" w:color="000000"/>
-            </w:tcBorders>
-            <w:shd w:val="clear" w:color="auto" w:fill="FFFFFF"/>
-            <w:tcMar>
-              <w:top w:w="0" w:type="dxa"/>
-              <w:bottom w:w="0" w:type="dxa"/>
-              <w:left w:w="0" w:type="dxa"/>
-              <w:right w:w="0" w:type="dxa"/>
-            </w:tcMar>
-            <w:vAlign w:val="center"/>
-          </w:tcPr>
-          <w:p>
-            <w:pPr>
-              <w:pStyle w:val="Normal"/>
-              <w:jc w:val="left"/>
-              <w:pBdr>
-                <w:bottom w:val="none" w:sz="0" w:space="0" w:color="000000"/>
-                <w:top w:val="none" w:sz="0" w:space="0" w:color="000000"/>
-                <w:left w:val="none" w:sz="0" w:space="0" w:color="000000"/>
-                <w:right w:val="none" w:sz="0" w:space="0" w:color="000000"/>
-              </w:pBdr>
-              <w:spacing w:after="100" w:before="100" w:line="240"/>
-              <w:ind w:left="100" w:right="100" w:firstLine="0" w:firstLineChars="0"/>
+              <w:bottom w:val="single" w:sz="16" w:space="0" w:color="666666"/>
+              <w:top w:val="single" w:sz="16" w:space="0" w:color="666666"/>
+              <w:left w:val="none" w:sz="0" w:space="0" w:color="000000"/>
+              <w:right w:val="none" w:sz="0" w:space="0" w:color="000000"/>
+            </w:tcBorders>
+            <w:shd w:val="clear" w:color="auto" w:fill="FFFFFF"/>
+            <w:tcMar>
+              <w:top w:w="0" w:type="dxa"/>
+              <w:bottom w:w="0" w:type="dxa"/>
+              <w:left w:w="0" w:type="dxa"/>
+              <w:right w:w="0" w:type="dxa"/>
+            </w:tcMar>
+            <w:vAlign w:val="center"/>
+          </w:tcPr>
+          <w:p>
+            <w:pPr>
+              <w:jc w:val="left"/>
+              <w:keepNext/>
+              <w:pBdr>
+                <w:bottom w:val="none" w:sz="0" w:space="0" w:color="000000"/>
+                <w:top w:val="none" w:sz="0" w:space="0" w:color="000000"/>
+                <w:left w:val="none" w:sz="0" w:space="0" w:color="000000"/>
+                <w:right w:val="none" w:sz="0" w:space="0" w:color="000000"/>
+              </w:pBdr>
+              <w:spacing w:after="100" w:before="100" w:line="240"/>
+              <w:ind w:firstLine="0" w:left="100" w:right="100"/>
             </w:pPr>
             <w:r>
               <w:rPr>
@@ -129,76 +119,76 @@
         <w:tc>
           <w:tcPr>
             <w:tcBorders>
-              <w:bottom w:val="single" w:sz="12" w:space="0" w:color="666666"/>
-              <w:top w:val="single" w:sz="12" w:space="0" w:color="666666"/>
-              <w:left w:val="none" w:sz="0" w:space="0" w:color="000000"/>
-              <w:right w:val="none" w:sz="0" w:space="0" w:color="000000"/>
-            </w:tcBorders>
-            <w:shd w:val="clear" w:color="auto" w:fill="FFFFFF"/>
-            <w:tcMar>
-              <w:top w:w="0" w:type="dxa"/>
-              <w:bottom w:w="0" w:type="dxa"/>
-              <w:left w:w="0" w:type="dxa"/>
-              <w:right w:w="0" w:type="dxa"/>
-            </w:tcMar>
-            <w:vAlign w:val="center"/>
-          </w:tcPr>
-          <w:p>
-            <w:pPr>
-              <w:pStyle w:val="Normal"/>
+              <w:bottom w:val="single" w:sz="16" w:space="0" w:color="666666"/>
+              <w:top w:val="single" w:sz="16" w:space="0" w:color="666666"/>
+              <w:left w:val="none" w:sz="0" w:space="0" w:color="000000"/>
+              <w:right w:val="none" w:sz="0" w:space="0" w:color="000000"/>
+            </w:tcBorders>
+            <w:shd w:val="clear" w:color="auto" w:fill="FFFFFF"/>
+            <w:tcMar>
+              <w:top w:w="0" w:type="dxa"/>
+              <w:bottom w:w="0" w:type="dxa"/>
+              <w:left w:w="0" w:type="dxa"/>
+              <w:right w:w="0" w:type="dxa"/>
+            </w:tcMar>
+            <w:vAlign w:val="center"/>
+          </w:tcPr>
+          <w:p>
+            <w:pPr>
               <w:jc w:val="right"/>
-              <w:pBdr>
-                <w:bottom w:val="none" w:sz="0" w:space="0" w:color="000000"/>
-                <w:top w:val="none" w:sz="0" w:space="0" w:color="000000"/>
-                <w:left w:val="none" w:sz="0" w:space="0" w:color="000000"/>
-                <w:right w:val="none" w:sz="0" w:space="0" w:color="000000"/>
-              </w:pBdr>
-              <w:spacing w:after="100" w:before="100" w:line="240"/>
-              <w:ind w:left="100" w:right="100" w:firstLine="0" w:firstLineChars="0"/>
-            </w:pPr>
-            <w:r>
-              <w:rPr>
-                <w:rFonts w:ascii="Times New Roman" w:hAnsi="Helvetica" w:eastAsia="Helvetica" w:cs="Helvetica"/>
-                <w:i w:val="false"/>
-                <w:b w:val="false"/>
-                <w:u w:val="none"/>
-                <w:sz w:val="22"/>
-                <w:szCs w:val="22"/>
-                <w:color w:val="000000"/>
-              </w:rPr>
-              <w:t xml:space="preserve">N</w:t>
-            </w:r>
-          </w:p>
-        </w:tc>
-        <w:tc>
-          <w:tcPr>
-            <w:tcBorders>
-              <w:bottom w:val="single" w:sz="12" w:space="0" w:color="666666"/>
-              <w:top w:val="single" w:sz="12" w:space="0" w:color="666666"/>
-              <w:left w:val="none" w:sz="0" w:space="0" w:color="000000"/>
-              <w:right w:val="none" w:sz="0" w:space="0" w:color="000000"/>
-            </w:tcBorders>
-            <w:shd w:val="clear" w:color="auto" w:fill="FFFFFF"/>
-            <w:tcMar>
-              <w:top w:w="0" w:type="dxa"/>
-              <w:bottom w:w="0" w:type="dxa"/>
-              <w:left w:w="0" w:type="dxa"/>
-              <w:right w:w="0" w:type="dxa"/>
-            </w:tcMar>
-            <w:vAlign w:val="center"/>
-          </w:tcPr>
-          <w:p>
-            <w:pPr>
-              <w:pStyle w:val="Normal"/>
-              <w:jc w:val="left"/>
-              <w:pBdr>
-                <w:bottom w:val="none" w:sz="0" w:space="0" w:color="000000"/>
-                <w:top w:val="none" w:sz="0" w:space="0" w:color="000000"/>
-                <w:left w:val="none" w:sz="0" w:space="0" w:color="000000"/>
-                <w:right w:val="none" w:sz="0" w:space="0" w:color="000000"/>
-              </w:pBdr>
-              <w:spacing w:after="100" w:before="100" w:line="240"/>
-              <w:ind w:left="100" w:right="100" w:firstLine="0" w:firstLineChars="0"/>
+              <w:keepNext/>
+              <w:pBdr>
+                <w:bottom w:val="none" w:sz="0" w:space="0" w:color="000000"/>
+                <w:top w:val="none" w:sz="0" w:space="0" w:color="000000"/>
+                <w:left w:val="none" w:sz="0" w:space="0" w:color="000000"/>
+                <w:right w:val="none" w:sz="0" w:space="0" w:color="000000"/>
+              </w:pBdr>
+              <w:spacing w:after="100" w:before="100" w:line="240"/>
+              <w:ind w:firstLine="0" w:left="100" w:right="100"/>
+            </w:pPr>
+            <w:r>
+              <w:rPr>
+                <w:rFonts w:ascii="Times New Roman" w:hAnsi="Helvetica" w:eastAsia="Helvetica" w:cs="Helvetica"/>
+                <w:i w:val="false"/>
+                <w:b w:val="false"/>
+                <w:u w:val="none"/>
+                <w:sz w:val="22"/>
+                <w:szCs w:val="22"/>
+                <w:color w:val="000000"/>
+              </w:rPr>
+              <w:t xml:space="preserve">Sample Size</w:t>
+            </w:r>
+          </w:p>
+        </w:tc>
+        <w:tc>
+          <w:tcPr>
+            <w:tcBorders>
+              <w:bottom w:val="single" w:sz="16" w:space="0" w:color="666666"/>
+              <w:top w:val="single" w:sz="16" w:space="0" w:color="666666"/>
+              <w:left w:val="none" w:sz="0" w:space="0" w:color="000000"/>
+              <w:right w:val="none" w:sz="0" w:space="0" w:color="000000"/>
+            </w:tcBorders>
+            <w:shd w:val="clear" w:color="auto" w:fill="FFFFFF"/>
+            <w:tcMar>
+              <w:top w:w="0" w:type="dxa"/>
+              <w:bottom w:w="0" w:type="dxa"/>
+              <w:left w:w="0" w:type="dxa"/>
+              <w:right w:w="0" w:type="dxa"/>
+            </w:tcMar>
+            <w:vAlign w:val="center"/>
+          </w:tcPr>
+          <w:p>
+            <w:pPr>
+              <w:jc w:val="left"/>
+              <w:keepNext/>
+              <w:pBdr>
+                <w:bottom w:val="none" w:sz="0" w:space="0" w:color="000000"/>
+                <w:top w:val="none" w:sz="0" w:space="0" w:color="000000"/>
+                <w:left w:val="none" w:sz="0" w:space="0" w:color="000000"/>
+                <w:right w:val="none" w:sz="0" w:space="0" w:color="000000"/>
+              </w:pBdr>
+              <w:spacing w:after="100" w:before="100" w:line="240"/>
+              <w:ind w:firstLine="0" w:left="100" w:right="100"/>
             </w:pPr>
             <w:r>
               <w:rPr>
@@ -212,37 +202,50 @@
               </w:rPr>
               <w:t xml:space="preserve">P-value</w:t>
             </w:r>
-          </w:p>
-        </w:tc>
-        <w:tc>
-          <w:tcPr>
-            <w:tcBorders>
-              <w:bottom w:val="single" w:sz="12" w:space="0" w:color="666666"/>
-              <w:top w:val="single" w:sz="12" w:space="0" w:color="666666"/>
-              <w:left w:val="none" w:sz="0" w:space="0" w:color="000000"/>
-              <w:right w:val="none" w:sz="0" w:space="0" w:color="000000"/>
-            </w:tcBorders>
-            <w:shd w:val="clear" w:color="auto" w:fill="FFFFFF"/>
-            <w:tcMar>
-              <w:top w:w="0" w:type="dxa"/>
-              <w:bottom w:w="0" w:type="dxa"/>
-              <w:left w:w="0" w:type="dxa"/>
-              <w:right w:w="0" w:type="dxa"/>
-            </w:tcMar>
-            <w:vAlign w:val="center"/>
-          </w:tcPr>
-          <w:p>
-            <w:pPr>
-              <w:pStyle w:val="Normal"/>
-              <w:jc w:val="left"/>
-              <w:pBdr>
-                <w:bottom w:val="none" w:sz="0" w:space="0" w:color="000000"/>
-                <w:top w:val="none" w:sz="0" w:space="0" w:color="000000"/>
-                <w:left w:val="none" w:sz="0" w:space="0" w:color="000000"/>
-                <w:right w:val="none" w:sz="0" w:space="0" w:color="000000"/>
-              </w:pBdr>
-              <w:spacing w:after="100" w:before="100" w:line="240"/>
-              <w:ind w:left="100" w:right="100" w:firstLine="0" w:firstLineChars="0"/>
+            <w:r>
+              <w:rPr>
+                <w:rFonts w:ascii="Times New Roman" w:hAnsi="Helvetica" w:eastAsia="Helvetica" w:cs="Helvetica"/>
+                <w:i w:val="false"/>
+                <w:b w:val="false"/>
+                <w:u w:val="none"/>
+                <w:vertAlign w:val="superscript"/>
+                <w:sz w:val="22"/>
+                <w:szCs w:val="22"/>
+                <w:color w:val="000000"/>
+              </w:rPr>
+              <w:t xml:space="preserve">a</w:t>
+            </w:r>
+          </w:p>
+        </w:tc>
+        <w:tc>
+          <w:tcPr>
+            <w:tcBorders>
+              <w:bottom w:val="single" w:sz="16" w:space="0" w:color="666666"/>
+              <w:top w:val="single" w:sz="16" w:space="0" w:color="666666"/>
+              <w:left w:val="none" w:sz="0" w:space="0" w:color="000000"/>
+              <w:right w:val="none" w:sz="0" w:space="0" w:color="000000"/>
+            </w:tcBorders>
+            <w:shd w:val="clear" w:color="auto" w:fill="FFFFFF"/>
+            <w:tcMar>
+              <w:top w:w="0" w:type="dxa"/>
+              <w:bottom w:w="0" w:type="dxa"/>
+              <w:left w:w="0" w:type="dxa"/>
+              <w:right w:w="0" w:type="dxa"/>
+            </w:tcMar>
+            <w:vAlign w:val="center"/>
+          </w:tcPr>
+          <w:p>
+            <w:pPr>
+              <w:jc w:val="left"/>
+              <w:keepNext/>
+              <w:pBdr>
+                <w:bottom w:val="none" w:sz="0" w:space="0" w:color="000000"/>
+                <w:top w:val="none" w:sz="0" w:space="0" w:color="000000"/>
+                <w:left w:val="none" w:sz="0" w:space="0" w:color="000000"/>
+                <w:right w:val="none" w:sz="0" w:space="0" w:color="000000"/>
+              </w:pBdr>
+              <w:spacing w:after="100" w:before="100" w:line="240"/>
+              <w:ind w:firstLine="0" w:left="100" w:right="100"/>
             </w:pPr>
             <w:r>
               <w:rPr>
@@ -261,32 +264,32 @@
         <w:tc>
           <w:tcPr>
             <w:tcBorders>
-              <w:bottom w:val="single" w:sz="12" w:space="0" w:color="666666"/>
-              <w:top w:val="single" w:sz="12" w:space="0" w:color="666666"/>
-              <w:left w:val="none" w:sz="0" w:space="0" w:color="000000"/>
-              <w:right w:val="none" w:sz="0" w:space="0" w:color="000000"/>
-            </w:tcBorders>
-            <w:shd w:val="clear" w:color="auto" w:fill="FFFFFF"/>
-            <w:tcMar>
-              <w:top w:w="0" w:type="dxa"/>
-              <w:bottom w:w="0" w:type="dxa"/>
-              <w:left w:w="0" w:type="dxa"/>
-              <w:right w:w="0" w:type="dxa"/>
-            </w:tcMar>
-            <w:vAlign w:val="center"/>
-          </w:tcPr>
-          <w:p>
-            <w:pPr>
-              <w:pStyle w:val="Normal"/>
-              <w:jc w:val="left"/>
-              <w:pBdr>
-                <w:bottom w:val="none" w:sz="0" w:space="0" w:color="000000"/>
-                <w:top w:val="none" w:sz="0" w:space="0" w:color="000000"/>
-                <w:left w:val="none" w:sz="0" w:space="0" w:color="000000"/>
-                <w:right w:val="none" w:sz="0" w:space="0" w:color="000000"/>
-              </w:pBdr>
-              <w:spacing w:after="100" w:before="100" w:line="240"/>
-              <w:ind w:left="100" w:right="100" w:firstLine="0" w:firstLineChars="0"/>
+              <w:bottom w:val="single" w:sz="16" w:space="0" w:color="666666"/>
+              <w:top w:val="single" w:sz="16" w:space="0" w:color="666666"/>
+              <w:left w:val="none" w:sz="0" w:space="0" w:color="000000"/>
+              <w:right w:val="none" w:sz="0" w:space="0" w:color="000000"/>
+            </w:tcBorders>
+            <w:shd w:val="clear" w:color="auto" w:fill="FFFFFF"/>
+            <w:tcMar>
+              <w:top w:w="0" w:type="dxa"/>
+              <w:bottom w:w="0" w:type="dxa"/>
+              <w:left w:w="0" w:type="dxa"/>
+              <w:right w:w="0" w:type="dxa"/>
+            </w:tcMar>
+            <w:vAlign w:val="center"/>
+          </w:tcPr>
+          <w:p>
+            <w:pPr>
+              <w:jc w:val="left"/>
+              <w:keepNext/>
+              <w:pBdr>
+                <w:bottom w:val="none" w:sz="0" w:space="0" w:color="000000"/>
+                <w:top w:val="none" w:sz="0" w:space="0" w:color="000000"/>
+                <w:left w:val="none" w:sz="0" w:space="0" w:color="000000"/>
+                <w:right w:val="none" w:sz="0" w:space="0" w:color="000000"/>
+              </w:pBdr>
+              <w:spacing w:after="100" w:before="100" w:line="240"/>
+              <w:ind w:firstLine="0" w:left="100" w:right="100"/>
             </w:pPr>
             <w:r>
               <w:rPr>
@@ -305,32 +308,32 @@
         <w:tc>
           <w:tcPr>
             <w:tcBorders>
-              <w:bottom w:val="single" w:sz="12" w:space="0" w:color="666666"/>
-              <w:top w:val="single" w:sz="12" w:space="0" w:color="666666"/>
-              <w:left w:val="none" w:sz="0" w:space="0" w:color="000000"/>
-              <w:right w:val="none" w:sz="0" w:space="0" w:color="000000"/>
-            </w:tcBorders>
-            <w:shd w:val="clear" w:color="auto" w:fill="FFFFFF"/>
-            <w:tcMar>
-              <w:top w:w="0" w:type="dxa"/>
-              <w:bottom w:w="0" w:type="dxa"/>
-              <w:left w:w="0" w:type="dxa"/>
-              <w:right w:w="0" w:type="dxa"/>
-            </w:tcMar>
-            <w:vAlign w:val="center"/>
-          </w:tcPr>
-          <w:p>
-            <w:pPr>
-              <w:pStyle w:val="Normal"/>
-              <w:jc w:val="left"/>
-              <w:pBdr>
-                <w:bottom w:val="none" w:sz="0" w:space="0" w:color="000000"/>
-                <w:top w:val="none" w:sz="0" w:space="0" w:color="000000"/>
-                <w:left w:val="none" w:sz="0" w:space="0" w:color="000000"/>
-                <w:right w:val="none" w:sz="0" w:space="0" w:color="000000"/>
-              </w:pBdr>
-              <w:spacing w:after="100" w:before="100" w:line="240"/>
-              <w:ind w:left="100" w:right="100" w:firstLine="0" w:firstLineChars="0"/>
+              <w:bottom w:val="single" w:sz="16" w:space="0" w:color="666666"/>
+              <w:top w:val="single" w:sz="16" w:space="0" w:color="666666"/>
+              <w:left w:val="none" w:sz="0" w:space="0" w:color="000000"/>
+              <w:right w:val="none" w:sz="0" w:space="0" w:color="000000"/>
+            </w:tcBorders>
+            <w:shd w:val="clear" w:color="auto" w:fill="FFFFFF"/>
+            <w:tcMar>
+              <w:top w:w="0" w:type="dxa"/>
+              <w:bottom w:w="0" w:type="dxa"/>
+              <w:left w:w="0" w:type="dxa"/>
+              <w:right w:w="0" w:type="dxa"/>
+            </w:tcMar>
+            <w:vAlign w:val="center"/>
+          </w:tcPr>
+          <w:p>
+            <w:pPr>
+              <w:jc w:val="left"/>
+              <w:keepNext/>
+              <w:pBdr>
+                <w:bottom w:val="none" w:sz="0" w:space="0" w:color="000000"/>
+                <w:top w:val="none" w:sz="0" w:space="0" w:color="000000"/>
+                <w:left w:val="none" w:sz="0" w:space="0" w:color="000000"/>
+                <w:right w:val="none" w:sz="0" w:space="0" w:color="000000"/>
+              </w:pBdr>
+              <w:spacing w:after="100" w:before="100" w:line="240"/>
+              <w:ind w:firstLine="0" w:left="100" w:right="100"/>
             </w:pPr>
             <w:r>
               <w:rPr>
@@ -366,39 +369,39 @@
                 <w:szCs w:val="22"/>
                 <w:color w:val="000000"/>
               </w:rPr>
-              <w:t xml:space="preserve">Stability</w:t>
-            </w:r>
-          </w:p>
-        </w:tc>
-        <w:tc>
-          <w:tcPr>
-            <w:tcBorders>
-              <w:bottom w:val="single" w:sz="12" w:space="0" w:color="666666"/>
-              <w:top w:val="single" w:sz="12" w:space="0" w:color="666666"/>
-              <w:left w:val="none" w:sz="0" w:space="0" w:color="000000"/>
-              <w:right w:val="none" w:sz="0" w:space="0" w:color="000000"/>
-            </w:tcBorders>
-            <w:shd w:val="clear" w:color="auto" w:fill="FFFFFF"/>
-            <w:tcMar>
-              <w:top w:w="0" w:type="dxa"/>
-              <w:bottom w:w="0" w:type="dxa"/>
-              <w:left w:w="0" w:type="dxa"/>
-              <w:right w:w="0" w:type="dxa"/>
-            </w:tcMar>
-            <w:vAlign w:val="center"/>
-          </w:tcPr>
-          <w:p>
-            <w:pPr>
-              <w:pStyle w:val="Normal"/>
-              <w:jc w:val="left"/>
-              <w:pBdr>
-                <w:bottom w:val="none" w:sz="0" w:space="0" w:color="000000"/>
-                <w:top w:val="none" w:sz="0" w:space="0" w:color="000000"/>
-                <w:left w:val="none" w:sz="0" w:space="0" w:color="000000"/>
-                <w:right w:val="none" w:sz="0" w:space="0" w:color="000000"/>
-              </w:pBdr>
-              <w:spacing w:after="100" w:before="100" w:line="240"/>
-              <w:ind w:left="100" w:right="100" w:firstLine="0" w:firstLineChars="0"/>
+              <w:t xml:space="preserve">Agreement</w:t>
+            </w:r>
+          </w:p>
+        </w:tc>
+        <w:tc>
+          <w:tcPr>
+            <w:tcBorders>
+              <w:bottom w:val="single" w:sz="16" w:space="0" w:color="666666"/>
+              <w:top w:val="single" w:sz="16" w:space="0" w:color="666666"/>
+              <w:left w:val="none" w:sz="0" w:space="0" w:color="000000"/>
+              <w:right w:val="none" w:sz="0" w:space="0" w:color="000000"/>
+            </w:tcBorders>
+            <w:shd w:val="clear" w:color="auto" w:fill="FFFFFF"/>
+            <w:tcMar>
+              <w:top w:w="0" w:type="dxa"/>
+              <w:bottom w:w="0" w:type="dxa"/>
+              <w:left w:w="0" w:type="dxa"/>
+              <w:right w:w="0" w:type="dxa"/>
+            </w:tcMar>
+            <w:vAlign w:val="center"/>
+          </w:tcPr>
+          <w:p>
+            <w:pPr>
+              <w:jc w:val="left"/>
+              <w:keepNext/>
+              <w:pBdr>
+                <w:bottom w:val="none" w:sz="0" w:space="0" w:color="000000"/>
+                <w:top w:val="none" w:sz="0" w:space="0" w:color="000000"/>
+                <w:left w:val="none" w:sz="0" w:space="0" w:color="000000"/>
+                <w:right w:val="none" w:sz="0" w:space="0" w:color="000000"/>
+              </w:pBdr>
+              <w:spacing w:after="100" w:before="100" w:line="240"/>
+              <w:ind w:firstLine="0" w:left="100" w:right="100"/>
             </w:pPr>
             <w:r>
               <w:rPr>
@@ -434,13 +437,14 @@
                 <w:szCs w:val="22"/>
                 <w:color w:val="000000"/>
               </w:rPr>
-              <w:t xml:space="preserve">Stability</w:t>
+              <w:t xml:space="preserve">Agreement</w:t>
             </w:r>
           </w:p>
         </w:tc>
       </w:tr>
       <w:tr>
         <w:trPr>
+          <w:cantSplit/>
           <w:trHeight w:val="360" w:hRule="auto"/>
         </w:trPr>
         body1
@@ -448,31 +452,31 @@
           <w:tcPr>
             <w:tcBorders>
               <w:bottom w:val="none" w:sz="0" w:space="0" w:color="000000"/>
-              <w:top w:val="single" w:sz="12" w:space="0" w:color="666666"/>
-              <w:left w:val="none" w:sz="0" w:space="0" w:color="000000"/>
-              <w:right w:val="none" w:sz="0" w:space="0" w:color="000000"/>
-            </w:tcBorders>
-            <w:shd w:val="clear" w:color="auto" w:fill="FFFFFF"/>
-            <w:tcMar>
-              <w:top w:w="0" w:type="dxa"/>
-              <w:bottom w:w="0" w:type="dxa"/>
-              <w:left w:w="0" w:type="dxa"/>
-              <w:right w:w="0" w:type="dxa"/>
-            </w:tcMar>
-            <w:vAlign w:val="center"/>
-          </w:tcPr>
-          <w:p>
-            <w:pPr>
-              <w:pStyle w:val="Normal"/>
-              <w:jc w:val="left"/>
-              <w:pBdr>
-                <w:bottom w:val="none" w:sz="0" w:space="0" w:color="000000"/>
-                <w:top w:val="none" w:sz="0" w:space="0" w:color="000000"/>
-                <w:left w:val="none" w:sz="0" w:space="0" w:color="000000"/>
-                <w:right w:val="none" w:sz="0" w:space="0" w:color="000000"/>
-              </w:pBdr>
-              <w:spacing w:after="100" w:before="100" w:line="240"/>
-              <w:ind w:left="100" w:right="100" w:firstLine="0" w:firstLineChars="0"/>
+              <w:top w:val="none" w:sz="0" w:space="0" w:color="000000"/>
+              <w:left w:val="none" w:sz="0" w:space="0" w:color="000000"/>
+              <w:right w:val="none" w:sz="0" w:space="0" w:color="000000"/>
+            </w:tcBorders>
+            <w:shd w:val="clear" w:color="auto" w:fill="FFFFFF"/>
+            <w:tcMar>
+              <w:top w:w="0" w:type="dxa"/>
+              <w:bottom w:w="0" w:type="dxa"/>
+              <w:left w:w="0" w:type="dxa"/>
+              <w:right w:w="0" w:type="dxa"/>
+            </w:tcMar>
+            <w:vAlign w:val="center"/>
+          </w:tcPr>
+          <w:p>
+            <w:pPr>
+              <w:jc w:val="left"/>
+              <w:keepNext/>
+              <w:pBdr>
+                <w:bottom w:val="none" w:sz="0" w:space="0" w:color="000000"/>
+                <w:top w:val="none" w:sz="0" w:space="0" w:color="000000"/>
+                <w:left w:val="none" w:sz="0" w:space="0" w:color="000000"/>
+                <w:right w:val="none" w:sz="0" w:space="0" w:color="000000"/>
+              </w:pBdr>
+              <w:spacing w:after="100" w:before="100" w:line="240"/>
+              <w:ind w:firstLine="0" w:left="100" w:right="100"/>
             </w:pPr>
             <w:r>
               <w:rPr>
@@ -492,31 +496,31 @@
           <w:tcPr>
             <w:tcBorders>
               <w:bottom w:val="none" w:sz="0" w:space="0" w:color="000000"/>
-              <w:top w:val="single" w:sz="12" w:space="0" w:color="666666"/>
-              <w:left w:val="none" w:sz="0" w:space="0" w:color="000000"/>
-              <w:right w:val="none" w:sz="0" w:space="0" w:color="000000"/>
-            </w:tcBorders>
-            <w:shd w:val="clear" w:color="auto" w:fill="FFFFFF"/>
-            <w:tcMar>
-              <w:top w:w="0" w:type="dxa"/>
-              <w:bottom w:w="0" w:type="dxa"/>
-              <w:left w:w="0" w:type="dxa"/>
-              <w:right w:w="0" w:type="dxa"/>
-            </w:tcMar>
-            <w:vAlign w:val="center"/>
-          </w:tcPr>
-          <w:p>
-            <w:pPr>
-              <w:pStyle w:val="Normal"/>
-              <w:jc w:val="left"/>
-              <w:pBdr>
-                <w:bottom w:val="none" w:sz="0" w:space="0" w:color="000000"/>
-                <w:top w:val="none" w:sz="0" w:space="0" w:color="000000"/>
-                <w:left w:val="none" w:sz="0" w:space="0" w:color="000000"/>
-                <w:right w:val="none" w:sz="0" w:space="0" w:color="000000"/>
-              </w:pBdr>
-              <w:spacing w:after="100" w:before="100" w:line="240"/>
-              <w:ind w:left="100" w:right="100" w:firstLine="0" w:firstLineChars="0"/>
+              <w:top w:val="none" w:sz="0" w:space="0" w:color="000000"/>
+              <w:left w:val="none" w:sz="0" w:space="0" w:color="000000"/>
+              <w:right w:val="none" w:sz="0" w:space="0" w:color="000000"/>
+            </w:tcBorders>
+            <w:shd w:val="clear" w:color="auto" w:fill="FFFFFF"/>
+            <w:tcMar>
+              <w:top w:w="0" w:type="dxa"/>
+              <w:bottom w:w="0" w:type="dxa"/>
+              <w:left w:w="0" w:type="dxa"/>
+              <w:right w:w="0" w:type="dxa"/>
+            </w:tcMar>
+            <w:vAlign w:val="center"/>
+          </w:tcPr>
+          <w:p>
+            <w:pPr>
+              <w:jc w:val="left"/>
+              <w:keepNext/>
+              <w:pBdr>
+                <w:bottom w:val="none" w:sz="0" w:space="0" w:color="000000"/>
+                <w:top w:val="none" w:sz="0" w:space="0" w:color="000000"/>
+                <w:left w:val="none" w:sz="0" w:space="0" w:color="000000"/>
+                <w:right w:val="none" w:sz="0" w:space="0" w:color="000000"/>
+              </w:pBdr>
+              <w:spacing w:after="100" w:before="100" w:line="240"/>
+              <w:ind w:firstLine="0" w:left="100" w:right="100"/>
             </w:pPr>
             <w:r>
               <w:rPr>
@@ -536,31 +540,31 @@
           <w:tcPr>
             <w:tcBorders>
               <w:bottom w:val="none" w:sz="0" w:space="0" w:color="000000"/>
-              <w:top w:val="single" w:sz="12" w:space="0" w:color="666666"/>
-              <w:left w:val="none" w:sz="0" w:space="0" w:color="000000"/>
-              <w:right w:val="none" w:sz="0" w:space="0" w:color="000000"/>
-            </w:tcBorders>
-            <w:shd w:val="clear" w:color="auto" w:fill="FFFFFF"/>
-            <w:tcMar>
-              <w:top w:w="0" w:type="dxa"/>
-              <w:bottom w:w="0" w:type="dxa"/>
-              <w:left w:w="0" w:type="dxa"/>
-              <w:right w:w="0" w:type="dxa"/>
-            </w:tcMar>
-            <w:vAlign w:val="center"/>
-          </w:tcPr>
-          <w:p>
-            <w:pPr>
-              <w:pStyle w:val="Normal"/>
+              <w:top w:val="none" w:sz="0" w:space="0" w:color="000000"/>
+              <w:left w:val="none" w:sz="0" w:space="0" w:color="000000"/>
+              <w:right w:val="none" w:sz="0" w:space="0" w:color="000000"/>
+            </w:tcBorders>
+            <w:shd w:val="clear" w:color="auto" w:fill="FFFFFF"/>
+            <w:tcMar>
+              <w:top w:w="0" w:type="dxa"/>
+              <w:bottom w:w="0" w:type="dxa"/>
+              <w:left w:w="0" w:type="dxa"/>
+              <w:right w:w="0" w:type="dxa"/>
+            </w:tcMar>
+            <w:vAlign w:val="center"/>
+          </w:tcPr>
+          <w:p>
+            <w:pPr>
               <w:jc w:val="right"/>
-              <w:pBdr>
-                <w:bottom w:val="none" w:sz="0" w:space="0" w:color="000000"/>
-                <w:top w:val="none" w:sz="0" w:space="0" w:color="000000"/>
-                <w:left w:val="none" w:sz="0" w:space="0" w:color="000000"/>
-                <w:right w:val="none" w:sz="0" w:space="0" w:color="000000"/>
-              </w:pBdr>
-              <w:spacing w:after="100" w:before="100" w:line="240"/>
-              <w:ind w:left="100" w:right="100" w:firstLine="0" w:firstLineChars="0"/>
+              <w:keepNext/>
+              <w:pBdr>
+                <w:bottom w:val="none" w:sz="0" w:space="0" w:color="000000"/>
+                <w:top w:val="none" w:sz="0" w:space="0" w:color="000000"/>
+                <w:left w:val="none" w:sz="0" w:space="0" w:color="000000"/>
+                <w:right w:val="none" w:sz="0" w:space="0" w:color="000000"/>
+              </w:pBdr>
+              <w:spacing w:after="100" w:before="100" w:line="240"/>
+              <w:ind w:firstLine="0" w:left="100" w:right="100"/>
             </w:pPr>
             <w:r>
               <w:rPr>
@@ -580,31 +584,31 @@
           <w:tcPr>
             <w:tcBorders>
               <w:bottom w:val="none" w:sz="0" w:space="0" w:color="000000"/>
-              <w:top w:val="single" w:sz="12" w:space="0" w:color="666666"/>
-              <w:left w:val="none" w:sz="0" w:space="0" w:color="000000"/>
-              <w:right w:val="none" w:sz="0" w:space="0" w:color="000000"/>
-            </w:tcBorders>
-            <w:shd w:val="clear" w:color="auto" w:fill="FFFFFF"/>
-            <w:tcMar>
-              <w:top w:w="0" w:type="dxa"/>
-              <w:bottom w:w="0" w:type="dxa"/>
-              <w:left w:w="0" w:type="dxa"/>
-              <w:right w:w="0" w:type="dxa"/>
-            </w:tcMar>
-            <w:vAlign w:val="center"/>
-          </w:tcPr>
-          <w:p>
-            <w:pPr>
-              <w:pStyle w:val="Normal"/>
-              <w:jc w:val="left"/>
-              <w:pBdr>
-                <w:bottom w:val="none" w:sz="0" w:space="0" w:color="000000"/>
-                <w:top w:val="none" w:sz="0" w:space="0" w:color="000000"/>
-                <w:left w:val="none" w:sz="0" w:space="0" w:color="000000"/>
-                <w:right w:val="none" w:sz="0" w:space="0" w:color="000000"/>
-              </w:pBdr>
-              <w:spacing w:after="100" w:before="100" w:line="240"/>
-              <w:ind w:left="100" w:right="100" w:firstLine="0" w:firstLineChars="0"/>
+              <w:top w:val="none" w:sz="0" w:space="0" w:color="000000"/>
+              <w:left w:val="none" w:sz="0" w:space="0" w:color="000000"/>
+              <w:right w:val="none" w:sz="0" w:space="0" w:color="000000"/>
+            </w:tcBorders>
+            <w:shd w:val="clear" w:color="auto" w:fill="FFFFFF"/>
+            <w:tcMar>
+              <w:top w:w="0" w:type="dxa"/>
+              <w:bottom w:w="0" w:type="dxa"/>
+              <w:left w:w="0" w:type="dxa"/>
+              <w:right w:w="0" w:type="dxa"/>
+            </w:tcMar>
+            <w:vAlign w:val="center"/>
+          </w:tcPr>
+          <w:p>
+            <w:pPr>
+              <w:jc w:val="left"/>
+              <w:keepNext/>
+              <w:pBdr>
+                <w:bottom w:val="none" w:sz="0" w:space="0" w:color="000000"/>
+                <w:top w:val="none" w:sz="0" w:space="0" w:color="000000"/>
+                <w:left w:val="none" w:sz="0" w:space="0" w:color="000000"/>
+                <w:right w:val="none" w:sz="0" w:space="0" w:color="000000"/>
+              </w:pBdr>
+              <w:spacing w:after="100" w:before="100" w:line="240"/>
+              <w:ind w:firstLine="0" w:left="100" w:right="100"/>
             </w:pPr>
             <w:r>
               <w:rPr>
@@ -624,31 +628,31 @@
           <w:tcPr>
             <w:tcBorders>
               <w:bottom w:val="none" w:sz="0" w:space="0" w:color="000000"/>
-              <w:top w:val="single" w:sz="12" w:space="0" w:color="666666"/>
-              <w:left w:val="none" w:sz="0" w:space="0" w:color="000000"/>
-              <w:right w:val="none" w:sz="0" w:space="0" w:color="000000"/>
-            </w:tcBorders>
-            <w:shd w:val="clear" w:color="auto" w:fill="FFFFFF"/>
-            <w:tcMar>
-              <w:top w:w="0" w:type="dxa"/>
-              <w:bottom w:w="0" w:type="dxa"/>
-              <w:left w:w="0" w:type="dxa"/>
-              <w:right w:w="0" w:type="dxa"/>
-            </w:tcMar>
-            <w:vAlign w:val="center"/>
-          </w:tcPr>
-          <w:p>
-            <w:pPr>
-              <w:pStyle w:val="Normal"/>
-              <w:jc w:val="left"/>
-              <w:pBdr>
-                <w:bottom w:val="none" w:sz="0" w:space="0" w:color="000000"/>
-                <w:top w:val="none" w:sz="0" w:space="0" w:color="000000"/>
-                <w:left w:val="none" w:sz="0" w:space="0" w:color="000000"/>
-                <w:right w:val="none" w:sz="0" w:space="0" w:color="000000"/>
-              </w:pBdr>
-              <w:spacing w:after="100" w:before="100" w:line="240"/>
-              <w:ind w:left="100" w:right="100" w:firstLine="0" w:firstLineChars="0"/>
+              <w:top w:val="none" w:sz="0" w:space="0" w:color="000000"/>
+              <w:left w:val="none" w:sz="0" w:space="0" w:color="000000"/>
+              <w:right w:val="none" w:sz="0" w:space="0" w:color="000000"/>
+            </w:tcBorders>
+            <w:shd w:val="clear" w:color="auto" w:fill="FFFFFF"/>
+            <w:tcMar>
+              <w:top w:w="0" w:type="dxa"/>
+              <w:bottom w:w="0" w:type="dxa"/>
+              <w:left w:w="0" w:type="dxa"/>
+              <w:right w:w="0" w:type="dxa"/>
+            </w:tcMar>
+            <w:vAlign w:val="center"/>
+          </w:tcPr>
+          <w:p>
+            <w:pPr>
+              <w:jc w:val="left"/>
+              <w:keepNext/>
+              <w:pBdr>
+                <w:bottom w:val="none" w:sz="0" w:space="0" w:color="000000"/>
+                <w:top w:val="none" w:sz="0" w:space="0" w:color="000000"/>
+                <w:left w:val="none" w:sz="0" w:space="0" w:color="000000"/>
+                <w:right w:val="none" w:sz="0" w:space="0" w:color="000000"/>
+              </w:pBdr>
+              <w:spacing w:after="100" w:before="100" w:line="240"/>
+              <w:ind w:firstLine="0" w:left="100" w:right="100"/>
             </w:pPr>
             <w:r>
               <w:rPr>
@@ -668,31 +672,31 @@
           <w:tcPr>
             <w:tcBorders>
               <w:bottom w:val="none" w:sz="0" w:space="0" w:color="000000"/>
-              <w:top w:val="single" w:sz="12" w:space="0" w:color="666666"/>
-              <w:left w:val="none" w:sz="0" w:space="0" w:color="000000"/>
-              <w:right w:val="none" w:sz="0" w:space="0" w:color="000000"/>
-            </w:tcBorders>
-            <w:shd w:val="clear" w:color="auto" w:fill="FFFFFF"/>
-            <w:tcMar>
-              <w:top w:w="0" w:type="dxa"/>
-              <w:bottom w:w="0" w:type="dxa"/>
-              <w:left w:w="0" w:type="dxa"/>
-              <w:right w:w="0" w:type="dxa"/>
-            </w:tcMar>
-            <w:vAlign w:val="center"/>
-          </w:tcPr>
-          <w:p>
-            <w:pPr>
-              <w:pStyle w:val="Normal"/>
-              <w:jc w:val="left"/>
-              <w:pBdr>
-                <w:bottom w:val="none" w:sz="0" w:space="0" w:color="000000"/>
-                <w:top w:val="none" w:sz="0" w:space="0" w:color="000000"/>
-                <w:left w:val="none" w:sz="0" w:space="0" w:color="000000"/>
-                <w:right w:val="none" w:sz="0" w:space="0" w:color="000000"/>
-              </w:pBdr>
-              <w:spacing w:after="100" w:before="100" w:line="240"/>
-              <w:ind w:left="100" w:right="100" w:firstLine="0" w:firstLineChars="0"/>
+              <w:top w:val="none" w:sz="0" w:space="0" w:color="000000"/>
+              <w:left w:val="none" w:sz="0" w:space="0" w:color="000000"/>
+              <w:right w:val="none" w:sz="0" w:space="0" w:color="000000"/>
+            </w:tcBorders>
+            <w:shd w:val="clear" w:color="auto" w:fill="FFFFFF"/>
+            <w:tcMar>
+              <w:top w:w="0" w:type="dxa"/>
+              <w:bottom w:w="0" w:type="dxa"/>
+              <w:left w:w="0" w:type="dxa"/>
+              <w:right w:w="0" w:type="dxa"/>
+            </w:tcMar>
+            <w:vAlign w:val="center"/>
+          </w:tcPr>
+          <w:p>
+            <w:pPr>
+              <w:jc w:val="left"/>
+              <w:keepNext/>
+              <w:pBdr>
+                <w:bottom w:val="none" w:sz="0" w:space="0" w:color="000000"/>
+                <w:top w:val="none" w:sz="0" w:space="0" w:color="000000"/>
+                <w:left w:val="none" w:sz="0" w:space="0" w:color="000000"/>
+                <w:right w:val="none" w:sz="0" w:space="0" w:color="000000"/>
+              </w:pBdr>
+              <w:spacing w:after="100" w:before="100" w:line="240"/>
+              <w:ind w:firstLine="0" w:left="100" w:right="100"/>
             </w:pPr>
             <w:r>
               <w:rPr>
@@ -712,31 +716,31 @@
           <w:tcPr>
             <w:tcBorders>
               <w:bottom w:val="none" w:sz="0" w:space="0" w:color="000000"/>
-              <w:top w:val="single" w:sz="12" w:space="0" w:color="666666"/>
-              <w:left w:val="none" w:sz="0" w:space="0" w:color="000000"/>
-              <w:right w:val="none" w:sz="0" w:space="0" w:color="000000"/>
-            </w:tcBorders>
-            <w:shd w:val="clear" w:color="auto" w:fill="FFFFFF"/>
-            <w:tcMar>
-              <w:top w:w="0" w:type="dxa"/>
-              <w:bottom w:w="0" w:type="dxa"/>
-              <w:left w:w="0" w:type="dxa"/>
-              <w:right w:w="0" w:type="dxa"/>
-            </w:tcMar>
-            <w:vAlign w:val="center"/>
-          </w:tcPr>
-          <w:p>
-            <w:pPr>
-              <w:pStyle w:val="Normal"/>
-              <w:jc w:val="left"/>
-              <w:pBdr>
-                <w:bottom w:val="none" w:sz="0" w:space="0" w:color="000000"/>
-                <w:top w:val="none" w:sz="0" w:space="0" w:color="000000"/>
-                <w:left w:val="none" w:sz="0" w:space="0" w:color="000000"/>
-                <w:right w:val="none" w:sz="0" w:space="0" w:color="000000"/>
-              </w:pBdr>
-              <w:spacing w:after="100" w:before="100" w:line="240"/>
-              <w:ind w:left="100" w:right="100" w:firstLine="0" w:firstLineChars="0"/>
+              <w:top w:val="none" w:sz="0" w:space="0" w:color="000000"/>
+              <w:left w:val="none" w:sz="0" w:space="0" w:color="000000"/>
+              <w:right w:val="none" w:sz="0" w:space="0" w:color="000000"/>
+            </w:tcBorders>
+            <w:shd w:val="clear" w:color="auto" w:fill="FFFFFF"/>
+            <w:tcMar>
+              <w:top w:w="0" w:type="dxa"/>
+              <w:bottom w:w="0" w:type="dxa"/>
+              <w:left w:w="0" w:type="dxa"/>
+              <w:right w:w="0" w:type="dxa"/>
+            </w:tcMar>
+            <w:vAlign w:val="center"/>
+          </w:tcPr>
+          <w:p>
+            <w:pPr>
+              <w:jc w:val="left"/>
+              <w:keepNext/>
+              <w:pBdr>
+                <w:bottom w:val="none" w:sz="0" w:space="0" w:color="000000"/>
+                <w:top w:val="none" w:sz="0" w:space="0" w:color="000000"/>
+                <w:left w:val="none" w:sz="0" w:space="0" w:color="000000"/>
+                <w:right w:val="none" w:sz="0" w:space="0" w:color="000000"/>
+              </w:pBdr>
+              <w:spacing w:after="100" w:before="100" w:line="240"/>
+              <w:ind w:firstLine="0" w:left="100" w:right="100"/>
             </w:pPr>
             <w:r>
               <w:rPr>
@@ -756,31 +760,31 @@
           <w:tcPr>
             <w:tcBorders>
               <w:bottom w:val="none" w:sz="0" w:space="0" w:color="000000"/>
-              <w:top w:val="single" w:sz="12" w:space="0" w:color="666666"/>
-              <w:left w:val="none" w:sz="0" w:space="0" w:color="000000"/>
-              <w:right w:val="none" w:sz="0" w:space="0" w:color="000000"/>
-            </w:tcBorders>
-            <w:shd w:val="clear" w:color="auto" w:fill="FFFFFF"/>
-            <w:tcMar>
-              <w:top w:w="0" w:type="dxa"/>
-              <w:bottom w:w="0" w:type="dxa"/>
-              <w:left w:w="0" w:type="dxa"/>
-              <w:right w:w="0" w:type="dxa"/>
-            </w:tcMar>
-            <w:vAlign w:val="center"/>
-          </w:tcPr>
-          <w:p>
-            <w:pPr>
-              <w:pStyle w:val="Normal"/>
-              <w:jc w:val="left"/>
-              <w:pBdr>
-                <w:bottom w:val="none" w:sz="0" w:space="0" w:color="000000"/>
-                <w:top w:val="none" w:sz="0" w:space="0" w:color="000000"/>
-                <w:left w:val="none" w:sz="0" w:space="0" w:color="000000"/>
-                <w:right w:val="none" w:sz="0" w:space="0" w:color="000000"/>
-              </w:pBdr>
-              <w:spacing w:after="100" w:before="100" w:line="240"/>
-              <w:ind w:left="100" w:right="100" w:firstLine="0" w:firstLineChars="0"/>
+              <w:top w:val="none" w:sz="0" w:space="0" w:color="000000"/>
+              <w:left w:val="none" w:sz="0" w:space="0" w:color="000000"/>
+              <w:right w:val="none" w:sz="0" w:space="0" w:color="000000"/>
+            </w:tcBorders>
+            <w:shd w:val="clear" w:color="auto" w:fill="FFFFFF"/>
+            <w:tcMar>
+              <w:top w:w="0" w:type="dxa"/>
+              <w:bottom w:w="0" w:type="dxa"/>
+              <w:left w:w="0" w:type="dxa"/>
+              <w:right w:w="0" w:type="dxa"/>
+            </w:tcMar>
+            <w:vAlign w:val="center"/>
+          </w:tcPr>
+          <w:p>
+            <w:pPr>
+              <w:jc w:val="left"/>
+              <w:keepNext/>
+              <w:pBdr>
+                <w:bottom w:val="none" w:sz="0" w:space="0" w:color="000000"/>
+                <w:top w:val="none" w:sz="0" w:space="0" w:color="000000"/>
+                <w:left w:val="none" w:sz="0" w:space="0" w:color="000000"/>
+                <w:right w:val="none" w:sz="0" w:space="0" w:color="000000"/>
+              </w:pBdr>
+              <w:spacing w:after="100" w:before="100" w:line="240"/>
+              <w:ind w:firstLine="0" w:left="100" w:right="100"/>
             </w:pPr>
             <w:r>
               <w:rPr>
@@ -799,6 +803,7 @@
       </w:tr>
       <w:tr>
         <w:trPr>
+          <w:cantSplit/>
           <w:trHeight w:val="360" w:hRule="auto"/>
         </w:trPr>
         body2
@@ -821,16 +826,16 @@
           </w:tcPr>
           <w:p>
             <w:pPr>
-              <w:pStyle w:val="Normal"/>
-              <w:jc w:val="left"/>
-              <w:pBdr>
-                <w:bottom w:val="none" w:sz="0" w:space="0" w:color="000000"/>
-                <w:top w:val="none" w:sz="0" w:space="0" w:color="000000"/>
-                <w:left w:val="none" w:sz="0" w:space="0" w:color="000000"/>
-                <w:right w:val="none" w:sz="0" w:space="0" w:color="000000"/>
-              </w:pBdr>
-              <w:spacing w:after="100" w:before="100" w:line="240"/>
-              <w:ind w:left="100" w:right="100" w:firstLine="0" w:firstLineChars="0"/>
+              <w:jc w:val="left"/>
+              <w:keepNext/>
+              <w:pBdr>
+                <w:bottom w:val="none" w:sz="0" w:space="0" w:color="000000"/>
+                <w:top w:val="none" w:sz="0" w:space="0" w:color="000000"/>
+                <w:left w:val="none" w:sz="0" w:space="0" w:color="000000"/>
+                <w:right w:val="none" w:sz="0" w:space="0" w:color="000000"/>
+              </w:pBdr>
+              <w:spacing w:after="100" w:before="100" w:line="240"/>
+              <w:ind w:firstLine="0" w:left="100" w:right="100"/>
             </w:pPr>
             <w:r>
               <w:rPr>
@@ -865,16 +870,16 @@
           </w:tcPr>
           <w:p>
             <w:pPr>
-              <w:pStyle w:val="Normal"/>
-              <w:jc w:val="left"/>
-              <w:pBdr>
-                <w:bottom w:val="none" w:sz="0" w:space="0" w:color="000000"/>
-                <w:top w:val="none" w:sz="0" w:space="0" w:color="000000"/>
-                <w:left w:val="none" w:sz="0" w:space="0" w:color="000000"/>
-                <w:right w:val="none" w:sz="0" w:space="0" w:color="000000"/>
-              </w:pBdr>
-              <w:spacing w:after="100" w:before="100" w:line="240"/>
-              <w:ind w:left="100" w:right="100" w:firstLine="0" w:firstLineChars="0"/>
+              <w:jc w:val="left"/>
+              <w:keepNext/>
+              <w:pBdr>
+                <w:bottom w:val="none" w:sz="0" w:space="0" w:color="000000"/>
+                <w:top w:val="none" w:sz="0" w:space="0" w:color="000000"/>
+                <w:left w:val="none" w:sz="0" w:space="0" w:color="000000"/>
+                <w:right w:val="none" w:sz="0" w:space="0" w:color="000000"/>
+              </w:pBdr>
+              <w:spacing w:after="100" w:before="100" w:line="240"/>
+              <w:ind w:firstLine="0" w:left="100" w:right="100"/>
             </w:pPr>
             <w:r>
               <w:rPr>
@@ -909,16 +914,16 @@
           </w:tcPr>
           <w:p>
             <w:pPr>
-              <w:pStyle w:val="Normal"/>
               <w:jc w:val="right"/>
-              <w:pBdr>
-                <w:bottom w:val="none" w:sz="0" w:space="0" w:color="000000"/>
-                <w:top w:val="none" w:sz="0" w:space="0" w:color="000000"/>
-                <w:left w:val="none" w:sz="0" w:space="0" w:color="000000"/>
-                <w:right w:val="none" w:sz="0" w:space="0" w:color="000000"/>
-              </w:pBdr>
-              <w:spacing w:after="100" w:before="100" w:line="240"/>
-              <w:ind w:left="100" w:right="100" w:firstLine="0" w:firstLineChars="0"/>
+              <w:keepNext/>
+              <w:pBdr>
+                <w:bottom w:val="none" w:sz="0" w:space="0" w:color="000000"/>
+                <w:top w:val="none" w:sz="0" w:space="0" w:color="000000"/>
+                <w:left w:val="none" w:sz="0" w:space="0" w:color="000000"/>
+                <w:right w:val="none" w:sz="0" w:space="0" w:color="000000"/>
+              </w:pBdr>
+              <w:spacing w:after="100" w:before="100" w:line="240"/>
+              <w:ind w:firstLine="0" w:left="100" w:right="100"/>
             </w:pPr>
             <w:r>
               <w:rPr>
@@ -953,16 +958,16 @@
           </w:tcPr>
           <w:p>
             <w:pPr>
-              <w:pStyle w:val="Normal"/>
-              <w:jc w:val="left"/>
-              <w:pBdr>
-                <w:bottom w:val="none" w:sz="0" w:space="0" w:color="000000"/>
-                <w:top w:val="none" w:sz="0" w:space="0" w:color="000000"/>
-                <w:left w:val="none" w:sz="0" w:space="0" w:color="000000"/>
-                <w:right w:val="none" w:sz="0" w:space="0" w:color="000000"/>
-              </w:pBdr>
-              <w:spacing w:after="100" w:before="100" w:line="240"/>
-              <w:ind w:left="100" w:right="100" w:firstLine="0" w:firstLineChars="0"/>
+              <w:jc w:val="left"/>
+              <w:keepNext/>
+              <w:pBdr>
+                <w:bottom w:val="none" w:sz="0" w:space="0" w:color="000000"/>
+                <w:top w:val="none" w:sz="0" w:space="0" w:color="000000"/>
+                <w:left w:val="none" w:sz="0" w:space="0" w:color="000000"/>
+                <w:right w:val="none" w:sz="0" w:space="0" w:color="000000"/>
+              </w:pBdr>
+              <w:spacing w:after="100" w:before="100" w:line="240"/>
+              <w:ind w:firstLine="0" w:left="100" w:right="100"/>
             </w:pPr>
             <w:r>
               <w:rPr>
@@ -997,16 +1002,16 @@
           </w:tcPr>
           <w:p>
             <w:pPr>
-              <w:pStyle w:val="Normal"/>
-              <w:jc w:val="left"/>
-              <w:pBdr>
-                <w:bottom w:val="none" w:sz="0" w:space="0" w:color="000000"/>
-                <w:top w:val="none" w:sz="0" w:space="0" w:color="000000"/>
-                <w:left w:val="none" w:sz="0" w:space="0" w:color="000000"/>
-                <w:right w:val="none" w:sz="0" w:space="0" w:color="000000"/>
-              </w:pBdr>
-              <w:spacing w:after="100" w:before="100" w:line="240"/>
-              <w:ind w:left="100" w:right="100" w:firstLine="0" w:firstLineChars="0"/>
+              <w:jc w:val="left"/>
+              <w:keepNext/>
+              <w:pBdr>
+                <w:bottom w:val="none" w:sz="0" w:space="0" w:color="000000"/>
+                <w:top w:val="none" w:sz="0" w:space="0" w:color="000000"/>
+                <w:left w:val="none" w:sz="0" w:space="0" w:color="000000"/>
+                <w:right w:val="none" w:sz="0" w:space="0" w:color="000000"/>
+              </w:pBdr>
+              <w:spacing w:after="100" w:before="100" w:line="240"/>
+              <w:ind w:firstLine="0" w:left="100" w:right="100"/>
             </w:pPr>
             <w:r>
               <w:rPr>
@@ -1041,16 +1046,16 @@
           </w:tcPr>
           <w:p>
             <w:pPr>
-              <w:pStyle w:val="Normal"/>
-              <w:jc w:val="left"/>
-              <w:pBdr>
-                <w:bottom w:val="none" w:sz="0" w:space="0" w:color="000000"/>
-                <w:top w:val="none" w:sz="0" w:space="0" w:color="000000"/>
-                <w:left w:val="none" w:sz="0" w:space="0" w:color="000000"/>
-                <w:right w:val="none" w:sz="0" w:space="0" w:color="000000"/>
-              </w:pBdr>
-              <w:spacing w:after="100" w:before="100" w:line="240"/>
-              <w:ind w:left="100" w:right="100" w:firstLine="0" w:firstLineChars="0"/>
+              <w:jc w:val="left"/>
+              <w:keepNext/>
+              <w:pBdr>
+                <w:bottom w:val="none" w:sz="0" w:space="0" w:color="000000"/>
+                <w:top w:val="none" w:sz="0" w:space="0" w:color="000000"/>
+                <w:left w:val="none" w:sz="0" w:space="0" w:color="000000"/>
+                <w:right w:val="none" w:sz="0" w:space="0" w:color="000000"/>
+              </w:pBdr>
+              <w:spacing w:after="100" w:before="100" w:line="240"/>
+              <w:ind w:firstLine="0" w:left="100" w:right="100"/>
             </w:pPr>
             <w:r>
               <w:rPr>
@@ -1085,16 +1090,16 @@
           </w:tcPr>
           <w:p>
             <w:pPr>
-              <w:pStyle w:val="Normal"/>
-              <w:jc w:val="left"/>
-              <w:pBdr>
-                <w:bottom w:val="none" w:sz="0" w:space="0" w:color="000000"/>
-                <w:top w:val="none" w:sz="0" w:space="0" w:color="000000"/>
-                <w:left w:val="none" w:sz="0" w:space="0" w:color="000000"/>
-                <w:right w:val="none" w:sz="0" w:space="0" w:color="000000"/>
-              </w:pBdr>
-              <w:spacing w:after="100" w:before="100" w:line="240"/>
-              <w:ind w:left="100" w:right="100" w:firstLine="0" w:firstLineChars="0"/>
+              <w:jc w:val="left"/>
+              <w:keepNext/>
+              <w:pBdr>
+                <w:bottom w:val="none" w:sz="0" w:space="0" w:color="000000"/>
+                <w:top w:val="none" w:sz="0" w:space="0" w:color="000000"/>
+                <w:left w:val="none" w:sz="0" w:space="0" w:color="000000"/>
+                <w:right w:val="none" w:sz="0" w:space="0" w:color="000000"/>
+              </w:pBdr>
+              <w:spacing w:after="100" w:before="100" w:line="240"/>
+              <w:ind w:firstLine="0" w:left="100" w:right="100"/>
             </w:pPr>
             <w:r>
               <w:rPr>
@@ -1129,16 +1134,16 @@
           </w:tcPr>
           <w:p>
             <w:pPr>
-              <w:pStyle w:val="Normal"/>
-              <w:jc w:val="left"/>
-              <w:pBdr>
-                <w:bottom w:val="none" w:sz="0" w:space="0" w:color="000000"/>
-                <w:top w:val="none" w:sz="0" w:space="0" w:color="000000"/>
-                <w:left w:val="none" w:sz="0" w:space="0" w:color="000000"/>
-                <w:right w:val="none" w:sz="0" w:space="0" w:color="000000"/>
-              </w:pBdr>
-              <w:spacing w:after="100" w:before="100" w:line="240"/>
-              <w:ind w:left="100" w:right="100" w:firstLine="0" w:firstLineChars="0"/>
+              <w:jc w:val="left"/>
+              <w:keepNext/>
+              <w:pBdr>
+                <w:bottom w:val="none" w:sz="0" w:space="0" w:color="000000"/>
+                <w:top w:val="none" w:sz="0" w:space="0" w:color="000000"/>
+                <w:left w:val="none" w:sz="0" w:space="0" w:color="000000"/>
+                <w:right w:val="none" w:sz="0" w:space="0" w:color="000000"/>
+              </w:pBdr>
+              <w:spacing w:after="100" w:before="100" w:line="240"/>
+              <w:ind w:firstLine="0" w:left="100" w:right="100"/>
             </w:pPr>
             <w:r>
               <w:rPr>
@@ -1157,6 +1162,7 @@
       </w:tr>
       <w:tr>
         <w:trPr>
+          <w:cantSplit/>
           <w:trHeight w:val="360" w:hRule="auto"/>
         </w:trPr>
         body3
@@ -1179,16 +1185,16 @@
           </w:tcPr>
           <w:p>
             <w:pPr>
-              <w:pStyle w:val="Normal"/>
-              <w:jc w:val="left"/>
-              <w:pBdr>
-                <w:bottom w:val="none" w:sz="0" w:space="0" w:color="000000"/>
-                <w:top w:val="none" w:sz="0" w:space="0" w:color="000000"/>
-                <w:left w:val="none" w:sz="0" w:space="0" w:color="000000"/>
-                <w:right w:val="none" w:sz="0" w:space="0" w:color="000000"/>
-              </w:pBdr>
-              <w:spacing w:after="100" w:before="100" w:line="240"/>
-              <w:ind w:left="100" w:right="100" w:firstLine="0" w:firstLineChars="0"/>
+              <w:jc w:val="left"/>
+              <w:keepNext/>
+              <w:pBdr>
+                <w:bottom w:val="none" w:sz="0" w:space="0" w:color="000000"/>
+                <w:top w:val="none" w:sz="0" w:space="0" w:color="000000"/>
+                <w:left w:val="none" w:sz="0" w:space="0" w:color="000000"/>
+                <w:right w:val="none" w:sz="0" w:space="0" w:color="000000"/>
+              </w:pBdr>
+              <w:spacing w:after="100" w:before="100" w:line="240"/>
+              <w:ind w:firstLine="0" w:left="100" w:right="100"/>
             </w:pPr>
             <w:r>
               <w:rPr>
@@ -1223,16 +1229,16 @@
           </w:tcPr>
           <w:p>
             <w:pPr>
-              <w:pStyle w:val="Normal"/>
-              <w:jc w:val="left"/>
-              <w:pBdr>
-                <w:bottom w:val="none" w:sz="0" w:space="0" w:color="000000"/>
-                <w:top w:val="none" w:sz="0" w:space="0" w:color="000000"/>
-                <w:left w:val="none" w:sz="0" w:space="0" w:color="000000"/>
-                <w:right w:val="none" w:sz="0" w:space="0" w:color="000000"/>
-              </w:pBdr>
-              <w:spacing w:after="100" w:before="100" w:line="240"/>
-              <w:ind w:left="100" w:right="100" w:firstLine="0" w:firstLineChars="0"/>
+              <w:jc w:val="left"/>
+              <w:keepNext/>
+              <w:pBdr>
+                <w:bottom w:val="none" w:sz="0" w:space="0" w:color="000000"/>
+                <w:top w:val="none" w:sz="0" w:space="0" w:color="000000"/>
+                <w:left w:val="none" w:sz="0" w:space="0" w:color="000000"/>
+                <w:right w:val="none" w:sz="0" w:space="0" w:color="000000"/>
+              </w:pBdr>
+              <w:spacing w:after="100" w:before="100" w:line="240"/>
+              <w:ind w:firstLine="0" w:left="100" w:right="100"/>
             </w:pPr>
             <w:r>
               <w:rPr>
@@ -1267,16 +1273,16 @@
           </w:tcPr>
           <w:p>
             <w:pPr>
-              <w:pStyle w:val="Normal"/>
               <w:jc w:val="right"/>
-              <w:pBdr>
-                <w:bottom w:val="none" w:sz="0" w:space="0" w:color="000000"/>
-                <w:top w:val="none" w:sz="0" w:space="0" w:color="000000"/>
-                <w:left w:val="none" w:sz="0" w:space="0" w:color="000000"/>
-                <w:right w:val="none" w:sz="0" w:space="0" w:color="000000"/>
-              </w:pBdr>
-              <w:spacing w:after="100" w:before="100" w:line="240"/>
-              <w:ind w:left="100" w:right="100" w:firstLine="0" w:firstLineChars="0"/>
+              <w:keepNext/>
+              <w:pBdr>
+                <w:bottom w:val="none" w:sz="0" w:space="0" w:color="000000"/>
+                <w:top w:val="none" w:sz="0" w:space="0" w:color="000000"/>
+                <w:left w:val="none" w:sz="0" w:space="0" w:color="000000"/>
+                <w:right w:val="none" w:sz="0" w:space="0" w:color="000000"/>
+              </w:pBdr>
+              <w:spacing w:after="100" w:before="100" w:line="240"/>
+              <w:ind w:firstLine="0" w:left="100" w:right="100"/>
             </w:pPr>
             <w:r>
               <w:rPr>
@@ -1311,16 +1317,16 @@
           </w:tcPr>
           <w:p>
             <w:pPr>
-              <w:pStyle w:val="Normal"/>
-              <w:jc w:val="left"/>
-              <w:pBdr>
-                <w:bottom w:val="none" w:sz="0" w:space="0" w:color="000000"/>
-                <w:top w:val="none" w:sz="0" w:space="0" w:color="000000"/>
-                <w:left w:val="none" w:sz="0" w:space="0" w:color="000000"/>
-                <w:right w:val="none" w:sz="0" w:space="0" w:color="000000"/>
-              </w:pBdr>
-              <w:spacing w:after="100" w:before="100" w:line="240"/>
-              <w:ind w:left="100" w:right="100" w:firstLine="0" w:firstLineChars="0"/>
+              <w:jc w:val="left"/>
+              <w:keepNext/>
+              <w:pBdr>
+                <w:bottom w:val="none" w:sz="0" w:space="0" w:color="000000"/>
+                <w:top w:val="none" w:sz="0" w:space="0" w:color="000000"/>
+                <w:left w:val="none" w:sz="0" w:space="0" w:color="000000"/>
+                <w:right w:val="none" w:sz="0" w:space="0" w:color="000000"/>
+              </w:pBdr>
+              <w:spacing w:after="100" w:before="100" w:line="240"/>
+              <w:ind w:firstLine="0" w:left="100" w:right="100"/>
             </w:pPr>
             <w:r>
               <w:rPr>
@@ -1355,16 +1361,16 @@
           </w:tcPr>
           <w:p>
             <w:pPr>
-              <w:pStyle w:val="Normal"/>
-              <w:jc w:val="left"/>
-              <w:pBdr>
-                <w:bottom w:val="none" w:sz="0" w:space="0" w:color="000000"/>
-                <w:top w:val="none" w:sz="0" w:space="0" w:color="000000"/>
-                <w:left w:val="none" w:sz="0" w:space="0" w:color="000000"/>
-                <w:right w:val="none" w:sz="0" w:space="0" w:color="000000"/>
-              </w:pBdr>
-              <w:spacing w:after="100" w:before="100" w:line="240"/>
-              <w:ind w:left="100" w:right="100" w:firstLine="0" w:firstLineChars="0"/>
+              <w:jc w:val="left"/>
+              <w:keepNext/>
+              <w:pBdr>
+                <w:bottom w:val="none" w:sz="0" w:space="0" w:color="000000"/>
+                <w:top w:val="none" w:sz="0" w:space="0" w:color="000000"/>
+                <w:left w:val="none" w:sz="0" w:space="0" w:color="000000"/>
+                <w:right w:val="none" w:sz="0" w:space="0" w:color="000000"/>
+              </w:pBdr>
+              <w:spacing w:after="100" w:before="100" w:line="240"/>
+              <w:ind w:firstLine="0" w:left="100" w:right="100"/>
             </w:pPr>
             <w:r>
               <w:rPr>
@@ -1399,16 +1405,16 @@
           </w:tcPr>
           <w:p>
             <w:pPr>
-              <w:pStyle w:val="Normal"/>
-              <w:jc w:val="left"/>
-              <w:pBdr>
-                <w:bottom w:val="none" w:sz="0" w:space="0" w:color="000000"/>
-                <w:top w:val="none" w:sz="0" w:space="0" w:color="000000"/>
-                <w:left w:val="none" w:sz="0" w:space="0" w:color="000000"/>
-                <w:right w:val="none" w:sz="0" w:space="0" w:color="000000"/>
-              </w:pBdr>
-              <w:spacing w:after="100" w:before="100" w:line="240"/>
-              <w:ind w:left="100" w:right="100" w:firstLine="0" w:firstLineChars="0"/>
+              <w:jc w:val="left"/>
+              <w:keepNext/>
+              <w:pBdr>
+                <w:bottom w:val="none" w:sz="0" w:space="0" w:color="000000"/>
+                <w:top w:val="none" w:sz="0" w:space="0" w:color="000000"/>
+                <w:left w:val="none" w:sz="0" w:space="0" w:color="000000"/>
+                <w:right w:val="none" w:sz="0" w:space="0" w:color="000000"/>
+              </w:pBdr>
+              <w:spacing w:after="100" w:before="100" w:line="240"/>
+              <w:ind w:firstLine="0" w:left="100" w:right="100"/>
             </w:pPr>
             <w:r>
               <w:rPr>
@@ -1443,16 +1449,16 @@
           </w:tcPr>
           <w:p>
             <w:pPr>
-              <w:pStyle w:val="Normal"/>
-              <w:jc w:val="left"/>
-              <w:pBdr>
-                <w:bottom w:val="none" w:sz="0" w:space="0" w:color="000000"/>
-                <w:top w:val="none" w:sz="0" w:space="0" w:color="000000"/>
-                <w:left w:val="none" w:sz="0" w:space="0" w:color="000000"/>
-                <w:right w:val="none" w:sz="0" w:space="0" w:color="000000"/>
-              </w:pBdr>
-              <w:spacing w:after="100" w:before="100" w:line="240"/>
-              <w:ind w:left="100" w:right="100" w:firstLine="0" w:firstLineChars="0"/>
+              <w:jc w:val="left"/>
+              <w:keepNext/>
+              <w:pBdr>
+                <w:bottom w:val="none" w:sz="0" w:space="0" w:color="000000"/>
+                <w:top w:val="none" w:sz="0" w:space="0" w:color="000000"/>
+                <w:left w:val="none" w:sz="0" w:space="0" w:color="000000"/>
+                <w:right w:val="none" w:sz="0" w:space="0" w:color="000000"/>
+              </w:pBdr>
+              <w:spacing w:after="100" w:before="100" w:line="240"/>
+              <w:ind w:firstLine="0" w:left="100" w:right="100"/>
             </w:pPr>
             <w:r>
               <w:rPr>
@@ -1487,16 +1493,16 @@
           </w:tcPr>
           <w:p>
             <w:pPr>
-              <w:pStyle w:val="Normal"/>
-              <w:jc w:val="left"/>
-              <w:pBdr>
-                <w:bottom w:val="none" w:sz="0" w:space="0" w:color="000000"/>
-                <w:top w:val="none" w:sz="0" w:space="0" w:color="000000"/>
-                <w:left w:val="none" w:sz="0" w:space="0" w:color="000000"/>
-                <w:right w:val="none" w:sz="0" w:space="0" w:color="000000"/>
-              </w:pBdr>
-              <w:spacing w:after="100" w:before="100" w:line="240"/>
-              <w:ind w:left="100" w:right="100" w:firstLine="0" w:firstLineChars="0"/>
+              <w:jc w:val="left"/>
+              <w:keepNext/>
+              <w:pBdr>
+                <w:bottom w:val="none" w:sz="0" w:space="0" w:color="000000"/>
+                <w:top w:val="none" w:sz="0" w:space="0" w:color="000000"/>
+                <w:left w:val="none" w:sz="0" w:space="0" w:color="000000"/>
+                <w:right w:val="none" w:sz="0" w:space="0" w:color="000000"/>
+              </w:pBdr>
+              <w:spacing w:after="100" w:before="100" w:line="240"/>
+              <w:ind w:firstLine="0" w:left="100" w:right="100"/>
             </w:pPr>
             <w:r>
               <w:rPr>
@@ -1515,6 +1521,7 @@
       </w:tr>
       <w:tr>
         <w:trPr>
+          <w:cantSplit/>
           <w:trHeight w:val="360" w:hRule="auto"/>
         </w:trPr>
         body4
@@ -1537,16 +1544,16 @@
           </w:tcPr>
           <w:p>
             <w:pPr>
-              <w:pStyle w:val="Normal"/>
-              <w:jc w:val="left"/>
-              <w:pBdr>
-                <w:bottom w:val="none" w:sz="0" w:space="0" w:color="000000"/>
-                <w:top w:val="none" w:sz="0" w:space="0" w:color="000000"/>
-                <w:left w:val="none" w:sz="0" w:space="0" w:color="000000"/>
-                <w:right w:val="none" w:sz="0" w:space="0" w:color="000000"/>
-              </w:pBdr>
-              <w:spacing w:after="100" w:before="100" w:line="240"/>
-              <w:ind w:left="100" w:right="100" w:firstLine="0" w:firstLineChars="0"/>
+              <w:jc w:val="left"/>
+              <w:keepNext/>
+              <w:pBdr>
+                <w:bottom w:val="none" w:sz="0" w:space="0" w:color="000000"/>
+                <w:top w:val="none" w:sz="0" w:space="0" w:color="000000"/>
+                <w:left w:val="none" w:sz="0" w:space="0" w:color="000000"/>
+                <w:right w:val="none" w:sz="0" w:space="0" w:color="000000"/>
+              </w:pBdr>
+              <w:spacing w:after="100" w:before="100" w:line="240"/>
+              <w:ind w:firstLine="0" w:left="100" w:right="100"/>
             </w:pPr>
             <w:r>
               <w:rPr>
@@ -1581,16 +1588,16 @@
           </w:tcPr>
           <w:p>
             <w:pPr>
-              <w:pStyle w:val="Normal"/>
-              <w:jc w:val="left"/>
-              <w:pBdr>
-                <w:bottom w:val="none" w:sz="0" w:space="0" w:color="000000"/>
-                <w:top w:val="none" w:sz="0" w:space="0" w:color="000000"/>
-                <w:left w:val="none" w:sz="0" w:space="0" w:color="000000"/>
-                <w:right w:val="none" w:sz="0" w:space="0" w:color="000000"/>
-              </w:pBdr>
-              <w:spacing w:after="100" w:before="100" w:line="240"/>
-              <w:ind w:left="100" w:right="100" w:firstLine="0" w:firstLineChars="0"/>
+              <w:jc w:val="left"/>
+              <w:keepNext/>
+              <w:pBdr>
+                <w:bottom w:val="none" w:sz="0" w:space="0" w:color="000000"/>
+                <w:top w:val="none" w:sz="0" w:space="0" w:color="000000"/>
+                <w:left w:val="none" w:sz="0" w:space="0" w:color="000000"/>
+                <w:right w:val="none" w:sz="0" w:space="0" w:color="000000"/>
+              </w:pBdr>
+              <w:spacing w:after="100" w:before="100" w:line="240"/>
+              <w:ind w:firstLine="0" w:left="100" w:right="100"/>
             </w:pPr>
             <w:r>
               <w:rPr>
@@ -1625,16 +1632,16 @@
           </w:tcPr>
           <w:p>
             <w:pPr>
-              <w:pStyle w:val="Normal"/>
               <w:jc w:val="right"/>
-              <w:pBdr>
-                <w:bottom w:val="none" w:sz="0" w:space="0" w:color="000000"/>
-                <w:top w:val="none" w:sz="0" w:space="0" w:color="000000"/>
-                <w:left w:val="none" w:sz="0" w:space="0" w:color="000000"/>
-                <w:right w:val="none" w:sz="0" w:space="0" w:color="000000"/>
-              </w:pBdr>
-              <w:spacing w:after="100" w:before="100" w:line="240"/>
-              <w:ind w:left="100" w:right="100" w:firstLine="0" w:firstLineChars="0"/>
+              <w:keepNext/>
+              <w:pBdr>
+                <w:bottom w:val="none" w:sz="0" w:space="0" w:color="000000"/>
+                <w:top w:val="none" w:sz="0" w:space="0" w:color="000000"/>
+                <w:left w:val="none" w:sz="0" w:space="0" w:color="000000"/>
+                <w:right w:val="none" w:sz="0" w:space="0" w:color="000000"/>
+              </w:pBdr>
+              <w:spacing w:after="100" w:before="100" w:line="240"/>
+              <w:ind w:firstLine="0" w:left="100" w:right="100"/>
             </w:pPr>
             <w:r>
               <w:rPr>
@@ -1669,16 +1676,16 @@
           </w:tcPr>
           <w:p>
             <w:pPr>
-              <w:pStyle w:val="Normal"/>
-              <w:jc w:val="left"/>
-              <w:pBdr>
-                <w:bottom w:val="none" w:sz="0" w:space="0" w:color="000000"/>
-                <w:top w:val="none" w:sz="0" w:space="0" w:color="000000"/>
-                <w:left w:val="none" w:sz="0" w:space="0" w:color="000000"/>
-                <w:right w:val="none" w:sz="0" w:space="0" w:color="000000"/>
-              </w:pBdr>
-              <w:spacing w:after="100" w:before="100" w:line="240"/>
-              <w:ind w:left="100" w:right="100" w:firstLine="0" w:firstLineChars="0"/>
+              <w:jc w:val="left"/>
+              <w:keepNext/>
+              <w:pBdr>
+                <w:bottom w:val="none" w:sz="0" w:space="0" w:color="000000"/>
+                <w:top w:val="none" w:sz="0" w:space="0" w:color="000000"/>
+                <w:left w:val="none" w:sz="0" w:space="0" w:color="000000"/>
+                <w:right w:val="none" w:sz="0" w:space="0" w:color="000000"/>
+              </w:pBdr>
+              <w:spacing w:after="100" w:before="100" w:line="240"/>
+              <w:ind w:firstLine="0" w:left="100" w:right="100"/>
             </w:pPr>
             <w:r>
               <w:rPr>
@@ -1713,16 +1720,16 @@
           </w:tcPr>
           <w:p>
             <w:pPr>
-              <w:pStyle w:val="Normal"/>
-              <w:jc w:val="left"/>
-              <w:pBdr>
-                <w:bottom w:val="none" w:sz="0" w:space="0" w:color="000000"/>
-                <w:top w:val="none" w:sz="0" w:space="0" w:color="000000"/>
-                <w:left w:val="none" w:sz="0" w:space="0" w:color="000000"/>
-                <w:right w:val="none" w:sz="0" w:space="0" w:color="000000"/>
-              </w:pBdr>
-              <w:spacing w:after="100" w:before="100" w:line="240"/>
-              <w:ind w:left="100" w:right="100" w:firstLine="0" w:firstLineChars="0"/>
+              <w:jc w:val="left"/>
+              <w:keepNext/>
+              <w:pBdr>
+                <w:bottom w:val="none" w:sz="0" w:space="0" w:color="000000"/>
+                <w:top w:val="none" w:sz="0" w:space="0" w:color="000000"/>
+                <w:left w:val="none" w:sz="0" w:space="0" w:color="000000"/>
+                <w:right w:val="none" w:sz="0" w:space="0" w:color="000000"/>
+              </w:pBdr>
+              <w:spacing w:after="100" w:before="100" w:line="240"/>
+              <w:ind w:firstLine="0" w:left="100" w:right="100"/>
             </w:pPr>
             <w:r>
               <w:rPr>
@@ -1757,16 +1764,16 @@
           </w:tcPr>
           <w:p>
             <w:pPr>
-              <w:pStyle w:val="Normal"/>
-              <w:jc w:val="left"/>
-              <w:pBdr>
-                <w:bottom w:val="none" w:sz="0" w:space="0" w:color="000000"/>
-                <w:top w:val="none" w:sz="0" w:space="0" w:color="000000"/>
-                <w:left w:val="none" w:sz="0" w:space="0" w:color="000000"/>
-                <w:right w:val="none" w:sz="0" w:space="0" w:color="000000"/>
-              </w:pBdr>
-              <w:spacing w:after="100" w:before="100" w:line="240"/>
-              <w:ind w:left="100" w:right="100" w:firstLine="0" w:firstLineChars="0"/>
+              <w:jc w:val="left"/>
+              <w:keepNext/>
+              <w:pBdr>
+                <w:bottom w:val="none" w:sz="0" w:space="0" w:color="000000"/>
+                <w:top w:val="none" w:sz="0" w:space="0" w:color="000000"/>
+                <w:left w:val="none" w:sz="0" w:space="0" w:color="000000"/>
+                <w:right w:val="none" w:sz="0" w:space="0" w:color="000000"/>
+              </w:pBdr>
+              <w:spacing w:after="100" w:before="100" w:line="240"/>
+              <w:ind w:firstLine="0" w:left="100" w:right="100"/>
             </w:pPr>
             <w:r>
               <w:rPr>
@@ -1801,16 +1808,16 @@
           </w:tcPr>
           <w:p>
             <w:pPr>
-              <w:pStyle w:val="Normal"/>
-              <w:jc w:val="left"/>
-              <w:pBdr>
-                <w:bottom w:val="none" w:sz="0" w:space="0" w:color="000000"/>
-                <w:top w:val="none" w:sz="0" w:space="0" w:color="000000"/>
-                <w:left w:val="none" w:sz="0" w:space="0" w:color="000000"/>
-                <w:right w:val="none" w:sz="0" w:space="0" w:color="000000"/>
-              </w:pBdr>
-              <w:spacing w:after="100" w:before="100" w:line="240"/>
-              <w:ind w:left="100" w:right="100" w:firstLine="0" w:firstLineChars="0"/>
+              <w:jc w:val="left"/>
+              <w:keepNext/>
+              <w:pBdr>
+                <w:bottom w:val="none" w:sz="0" w:space="0" w:color="000000"/>
+                <w:top w:val="none" w:sz="0" w:space="0" w:color="000000"/>
+                <w:left w:val="none" w:sz="0" w:space="0" w:color="000000"/>
+                <w:right w:val="none" w:sz="0" w:space="0" w:color="000000"/>
+              </w:pBdr>
+              <w:spacing w:after="100" w:before="100" w:line="240"/>
+              <w:ind w:firstLine="0" w:left="100" w:right="100"/>
             </w:pPr>
             <w:r>
               <w:rPr>
@@ -1845,16 +1852,16 @@
           </w:tcPr>
           <w:p>
             <w:pPr>
-              <w:pStyle w:val="Normal"/>
-              <w:jc w:val="left"/>
-              <w:pBdr>
-                <w:bottom w:val="none" w:sz="0" w:space="0" w:color="000000"/>
-                <w:top w:val="none" w:sz="0" w:space="0" w:color="000000"/>
-                <w:left w:val="none" w:sz="0" w:space="0" w:color="000000"/>
-                <w:right w:val="none" w:sz="0" w:space="0" w:color="000000"/>
-              </w:pBdr>
-              <w:spacing w:after="100" w:before="100" w:line="240"/>
-              <w:ind w:left="100" w:right="100" w:firstLine="0" w:firstLineChars="0"/>
+              <w:jc w:val="left"/>
+              <w:keepNext/>
+              <w:pBdr>
+                <w:bottom w:val="none" w:sz="0" w:space="0" w:color="000000"/>
+                <w:top w:val="none" w:sz="0" w:space="0" w:color="000000"/>
+                <w:left w:val="none" w:sz="0" w:space="0" w:color="000000"/>
+                <w:right w:val="none" w:sz="0" w:space="0" w:color="000000"/>
+              </w:pBdr>
+              <w:spacing w:after="100" w:before="100" w:line="240"/>
+              <w:ind w:firstLine="0" w:left="100" w:right="100"/>
             </w:pPr>
             <w:r>
               <w:rPr>
@@ -1873,6 +1880,7 @@
       </w:tr>
       <w:tr>
         <w:trPr>
+          <w:cantSplit/>
           <w:trHeight w:val="360" w:hRule="auto"/>
         </w:trPr>
         body5
@@ -1895,16 +1903,16 @@
           </w:tcPr>
           <w:p>
             <w:pPr>
-              <w:pStyle w:val="Normal"/>
-              <w:jc w:val="left"/>
-              <w:pBdr>
-                <w:bottom w:val="none" w:sz="0" w:space="0" w:color="000000"/>
-                <w:top w:val="none" w:sz="0" w:space="0" w:color="000000"/>
-                <w:left w:val="none" w:sz="0" w:space="0" w:color="000000"/>
-                <w:right w:val="none" w:sz="0" w:space="0" w:color="000000"/>
-              </w:pBdr>
-              <w:spacing w:after="100" w:before="100" w:line="240"/>
-              <w:ind w:left="100" w:right="100" w:firstLine="0" w:firstLineChars="0"/>
+              <w:jc w:val="left"/>
+              <w:keepNext/>
+              <w:pBdr>
+                <w:bottom w:val="none" w:sz="0" w:space="0" w:color="000000"/>
+                <w:top w:val="none" w:sz="0" w:space="0" w:color="000000"/>
+                <w:left w:val="none" w:sz="0" w:space="0" w:color="000000"/>
+                <w:right w:val="none" w:sz="0" w:space="0" w:color="000000"/>
+              </w:pBdr>
+              <w:spacing w:after="100" w:before="100" w:line="240"/>
+              <w:ind w:firstLine="0" w:left="100" w:right="100"/>
             </w:pPr>
             <w:r>
               <w:rPr>
@@ -1939,16 +1947,16 @@
           </w:tcPr>
           <w:p>
             <w:pPr>
-              <w:pStyle w:val="Normal"/>
-              <w:jc w:val="left"/>
-              <w:pBdr>
-                <w:bottom w:val="none" w:sz="0" w:space="0" w:color="000000"/>
-                <w:top w:val="none" w:sz="0" w:space="0" w:color="000000"/>
-                <w:left w:val="none" w:sz="0" w:space="0" w:color="000000"/>
-                <w:right w:val="none" w:sz="0" w:space="0" w:color="000000"/>
-              </w:pBdr>
-              <w:spacing w:after="100" w:before="100" w:line="240"/>
-              <w:ind w:left="100" w:right="100" w:firstLine="0" w:firstLineChars="0"/>
+              <w:jc w:val="left"/>
+              <w:keepNext/>
+              <w:pBdr>
+                <w:bottom w:val="none" w:sz="0" w:space="0" w:color="000000"/>
+                <w:top w:val="none" w:sz="0" w:space="0" w:color="000000"/>
+                <w:left w:val="none" w:sz="0" w:space="0" w:color="000000"/>
+                <w:right w:val="none" w:sz="0" w:space="0" w:color="000000"/>
+              </w:pBdr>
+              <w:spacing w:after="100" w:before="100" w:line="240"/>
+              <w:ind w:firstLine="0" w:left="100" w:right="100"/>
             </w:pPr>
             <w:r>
               <w:rPr>
@@ -1983,16 +1991,16 @@
           </w:tcPr>
           <w:p>
             <w:pPr>
-              <w:pStyle w:val="Normal"/>
               <w:jc w:val="right"/>
-              <w:pBdr>
-                <w:bottom w:val="none" w:sz="0" w:space="0" w:color="000000"/>
-                <w:top w:val="none" w:sz="0" w:space="0" w:color="000000"/>
-                <w:left w:val="none" w:sz="0" w:space="0" w:color="000000"/>
-                <w:right w:val="none" w:sz="0" w:space="0" w:color="000000"/>
-              </w:pBdr>
-              <w:spacing w:after="100" w:before="100" w:line="240"/>
-              <w:ind w:left="100" w:right="100" w:firstLine="0" w:firstLineChars="0"/>
+              <w:keepNext/>
+              <w:pBdr>
+                <w:bottom w:val="none" w:sz="0" w:space="0" w:color="000000"/>
+                <w:top w:val="none" w:sz="0" w:space="0" w:color="000000"/>
+                <w:left w:val="none" w:sz="0" w:space="0" w:color="000000"/>
+                <w:right w:val="none" w:sz="0" w:space="0" w:color="000000"/>
+              </w:pBdr>
+              <w:spacing w:after="100" w:before="100" w:line="240"/>
+              <w:ind w:firstLine="0" w:left="100" w:right="100"/>
             </w:pPr>
             <w:r>
               <w:rPr>
@@ -2027,16 +2035,16 @@
           </w:tcPr>
           <w:p>
             <w:pPr>
-              <w:pStyle w:val="Normal"/>
-              <w:jc w:val="left"/>
-              <w:pBdr>
-                <w:bottom w:val="none" w:sz="0" w:space="0" w:color="000000"/>
-                <w:top w:val="none" w:sz="0" w:space="0" w:color="000000"/>
-                <w:left w:val="none" w:sz="0" w:space="0" w:color="000000"/>
-                <w:right w:val="none" w:sz="0" w:space="0" w:color="000000"/>
-              </w:pBdr>
-              <w:spacing w:after="100" w:before="100" w:line="240"/>
-              <w:ind w:left="100" w:right="100" w:firstLine="0" w:firstLineChars="0"/>
+              <w:jc w:val="left"/>
+              <w:keepNext/>
+              <w:pBdr>
+                <w:bottom w:val="none" w:sz="0" w:space="0" w:color="000000"/>
+                <w:top w:val="none" w:sz="0" w:space="0" w:color="000000"/>
+                <w:left w:val="none" w:sz="0" w:space="0" w:color="000000"/>
+                <w:right w:val="none" w:sz="0" w:space="0" w:color="000000"/>
+              </w:pBdr>
+              <w:spacing w:after="100" w:before="100" w:line="240"/>
+              <w:ind w:firstLine="0" w:left="100" w:right="100"/>
             </w:pPr>
             <w:r>
               <w:rPr>
@@ -2071,16 +2079,16 @@
           </w:tcPr>
           <w:p>
             <w:pPr>
-              <w:pStyle w:val="Normal"/>
-              <w:jc w:val="left"/>
-              <w:pBdr>
-                <w:bottom w:val="none" w:sz="0" w:space="0" w:color="000000"/>
-                <w:top w:val="none" w:sz="0" w:space="0" w:color="000000"/>
-                <w:left w:val="none" w:sz="0" w:space="0" w:color="000000"/>
-                <w:right w:val="none" w:sz="0" w:space="0" w:color="000000"/>
-              </w:pBdr>
-              <w:spacing w:after="100" w:before="100" w:line="240"/>
-              <w:ind w:left="100" w:right="100" w:firstLine="0" w:firstLineChars="0"/>
+              <w:jc w:val="left"/>
+              <w:keepNext/>
+              <w:pBdr>
+                <w:bottom w:val="none" w:sz="0" w:space="0" w:color="000000"/>
+                <w:top w:val="none" w:sz="0" w:space="0" w:color="000000"/>
+                <w:left w:val="none" w:sz="0" w:space="0" w:color="000000"/>
+                <w:right w:val="none" w:sz="0" w:space="0" w:color="000000"/>
+              </w:pBdr>
+              <w:spacing w:after="100" w:before="100" w:line="240"/>
+              <w:ind w:firstLine="0" w:left="100" w:right="100"/>
             </w:pPr>
             <w:r>
               <w:rPr>
@@ -2115,16 +2123,16 @@
           </w:tcPr>
           <w:p>
             <w:pPr>
-              <w:pStyle w:val="Normal"/>
-              <w:jc w:val="left"/>
-              <w:pBdr>
-                <w:bottom w:val="none" w:sz="0" w:space="0" w:color="000000"/>
-                <w:top w:val="none" w:sz="0" w:space="0" w:color="000000"/>
-                <w:left w:val="none" w:sz="0" w:space="0" w:color="000000"/>
-                <w:right w:val="none" w:sz="0" w:space="0" w:color="000000"/>
-              </w:pBdr>
-              <w:spacing w:after="100" w:before="100" w:line="240"/>
-              <w:ind w:left="100" w:right="100" w:firstLine="0" w:firstLineChars="0"/>
+              <w:jc w:val="left"/>
+              <w:keepNext/>
+              <w:pBdr>
+                <w:bottom w:val="none" w:sz="0" w:space="0" w:color="000000"/>
+                <w:top w:val="none" w:sz="0" w:space="0" w:color="000000"/>
+                <w:left w:val="none" w:sz="0" w:space="0" w:color="000000"/>
+                <w:right w:val="none" w:sz="0" w:space="0" w:color="000000"/>
+              </w:pBdr>
+              <w:spacing w:after="100" w:before="100" w:line="240"/>
+              <w:ind w:firstLine="0" w:left="100" w:right="100"/>
             </w:pPr>
             <w:r>
               <w:rPr>
@@ -2159,16 +2167,16 @@
           </w:tcPr>
           <w:p>
             <w:pPr>
-              <w:pStyle w:val="Normal"/>
-              <w:jc w:val="left"/>
-              <w:pBdr>
-                <w:bottom w:val="none" w:sz="0" w:space="0" w:color="000000"/>
-                <w:top w:val="none" w:sz="0" w:space="0" w:color="000000"/>
-                <w:left w:val="none" w:sz="0" w:space="0" w:color="000000"/>
-                <w:right w:val="none" w:sz="0" w:space="0" w:color="000000"/>
-              </w:pBdr>
-              <w:spacing w:after="100" w:before="100" w:line="240"/>
-              <w:ind w:left="100" w:right="100" w:firstLine="0" w:firstLineChars="0"/>
+              <w:jc w:val="left"/>
+              <w:keepNext/>
+              <w:pBdr>
+                <w:bottom w:val="none" w:sz="0" w:space="0" w:color="000000"/>
+                <w:top w:val="none" w:sz="0" w:space="0" w:color="000000"/>
+                <w:left w:val="none" w:sz="0" w:space="0" w:color="000000"/>
+                <w:right w:val="none" w:sz="0" w:space="0" w:color="000000"/>
+              </w:pBdr>
+              <w:spacing w:after="100" w:before="100" w:line="240"/>
+              <w:ind w:firstLine="0" w:left="100" w:right="100"/>
             </w:pPr>
             <w:r>
               <w:rPr>
@@ -2203,16 +2211,16 @@
           </w:tcPr>
           <w:p>
             <w:pPr>
-              <w:pStyle w:val="Normal"/>
-              <w:jc w:val="left"/>
-              <w:pBdr>
-                <w:bottom w:val="none" w:sz="0" w:space="0" w:color="000000"/>
-                <w:top w:val="none" w:sz="0" w:space="0" w:color="000000"/>
-                <w:left w:val="none" w:sz="0" w:space="0" w:color="000000"/>
-                <w:right w:val="none" w:sz="0" w:space="0" w:color="000000"/>
-              </w:pBdr>
-              <w:spacing w:after="100" w:before="100" w:line="240"/>
-              <w:ind w:left="100" w:right="100" w:firstLine="0" w:firstLineChars="0"/>
+              <w:jc w:val="left"/>
+              <w:keepNext/>
+              <w:pBdr>
+                <w:bottom w:val="none" w:sz="0" w:space="0" w:color="000000"/>
+                <w:top w:val="none" w:sz="0" w:space="0" w:color="000000"/>
+                <w:left w:val="none" w:sz="0" w:space="0" w:color="000000"/>
+                <w:right w:val="none" w:sz="0" w:space="0" w:color="000000"/>
+              </w:pBdr>
+              <w:spacing w:after="100" w:before="100" w:line="240"/>
+              <w:ind w:firstLine="0" w:left="100" w:right="100"/>
             </w:pPr>
             <w:r>
               <w:rPr>
@@ -2231,6 +2239,7 @@
       </w:tr>
       <w:tr>
         <w:trPr>
+          <w:cantSplit/>
           <w:trHeight w:val="360" w:hRule="auto"/>
         </w:trPr>
         body6
@@ -2253,16 +2262,16 @@
           </w:tcPr>
           <w:p>
             <w:pPr>
-              <w:pStyle w:val="Normal"/>
-              <w:jc w:val="left"/>
-              <w:pBdr>
-                <w:bottom w:val="none" w:sz="0" w:space="0" w:color="000000"/>
-                <w:top w:val="none" w:sz="0" w:space="0" w:color="000000"/>
-                <w:left w:val="none" w:sz="0" w:space="0" w:color="000000"/>
-                <w:right w:val="none" w:sz="0" w:space="0" w:color="000000"/>
-              </w:pBdr>
-              <w:spacing w:after="100" w:before="100" w:line="240"/>
-              <w:ind w:left="100" w:right="100" w:firstLine="0" w:firstLineChars="0"/>
+              <w:jc w:val="left"/>
+              <w:keepNext/>
+              <w:pBdr>
+                <w:bottom w:val="none" w:sz="0" w:space="0" w:color="000000"/>
+                <w:top w:val="none" w:sz="0" w:space="0" w:color="000000"/>
+                <w:left w:val="none" w:sz="0" w:space="0" w:color="000000"/>
+                <w:right w:val="none" w:sz="0" w:space="0" w:color="000000"/>
+              </w:pBdr>
+              <w:spacing w:after="100" w:before="100" w:line="240"/>
+              <w:ind w:firstLine="0" w:left="100" w:right="100"/>
             </w:pPr>
             <w:r>
               <w:rPr>
@@ -2297,16 +2306,16 @@
           </w:tcPr>
           <w:p>
             <w:pPr>
-              <w:pStyle w:val="Normal"/>
-              <w:jc w:val="left"/>
-              <w:pBdr>
-                <w:bottom w:val="none" w:sz="0" w:space="0" w:color="000000"/>
-                <w:top w:val="none" w:sz="0" w:space="0" w:color="000000"/>
-                <w:left w:val="none" w:sz="0" w:space="0" w:color="000000"/>
-                <w:right w:val="none" w:sz="0" w:space="0" w:color="000000"/>
-              </w:pBdr>
-              <w:spacing w:after="100" w:before="100" w:line="240"/>
-              <w:ind w:left="100" w:right="100" w:firstLine="0" w:firstLineChars="0"/>
+              <w:jc w:val="left"/>
+              <w:keepNext/>
+              <w:pBdr>
+                <w:bottom w:val="none" w:sz="0" w:space="0" w:color="000000"/>
+                <w:top w:val="none" w:sz="0" w:space="0" w:color="000000"/>
+                <w:left w:val="none" w:sz="0" w:space="0" w:color="000000"/>
+                <w:right w:val="none" w:sz="0" w:space="0" w:color="000000"/>
+              </w:pBdr>
+              <w:spacing w:after="100" w:before="100" w:line="240"/>
+              <w:ind w:firstLine="0" w:left="100" w:right="100"/>
             </w:pPr>
             <w:r>
               <w:rPr>
@@ -2341,16 +2350,16 @@
           </w:tcPr>
           <w:p>
             <w:pPr>
-              <w:pStyle w:val="Normal"/>
               <w:jc w:val="right"/>
-              <w:pBdr>
-                <w:bottom w:val="none" w:sz="0" w:space="0" w:color="000000"/>
-                <w:top w:val="none" w:sz="0" w:space="0" w:color="000000"/>
-                <w:left w:val="none" w:sz="0" w:space="0" w:color="000000"/>
-                <w:right w:val="none" w:sz="0" w:space="0" w:color="000000"/>
-              </w:pBdr>
-              <w:spacing w:after="100" w:before="100" w:line="240"/>
-              <w:ind w:left="100" w:right="100" w:firstLine="0" w:firstLineChars="0"/>
+              <w:keepNext/>
+              <w:pBdr>
+                <w:bottom w:val="none" w:sz="0" w:space="0" w:color="000000"/>
+                <w:top w:val="none" w:sz="0" w:space="0" w:color="000000"/>
+                <w:left w:val="none" w:sz="0" w:space="0" w:color="000000"/>
+                <w:right w:val="none" w:sz="0" w:space="0" w:color="000000"/>
+              </w:pBdr>
+              <w:spacing w:after="100" w:before="100" w:line="240"/>
+              <w:ind w:firstLine="0" w:left="100" w:right="100"/>
             </w:pPr>
             <w:r>
               <w:rPr>
@@ -2385,16 +2394,16 @@
           </w:tcPr>
           <w:p>
             <w:pPr>
-              <w:pStyle w:val="Normal"/>
-              <w:jc w:val="left"/>
-              <w:pBdr>
-                <w:bottom w:val="none" w:sz="0" w:space="0" w:color="000000"/>
-                <w:top w:val="none" w:sz="0" w:space="0" w:color="000000"/>
-                <w:left w:val="none" w:sz="0" w:space="0" w:color="000000"/>
-                <w:right w:val="none" w:sz="0" w:space="0" w:color="000000"/>
-              </w:pBdr>
-              <w:spacing w:after="100" w:before="100" w:line="240"/>
-              <w:ind w:left="100" w:right="100" w:firstLine="0" w:firstLineChars="0"/>
+              <w:jc w:val="left"/>
+              <w:keepNext/>
+              <w:pBdr>
+                <w:bottom w:val="none" w:sz="0" w:space="0" w:color="000000"/>
+                <w:top w:val="none" w:sz="0" w:space="0" w:color="000000"/>
+                <w:left w:val="none" w:sz="0" w:space="0" w:color="000000"/>
+                <w:right w:val="none" w:sz="0" w:space="0" w:color="000000"/>
+              </w:pBdr>
+              <w:spacing w:after="100" w:before="100" w:line="240"/>
+              <w:ind w:firstLine="0" w:left="100" w:right="100"/>
             </w:pPr>
             <w:r>
               <w:rPr>
@@ -2429,16 +2438,16 @@
           </w:tcPr>
           <w:p>
             <w:pPr>
-              <w:pStyle w:val="Normal"/>
-              <w:jc w:val="left"/>
-              <w:pBdr>
-                <w:bottom w:val="none" w:sz="0" w:space="0" w:color="000000"/>
-                <w:top w:val="none" w:sz="0" w:space="0" w:color="000000"/>
-                <w:left w:val="none" w:sz="0" w:space="0" w:color="000000"/>
-                <w:right w:val="none" w:sz="0" w:space="0" w:color="000000"/>
-              </w:pBdr>
-              <w:spacing w:after="100" w:before="100" w:line="240"/>
-              <w:ind w:left="100" w:right="100" w:firstLine="0" w:firstLineChars="0"/>
+              <w:jc w:val="left"/>
+              <w:keepNext/>
+              <w:pBdr>
+                <w:bottom w:val="none" w:sz="0" w:space="0" w:color="000000"/>
+                <w:top w:val="none" w:sz="0" w:space="0" w:color="000000"/>
+                <w:left w:val="none" w:sz="0" w:space="0" w:color="000000"/>
+                <w:right w:val="none" w:sz="0" w:space="0" w:color="000000"/>
+              </w:pBdr>
+              <w:spacing w:after="100" w:before="100" w:line="240"/>
+              <w:ind w:firstLine="0" w:left="100" w:right="100"/>
             </w:pPr>
             <w:r>
               <w:rPr>
@@ -2473,16 +2482,16 @@
           </w:tcPr>
           <w:p>
             <w:pPr>
-              <w:pStyle w:val="Normal"/>
-              <w:jc w:val="left"/>
-              <w:pBdr>
-                <w:bottom w:val="none" w:sz="0" w:space="0" w:color="000000"/>
-                <w:top w:val="none" w:sz="0" w:space="0" w:color="000000"/>
-                <w:left w:val="none" w:sz="0" w:space="0" w:color="000000"/>
-                <w:right w:val="none" w:sz="0" w:space="0" w:color="000000"/>
-              </w:pBdr>
-              <w:spacing w:after="100" w:before="100" w:line="240"/>
-              <w:ind w:left="100" w:right="100" w:firstLine="0" w:firstLineChars="0"/>
+              <w:jc w:val="left"/>
+              <w:keepNext/>
+              <w:pBdr>
+                <w:bottom w:val="none" w:sz="0" w:space="0" w:color="000000"/>
+                <w:top w:val="none" w:sz="0" w:space="0" w:color="000000"/>
+                <w:left w:val="none" w:sz="0" w:space="0" w:color="000000"/>
+                <w:right w:val="none" w:sz="0" w:space="0" w:color="000000"/>
+              </w:pBdr>
+              <w:spacing w:after="100" w:before="100" w:line="240"/>
+              <w:ind w:firstLine="0" w:left="100" w:right="100"/>
             </w:pPr>
             <w:r>
               <w:rPr>
@@ -2517,16 +2526,16 @@
           </w:tcPr>
           <w:p>
             <w:pPr>
-              <w:pStyle w:val="Normal"/>
-              <w:jc w:val="left"/>
-              <w:pBdr>
-                <w:bottom w:val="none" w:sz="0" w:space="0" w:color="000000"/>
-                <w:top w:val="none" w:sz="0" w:space="0" w:color="000000"/>
-                <w:left w:val="none" w:sz="0" w:space="0" w:color="000000"/>
-                <w:right w:val="none" w:sz="0" w:space="0" w:color="000000"/>
-              </w:pBdr>
-              <w:spacing w:after="100" w:before="100" w:line="240"/>
-              <w:ind w:left="100" w:right="100" w:firstLine="0" w:firstLineChars="0"/>
+              <w:jc w:val="left"/>
+              <w:keepNext/>
+              <w:pBdr>
+                <w:bottom w:val="none" w:sz="0" w:space="0" w:color="000000"/>
+                <w:top w:val="none" w:sz="0" w:space="0" w:color="000000"/>
+                <w:left w:val="none" w:sz="0" w:space="0" w:color="000000"/>
+                <w:right w:val="none" w:sz="0" w:space="0" w:color="000000"/>
+              </w:pBdr>
+              <w:spacing w:after="100" w:before="100" w:line="240"/>
+              <w:ind w:firstLine="0" w:left="100" w:right="100"/>
             </w:pPr>
             <w:r>
               <w:rPr>
@@ -2561,16 +2570,16 @@
           </w:tcPr>
           <w:p>
             <w:pPr>
-              <w:pStyle w:val="Normal"/>
-              <w:jc w:val="left"/>
-              <w:pBdr>
-                <w:bottom w:val="none" w:sz="0" w:space="0" w:color="000000"/>
-                <w:top w:val="none" w:sz="0" w:space="0" w:color="000000"/>
-                <w:left w:val="none" w:sz="0" w:space="0" w:color="000000"/>
-                <w:right w:val="none" w:sz="0" w:space="0" w:color="000000"/>
-              </w:pBdr>
-              <w:spacing w:after="100" w:before="100" w:line="240"/>
-              <w:ind w:left="100" w:right="100" w:firstLine="0" w:firstLineChars="0"/>
+              <w:jc w:val="left"/>
+              <w:keepNext/>
+              <w:pBdr>
+                <w:bottom w:val="none" w:sz="0" w:space="0" w:color="000000"/>
+                <w:top w:val="none" w:sz="0" w:space="0" w:color="000000"/>
+                <w:left w:val="none" w:sz="0" w:space="0" w:color="000000"/>
+                <w:right w:val="none" w:sz="0" w:space="0" w:color="000000"/>
+              </w:pBdr>
+              <w:spacing w:after="100" w:before="100" w:line="240"/>
+              <w:ind w:firstLine="0" w:left="100" w:right="100"/>
             </w:pPr>
             <w:r>
               <w:rPr>
@@ -2589,6 +2598,7 @@
       </w:tr>
       <w:tr>
         <w:trPr>
+          <w:cantSplit/>
           <w:trHeight w:val="360" w:hRule="auto"/>
         </w:trPr>
         body7
@@ -2611,16 +2621,16 @@
           </w:tcPr>
           <w:p>
             <w:pPr>
-              <w:pStyle w:val="Normal"/>
-              <w:jc w:val="left"/>
-              <w:pBdr>
-                <w:bottom w:val="none" w:sz="0" w:space="0" w:color="000000"/>
-                <w:top w:val="none" w:sz="0" w:space="0" w:color="000000"/>
-                <w:left w:val="none" w:sz="0" w:space="0" w:color="000000"/>
-                <w:right w:val="none" w:sz="0" w:space="0" w:color="000000"/>
-              </w:pBdr>
-              <w:spacing w:after="100" w:before="100" w:line="240"/>
-              <w:ind w:left="100" w:right="100" w:firstLine="0" w:firstLineChars="0"/>
+              <w:jc w:val="left"/>
+              <w:keepNext/>
+              <w:pBdr>
+                <w:bottom w:val="none" w:sz="0" w:space="0" w:color="000000"/>
+                <w:top w:val="none" w:sz="0" w:space="0" w:color="000000"/>
+                <w:left w:val="none" w:sz="0" w:space="0" w:color="000000"/>
+                <w:right w:val="none" w:sz="0" w:space="0" w:color="000000"/>
+              </w:pBdr>
+              <w:spacing w:after="100" w:before="100" w:line="240"/>
+              <w:ind w:firstLine="0" w:left="100" w:right="100"/>
             </w:pPr>
             <w:r>
               <w:rPr>
@@ -2655,16 +2665,16 @@
           </w:tcPr>
           <w:p>
             <w:pPr>
-              <w:pStyle w:val="Normal"/>
-              <w:jc w:val="left"/>
-              <w:pBdr>
-                <w:bottom w:val="none" w:sz="0" w:space="0" w:color="000000"/>
-                <w:top w:val="none" w:sz="0" w:space="0" w:color="000000"/>
-                <w:left w:val="none" w:sz="0" w:space="0" w:color="000000"/>
-                <w:right w:val="none" w:sz="0" w:space="0" w:color="000000"/>
-              </w:pBdr>
-              <w:spacing w:after="100" w:before="100" w:line="240"/>
-              <w:ind w:left="100" w:right="100" w:firstLine="0" w:firstLineChars="0"/>
+              <w:jc w:val="left"/>
+              <w:keepNext/>
+              <w:pBdr>
+                <w:bottom w:val="none" w:sz="0" w:space="0" w:color="000000"/>
+                <w:top w:val="none" w:sz="0" w:space="0" w:color="000000"/>
+                <w:left w:val="none" w:sz="0" w:space="0" w:color="000000"/>
+                <w:right w:val="none" w:sz="0" w:space="0" w:color="000000"/>
+              </w:pBdr>
+              <w:spacing w:after="100" w:before="100" w:line="240"/>
+              <w:ind w:firstLine="0" w:left="100" w:right="100"/>
             </w:pPr>
             <w:r>
               <w:rPr>
@@ -2699,16 +2709,16 @@
           </w:tcPr>
           <w:p>
             <w:pPr>
-              <w:pStyle w:val="Normal"/>
               <w:jc w:val="right"/>
-              <w:pBdr>
-                <w:bottom w:val="none" w:sz="0" w:space="0" w:color="000000"/>
-                <w:top w:val="none" w:sz="0" w:space="0" w:color="000000"/>
-                <w:left w:val="none" w:sz="0" w:space="0" w:color="000000"/>
-                <w:right w:val="none" w:sz="0" w:space="0" w:color="000000"/>
-              </w:pBdr>
-              <w:spacing w:after="100" w:before="100" w:line="240"/>
-              <w:ind w:left="100" w:right="100" w:firstLine="0" w:firstLineChars="0"/>
+              <w:keepNext/>
+              <w:pBdr>
+                <w:bottom w:val="none" w:sz="0" w:space="0" w:color="000000"/>
+                <w:top w:val="none" w:sz="0" w:space="0" w:color="000000"/>
+                <w:left w:val="none" w:sz="0" w:space="0" w:color="000000"/>
+                <w:right w:val="none" w:sz="0" w:space="0" w:color="000000"/>
+              </w:pBdr>
+              <w:spacing w:after="100" w:before="100" w:line="240"/>
+              <w:ind w:firstLine="0" w:left="100" w:right="100"/>
             </w:pPr>
             <w:r>
               <w:rPr>
@@ -2743,16 +2753,16 @@
           </w:tcPr>
           <w:p>
             <w:pPr>
-              <w:pStyle w:val="Normal"/>
-              <w:jc w:val="left"/>
-              <w:pBdr>
-                <w:bottom w:val="none" w:sz="0" w:space="0" w:color="000000"/>
-                <w:top w:val="none" w:sz="0" w:space="0" w:color="000000"/>
-                <w:left w:val="none" w:sz="0" w:space="0" w:color="000000"/>
-                <w:right w:val="none" w:sz="0" w:space="0" w:color="000000"/>
-              </w:pBdr>
-              <w:spacing w:after="100" w:before="100" w:line="240"/>
-              <w:ind w:left="100" w:right="100" w:firstLine="0" w:firstLineChars="0"/>
+              <w:jc w:val="left"/>
+              <w:keepNext/>
+              <w:pBdr>
+                <w:bottom w:val="none" w:sz="0" w:space="0" w:color="000000"/>
+                <w:top w:val="none" w:sz="0" w:space="0" w:color="000000"/>
+                <w:left w:val="none" w:sz="0" w:space="0" w:color="000000"/>
+                <w:right w:val="none" w:sz="0" w:space="0" w:color="000000"/>
+              </w:pBdr>
+              <w:spacing w:after="100" w:before="100" w:line="240"/>
+              <w:ind w:firstLine="0" w:left="100" w:right="100"/>
             </w:pPr>
             <w:r>
               <w:rPr>
@@ -2787,16 +2797,16 @@
           </w:tcPr>
           <w:p>
             <w:pPr>
-              <w:pStyle w:val="Normal"/>
-              <w:jc w:val="left"/>
-              <w:pBdr>
-                <w:bottom w:val="none" w:sz="0" w:space="0" w:color="000000"/>
-                <w:top w:val="none" w:sz="0" w:space="0" w:color="000000"/>
-                <w:left w:val="none" w:sz="0" w:space="0" w:color="000000"/>
-                <w:right w:val="none" w:sz="0" w:space="0" w:color="000000"/>
-              </w:pBdr>
-              <w:spacing w:after="100" w:before="100" w:line="240"/>
-              <w:ind w:left="100" w:right="100" w:firstLine="0" w:firstLineChars="0"/>
+              <w:jc w:val="left"/>
+              <w:keepNext/>
+              <w:pBdr>
+                <w:bottom w:val="none" w:sz="0" w:space="0" w:color="000000"/>
+                <w:top w:val="none" w:sz="0" w:space="0" w:color="000000"/>
+                <w:left w:val="none" w:sz="0" w:space="0" w:color="000000"/>
+                <w:right w:val="none" w:sz="0" w:space="0" w:color="000000"/>
+              </w:pBdr>
+              <w:spacing w:after="100" w:before="100" w:line="240"/>
+              <w:ind w:firstLine="0" w:left="100" w:right="100"/>
             </w:pPr>
             <w:r>
               <w:rPr>
@@ -2831,16 +2841,16 @@
           </w:tcPr>
           <w:p>
             <w:pPr>
-              <w:pStyle w:val="Normal"/>
-              <w:jc w:val="left"/>
-              <w:pBdr>
-                <w:bottom w:val="none" w:sz="0" w:space="0" w:color="000000"/>
-                <w:top w:val="none" w:sz="0" w:space="0" w:color="000000"/>
-                <w:left w:val="none" w:sz="0" w:space="0" w:color="000000"/>
-                <w:right w:val="none" w:sz="0" w:space="0" w:color="000000"/>
-              </w:pBdr>
-              <w:spacing w:after="100" w:before="100" w:line="240"/>
-              <w:ind w:left="100" w:right="100" w:firstLine="0" w:firstLineChars="0"/>
+              <w:jc w:val="left"/>
+              <w:keepNext/>
+              <w:pBdr>
+                <w:bottom w:val="none" w:sz="0" w:space="0" w:color="000000"/>
+                <w:top w:val="none" w:sz="0" w:space="0" w:color="000000"/>
+                <w:left w:val="none" w:sz="0" w:space="0" w:color="000000"/>
+                <w:right w:val="none" w:sz="0" w:space="0" w:color="000000"/>
+              </w:pBdr>
+              <w:spacing w:after="100" w:before="100" w:line="240"/>
+              <w:ind w:firstLine="0" w:left="100" w:right="100"/>
             </w:pPr>
             <w:r>
               <w:rPr>
@@ -2875,16 +2885,16 @@
           </w:tcPr>
           <w:p>
             <w:pPr>
-              <w:pStyle w:val="Normal"/>
-              <w:jc w:val="left"/>
-              <w:pBdr>
-                <w:bottom w:val="none" w:sz="0" w:space="0" w:color="000000"/>
-                <w:top w:val="none" w:sz="0" w:space="0" w:color="000000"/>
-                <w:left w:val="none" w:sz="0" w:space="0" w:color="000000"/>
-                <w:right w:val="none" w:sz="0" w:space="0" w:color="000000"/>
-              </w:pBdr>
-              <w:spacing w:after="100" w:before="100" w:line="240"/>
-              <w:ind w:left="100" w:right="100" w:firstLine="0" w:firstLineChars="0"/>
+              <w:jc w:val="left"/>
+              <w:keepNext/>
+              <w:pBdr>
+                <w:bottom w:val="none" w:sz="0" w:space="0" w:color="000000"/>
+                <w:top w:val="none" w:sz="0" w:space="0" w:color="000000"/>
+                <w:left w:val="none" w:sz="0" w:space="0" w:color="000000"/>
+                <w:right w:val="none" w:sz="0" w:space="0" w:color="000000"/>
+              </w:pBdr>
+              <w:spacing w:after="100" w:before="100" w:line="240"/>
+              <w:ind w:firstLine="0" w:left="100" w:right="100"/>
             </w:pPr>
             <w:r>
               <w:rPr>
@@ -2919,16 +2929,16 @@
           </w:tcPr>
           <w:p>
             <w:pPr>
-              <w:pStyle w:val="Normal"/>
-              <w:jc w:val="left"/>
-              <w:pBdr>
-                <w:bottom w:val="none" w:sz="0" w:space="0" w:color="000000"/>
-                <w:top w:val="none" w:sz="0" w:space="0" w:color="000000"/>
-                <w:left w:val="none" w:sz="0" w:space="0" w:color="000000"/>
-                <w:right w:val="none" w:sz="0" w:space="0" w:color="000000"/>
-              </w:pBdr>
-              <w:spacing w:after="100" w:before="100" w:line="240"/>
-              <w:ind w:left="100" w:right="100" w:firstLine="0" w:firstLineChars="0"/>
+              <w:jc w:val="left"/>
+              <w:keepNext/>
+              <w:pBdr>
+                <w:bottom w:val="none" w:sz="0" w:space="0" w:color="000000"/>
+                <w:top w:val="none" w:sz="0" w:space="0" w:color="000000"/>
+                <w:left w:val="none" w:sz="0" w:space="0" w:color="000000"/>
+                <w:right w:val="none" w:sz="0" w:space="0" w:color="000000"/>
+              </w:pBdr>
+              <w:spacing w:after="100" w:before="100" w:line="240"/>
+              <w:ind w:firstLine="0" w:left="100" w:right="100"/>
             </w:pPr>
             <w:r>
               <w:rPr>
@@ -2947,6 +2957,7 @@
       </w:tr>
       <w:tr>
         <w:trPr>
+          <w:cantSplit/>
           <w:trHeight w:val="360" w:hRule="auto"/>
         </w:trPr>
         body8
@@ -2969,16 +2980,16 @@
           </w:tcPr>
           <w:p>
             <w:pPr>
-              <w:pStyle w:val="Normal"/>
-              <w:jc w:val="left"/>
-              <w:pBdr>
-                <w:bottom w:val="none" w:sz="0" w:space="0" w:color="000000"/>
-                <w:top w:val="none" w:sz="0" w:space="0" w:color="000000"/>
-                <w:left w:val="none" w:sz="0" w:space="0" w:color="000000"/>
-                <w:right w:val="none" w:sz="0" w:space="0" w:color="000000"/>
-              </w:pBdr>
-              <w:spacing w:after="100" w:before="100" w:line="240"/>
-              <w:ind w:left="100" w:right="100" w:firstLine="0" w:firstLineChars="0"/>
+              <w:jc w:val="left"/>
+              <w:keepNext/>
+              <w:pBdr>
+                <w:bottom w:val="none" w:sz="0" w:space="0" w:color="000000"/>
+                <w:top w:val="none" w:sz="0" w:space="0" w:color="000000"/>
+                <w:left w:val="none" w:sz="0" w:space="0" w:color="000000"/>
+                <w:right w:val="none" w:sz="0" w:space="0" w:color="000000"/>
+              </w:pBdr>
+              <w:spacing w:after="100" w:before="100" w:line="240"/>
+              <w:ind w:firstLine="0" w:left="100" w:right="100"/>
             </w:pPr>
             <w:r>
               <w:rPr>
@@ -3013,16 +3024,16 @@
           </w:tcPr>
           <w:p>
             <w:pPr>
-              <w:pStyle w:val="Normal"/>
-              <w:jc w:val="left"/>
-              <w:pBdr>
-                <w:bottom w:val="none" w:sz="0" w:space="0" w:color="000000"/>
-                <w:top w:val="none" w:sz="0" w:space="0" w:color="000000"/>
-                <w:left w:val="none" w:sz="0" w:space="0" w:color="000000"/>
-                <w:right w:val="none" w:sz="0" w:space="0" w:color="000000"/>
-              </w:pBdr>
-              <w:spacing w:after="100" w:before="100" w:line="240"/>
-              <w:ind w:left="100" w:right="100" w:firstLine="0" w:firstLineChars="0"/>
+              <w:jc w:val="left"/>
+              <w:keepNext/>
+              <w:pBdr>
+                <w:bottom w:val="none" w:sz="0" w:space="0" w:color="000000"/>
+                <w:top w:val="none" w:sz="0" w:space="0" w:color="000000"/>
+                <w:left w:val="none" w:sz="0" w:space="0" w:color="000000"/>
+                <w:right w:val="none" w:sz="0" w:space="0" w:color="000000"/>
+              </w:pBdr>
+              <w:spacing w:after="100" w:before="100" w:line="240"/>
+              <w:ind w:firstLine="0" w:left="100" w:right="100"/>
             </w:pPr>
             <w:r>
               <w:rPr>
@@ -3057,16 +3068,16 @@
           </w:tcPr>
           <w:p>
             <w:pPr>
-              <w:pStyle w:val="Normal"/>
               <w:jc w:val="right"/>
-              <w:pBdr>
-                <w:bottom w:val="none" w:sz="0" w:space="0" w:color="000000"/>
-                <w:top w:val="none" w:sz="0" w:space="0" w:color="000000"/>
-                <w:left w:val="none" w:sz="0" w:space="0" w:color="000000"/>
-                <w:right w:val="none" w:sz="0" w:space="0" w:color="000000"/>
-              </w:pBdr>
-              <w:spacing w:after="100" w:before="100" w:line="240"/>
-              <w:ind w:left="100" w:right="100" w:firstLine="0" w:firstLineChars="0"/>
+              <w:keepNext/>
+              <w:pBdr>
+                <w:bottom w:val="none" w:sz="0" w:space="0" w:color="000000"/>
+                <w:top w:val="none" w:sz="0" w:space="0" w:color="000000"/>
+                <w:left w:val="none" w:sz="0" w:space="0" w:color="000000"/>
+                <w:right w:val="none" w:sz="0" w:space="0" w:color="000000"/>
+              </w:pBdr>
+              <w:spacing w:after="100" w:before="100" w:line="240"/>
+              <w:ind w:firstLine="0" w:left="100" w:right="100"/>
             </w:pPr>
             <w:r>
               <w:rPr>
@@ -3101,16 +3112,16 @@
           </w:tcPr>
           <w:p>
             <w:pPr>
-              <w:pStyle w:val="Normal"/>
-              <w:jc w:val="left"/>
-              <w:pBdr>
-                <w:bottom w:val="none" w:sz="0" w:space="0" w:color="000000"/>
-                <w:top w:val="none" w:sz="0" w:space="0" w:color="000000"/>
-                <w:left w:val="none" w:sz="0" w:space="0" w:color="000000"/>
-                <w:right w:val="none" w:sz="0" w:space="0" w:color="000000"/>
-              </w:pBdr>
-              <w:spacing w:after="100" w:before="100" w:line="240"/>
-              <w:ind w:left="100" w:right="100" w:firstLine="0" w:firstLineChars="0"/>
+              <w:jc w:val="left"/>
+              <w:keepNext/>
+              <w:pBdr>
+                <w:bottom w:val="none" w:sz="0" w:space="0" w:color="000000"/>
+                <w:top w:val="none" w:sz="0" w:space="0" w:color="000000"/>
+                <w:left w:val="none" w:sz="0" w:space="0" w:color="000000"/>
+                <w:right w:val="none" w:sz="0" w:space="0" w:color="000000"/>
+              </w:pBdr>
+              <w:spacing w:after="100" w:before="100" w:line="240"/>
+              <w:ind w:firstLine="0" w:left="100" w:right="100"/>
             </w:pPr>
             <w:r>
               <w:rPr>
@@ -3145,16 +3156,16 @@
           </w:tcPr>
           <w:p>
             <w:pPr>
-              <w:pStyle w:val="Normal"/>
-              <w:jc w:val="left"/>
-              <w:pBdr>
-                <w:bottom w:val="none" w:sz="0" w:space="0" w:color="000000"/>
-                <w:top w:val="none" w:sz="0" w:space="0" w:color="000000"/>
-                <w:left w:val="none" w:sz="0" w:space="0" w:color="000000"/>
-                <w:right w:val="none" w:sz="0" w:space="0" w:color="000000"/>
-              </w:pBdr>
-              <w:spacing w:after="100" w:before="100" w:line="240"/>
-              <w:ind w:left="100" w:right="100" w:firstLine="0" w:firstLineChars="0"/>
+              <w:jc w:val="left"/>
+              <w:keepNext/>
+              <w:pBdr>
+                <w:bottom w:val="none" w:sz="0" w:space="0" w:color="000000"/>
+                <w:top w:val="none" w:sz="0" w:space="0" w:color="000000"/>
+                <w:left w:val="none" w:sz="0" w:space="0" w:color="000000"/>
+                <w:right w:val="none" w:sz="0" w:space="0" w:color="000000"/>
+              </w:pBdr>
+              <w:spacing w:after="100" w:before="100" w:line="240"/>
+              <w:ind w:firstLine="0" w:left="100" w:right="100"/>
             </w:pPr>
             <w:r>
               <w:rPr>
@@ -3189,16 +3200,16 @@
           </w:tcPr>
           <w:p>
             <w:pPr>
-              <w:pStyle w:val="Normal"/>
-              <w:jc w:val="left"/>
-              <w:pBdr>
-                <w:bottom w:val="none" w:sz="0" w:space="0" w:color="000000"/>
-                <w:top w:val="none" w:sz="0" w:space="0" w:color="000000"/>
-                <w:left w:val="none" w:sz="0" w:space="0" w:color="000000"/>
-                <w:right w:val="none" w:sz="0" w:space="0" w:color="000000"/>
-              </w:pBdr>
-              <w:spacing w:after="100" w:before="100" w:line="240"/>
-              <w:ind w:left="100" w:right="100" w:firstLine="0" w:firstLineChars="0"/>
+              <w:jc w:val="left"/>
+              <w:keepNext/>
+              <w:pBdr>
+                <w:bottom w:val="none" w:sz="0" w:space="0" w:color="000000"/>
+                <w:top w:val="none" w:sz="0" w:space="0" w:color="000000"/>
+                <w:left w:val="none" w:sz="0" w:space="0" w:color="000000"/>
+                <w:right w:val="none" w:sz="0" w:space="0" w:color="000000"/>
+              </w:pBdr>
+              <w:spacing w:after="100" w:before="100" w:line="240"/>
+              <w:ind w:firstLine="0" w:left="100" w:right="100"/>
             </w:pPr>
             <w:r>
               <w:rPr>
@@ -3233,16 +3244,16 @@
           </w:tcPr>
           <w:p>
             <w:pPr>
-              <w:pStyle w:val="Normal"/>
-              <w:jc w:val="left"/>
-              <w:pBdr>
-                <w:bottom w:val="none" w:sz="0" w:space="0" w:color="000000"/>
-                <w:top w:val="none" w:sz="0" w:space="0" w:color="000000"/>
-                <w:left w:val="none" w:sz="0" w:space="0" w:color="000000"/>
-                <w:right w:val="none" w:sz="0" w:space="0" w:color="000000"/>
-              </w:pBdr>
-              <w:spacing w:after="100" w:before="100" w:line="240"/>
-              <w:ind w:left="100" w:right="100" w:firstLine="0" w:firstLineChars="0"/>
+              <w:jc w:val="left"/>
+              <w:keepNext/>
+              <w:pBdr>
+                <w:bottom w:val="none" w:sz="0" w:space="0" w:color="000000"/>
+                <w:top w:val="none" w:sz="0" w:space="0" w:color="000000"/>
+                <w:left w:val="none" w:sz="0" w:space="0" w:color="000000"/>
+                <w:right w:val="none" w:sz="0" w:space="0" w:color="000000"/>
+              </w:pBdr>
+              <w:spacing w:after="100" w:before="100" w:line="240"/>
+              <w:ind w:firstLine="0" w:left="100" w:right="100"/>
             </w:pPr>
             <w:r>
               <w:rPr>
@@ -3277,16 +3288,16 @@
           </w:tcPr>
           <w:p>
             <w:pPr>
-              <w:pStyle w:val="Normal"/>
-              <w:jc w:val="left"/>
-              <w:pBdr>
-                <w:bottom w:val="none" w:sz="0" w:space="0" w:color="000000"/>
-                <w:top w:val="none" w:sz="0" w:space="0" w:color="000000"/>
-                <w:left w:val="none" w:sz="0" w:space="0" w:color="000000"/>
-                <w:right w:val="none" w:sz="0" w:space="0" w:color="000000"/>
-              </w:pBdr>
-              <w:spacing w:after="100" w:before="100" w:line="240"/>
-              <w:ind w:left="100" w:right="100" w:firstLine="0" w:firstLineChars="0"/>
+              <w:jc w:val="left"/>
+              <w:keepNext/>
+              <w:pBdr>
+                <w:bottom w:val="none" w:sz="0" w:space="0" w:color="000000"/>
+                <w:top w:val="none" w:sz="0" w:space="0" w:color="000000"/>
+                <w:left w:val="none" w:sz="0" w:space="0" w:color="000000"/>
+                <w:right w:val="none" w:sz="0" w:space="0" w:color="000000"/>
+              </w:pBdr>
+              <w:spacing w:after="100" w:before="100" w:line="240"/>
+              <w:ind w:firstLine="0" w:left="100" w:right="100"/>
             </w:pPr>
             <w:r>
               <w:rPr>
@@ -3305,38 +3316,39 @@
       </w:tr>
       <w:tr>
         <w:trPr>
+          <w:cantSplit/>
           <w:trHeight w:val="360" w:hRule="auto"/>
         </w:trPr>
         body9
         <w:tc>
           <w:tcPr>
             <w:tcBorders>
-              <w:bottom w:val="single" w:sz="12" w:space="0" w:color="666666"/>
-              <w:top w:val="none" w:sz="0" w:space="0" w:color="000000"/>
-              <w:left w:val="none" w:sz="0" w:space="0" w:color="000000"/>
-              <w:right w:val="none" w:sz="0" w:space="0" w:color="000000"/>
-            </w:tcBorders>
-            <w:shd w:val="clear" w:color="auto" w:fill="FFFFFF"/>
-            <w:tcMar>
-              <w:top w:w="0" w:type="dxa"/>
-              <w:bottom w:w="0" w:type="dxa"/>
-              <w:left w:w="0" w:type="dxa"/>
-              <w:right w:w="0" w:type="dxa"/>
-            </w:tcMar>
-            <w:vAlign w:val="center"/>
-          </w:tcPr>
-          <w:p>
-            <w:pPr>
-              <w:pStyle w:val="Normal"/>
-              <w:jc w:val="left"/>
-              <w:pBdr>
-                <w:bottom w:val="none" w:sz="0" w:space="0" w:color="000000"/>
-                <w:top w:val="none" w:sz="0" w:space="0" w:color="000000"/>
-                <w:left w:val="none" w:sz="0" w:space="0" w:color="000000"/>
-                <w:right w:val="none" w:sz="0" w:space="0" w:color="000000"/>
-              </w:pBdr>
-              <w:spacing w:after="100" w:before="100" w:line="240"/>
-              <w:ind w:left="100" w:right="100" w:firstLine="0" w:firstLineChars="0"/>
+              <w:bottom w:val="single" w:sz="16" w:space="0" w:color="666666"/>
+              <w:top w:val="none" w:sz="0" w:space="0" w:color="000000"/>
+              <w:left w:val="none" w:sz="0" w:space="0" w:color="000000"/>
+              <w:right w:val="none" w:sz="0" w:space="0" w:color="000000"/>
+            </w:tcBorders>
+            <w:shd w:val="clear" w:color="auto" w:fill="FFFFFF"/>
+            <w:tcMar>
+              <w:top w:w="0" w:type="dxa"/>
+              <w:bottom w:w="0" w:type="dxa"/>
+              <w:left w:w="0" w:type="dxa"/>
+              <w:right w:w="0" w:type="dxa"/>
+            </w:tcMar>
+            <w:vAlign w:val="center"/>
+          </w:tcPr>
+          <w:p>
+            <w:pPr>
+              <w:jc w:val="left"/>
+              <w:keepNext/>
+              <w:pBdr>
+                <w:bottom w:val="none" w:sz="0" w:space="0" w:color="000000"/>
+                <w:top w:val="none" w:sz="0" w:space="0" w:color="000000"/>
+                <w:left w:val="none" w:sz="0" w:space="0" w:color="000000"/>
+                <w:right w:val="none" w:sz="0" w:space="0" w:color="000000"/>
+              </w:pBdr>
+              <w:spacing w:after="100" w:before="100" w:line="240"/>
+              <w:ind w:firstLine="0" w:left="100" w:right="100"/>
             </w:pPr>
             <w:r>
               <w:rPr>
@@ -3355,32 +3367,32 @@
         <w:tc>
           <w:tcPr>
             <w:tcBorders>
-              <w:bottom w:val="single" w:sz="12" w:space="0" w:color="666666"/>
-              <w:top w:val="none" w:sz="0" w:space="0" w:color="000000"/>
-              <w:left w:val="none" w:sz="0" w:space="0" w:color="000000"/>
-              <w:right w:val="none" w:sz="0" w:space="0" w:color="000000"/>
-            </w:tcBorders>
-            <w:shd w:val="clear" w:color="auto" w:fill="FFFFFF"/>
-            <w:tcMar>
-              <w:top w:w="0" w:type="dxa"/>
-              <w:bottom w:w="0" w:type="dxa"/>
-              <w:left w:w="0" w:type="dxa"/>
-              <w:right w:w="0" w:type="dxa"/>
-            </w:tcMar>
-            <w:vAlign w:val="center"/>
-          </w:tcPr>
-          <w:p>
-            <w:pPr>
-              <w:pStyle w:val="Normal"/>
-              <w:jc w:val="left"/>
-              <w:pBdr>
-                <w:bottom w:val="none" w:sz="0" w:space="0" w:color="000000"/>
-                <w:top w:val="none" w:sz="0" w:space="0" w:color="000000"/>
-                <w:left w:val="none" w:sz="0" w:space="0" w:color="000000"/>
-                <w:right w:val="none" w:sz="0" w:space="0" w:color="000000"/>
-              </w:pBdr>
-              <w:spacing w:after="100" w:before="100" w:line="240"/>
-              <w:ind w:left="100" w:right="100" w:firstLine="0" w:firstLineChars="0"/>
+              <w:bottom w:val="single" w:sz="16" w:space="0" w:color="666666"/>
+              <w:top w:val="none" w:sz="0" w:space="0" w:color="000000"/>
+              <w:left w:val="none" w:sz="0" w:space="0" w:color="000000"/>
+              <w:right w:val="none" w:sz="0" w:space="0" w:color="000000"/>
+            </w:tcBorders>
+            <w:shd w:val="clear" w:color="auto" w:fill="FFFFFF"/>
+            <w:tcMar>
+              <w:top w:w="0" w:type="dxa"/>
+              <w:bottom w:w="0" w:type="dxa"/>
+              <w:left w:w="0" w:type="dxa"/>
+              <w:right w:w="0" w:type="dxa"/>
+            </w:tcMar>
+            <w:vAlign w:val="center"/>
+          </w:tcPr>
+          <w:p>
+            <w:pPr>
+              <w:jc w:val="left"/>
+              <w:keepNext/>
+              <w:pBdr>
+                <w:bottom w:val="none" w:sz="0" w:space="0" w:color="000000"/>
+                <w:top w:val="none" w:sz="0" w:space="0" w:color="000000"/>
+                <w:left w:val="none" w:sz="0" w:space="0" w:color="000000"/>
+                <w:right w:val="none" w:sz="0" w:space="0" w:color="000000"/>
+              </w:pBdr>
+              <w:spacing w:after="100" w:before="100" w:line="240"/>
+              <w:ind w:firstLine="0" w:left="100" w:right="100"/>
             </w:pPr>
             <w:r>
               <w:rPr>
@@ -3399,32 +3411,32 @@
         <w:tc>
           <w:tcPr>
             <w:tcBorders>
-              <w:bottom w:val="single" w:sz="12" w:space="0" w:color="666666"/>
-              <w:top w:val="none" w:sz="0" w:space="0" w:color="000000"/>
-              <w:left w:val="none" w:sz="0" w:space="0" w:color="000000"/>
-              <w:right w:val="none" w:sz="0" w:space="0" w:color="000000"/>
-            </w:tcBorders>
-            <w:shd w:val="clear" w:color="auto" w:fill="FFFFFF"/>
-            <w:tcMar>
-              <w:top w:w="0" w:type="dxa"/>
-              <w:bottom w:w="0" w:type="dxa"/>
-              <w:left w:w="0" w:type="dxa"/>
-              <w:right w:w="0" w:type="dxa"/>
-            </w:tcMar>
-            <w:vAlign w:val="center"/>
-          </w:tcPr>
-          <w:p>
-            <w:pPr>
-              <w:pStyle w:val="Normal"/>
+              <w:bottom w:val="single" w:sz="16" w:space="0" w:color="666666"/>
+              <w:top w:val="none" w:sz="0" w:space="0" w:color="000000"/>
+              <w:left w:val="none" w:sz="0" w:space="0" w:color="000000"/>
+              <w:right w:val="none" w:sz="0" w:space="0" w:color="000000"/>
+            </w:tcBorders>
+            <w:shd w:val="clear" w:color="auto" w:fill="FFFFFF"/>
+            <w:tcMar>
+              <w:top w:w="0" w:type="dxa"/>
+              <w:bottom w:w="0" w:type="dxa"/>
+              <w:left w:w="0" w:type="dxa"/>
+              <w:right w:w="0" w:type="dxa"/>
+            </w:tcMar>
+            <w:vAlign w:val="center"/>
+          </w:tcPr>
+          <w:p>
+            <w:pPr>
               <w:jc w:val="right"/>
-              <w:pBdr>
-                <w:bottom w:val="none" w:sz="0" w:space="0" w:color="000000"/>
-                <w:top w:val="none" w:sz="0" w:space="0" w:color="000000"/>
-                <w:left w:val="none" w:sz="0" w:space="0" w:color="000000"/>
-                <w:right w:val="none" w:sz="0" w:space="0" w:color="000000"/>
-              </w:pBdr>
-              <w:spacing w:after="100" w:before="100" w:line="240"/>
-              <w:ind w:left="100" w:right="100" w:firstLine="0" w:firstLineChars="0"/>
+              <w:keepNext/>
+              <w:pBdr>
+                <w:bottom w:val="none" w:sz="0" w:space="0" w:color="000000"/>
+                <w:top w:val="none" w:sz="0" w:space="0" w:color="000000"/>
+                <w:left w:val="none" w:sz="0" w:space="0" w:color="000000"/>
+                <w:right w:val="none" w:sz="0" w:space="0" w:color="000000"/>
+              </w:pBdr>
+              <w:spacing w:after="100" w:before="100" w:line="240"/>
+              <w:ind w:firstLine="0" w:left="100" w:right="100"/>
             </w:pPr>
             <w:r>
               <w:rPr>
@@ -3443,32 +3455,32 @@
         <w:tc>
           <w:tcPr>
             <w:tcBorders>
-              <w:bottom w:val="single" w:sz="12" w:space="0" w:color="666666"/>
-              <w:top w:val="none" w:sz="0" w:space="0" w:color="000000"/>
-              <w:left w:val="none" w:sz="0" w:space="0" w:color="000000"/>
-              <w:right w:val="none" w:sz="0" w:space="0" w:color="000000"/>
-            </w:tcBorders>
-            <w:shd w:val="clear" w:color="auto" w:fill="FFFFFF"/>
-            <w:tcMar>
-              <w:top w:w="0" w:type="dxa"/>
-              <w:bottom w:w="0" w:type="dxa"/>
-              <w:left w:w="0" w:type="dxa"/>
-              <w:right w:w="0" w:type="dxa"/>
-            </w:tcMar>
-            <w:vAlign w:val="center"/>
-          </w:tcPr>
-          <w:p>
-            <w:pPr>
-              <w:pStyle w:val="Normal"/>
-              <w:jc w:val="left"/>
-              <w:pBdr>
-                <w:bottom w:val="none" w:sz="0" w:space="0" w:color="000000"/>
-                <w:top w:val="none" w:sz="0" w:space="0" w:color="000000"/>
-                <w:left w:val="none" w:sz="0" w:space="0" w:color="000000"/>
-                <w:right w:val="none" w:sz="0" w:space="0" w:color="000000"/>
-              </w:pBdr>
-              <w:spacing w:after="100" w:before="100" w:line="240"/>
-              <w:ind w:left="100" w:right="100" w:firstLine="0" w:firstLineChars="0"/>
+              <w:bottom w:val="single" w:sz="16" w:space="0" w:color="666666"/>
+              <w:top w:val="none" w:sz="0" w:space="0" w:color="000000"/>
+              <w:left w:val="none" w:sz="0" w:space="0" w:color="000000"/>
+              <w:right w:val="none" w:sz="0" w:space="0" w:color="000000"/>
+            </w:tcBorders>
+            <w:shd w:val="clear" w:color="auto" w:fill="FFFFFF"/>
+            <w:tcMar>
+              <w:top w:w="0" w:type="dxa"/>
+              <w:bottom w:w="0" w:type="dxa"/>
+              <w:left w:w="0" w:type="dxa"/>
+              <w:right w:w="0" w:type="dxa"/>
+            </w:tcMar>
+            <w:vAlign w:val="center"/>
+          </w:tcPr>
+          <w:p>
+            <w:pPr>
+              <w:jc w:val="left"/>
+              <w:keepNext/>
+              <w:pBdr>
+                <w:bottom w:val="none" w:sz="0" w:space="0" w:color="000000"/>
+                <w:top w:val="none" w:sz="0" w:space="0" w:color="000000"/>
+                <w:left w:val="none" w:sz="0" w:space="0" w:color="000000"/>
+                <w:right w:val="none" w:sz="0" w:space="0" w:color="000000"/>
+              </w:pBdr>
+              <w:spacing w:after="100" w:before="100" w:line="240"/>
+              <w:ind w:firstLine="0" w:left="100" w:right="100"/>
             </w:pPr>
             <w:r>
               <w:rPr>
@@ -3487,32 +3499,32 @@
         <w:tc>
           <w:tcPr>
             <w:tcBorders>
-              <w:bottom w:val="single" w:sz="12" w:space="0" w:color="666666"/>
-              <w:top w:val="none" w:sz="0" w:space="0" w:color="000000"/>
-              <w:left w:val="none" w:sz="0" w:space="0" w:color="000000"/>
-              <w:right w:val="none" w:sz="0" w:space="0" w:color="000000"/>
-            </w:tcBorders>
-            <w:shd w:val="clear" w:color="auto" w:fill="FFFFFF"/>
-            <w:tcMar>
-              <w:top w:w="0" w:type="dxa"/>
-              <w:bottom w:w="0" w:type="dxa"/>
-              <w:left w:w="0" w:type="dxa"/>
-              <w:right w:w="0" w:type="dxa"/>
-            </w:tcMar>
-            <w:vAlign w:val="center"/>
-          </w:tcPr>
-          <w:p>
-            <w:pPr>
-              <w:pStyle w:val="Normal"/>
-              <w:jc w:val="left"/>
-              <w:pBdr>
-                <w:bottom w:val="none" w:sz="0" w:space="0" w:color="000000"/>
-                <w:top w:val="none" w:sz="0" w:space="0" w:color="000000"/>
-                <w:left w:val="none" w:sz="0" w:space="0" w:color="000000"/>
-                <w:right w:val="none" w:sz="0" w:space="0" w:color="000000"/>
-              </w:pBdr>
-              <w:spacing w:after="100" w:before="100" w:line="240"/>
-              <w:ind w:left="100" w:right="100" w:firstLine="0" w:firstLineChars="0"/>
+              <w:bottom w:val="single" w:sz="16" w:space="0" w:color="666666"/>
+              <w:top w:val="none" w:sz="0" w:space="0" w:color="000000"/>
+              <w:left w:val="none" w:sz="0" w:space="0" w:color="000000"/>
+              <w:right w:val="none" w:sz="0" w:space="0" w:color="000000"/>
+            </w:tcBorders>
+            <w:shd w:val="clear" w:color="auto" w:fill="FFFFFF"/>
+            <w:tcMar>
+              <w:top w:w="0" w:type="dxa"/>
+              <w:bottom w:w="0" w:type="dxa"/>
+              <w:left w:w="0" w:type="dxa"/>
+              <w:right w:w="0" w:type="dxa"/>
+            </w:tcMar>
+            <w:vAlign w:val="center"/>
+          </w:tcPr>
+          <w:p>
+            <w:pPr>
+              <w:jc w:val="left"/>
+              <w:keepNext/>
+              <w:pBdr>
+                <w:bottom w:val="none" w:sz="0" w:space="0" w:color="000000"/>
+                <w:top w:val="none" w:sz="0" w:space="0" w:color="000000"/>
+                <w:left w:val="none" w:sz="0" w:space="0" w:color="000000"/>
+                <w:right w:val="none" w:sz="0" w:space="0" w:color="000000"/>
+              </w:pBdr>
+              <w:spacing w:after="100" w:before="100" w:line="240"/>
+              <w:ind w:firstLine="0" w:left="100" w:right="100"/>
             </w:pPr>
             <w:r>
               <w:rPr>
@@ -3531,32 +3543,32 @@
         <w:tc>
           <w:tcPr>
             <w:tcBorders>
-              <w:bottom w:val="single" w:sz="12" w:space="0" w:color="666666"/>
-              <w:top w:val="none" w:sz="0" w:space="0" w:color="000000"/>
-              <w:left w:val="none" w:sz="0" w:space="0" w:color="000000"/>
-              <w:right w:val="none" w:sz="0" w:space="0" w:color="000000"/>
-            </w:tcBorders>
-            <w:shd w:val="clear" w:color="auto" w:fill="FFFFFF"/>
-            <w:tcMar>
-              <w:top w:w="0" w:type="dxa"/>
-              <w:bottom w:w="0" w:type="dxa"/>
-              <w:left w:w="0" w:type="dxa"/>
-              <w:right w:w="0" w:type="dxa"/>
-            </w:tcMar>
-            <w:vAlign w:val="center"/>
-          </w:tcPr>
-          <w:p>
-            <w:pPr>
-              <w:pStyle w:val="Normal"/>
-              <w:jc w:val="left"/>
-              <w:pBdr>
-                <w:bottom w:val="none" w:sz="0" w:space="0" w:color="000000"/>
-                <w:top w:val="none" w:sz="0" w:space="0" w:color="000000"/>
-                <w:left w:val="none" w:sz="0" w:space="0" w:color="000000"/>
-                <w:right w:val="none" w:sz="0" w:space="0" w:color="000000"/>
-              </w:pBdr>
-              <w:spacing w:after="100" w:before="100" w:line="240"/>
-              <w:ind w:left="100" w:right="100" w:firstLine="0" w:firstLineChars="0"/>
+              <w:bottom w:val="single" w:sz="16" w:space="0" w:color="666666"/>
+              <w:top w:val="none" w:sz="0" w:space="0" w:color="000000"/>
+              <w:left w:val="none" w:sz="0" w:space="0" w:color="000000"/>
+              <w:right w:val="none" w:sz="0" w:space="0" w:color="000000"/>
+            </w:tcBorders>
+            <w:shd w:val="clear" w:color="auto" w:fill="FFFFFF"/>
+            <w:tcMar>
+              <w:top w:w="0" w:type="dxa"/>
+              <w:bottom w:w="0" w:type="dxa"/>
+              <w:left w:w="0" w:type="dxa"/>
+              <w:right w:w="0" w:type="dxa"/>
+            </w:tcMar>
+            <w:vAlign w:val="center"/>
+          </w:tcPr>
+          <w:p>
+            <w:pPr>
+              <w:jc w:val="left"/>
+              <w:keepNext/>
+              <w:pBdr>
+                <w:bottom w:val="none" w:sz="0" w:space="0" w:color="000000"/>
+                <w:top w:val="none" w:sz="0" w:space="0" w:color="000000"/>
+                <w:left w:val="none" w:sz="0" w:space="0" w:color="000000"/>
+                <w:right w:val="none" w:sz="0" w:space="0" w:color="000000"/>
+              </w:pBdr>
+              <w:spacing w:after="100" w:before="100" w:line="240"/>
+              <w:ind w:firstLine="0" w:left="100" w:right="100"/>
             </w:pPr>
             <w:r>
               <w:rPr>
@@ -3575,32 +3587,32 @@
         <w:tc>
           <w:tcPr>
             <w:tcBorders>
-              <w:bottom w:val="single" w:sz="12" w:space="0" w:color="666666"/>
-              <w:top w:val="none" w:sz="0" w:space="0" w:color="000000"/>
-              <w:left w:val="none" w:sz="0" w:space="0" w:color="000000"/>
-              <w:right w:val="none" w:sz="0" w:space="0" w:color="000000"/>
-            </w:tcBorders>
-            <w:shd w:val="clear" w:color="auto" w:fill="FFFFFF"/>
-            <w:tcMar>
-              <w:top w:w="0" w:type="dxa"/>
-              <w:bottom w:w="0" w:type="dxa"/>
-              <w:left w:w="0" w:type="dxa"/>
-              <w:right w:w="0" w:type="dxa"/>
-            </w:tcMar>
-            <w:vAlign w:val="center"/>
-          </w:tcPr>
-          <w:p>
-            <w:pPr>
-              <w:pStyle w:val="Normal"/>
-              <w:jc w:val="left"/>
-              <w:pBdr>
-                <w:bottom w:val="none" w:sz="0" w:space="0" w:color="000000"/>
-                <w:top w:val="none" w:sz="0" w:space="0" w:color="000000"/>
-                <w:left w:val="none" w:sz="0" w:space="0" w:color="000000"/>
-                <w:right w:val="none" w:sz="0" w:space="0" w:color="000000"/>
-              </w:pBdr>
-              <w:spacing w:after="100" w:before="100" w:line="240"/>
-              <w:ind w:left="100" w:right="100" w:firstLine="0" w:firstLineChars="0"/>
+              <w:bottom w:val="single" w:sz="16" w:space="0" w:color="666666"/>
+              <w:top w:val="none" w:sz="0" w:space="0" w:color="000000"/>
+              <w:left w:val="none" w:sz="0" w:space="0" w:color="000000"/>
+              <w:right w:val="none" w:sz="0" w:space="0" w:color="000000"/>
+            </w:tcBorders>
+            <w:shd w:val="clear" w:color="auto" w:fill="FFFFFF"/>
+            <w:tcMar>
+              <w:top w:w="0" w:type="dxa"/>
+              <w:bottom w:w="0" w:type="dxa"/>
+              <w:left w:w="0" w:type="dxa"/>
+              <w:right w:w="0" w:type="dxa"/>
+            </w:tcMar>
+            <w:vAlign w:val="center"/>
+          </w:tcPr>
+          <w:p>
+            <w:pPr>
+              <w:jc w:val="left"/>
+              <w:keepNext/>
+              <w:pBdr>
+                <w:bottom w:val="none" w:sz="0" w:space="0" w:color="000000"/>
+                <w:top w:val="none" w:sz="0" w:space="0" w:color="000000"/>
+                <w:left w:val="none" w:sz="0" w:space="0" w:color="000000"/>
+                <w:right w:val="none" w:sz="0" w:space="0" w:color="000000"/>
+              </w:pBdr>
+              <w:spacing w:after="100" w:before="100" w:line="240"/>
+              <w:ind w:firstLine="0" w:left="100" w:right="100"/>
             </w:pPr>
             <w:r>
               <w:rPr>
@@ -3619,32 +3631,32 @@
         <w:tc>
           <w:tcPr>
             <w:tcBorders>
-              <w:bottom w:val="single" w:sz="12" w:space="0" w:color="666666"/>
-              <w:top w:val="none" w:sz="0" w:space="0" w:color="000000"/>
-              <w:left w:val="none" w:sz="0" w:space="0" w:color="000000"/>
-              <w:right w:val="none" w:sz="0" w:space="0" w:color="000000"/>
-            </w:tcBorders>
-            <w:shd w:val="clear" w:color="auto" w:fill="FFFFFF"/>
-            <w:tcMar>
-              <w:top w:w="0" w:type="dxa"/>
-              <w:bottom w:w="0" w:type="dxa"/>
-              <w:left w:w="0" w:type="dxa"/>
-              <w:right w:w="0" w:type="dxa"/>
-            </w:tcMar>
-            <w:vAlign w:val="center"/>
-          </w:tcPr>
-          <w:p>
-            <w:pPr>
-              <w:pStyle w:val="Normal"/>
-              <w:jc w:val="left"/>
-              <w:pBdr>
-                <w:bottom w:val="none" w:sz="0" w:space="0" w:color="000000"/>
-                <w:top w:val="none" w:sz="0" w:space="0" w:color="000000"/>
-                <w:left w:val="none" w:sz="0" w:space="0" w:color="000000"/>
-                <w:right w:val="none" w:sz="0" w:space="0" w:color="000000"/>
-              </w:pBdr>
-              <w:spacing w:after="100" w:before="100" w:line="240"/>
-              <w:ind w:left="100" w:right="100" w:firstLine="0" w:firstLineChars="0"/>
+              <w:bottom w:val="single" w:sz="16" w:space="0" w:color="666666"/>
+              <w:top w:val="none" w:sz="0" w:space="0" w:color="000000"/>
+              <w:left w:val="none" w:sz="0" w:space="0" w:color="000000"/>
+              <w:right w:val="none" w:sz="0" w:space="0" w:color="000000"/>
+            </w:tcBorders>
+            <w:shd w:val="clear" w:color="auto" w:fill="FFFFFF"/>
+            <w:tcMar>
+              <w:top w:w="0" w:type="dxa"/>
+              <w:bottom w:w="0" w:type="dxa"/>
+              <w:left w:w="0" w:type="dxa"/>
+              <w:right w:w="0" w:type="dxa"/>
+            </w:tcMar>
+            <w:vAlign w:val="center"/>
+          </w:tcPr>
+          <w:p>
+            <w:pPr>
+              <w:jc w:val="left"/>
+              <w:keepNext/>
+              <w:pBdr>
+                <w:bottom w:val="none" w:sz="0" w:space="0" w:color="000000"/>
+                <w:top w:val="none" w:sz="0" w:space="0" w:color="000000"/>
+                <w:left w:val="none" w:sz="0" w:space="0" w:color="000000"/>
+                <w:right w:val="none" w:sz="0" w:space="0" w:color="000000"/>
+              </w:pBdr>
+              <w:spacing w:after="100" w:before="100" w:line="240"/>
+              <w:ind w:firstLine="0" w:left="100" w:right="100"/>
             </w:pPr>
             <w:r>
               <w:rPr>
@@ -3657,6 +3669,71 @@
                 <w:color w:val="000000"/>
               </w:rPr>
               <w:t xml:space="preserve">66%</w:t>
+            </w:r>
+          </w:p>
+        </w:tc>
+      </w:tr>
+      <w:tr>
+        <w:trPr>
+          <w:cantSplit/>
+          <w:trHeight w:val="360" w:hRule="auto"/>
+        </w:trPr>
+        footer1
+        <w:tc>
+          <w:tcPr>
+            <w:gridSpan w:val="8"/>
+            <w:tcBorders>
+              <w:bottom w:val="none" w:sz="0" w:space="0" w:color="FFFFFF"/>
+              <w:top w:val="single" w:sz="16" w:space="0" w:color="666666"/>
+              <w:left w:val="none" w:sz="0" w:space="0" w:color="FFFFFF"/>
+              <w:right w:val="none" w:sz="0" w:space="0" w:color="FFFFFF"/>
+            </w:tcBorders>
+            <w:shd w:val="clear" w:color="auto" w:fill="FFFFFF"/>
+            <w:tcMar>
+              <w:top w:w="0" w:type="dxa"/>
+              <w:bottom w:w="0" w:type="dxa"/>
+              <w:left w:w="0" w:type="dxa"/>
+              <w:right w:w="0" w:type="dxa"/>
+            </w:tcMar>
+            <w:vAlign w:val="center"/>
+          </w:tcPr>
+          <w:p>
+            <w:pPr>
+              <w:jc w:val="left"/>
+              <w:keepNext/>
+              <w:pBdr>
+                <w:bottom w:val="none" w:sz="0" w:space="0" w:color="000000"/>
+                <w:top w:val="none" w:sz="0" w:space="0" w:color="000000"/>
+                <w:left w:val="none" w:sz="0" w:space="0" w:color="000000"/>
+                <w:right w:val="none" w:sz="0" w:space="0" w:color="000000"/>
+              </w:pBdr>
+              <w:spacing w:after="100" w:before="100" w:line="240"/>
+              <w:ind w:firstLine="0" w:left="100" w:right="100"/>
+            </w:pPr>
+            <w:r>
+              <w:rPr>
+                <w:rFonts w:ascii="Times New Roman" w:hAnsi="Helvetica" w:eastAsia="Helvetica" w:cs="Helvetica"/>
+                <w:i w:val="false"/>
+                <w:b w:val="false"/>
+                <w:u w:val="none"/>
+                <w:vertAlign w:val="superscript"/>
+                <w:sz w:val="22"/>
+                <w:szCs w:val="22"/>
+                <w:color w:val="000000"/>
+              </w:rPr>
+              <w:t xml:space="preserve">a</w:t>
+            </w:r>
+            <w:r>
+              <w:rPr>
+                <w:rFonts w:ascii="Times New Roman" w:hAnsi="Helvetica" w:eastAsia="Helvetica" w:cs="Helvetica"/>
+                <w:i w:val="false"/>
+                <w:b w:val="false"/>
+                <w:u w:val="none"/>
+                <w:sz w:val="22"/>
+                <w:szCs w:val="22"/>
+                <w:color w:val="000000"/>
+              </w:rPr>
+              <w:t xml:space="preserve">Caption: 100 synthetic datasets were generated for each domain. For the Swallowing domain, a zero-inflated beta multilevel model was performed to directly compare original and synthetic datasets.</w:t>
             </w:r>
           </w:p>
         </w:tc>
@@ -3667,15 +3744,9 @@
       <w:pgMar w:top="1440" w:right="1440" w:bottom="1440" w:left="1440" w:header="720" w:footer="720" w:gutter="0"/>
       <w:cols w:space="720"/>
       <w:docGrid w:linePitch="360"/>
-      <w:type w:val="continuous"/>
     </w:sectPr>
   </w:body>
 </w:document>
-</file>
-
-<file path=word/comments.xml><?xml version="1.0" encoding="utf-8"?>
-<w:comments xmlns:wpc="http://schemas.microsoft.com/office/word/2010/wordprocessingCanvas" xmlns:mo="http://schemas.microsoft.com/office/mac/office/2008/main" xmlns:mc="http://schemas.openxmlformats.org/markup-compatibility/2006" xmlns:mv="urn:schemas-microsoft-com:mac:vml" xmlns:o="urn:schemas-microsoft-com:office:office" xmlns:r="http://schemas.openxmlformats.org/officeDocument/2006/relationships" xmlns:m="http://schemas.openxmlformats.org/officeDocument/2006/math" xmlns:v="urn:schemas-microsoft-com:vml" xmlns:wp14="http://schemas.microsoft.com/office/word/2010/wordprocessingDrawing" xmlns:wp="http://schemas.openxmlformats.org/drawingml/2006/wordprocessingDrawing" xmlns:w10="urn:schemas-microsoft-com:office:word" xmlns:w="http://schemas.openxmlformats.org/wordprocessingml/2006/main" xmlns:w14="http://schemas.microsoft.com/office/word/2010/wordml" xmlns:wpg="http://schemas.microsoft.com/office/word/2010/wordprocessingGroup" xmlns:wpi="http://schemas.microsoft.com/office/word/2010/wordprocessingInk" xmlns:wne="http://schemas.microsoft.com/office/word/2006/wordml" xmlns:wps="http://schemas.microsoft.com/office/word/2010/wordprocessingShape" mc:Ignorable="w14 wp14">
-</w:comments>
 </file>
 
 <file path=word/footnotes.xml><?xml version="1.0" encoding="utf-8"?>

--- a/Manuscript/tables-figures/table3.docx
+++ b/Manuscript/tables-figures/table3.docx
@@ -10,6 +10,16 @@
     <w:p>
       <w:pPr>
         <w:pStyle w:val="TableCaption"/>
+        <w:jc w:val="center"/>
+        <w:keepNext/>
+        <w:pBdr>
+          <w:bottom w:val="none" w:sz="0" w:space="0" w:color="000000"/>
+          <w:top w:val="none" w:sz="0" w:space="0" w:color="000000"/>
+          <w:left w:val="none" w:sz="0" w:space="0" w:color="000000"/>
+          <w:right w:val="none" w:sz="0" w:space="0" w:color="000000"/>
+        </w:pBdr>
+        <w:spacing w:after="60" w:before="60" w:line="240"/>
+        <w:ind w:left="60" w:right="60" w:firstLine="0" w:firstLineChars="0"/>
       </w:pPr>
       <w:r>
         <w:t xml:space="preserve">Table 3: Stability of synthetic datasets across ASHA domains.</w:t>
@@ -19,11 +29,11 @@
       <w:tblPr>
         <w:tblLayout w:type="autofit"/>
         <w:jc w:val="center"/>
+        <w:tblW w:type="pct" w:w="5000"/>
         <w:tblLook w:firstRow="1" w:lastRow="0" w:firstColumn="0" w:lastColumn="0" w:noHBand="0" w:noVBand="1"/>
       </w:tblPr>
       <w:tr>
         <w:trPr>
-          <w:cantSplit/>
           <w:trHeight w:val="360" w:hRule="auto"/>
           <w:tblHeader/>
         </w:trPr>
@@ -31,32 +41,32 @@
         <w:tc>
           <w:tcPr>
             <w:tcBorders>
-              <w:bottom w:val="single" w:sz="16" w:space="0" w:color="666666"/>
-              <w:top w:val="single" w:sz="16" w:space="0" w:color="666666"/>
-              <w:left w:val="none" w:sz="0" w:space="0" w:color="000000"/>
-              <w:right w:val="none" w:sz="0" w:space="0" w:color="000000"/>
-            </w:tcBorders>
-            <w:shd w:val="clear" w:color="auto" w:fill="FFFFFF"/>
-            <w:tcMar>
-              <w:top w:w="0" w:type="dxa"/>
-              <w:bottom w:w="0" w:type="dxa"/>
-              <w:left w:w="0" w:type="dxa"/>
-              <w:right w:w="0" w:type="dxa"/>
-            </w:tcMar>
-            <w:vAlign w:val="center"/>
-          </w:tcPr>
-          <w:p>
-            <w:pPr>
-              <w:jc w:val="left"/>
-              <w:keepNext/>
-              <w:pBdr>
-                <w:bottom w:val="none" w:sz="0" w:space="0" w:color="000000"/>
-                <w:top w:val="none" w:sz="0" w:space="0" w:color="000000"/>
-                <w:left w:val="none" w:sz="0" w:space="0" w:color="000000"/>
-                <w:right w:val="none" w:sz="0" w:space="0" w:color="000000"/>
-              </w:pBdr>
-              <w:spacing w:after="100" w:before="100" w:line="240"/>
-              <w:ind w:firstLine="0" w:left="100" w:right="100"/>
+              <w:bottom w:val="single" w:sz="12" w:space="0" w:color="666666"/>
+              <w:top w:val="single" w:sz="12" w:space="0" w:color="666666"/>
+              <w:left w:val="none" w:sz="0" w:space="0" w:color="000000"/>
+              <w:right w:val="none" w:sz="0" w:space="0" w:color="000000"/>
+            </w:tcBorders>
+            <w:shd w:val="clear" w:color="auto" w:fill="FFFFFF"/>
+            <w:tcMar>
+              <w:top w:w="0" w:type="dxa"/>
+              <w:bottom w:w="0" w:type="dxa"/>
+              <w:left w:w="0" w:type="dxa"/>
+              <w:right w:w="0" w:type="dxa"/>
+            </w:tcMar>
+            <w:vAlign w:val="center"/>
+          </w:tcPr>
+          <w:p>
+            <w:pPr>
+              <w:pStyle w:val="Normal"/>
+              <w:jc w:val="left"/>
+              <w:pBdr>
+                <w:bottom w:val="none" w:sz="0" w:space="0" w:color="000000"/>
+                <w:top w:val="none" w:sz="0" w:space="0" w:color="000000"/>
+                <w:left w:val="none" w:sz="0" w:space="0" w:color="000000"/>
+                <w:right w:val="none" w:sz="0" w:space="0" w:color="000000"/>
+              </w:pBdr>
+              <w:spacing w:after="100" w:before="100" w:line="240"/>
+              <w:ind w:left="100" w:right="100" w:firstLine="0" w:firstLineChars="0"/>
             </w:pPr>
             <w:r>
               <w:rPr>
@@ -75,32 +85,32 @@
         <w:tc>
           <w:tcPr>
             <w:tcBorders>
-              <w:bottom w:val="single" w:sz="16" w:space="0" w:color="666666"/>
-              <w:top w:val="single" w:sz="16" w:space="0" w:color="666666"/>
-              <w:left w:val="none" w:sz="0" w:space="0" w:color="000000"/>
-              <w:right w:val="none" w:sz="0" w:space="0" w:color="000000"/>
-            </w:tcBorders>
-            <w:shd w:val="clear" w:color="auto" w:fill="FFFFFF"/>
-            <w:tcMar>
-              <w:top w:w="0" w:type="dxa"/>
-              <w:bottom w:w="0" w:type="dxa"/>
-              <w:left w:w="0" w:type="dxa"/>
-              <w:right w:w="0" w:type="dxa"/>
-            </w:tcMar>
-            <w:vAlign w:val="center"/>
-          </w:tcPr>
-          <w:p>
-            <w:pPr>
-              <w:jc w:val="left"/>
-              <w:keepNext/>
-              <w:pBdr>
-                <w:bottom w:val="none" w:sz="0" w:space="0" w:color="000000"/>
-                <w:top w:val="none" w:sz="0" w:space="0" w:color="000000"/>
-                <w:left w:val="none" w:sz="0" w:space="0" w:color="000000"/>
-                <w:right w:val="none" w:sz="0" w:space="0" w:color="000000"/>
-              </w:pBdr>
-              <w:spacing w:after="100" w:before="100" w:line="240"/>
-              <w:ind w:firstLine="0" w:left="100" w:right="100"/>
+              <w:bottom w:val="single" w:sz="12" w:space="0" w:color="666666"/>
+              <w:top w:val="single" w:sz="12" w:space="0" w:color="666666"/>
+              <w:left w:val="none" w:sz="0" w:space="0" w:color="000000"/>
+              <w:right w:val="none" w:sz="0" w:space="0" w:color="000000"/>
+            </w:tcBorders>
+            <w:shd w:val="clear" w:color="auto" w:fill="FFFFFF"/>
+            <w:tcMar>
+              <w:top w:w="0" w:type="dxa"/>
+              <w:bottom w:w="0" w:type="dxa"/>
+              <w:left w:w="0" w:type="dxa"/>
+              <w:right w:w="0" w:type="dxa"/>
+            </w:tcMar>
+            <w:vAlign w:val="center"/>
+          </w:tcPr>
+          <w:p>
+            <w:pPr>
+              <w:pStyle w:val="Normal"/>
+              <w:jc w:val="left"/>
+              <w:pBdr>
+                <w:bottom w:val="none" w:sz="0" w:space="0" w:color="000000"/>
+                <w:top w:val="none" w:sz="0" w:space="0" w:color="000000"/>
+                <w:left w:val="none" w:sz="0" w:space="0" w:color="000000"/>
+                <w:right w:val="none" w:sz="0" w:space="0" w:color="000000"/>
+              </w:pBdr>
+              <w:spacing w:after="100" w:before="100" w:line="240"/>
+              <w:ind w:left="100" w:right="100" w:firstLine="0" w:firstLineChars="0"/>
             </w:pPr>
             <w:r>
               <w:rPr>
@@ -119,32 +129,32 @@
         <w:tc>
           <w:tcPr>
             <w:tcBorders>
-              <w:bottom w:val="single" w:sz="16" w:space="0" w:color="666666"/>
-              <w:top w:val="single" w:sz="16" w:space="0" w:color="666666"/>
-              <w:left w:val="none" w:sz="0" w:space="0" w:color="000000"/>
-              <w:right w:val="none" w:sz="0" w:space="0" w:color="000000"/>
-            </w:tcBorders>
-            <w:shd w:val="clear" w:color="auto" w:fill="FFFFFF"/>
-            <w:tcMar>
-              <w:top w:w="0" w:type="dxa"/>
-              <w:bottom w:w="0" w:type="dxa"/>
-              <w:left w:w="0" w:type="dxa"/>
-              <w:right w:w="0" w:type="dxa"/>
-            </w:tcMar>
-            <w:vAlign w:val="center"/>
-          </w:tcPr>
-          <w:p>
-            <w:pPr>
+              <w:bottom w:val="single" w:sz="12" w:space="0" w:color="666666"/>
+              <w:top w:val="single" w:sz="12" w:space="0" w:color="666666"/>
+              <w:left w:val="none" w:sz="0" w:space="0" w:color="000000"/>
+              <w:right w:val="none" w:sz="0" w:space="0" w:color="000000"/>
+            </w:tcBorders>
+            <w:shd w:val="clear" w:color="auto" w:fill="FFFFFF"/>
+            <w:tcMar>
+              <w:top w:w="0" w:type="dxa"/>
+              <w:bottom w:w="0" w:type="dxa"/>
+              <w:left w:w="0" w:type="dxa"/>
+              <w:right w:w="0" w:type="dxa"/>
+            </w:tcMar>
+            <w:vAlign w:val="center"/>
+          </w:tcPr>
+          <w:p>
+            <w:pPr>
+              <w:pStyle w:val="Normal"/>
               <w:jc w:val="right"/>
-              <w:keepNext/>
-              <w:pBdr>
-                <w:bottom w:val="none" w:sz="0" w:space="0" w:color="000000"/>
-                <w:top w:val="none" w:sz="0" w:space="0" w:color="000000"/>
-                <w:left w:val="none" w:sz="0" w:space="0" w:color="000000"/>
-                <w:right w:val="none" w:sz="0" w:space="0" w:color="000000"/>
-              </w:pBdr>
-              <w:spacing w:after="100" w:before="100" w:line="240"/>
-              <w:ind w:firstLine="0" w:left="100" w:right="100"/>
+              <w:pBdr>
+                <w:bottom w:val="none" w:sz="0" w:space="0" w:color="000000"/>
+                <w:top w:val="none" w:sz="0" w:space="0" w:color="000000"/>
+                <w:left w:val="none" w:sz="0" w:space="0" w:color="000000"/>
+                <w:right w:val="none" w:sz="0" w:space="0" w:color="000000"/>
+              </w:pBdr>
+              <w:spacing w:after="100" w:before="100" w:line="240"/>
+              <w:ind w:left="100" w:right="100" w:firstLine="0" w:firstLineChars="0"/>
             </w:pPr>
             <w:r>
               <w:rPr>
@@ -163,32 +173,32 @@
         <w:tc>
           <w:tcPr>
             <w:tcBorders>
-              <w:bottom w:val="single" w:sz="16" w:space="0" w:color="666666"/>
-              <w:top w:val="single" w:sz="16" w:space="0" w:color="666666"/>
-              <w:left w:val="none" w:sz="0" w:space="0" w:color="000000"/>
-              <w:right w:val="none" w:sz="0" w:space="0" w:color="000000"/>
-            </w:tcBorders>
-            <w:shd w:val="clear" w:color="auto" w:fill="FFFFFF"/>
-            <w:tcMar>
-              <w:top w:w="0" w:type="dxa"/>
-              <w:bottom w:w="0" w:type="dxa"/>
-              <w:left w:w="0" w:type="dxa"/>
-              <w:right w:w="0" w:type="dxa"/>
-            </w:tcMar>
-            <w:vAlign w:val="center"/>
-          </w:tcPr>
-          <w:p>
-            <w:pPr>
-              <w:jc w:val="left"/>
-              <w:keepNext/>
-              <w:pBdr>
-                <w:bottom w:val="none" w:sz="0" w:space="0" w:color="000000"/>
-                <w:top w:val="none" w:sz="0" w:space="0" w:color="000000"/>
-                <w:left w:val="none" w:sz="0" w:space="0" w:color="000000"/>
-                <w:right w:val="none" w:sz="0" w:space="0" w:color="000000"/>
-              </w:pBdr>
-              <w:spacing w:after="100" w:before="100" w:line="240"/>
-              <w:ind w:firstLine="0" w:left="100" w:right="100"/>
+              <w:bottom w:val="single" w:sz="12" w:space="0" w:color="666666"/>
+              <w:top w:val="single" w:sz="12" w:space="0" w:color="666666"/>
+              <w:left w:val="none" w:sz="0" w:space="0" w:color="000000"/>
+              <w:right w:val="none" w:sz="0" w:space="0" w:color="000000"/>
+            </w:tcBorders>
+            <w:shd w:val="clear" w:color="auto" w:fill="FFFFFF"/>
+            <w:tcMar>
+              <w:top w:w="0" w:type="dxa"/>
+              <w:bottom w:w="0" w:type="dxa"/>
+              <w:left w:w="0" w:type="dxa"/>
+              <w:right w:w="0" w:type="dxa"/>
+            </w:tcMar>
+            <w:vAlign w:val="center"/>
+          </w:tcPr>
+          <w:p>
+            <w:pPr>
+              <w:pStyle w:val="Normal"/>
+              <w:jc w:val="left"/>
+              <w:pBdr>
+                <w:bottom w:val="none" w:sz="0" w:space="0" w:color="000000"/>
+                <w:top w:val="none" w:sz="0" w:space="0" w:color="000000"/>
+                <w:left w:val="none" w:sz="0" w:space="0" w:color="000000"/>
+                <w:right w:val="none" w:sz="0" w:space="0" w:color="000000"/>
+              </w:pBdr>
+              <w:spacing w:after="100" w:before="100" w:line="240"/>
+              <w:ind w:left="100" w:right="100" w:firstLine="0" w:firstLineChars="0"/>
             </w:pPr>
             <w:r>
               <w:rPr>
@@ -220,32 +230,32 @@
         <w:tc>
           <w:tcPr>
             <w:tcBorders>
-              <w:bottom w:val="single" w:sz="16" w:space="0" w:color="666666"/>
-              <w:top w:val="single" w:sz="16" w:space="0" w:color="666666"/>
-              <w:left w:val="none" w:sz="0" w:space="0" w:color="000000"/>
-              <w:right w:val="none" w:sz="0" w:space="0" w:color="000000"/>
-            </w:tcBorders>
-            <w:shd w:val="clear" w:color="auto" w:fill="FFFFFF"/>
-            <w:tcMar>
-              <w:top w:w="0" w:type="dxa"/>
-              <w:bottom w:w="0" w:type="dxa"/>
-              <w:left w:w="0" w:type="dxa"/>
-              <w:right w:w="0" w:type="dxa"/>
-            </w:tcMar>
-            <w:vAlign w:val="center"/>
-          </w:tcPr>
-          <w:p>
-            <w:pPr>
-              <w:jc w:val="left"/>
-              <w:keepNext/>
-              <w:pBdr>
-                <w:bottom w:val="none" w:sz="0" w:space="0" w:color="000000"/>
-                <w:top w:val="none" w:sz="0" w:space="0" w:color="000000"/>
-                <w:left w:val="none" w:sz="0" w:space="0" w:color="000000"/>
-                <w:right w:val="none" w:sz="0" w:space="0" w:color="000000"/>
-              </w:pBdr>
-              <w:spacing w:after="100" w:before="100" w:line="240"/>
-              <w:ind w:firstLine="0" w:left="100" w:right="100"/>
+              <w:bottom w:val="single" w:sz="12" w:space="0" w:color="666666"/>
+              <w:top w:val="single" w:sz="12" w:space="0" w:color="666666"/>
+              <w:left w:val="none" w:sz="0" w:space="0" w:color="000000"/>
+              <w:right w:val="none" w:sz="0" w:space="0" w:color="000000"/>
+            </w:tcBorders>
+            <w:shd w:val="clear" w:color="auto" w:fill="FFFFFF"/>
+            <w:tcMar>
+              <w:top w:w="0" w:type="dxa"/>
+              <w:bottom w:w="0" w:type="dxa"/>
+              <w:left w:w="0" w:type="dxa"/>
+              <w:right w:w="0" w:type="dxa"/>
+            </w:tcMar>
+            <w:vAlign w:val="center"/>
+          </w:tcPr>
+          <w:p>
+            <w:pPr>
+              <w:pStyle w:val="Normal"/>
+              <w:jc w:val="left"/>
+              <w:pBdr>
+                <w:bottom w:val="none" w:sz="0" w:space="0" w:color="000000"/>
+                <w:top w:val="none" w:sz="0" w:space="0" w:color="000000"/>
+                <w:left w:val="none" w:sz="0" w:space="0" w:color="000000"/>
+                <w:right w:val="none" w:sz="0" w:space="0" w:color="000000"/>
+              </w:pBdr>
+              <w:spacing w:after="100" w:before="100" w:line="240"/>
+              <w:ind w:left="100" w:right="100" w:firstLine="0" w:firstLineChars="0"/>
             </w:pPr>
             <w:r>
               <w:rPr>
@@ -264,32 +274,32 @@
         <w:tc>
           <w:tcPr>
             <w:tcBorders>
-              <w:bottom w:val="single" w:sz="16" w:space="0" w:color="666666"/>
-              <w:top w:val="single" w:sz="16" w:space="0" w:color="666666"/>
-              <w:left w:val="none" w:sz="0" w:space="0" w:color="000000"/>
-              <w:right w:val="none" w:sz="0" w:space="0" w:color="000000"/>
-            </w:tcBorders>
-            <w:shd w:val="clear" w:color="auto" w:fill="FFFFFF"/>
-            <w:tcMar>
-              <w:top w:w="0" w:type="dxa"/>
-              <w:bottom w:w="0" w:type="dxa"/>
-              <w:left w:w="0" w:type="dxa"/>
-              <w:right w:w="0" w:type="dxa"/>
-            </w:tcMar>
-            <w:vAlign w:val="center"/>
-          </w:tcPr>
-          <w:p>
-            <w:pPr>
-              <w:jc w:val="left"/>
-              <w:keepNext/>
-              <w:pBdr>
-                <w:bottom w:val="none" w:sz="0" w:space="0" w:color="000000"/>
-                <w:top w:val="none" w:sz="0" w:space="0" w:color="000000"/>
-                <w:left w:val="none" w:sz="0" w:space="0" w:color="000000"/>
-                <w:right w:val="none" w:sz="0" w:space="0" w:color="000000"/>
-              </w:pBdr>
-              <w:spacing w:after="100" w:before="100" w:line="240"/>
-              <w:ind w:firstLine="0" w:left="100" w:right="100"/>
+              <w:bottom w:val="single" w:sz="12" w:space="0" w:color="666666"/>
+              <w:top w:val="single" w:sz="12" w:space="0" w:color="666666"/>
+              <w:left w:val="none" w:sz="0" w:space="0" w:color="000000"/>
+              <w:right w:val="none" w:sz="0" w:space="0" w:color="000000"/>
+            </w:tcBorders>
+            <w:shd w:val="clear" w:color="auto" w:fill="FFFFFF"/>
+            <w:tcMar>
+              <w:top w:w="0" w:type="dxa"/>
+              <w:bottom w:w="0" w:type="dxa"/>
+              <w:left w:w="0" w:type="dxa"/>
+              <w:right w:w="0" w:type="dxa"/>
+            </w:tcMar>
+            <w:vAlign w:val="center"/>
+          </w:tcPr>
+          <w:p>
+            <w:pPr>
+              <w:pStyle w:val="Normal"/>
+              <w:jc w:val="left"/>
+              <w:pBdr>
+                <w:bottom w:val="none" w:sz="0" w:space="0" w:color="000000"/>
+                <w:top w:val="none" w:sz="0" w:space="0" w:color="000000"/>
+                <w:left w:val="none" w:sz="0" w:space="0" w:color="000000"/>
+                <w:right w:val="none" w:sz="0" w:space="0" w:color="000000"/>
+              </w:pBdr>
+              <w:spacing w:after="100" w:before="100" w:line="240"/>
+              <w:ind w:left="100" w:right="100" w:firstLine="0" w:firstLineChars="0"/>
             </w:pPr>
             <w:r>
               <w:rPr>
@@ -308,32 +318,32 @@
         <w:tc>
           <w:tcPr>
             <w:tcBorders>
-              <w:bottom w:val="single" w:sz="16" w:space="0" w:color="666666"/>
-              <w:top w:val="single" w:sz="16" w:space="0" w:color="666666"/>
-              <w:left w:val="none" w:sz="0" w:space="0" w:color="000000"/>
-              <w:right w:val="none" w:sz="0" w:space="0" w:color="000000"/>
-            </w:tcBorders>
-            <w:shd w:val="clear" w:color="auto" w:fill="FFFFFF"/>
-            <w:tcMar>
-              <w:top w:w="0" w:type="dxa"/>
-              <w:bottom w:w="0" w:type="dxa"/>
-              <w:left w:w="0" w:type="dxa"/>
-              <w:right w:w="0" w:type="dxa"/>
-            </w:tcMar>
-            <w:vAlign w:val="center"/>
-          </w:tcPr>
-          <w:p>
-            <w:pPr>
-              <w:jc w:val="left"/>
-              <w:keepNext/>
-              <w:pBdr>
-                <w:bottom w:val="none" w:sz="0" w:space="0" w:color="000000"/>
-                <w:top w:val="none" w:sz="0" w:space="0" w:color="000000"/>
-                <w:left w:val="none" w:sz="0" w:space="0" w:color="000000"/>
-                <w:right w:val="none" w:sz="0" w:space="0" w:color="000000"/>
-              </w:pBdr>
-              <w:spacing w:after="100" w:before="100" w:line="240"/>
-              <w:ind w:firstLine="0" w:left="100" w:right="100"/>
+              <w:bottom w:val="single" w:sz="12" w:space="0" w:color="666666"/>
+              <w:top w:val="single" w:sz="12" w:space="0" w:color="666666"/>
+              <w:left w:val="none" w:sz="0" w:space="0" w:color="000000"/>
+              <w:right w:val="none" w:sz="0" w:space="0" w:color="000000"/>
+            </w:tcBorders>
+            <w:shd w:val="clear" w:color="auto" w:fill="FFFFFF"/>
+            <w:tcMar>
+              <w:top w:w="0" w:type="dxa"/>
+              <w:bottom w:w="0" w:type="dxa"/>
+              <w:left w:w="0" w:type="dxa"/>
+              <w:right w:w="0" w:type="dxa"/>
+            </w:tcMar>
+            <w:vAlign w:val="center"/>
+          </w:tcPr>
+          <w:p>
+            <w:pPr>
+              <w:pStyle w:val="Normal"/>
+              <w:jc w:val="left"/>
+              <w:pBdr>
+                <w:bottom w:val="none" w:sz="0" w:space="0" w:color="000000"/>
+                <w:top w:val="none" w:sz="0" w:space="0" w:color="000000"/>
+                <w:left w:val="none" w:sz="0" w:space="0" w:color="000000"/>
+                <w:right w:val="none" w:sz="0" w:space="0" w:color="000000"/>
+              </w:pBdr>
+              <w:spacing w:after="100" w:before="100" w:line="240"/>
+              <w:ind w:left="100" w:right="100" w:firstLine="0" w:firstLineChars="0"/>
             </w:pPr>
             <w:r>
               <w:rPr>
@@ -376,32 +386,32 @@
         <w:tc>
           <w:tcPr>
             <w:tcBorders>
-              <w:bottom w:val="single" w:sz="16" w:space="0" w:color="666666"/>
-              <w:top w:val="single" w:sz="16" w:space="0" w:color="666666"/>
-              <w:left w:val="none" w:sz="0" w:space="0" w:color="000000"/>
-              <w:right w:val="none" w:sz="0" w:space="0" w:color="000000"/>
-            </w:tcBorders>
-            <w:shd w:val="clear" w:color="auto" w:fill="FFFFFF"/>
-            <w:tcMar>
-              <w:top w:w="0" w:type="dxa"/>
-              <w:bottom w:w="0" w:type="dxa"/>
-              <w:left w:w="0" w:type="dxa"/>
-              <w:right w:w="0" w:type="dxa"/>
-            </w:tcMar>
-            <w:vAlign w:val="center"/>
-          </w:tcPr>
-          <w:p>
-            <w:pPr>
-              <w:jc w:val="left"/>
-              <w:keepNext/>
-              <w:pBdr>
-                <w:bottom w:val="none" w:sz="0" w:space="0" w:color="000000"/>
-                <w:top w:val="none" w:sz="0" w:space="0" w:color="000000"/>
-                <w:left w:val="none" w:sz="0" w:space="0" w:color="000000"/>
-                <w:right w:val="none" w:sz="0" w:space="0" w:color="000000"/>
-              </w:pBdr>
-              <w:spacing w:after="100" w:before="100" w:line="240"/>
-              <w:ind w:firstLine="0" w:left="100" w:right="100"/>
+              <w:bottom w:val="single" w:sz="12" w:space="0" w:color="666666"/>
+              <w:top w:val="single" w:sz="12" w:space="0" w:color="666666"/>
+              <w:left w:val="none" w:sz="0" w:space="0" w:color="000000"/>
+              <w:right w:val="none" w:sz="0" w:space="0" w:color="000000"/>
+            </w:tcBorders>
+            <w:shd w:val="clear" w:color="auto" w:fill="FFFFFF"/>
+            <w:tcMar>
+              <w:top w:w="0" w:type="dxa"/>
+              <w:bottom w:w="0" w:type="dxa"/>
+              <w:left w:w="0" w:type="dxa"/>
+              <w:right w:w="0" w:type="dxa"/>
+            </w:tcMar>
+            <w:vAlign w:val="center"/>
+          </w:tcPr>
+          <w:p>
+            <w:pPr>
+              <w:pStyle w:val="Normal"/>
+              <w:jc w:val="left"/>
+              <w:pBdr>
+                <w:bottom w:val="none" w:sz="0" w:space="0" w:color="000000"/>
+                <w:top w:val="none" w:sz="0" w:space="0" w:color="000000"/>
+                <w:left w:val="none" w:sz="0" w:space="0" w:color="000000"/>
+                <w:right w:val="none" w:sz="0" w:space="0" w:color="000000"/>
+              </w:pBdr>
+              <w:spacing w:after="100" w:before="100" w:line="240"/>
+              <w:ind w:left="100" w:right="100" w:firstLine="0" w:firstLineChars="0"/>
             </w:pPr>
             <w:r>
               <w:rPr>
@@ -444,7 +454,6 @@
       </w:tr>
       <w:tr>
         <w:trPr>
-          <w:cantSplit/>
           <w:trHeight w:val="360" w:hRule="auto"/>
         </w:trPr>
         body1
@@ -452,31 +461,31 @@
           <w:tcPr>
             <w:tcBorders>
               <w:bottom w:val="none" w:sz="0" w:space="0" w:color="000000"/>
-              <w:top w:val="none" w:sz="0" w:space="0" w:color="000000"/>
-              <w:left w:val="none" w:sz="0" w:space="0" w:color="000000"/>
-              <w:right w:val="none" w:sz="0" w:space="0" w:color="000000"/>
-            </w:tcBorders>
-            <w:shd w:val="clear" w:color="auto" w:fill="FFFFFF"/>
-            <w:tcMar>
-              <w:top w:w="0" w:type="dxa"/>
-              <w:bottom w:w="0" w:type="dxa"/>
-              <w:left w:w="0" w:type="dxa"/>
-              <w:right w:w="0" w:type="dxa"/>
-            </w:tcMar>
-            <w:vAlign w:val="center"/>
-          </w:tcPr>
-          <w:p>
-            <w:pPr>
-              <w:jc w:val="left"/>
-              <w:keepNext/>
-              <w:pBdr>
-                <w:bottom w:val="none" w:sz="0" w:space="0" w:color="000000"/>
-                <w:top w:val="none" w:sz="0" w:space="0" w:color="000000"/>
-                <w:left w:val="none" w:sz="0" w:space="0" w:color="000000"/>
-                <w:right w:val="none" w:sz="0" w:space="0" w:color="000000"/>
-              </w:pBdr>
-              <w:spacing w:after="100" w:before="100" w:line="240"/>
-              <w:ind w:firstLine="0" w:left="100" w:right="100"/>
+              <w:top w:val="single" w:sz="12" w:space="0" w:color="666666"/>
+              <w:left w:val="none" w:sz="0" w:space="0" w:color="000000"/>
+              <w:right w:val="none" w:sz="0" w:space="0" w:color="000000"/>
+            </w:tcBorders>
+            <w:shd w:val="clear" w:color="auto" w:fill="FFFFFF"/>
+            <w:tcMar>
+              <w:top w:w="0" w:type="dxa"/>
+              <w:bottom w:w="0" w:type="dxa"/>
+              <w:left w:w="0" w:type="dxa"/>
+              <w:right w:w="0" w:type="dxa"/>
+            </w:tcMar>
+            <w:vAlign w:val="center"/>
+          </w:tcPr>
+          <w:p>
+            <w:pPr>
+              <w:pStyle w:val="Normal"/>
+              <w:jc w:val="left"/>
+              <w:pBdr>
+                <w:bottom w:val="none" w:sz="0" w:space="0" w:color="000000"/>
+                <w:top w:val="none" w:sz="0" w:space="0" w:color="000000"/>
+                <w:left w:val="none" w:sz="0" w:space="0" w:color="000000"/>
+                <w:right w:val="none" w:sz="0" w:space="0" w:color="000000"/>
+              </w:pBdr>
+              <w:spacing w:after="100" w:before="100" w:line="240"/>
+              <w:ind w:left="100" w:right="100" w:firstLine="0" w:firstLineChars="0"/>
             </w:pPr>
             <w:r>
               <w:rPr>
@@ -496,31 +505,31 @@
           <w:tcPr>
             <w:tcBorders>
               <w:bottom w:val="none" w:sz="0" w:space="0" w:color="000000"/>
-              <w:top w:val="none" w:sz="0" w:space="0" w:color="000000"/>
-              <w:left w:val="none" w:sz="0" w:space="0" w:color="000000"/>
-              <w:right w:val="none" w:sz="0" w:space="0" w:color="000000"/>
-            </w:tcBorders>
-            <w:shd w:val="clear" w:color="auto" w:fill="FFFFFF"/>
-            <w:tcMar>
-              <w:top w:w="0" w:type="dxa"/>
-              <w:bottom w:w="0" w:type="dxa"/>
-              <w:left w:w="0" w:type="dxa"/>
-              <w:right w:w="0" w:type="dxa"/>
-            </w:tcMar>
-            <w:vAlign w:val="center"/>
-          </w:tcPr>
-          <w:p>
-            <w:pPr>
-              <w:jc w:val="left"/>
-              <w:keepNext/>
-              <w:pBdr>
-                <w:bottom w:val="none" w:sz="0" w:space="0" w:color="000000"/>
-                <w:top w:val="none" w:sz="0" w:space="0" w:color="000000"/>
-                <w:left w:val="none" w:sz="0" w:space="0" w:color="000000"/>
-                <w:right w:val="none" w:sz="0" w:space="0" w:color="000000"/>
-              </w:pBdr>
-              <w:spacing w:after="100" w:before="100" w:line="240"/>
-              <w:ind w:firstLine="0" w:left="100" w:right="100"/>
+              <w:top w:val="single" w:sz="12" w:space="0" w:color="666666"/>
+              <w:left w:val="none" w:sz="0" w:space="0" w:color="000000"/>
+              <w:right w:val="none" w:sz="0" w:space="0" w:color="000000"/>
+            </w:tcBorders>
+            <w:shd w:val="clear" w:color="auto" w:fill="FFFFFF"/>
+            <w:tcMar>
+              <w:top w:w="0" w:type="dxa"/>
+              <w:bottom w:w="0" w:type="dxa"/>
+              <w:left w:w="0" w:type="dxa"/>
+              <w:right w:w="0" w:type="dxa"/>
+            </w:tcMar>
+            <w:vAlign w:val="center"/>
+          </w:tcPr>
+          <w:p>
+            <w:pPr>
+              <w:pStyle w:val="Normal"/>
+              <w:jc w:val="left"/>
+              <w:pBdr>
+                <w:bottom w:val="none" w:sz="0" w:space="0" w:color="000000"/>
+                <w:top w:val="none" w:sz="0" w:space="0" w:color="000000"/>
+                <w:left w:val="none" w:sz="0" w:space="0" w:color="000000"/>
+                <w:right w:val="none" w:sz="0" w:space="0" w:color="000000"/>
+              </w:pBdr>
+              <w:spacing w:after="100" w:before="100" w:line="240"/>
+              <w:ind w:left="100" w:right="100" w:firstLine="0" w:firstLineChars="0"/>
             </w:pPr>
             <w:r>
               <w:rPr>
@@ -540,31 +549,31 @@
           <w:tcPr>
             <w:tcBorders>
               <w:bottom w:val="none" w:sz="0" w:space="0" w:color="000000"/>
-              <w:top w:val="none" w:sz="0" w:space="0" w:color="000000"/>
-              <w:left w:val="none" w:sz="0" w:space="0" w:color="000000"/>
-              <w:right w:val="none" w:sz="0" w:space="0" w:color="000000"/>
-            </w:tcBorders>
-            <w:shd w:val="clear" w:color="auto" w:fill="FFFFFF"/>
-            <w:tcMar>
-              <w:top w:w="0" w:type="dxa"/>
-              <w:bottom w:w="0" w:type="dxa"/>
-              <w:left w:w="0" w:type="dxa"/>
-              <w:right w:w="0" w:type="dxa"/>
-            </w:tcMar>
-            <w:vAlign w:val="center"/>
-          </w:tcPr>
-          <w:p>
-            <w:pPr>
+              <w:top w:val="single" w:sz="12" w:space="0" w:color="666666"/>
+              <w:left w:val="none" w:sz="0" w:space="0" w:color="000000"/>
+              <w:right w:val="none" w:sz="0" w:space="0" w:color="000000"/>
+            </w:tcBorders>
+            <w:shd w:val="clear" w:color="auto" w:fill="FFFFFF"/>
+            <w:tcMar>
+              <w:top w:w="0" w:type="dxa"/>
+              <w:bottom w:w="0" w:type="dxa"/>
+              <w:left w:w="0" w:type="dxa"/>
+              <w:right w:w="0" w:type="dxa"/>
+            </w:tcMar>
+            <w:vAlign w:val="center"/>
+          </w:tcPr>
+          <w:p>
+            <w:pPr>
+              <w:pStyle w:val="Normal"/>
               <w:jc w:val="right"/>
-              <w:keepNext/>
-              <w:pBdr>
-                <w:bottom w:val="none" w:sz="0" w:space="0" w:color="000000"/>
-                <w:top w:val="none" w:sz="0" w:space="0" w:color="000000"/>
-                <w:left w:val="none" w:sz="0" w:space="0" w:color="000000"/>
-                <w:right w:val="none" w:sz="0" w:space="0" w:color="000000"/>
-              </w:pBdr>
-              <w:spacing w:after="100" w:before="100" w:line="240"/>
-              <w:ind w:firstLine="0" w:left="100" w:right="100"/>
+              <w:pBdr>
+                <w:bottom w:val="none" w:sz="0" w:space="0" w:color="000000"/>
+                <w:top w:val="none" w:sz="0" w:space="0" w:color="000000"/>
+                <w:left w:val="none" w:sz="0" w:space="0" w:color="000000"/>
+                <w:right w:val="none" w:sz="0" w:space="0" w:color="000000"/>
+              </w:pBdr>
+              <w:spacing w:after="100" w:before="100" w:line="240"/>
+              <w:ind w:left="100" w:right="100" w:firstLine="0" w:firstLineChars="0"/>
             </w:pPr>
             <w:r>
               <w:rPr>
@@ -584,31 +593,31 @@
           <w:tcPr>
             <w:tcBorders>
               <w:bottom w:val="none" w:sz="0" w:space="0" w:color="000000"/>
-              <w:top w:val="none" w:sz="0" w:space="0" w:color="000000"/>
-              <w:left w:val="none" w:sz="0" w:space="0" w:color="000000"/>
-              <w:right w:val="none" w:sz="0" w:space="0" w:color="000000"/>
-            </w:tcBorders>
-            <w:shd w:val="clear" w:color="auto" w:fill="FFFFFF"/>
-            <w:tcMar>
-              <w:top w:w="0" w:type="dxa"/>
-              <w:bottom w:w="0" w:type="dxa"/>
-              <w:left w:w="0" w:type="dxa"/>
-              <w:right w:w="0" w:type="dxa"/>
-            </w:tcMar>
-            <w:vAlign w:val="center"/>
-          </w:tcPr>
-          <w:p>
-            <w:pPr>
-              <w:jc w:val="left"/>
-              <w:keepNext/>
-              <w:pBdr>
-                <w:bottom w:val="none" w:sz="0" w:space="0" w:color="000000"/>
-                <w:top w:val="none" w:sz="0" w:space="0" w:color="000000"/>
-                <w:left w:val="none" w:sz="0" w:space="0" w:color="000000"/>
-                <w:right w:val="none" w:sz="0" w:space="0" w:color="000000"/>
-              </w:pBdr>
-              <w:spacing w:after="100" w:before="100" w:line="240"/>
-              <w:ind w:firstLine="0" w:left="100" w:right="100"/>
+              <w:top w:val="single" w:sz="12" w:space="0" w:color="666666"/>
+              <w:left w:val="none" w:sz="0" w:space="0" w:color="000000"/>
+              <w:right w:val="none" w:sz="0" w:space="0" w:color="000000"/>
+            </w:tcBorders>
+            <w:shd w:val="clear" w:color="auto" w:fill="FFFFFF"/>
+            <w:tcMar>
+              <w:top w:w="0" w:type="dxa"/>
+              <w:bottom w:w="0" w:type="dxa"/>
+              <w:left w:w="0" w:type="dxa"/>
+              <w:right w:w="0" w:type="dxa"/>
+            </w:tcMar>
+            <w:vAlign w:val="center"/>
+          </w:tcPr>
+          <w:p>
+            <w:pPr>
+              <w:pStyle w:val="Normal"/>
+              <w:jc w:val="left"/>
+              <w:pBdr>
+                <w:bottom w:val="none" w:sz="0" w:space="0" w:color="000000"/>
+                <w:top w:val="none" w:sz="0" w:space="0" w:color="000000"/>
+                <w:left w:val="none" w:sz="0" w:space="0" w:color="000000"/>
+                <w:right w:val="none" w:sz="0" w:space="0" w:color="000000"/>
+              </w:pBdr>
+              <w:spacing w:after="100" w:before="100" w:line="240"/>
+              <w:ind w:left="100" w:right="100" w:firstLine="0" w:firstLineChars="0"/>
             </w:pPr>
             <w:r>
               <w:rPr>
@@ -628,31 +637,31 @@
           <w:tcPr>
             <w:tcBorders>
               <w:bottom w:val="none" w:sz="0" w:space="0" w:color="000000"/>
-              <w:top w:val="none" w:sz="0" w:space="0" w:color="000000"/>
-              <w:left w:val="none" w:sz="0" w:space="0" w:color="000000"/>
-              <w:right w:val="none" w:sz="0" w:space="0" w:color="000000"/>
-            </w:tcBorders>
-            <w:shd w:val="clear" w:color="auto" w:fill="FFFFFF"/>
-            <w:tcMar>
-              <w:top w:w="0" w:type="dxa"/>
-              <w:bottom w:w="0" w:type="dxa"/>
-              <w:left w:w="0" w:type="dxa"/>
-              <w:right w:w="0" w:type="dxa"/>
-            </w:tcMar>
-            <w:vAlign w:val="center"/>
-          </w:tcPr>
-          <w:p>
-            <w:pPr>
-              <w:jc w:val="left"/>
-              <w:keepNext/>
-              <w:pBdr>
-                <w:bottom w:val="none" w:sz="0" w:space="0" w:color="000000"/>
-                <w:top w:val="none" w:sz="0" w:space="0" w:color="000000"/>
-                <w:left w:val="none" w:sz="0" w:space="0" w:color="000000"/>
-                <w:right w:val="none" w:sz="0" w:space="0" w:color="000000"/>
-              </w:pBdr>
-              <w:spacing w:after="100" w:before="100" w:line="240"/>
-              <w:ind w:firstLine="0" w:left="100" w:right="100"/>
+              <w:top w:val="single" w:sz="12" w:space="0" w:color="666666"/>
+              <w:left w:val="none" w:sz="0" w:space="0" w:color="000000"/>
+              <w:right w:val="none" w:sz="0" w:space="0" w:color="000000"/>
+            </w:tcBorders>
+            <w:shd w:val="clear" w:color="auto" w:fill="FFFFFF"/>
+            <w:tcMar>
+              <w:top w:w="0" w:type="dxa"/>
+              <w:bottom w:w="0" w:type="dxa"/>
+              <w:left w:w="0" w:type="dxa"/>
+              <w:right w:w="0" w:type="dxa"/>
+            </w:tcMar>
+            <w:vAlign w:val="center"/>
+          </w:tcPr>
+          <w:p>
+            <w:pPr>
+              <w:pStyle w:val="Normal"/>
+              <w:jc w:val="left"/>
+              <w:pBdr>
+                <w:bottom w:val="none" w:sz="0" w:space="0" w:color="000000"/>
+                <w:top w:val="none" w:sz="0" w:space="0" w:color="000000"/>
+                <w:left w:val="none" w:sz="0" w:space="0" w:color="000000"/>
+                <w:right w:val="none" w:sz="0" w:space="0" w:color="000000"/>
+              </w:pBdr>
+              <w:spacing w:after="100" w:before="100" w:line="240"/>
+              <w:ind w:left="100" w:right="100" w:firstLine="0" w:firstLineChars="0"/>
             </w:pPr>
             <w:r>
               <w:rPr>
@@ -672,31 +681,31 @@
           <w:tcPr>
             <w:tcBorders>
               <w:bottom w:val="none" w:sz="0" w:space="0" w:color="000000"/>
-              <w:top w:val="none" w:sz="0" w:space="0" w:color="000000"/>
-              <w:left w:val="none" w:sz="0" w:space="0" w:color="000000"/>
-              <w:right w:val="none" w:sz="0" w:space="0" w:color="000000"/>
-            </w:tcBorders>
-            <w:shd w:val="clear" w:color="auto" w:fill="FFFFFF"/>
-            <w:tcMar>
-              <w:top w:w="0" w:type="dxa"/>
-              <w:bottom w:w="0" w:type="dxa"/>
-              <w:left w:w="0" w:type="dxa"/>
-              <w:right w:w="0" w:type="dxa"/>
-            </w:tcMar>
-            <w:vAlign w:val="center"/>
-          </w:tcPr>
-          <w:p>
-            <w:pPr>
-              <w:jc w:val="left"/>
-              <w:keepNext/>
-              <w:pBdr>
-                <w:bottom w:val="none" w:sz="0" w:space="0" w:color="000000"/>
-                <w:top w:val="none" w:sz="0" w:space="0" w:color="000000"/>
-                <w:left w:val="none" w:sz="0" w:space="0" w:color="000000"/>
-                <w:right w:val="none" w:sz="0" w:space="0" w:color="000000"/>
-              </w:pBdr>
-              <w:spacing w:after="100" w:before="100" w:line="240"/>
-              <w:ind w:firstLine="0" w:left="100" w:right="100"/>
+              <w:top w:val="single" w:sz="12" w:space="0" w:color="666666"/>
+              <w:left w:val="none" w:sz="0" w:space="0" w:color="000000"/>
+              <w:right w:val="none" w:sz="0" w:space="0" w:color="000000"/>
+            </w:tcBorders>
+            <w:shd w:val="clear" w:color="auto" w:fill="FFFFFF"/>
+            <w:tcMar>
+              <w:top w:w="0" w:type="dxa"/>
+              <w:bottom w:w="0" w:type="dxa"/>
+              <w:left w:w="0" w:type="dxa"/>
+              <w:right w:w="0" w:type="dxa"/>
+            </w:tcMar>
+            <w:vAlign w:val="center"/>
+          </w:tcPr>
+          <w:p>
+            <w:pPr>
+              <w:pStyle w:val="Normal"/>
+              <w:jc w:val="left"/>
+              <w:pBdr>
+                <w:bottom w:val="none" w:sz="0" w:space="0" w:color="000000"/>
+                <w:top w:val="none" w:sz="0" w:space="0" w:color="000000"/>
+                <w:left w:val="none" w:sz="0" w:space="0" w:color="000000"/>
+                <w:right w:val="none" w:sz="0" w:space="0" w:color="000000"/>
+              </w:pBdr>
+              <w:spacing w:after="100" w:before="100" w:line="240"/>
+              <w:ind w:left="100" w:right="100" w:firstLine="0" w:firstLineChars="0"/>
             </w:pPr>
             <w:r>
               <w:rPr>
@@ -716,75 +725,75 @@
           <w:tcPr>
             <w:tcBorders>
               <w:bottom w:val="none" w:sz="0" w:space="0" w:color="000000"/>
-              <w:top w:val="none" w:sz="0" w:space="0" w:color="000000"/>
-              <w:left w:val="none" w:sz="0" w:space="0" w:color="000000"/>
-              <w:right w:val="none" w:sz="0" w:space="0" w:color="000000"/>
-            </w:tcBorders>
-            <w:shd w:val="clear" w:color="auto" w:fill="FFFFFF"/>
-            <w:tcMar>
-              <w:top w:w="0" w:type="dxa"/>
-              <w:bottom w:w="0" w:type="dxa"/>
-              <w:left w:w="0" w:type="dxa"/>
-              <w:right w:w="0" w:type="dxa"/>
-            </w:tcMar>
-            <w:vAlign w:val="center"/>
-          </w:tcPr>
-          <w:p>
-            <w:pPr>
-              <w:jc w:val="left"/>
-              <w:keepNext/>
-              <w:pBdr>
-                <w:bottom w:val="none" w:sz="0" w:space="0" w:color="000000"/>
-                <w:top w:val="none" w:sz="0" w:space="0" w:color="000000"/>
-                <w:left w:val="none" w:sz="0" w:space="0" w:color="000000"/>
-                <w:right w:val="none" w:sz="0" w:space="0" w:color="000000"/>
-              </w:pBdr>
-              <w:spacing w:after="100" w:before="100" w:line="240"/>
-              <w:ind w:firstLine="0" w:left="100" w:right="100"/>
-            </w:pPr>
-            <w:r>
-              <w:rPr>
-                <w:rFonts w:ascii="Times New Roman" w:hAnsi="Helvetica" w:eastAsia="Helvetica" w:cs="Helvetica"/>
-                <w:i w:val="false"/>
-                <w:b w:val="false"/>
-                <w:u w:val="none"/>
-                <w:sz w:val="22"/>
-                <w:szCs w:val="22"/>
-                <w:color w:val="000000"/>
-              </w:rPr>
-              <w:t xml:space="preserve">100%</w:t>
-            </w:r>
-          </w:p>
-        </w:tc>
-        <w:tc>
-          <w:tcPr>
-            <w:tcBorders>
-              <w:bottom w:val="none" w:sz="0" w:space="0" w:color="000000"/>
-              <w:top w:val="none" w:sz="0" w:space="0" w:color="000000"/>
-              <w:left w:val="none" w:sz="0" w:space="0" w:color="000000"/>
-              <w:right w:val="none" w:sz="0" w:space="0" w:color="000000"/>
-            </w:tcBorders>
-            <w:shd w:val="clear" w:color="auto" w:fill="FFFFFF"/>
-            <w:tcMar>
-              <w:top w:w="0" w:type="dxa"/>
-              <w:bottom w:w="0" w:type="dxa"/>
-              <w:left w:w="0" w:type="dxa"/>
-              <w:right w:w="0" w:type="dxa"/>
-            </w:tcMar>
-            <w:vAlign w:val="center"/>
-          </w:tcPr>
-          <w:p>
-            <w:pPr>
-              <w:jc w:val="left"/>
-              <w:keepNext/>
-              <w:pBdr>
-                <w:bottom w:val="none" w:sz="0" w:space="0" w:color="000000"/>
-                <w:top w:val="none" w:sz="0" w:space="0" w:color="000000"/>
-                <w:left w:val="none" w:sz="0" w:space="0" w:color="000000"/>
-                <w:right w:val="none" w:sz="0" w:space="0" w:color="000000"/>
-              </w:pBdr>
-              <w:spacing w:after="100" w:before="100" w:line="240"/>
-              <w:ind w:firstLine="0" w:left="100" w:right="100"/>
+              <w:top w:val="single" w:sz="12" w:space="0" w:color="666666"/>
+              <w:left w:val="none" w:sz="0" w:space="0" w:color="000000"/>
+              <w:right w:val="none" w:sz="0" w:space="0" w:color="000000"/>
+            </w:tcBorders>
+            <w:shd w:val="clear" w:color="auto" w:fill="FFFFFF"/>
+            <w:tcMar>
+              <w:top w:w="0" w:type="dxa"/>
+              <w:bottom w:w="0" w:type="dxa"/>
+              <w:left w:w="0" w:type="dxa"/>
+              <w:right w:w="0" w:type="dxa"/>
+            </w:tcMar>
+            <w:vAlign w:val="center"/>
+          </w:tcPr>
+          <w:p>
+            <w:pPr>
+              <w:pStyle w:val="Normal"/>
+              <w:jc w:val="left"/>
+              <w:pBdr>
+                <w:bottom w:val="none" w:sz="0" w:space="0" w:color="000000"/>
+                <w:top w:val="none" w:sz="0" w:space="0" w:color="000000"/>
+                <w:left w:val="none" w:sz="0" w:space="0" w:color="000000"/>
+                <w:right w:val="none" w:sz="0" w:space="0" w:color="000000"/>
+              </w:pBdr>
+              <w:spacing w:after="100" w:before="100" w:line="240"/>
+              <w:ind w:left="100" w:right="100" w:firstLine="0" w:firstLineChars="0"/>
+            </w:pPr>
+            <w:r>
+              <w:rPr>
+                <w:rFonts w:ascii="Times New Roman" w:hAnsi="Helvetica" w:eastAsia="Helvetica" w:cs="Helvetica"/>
+                <w:i w:val="false"/>
+                <w:b w:val="false"/>
+                <w:u w:val="none"/>
+                <w:sz w:val="22"/>
+                <w:szCs w:val="22"/>
+                <w:color w:val="000000"/>
+              </w:rPr>
+              <w:t xml:space="preserve">98%</w:t>
+            </w:r>
+          </w:p>
+        </w:tc>
+        <w:tc>
+          <w:tcPr>
+            <w:tcBorders>
+              <w:bottom w:val="none" w:sz="0" w:space="0" w:color="000000"/>
+              <w:top w:val="single" w:sz="12" w:space="0" w:color="666666"/>
+              <w:left w:val="none" w:sz="0" w:space="0" w:color="000000"/>
+              <w:right w:val="none" w:sz="0" w:space="0" w:color="000000"/>
+            </w:tcBorders>
+            <w:shd w:val="clear" w:color="auto" w:fill="FFFFFF"/>
+            <w:tcMar>
+              <w:top w:w="0" w:type="dxa"/>
+              <w:bottom w:w="0" w:type="dxa"/>
+              <w:left w:w="0" w:type="dxa"/>
+              <w:right w:w="0" w:type="dxa"/>
+            </w:tcMar>
+            <w:vAlign w:val="center"/>
+          </w:tcPr>
+          <w:p>
+            <w:pPr>
+              <w:pStyle w:val="Normal"/>
+              <w:jc w:val="left"/>
+              <w:pBdr>
+                <w:bottom w:val="none" w:sz="0" w:space="0" w:color="000000"/>
+                <w:top w:val="none" w:sz="0" w:space="0" w:color="000000"/>
+                <w:left w:val="none" w:sz="0" w:space="0" w:color="000000"/>
+                <w:right w:val="none" w:sz="0" w:space="0" w:color="000000"/>
+              </w:pBdr>
+              <w:spacing w:after="100" w:before="100" w:line="240"/>
+              <w:ind w:left="100" w:right="100" w:firstLine="0" w:firstLineChars="0"/>
             </w:pPr>
             <w:r>
               <w:rPr>
@@ -803,7 +812,6 @@
       </w:tr>
       <w:tr>
         <w:trPr>
-          <w:cantSplit/>
           <w:trHeight w:val="360" w:hRule="auto"/>
         </w:trPr>
         body2
@@ -826,16 +834,16 @@
           </w:tcPr>
           <w:p>
             <w:pPr>
-              <w:jc w:val="left"/>
-              <w:keepNext/>
-              <w:pBdr>
-                <w:bottom w:val="none" w:sz="0" w:space="0" w:color="000000"/>
-                <w:top w:val="none" w:sz="0" w:space="0" w:color="000000"/>
-                <w:left w:val="none" w:sz="0" w:space="0" w:color="000000"/>
-                <w:right w:val="none" w:sz="0" w:space="0" w:color="000000"/>
-              </w:pBdr>
-              <w:spacing w:after="100" w:before="100" w:line="240"/>
-              <w:ind w:firstLine="0" w:left="100" w:right="100"/>
+              <w:pStyle w:val="Normal"/>
+              <w:jc w:val="left"/>
+              <w:pBdr>
+                <w:bottom w:val="none" w:sz="0" w:space="0" w:color="000000"/>
+                <w:top w:val="none" w:sz="0" w:space="0" w:color="000000"/>
+                <w:left w:val="none" w:sz="0" w:space="0" w:color="000000"/>
+                <w:right w:val="none" w:sz="0" w:space="0" w:color="000000"/>
+              </w:pBdr>
+              <w:spacing w:after="100" w:before="100" w:line="240"/>
+              <w:ind w:left="100" w:right="100" w:firstLine="0" w:firstLineChars="0"/>
             </w:pPr>
             <w:r>
               <w:rPr>
@@ -870,16 +878,16 @@
           </w:tcPr>
           <w:p>
             <w:pPr>
-              <w:jc w:val="left"/>
-              <w:keepNext/>
-              <w:pBdr>
-                <w:bottom w:val="none" w:sz="0" w:space="0" w:color="000000"/>
-                <w:top w:val="none" w:sz="0" w:space="0" w:color="000000"/>
-                <w:left w:val="none" w:sz="0" w:space="0" w:color="000000"/>
-                <w:right w:val="none" w:sz="0" w:space="0" w:color="000000"/>
-              </w:pBdr>
-              <w:spacing w:after="100" w:before="100" w:line="240"/>
-              <w:ind w:firstLine="0" w:left="100" w:right="100"/>
+              <w:pStyle w:val="Normal"/>
+              <w:jc w:val="left"/>
+              <w:pBdr>
+                <w:bottom w:val="none" w:sz="0" w:space="0" w:color="000000"/>
+                <w:top w:val="none" w:sz="0" w:space="0" w:color="000000"/>
+                <w:left w:val="none" w:sz="0" w:space="0" w:color="000000"/>
+                <w:right w:val="none" w:sz="0" w:space="0" w:color="000000"/>
+              </w:pBdr>
+              <w:spacing w:after="100" w:before="100" w:line="240"/>
+              <w:ind w:left="100" w:right="100" w:firstLine="0" w:firstLineChars="0"/>
             </w:pPr>
             <w:r>
               <w:rPr>
@@ -914,16 +922,16 @@
           </w:tcPr>
           <w:p>
             <w:pPr>
+              <w:pStyle w:val="Normal"/>
               <w:jc w:val="right"/>
-              <w:keepNext/>
-              <w:pBdr>
-                <w:bottom w:val="none" w:sz="0" w:space="0" w:color="000000"/>
-                <w:top w:val="none" w:sz="0" w:space="0" w:color="000000"/>
-                <w:left w:val="none" w:sz="0" w:space="0" w:color="000000"/>
-                <w:right w:val="none" w:sz="0" w:space="0" w:color="000000"/>
-              </w:pBdr>
-              <w:spacing w:after="100" w:before="100" w:line="240"/>
-              <w:ind w:firstLine="0" w:left="100" w:right="100"/>
+              <w:pBdr>
+                <w:bottom w:val="none" w:sz="0" w:space="0" w:color="000000"/>
+                <w:top w:val="none" w:sz="0" w:space="0" w:color="000000"/>
+                <w:left w:val="none" w:sz="0" w:space="0" w:color="000000"/>
+                <w:right w:val="none" w:sz="0" w:space="0" w:color="000000"/>
+              </w:pBdr>
+              <w:spacing w:after="100" w:before="100" w:line="240"/>
+              <w:ind w:left="100" w:right="100" w:firstLine="0" w:firstLineChars="0"/>
             </w:pPr>
             <w:r>
               <w:rPr>
@@ -958,16 +966,16 @@
           </w:tcPr>
           <w:p>
             <w:pPr>
-              <w:jc w:val="left"/>
-              <w:keepNext/>
-              <w:pBdr>
-                <w:bottom w:val="none" w:sz="0" w:space="0" w:color="000000"/>
-                <w:top w:val="none" w:sz="0" w:space="0" w:color="000000"/>
-                <w:left w:val="none" w:sz="0" w:space="0" w:color="000000"/>
-                <w:right w:val="none" w:sz="0" w:space="0" w:color="000000"/>
-              </w:pBdr>
-              <w:spacing w:after="100" w:before="100" w:line="240"/>
-              <w:ind w:firstLine="0" w:left="100" w:right="100"/>
+              <w:pStyle w:val="Normal"/>
+              <w:jc w:val="left"/>
+              <w:pBdr>
+                <w:bottom w:val="none" w:sz="0" w:space="0" w:color="000000"/>
+                <w:top w:val="none" w:sz="0" w:space="0" w:color="000000"/>
+                <w:left w:val="none" w:sz="0" w:space="0" w:color="000000"/>
+                <w:right w:val="none" w:sz="0" w:space="0" w:color="000000"/>
+              </w:pBdr>
+              <w:spacing w:after="100" w:before="100" w:line="240"/>
+              <w:ind w:left="100" w:right="100" w:firstLine="0" w:firstLineChars="0"/>
             </w:pPr>
             <w:r>
               <w:rPr>
@@ -1002,16 +1010,16 @@
           </w:tcPr>
           <w:p>
             <w:pPr>
-              <w:jc w:val="left"/>
-              <w:keepNext/>
-              <w:pBdr>
-                <w:bottom w:val="none" w:sz="0" w:space="0" w:color="000000"/>
-                <w:top w:val="none" w:sz="0" w:space="0" w:color="000000"/>
-                <w:left w:val="none" w:sz="0" w:space="0" w:color="000000"/>
-                <w:right w:val="none" w:sz="0" w:space="0" w:color="000000"/>
-              </w:pBdr>
-              <w:spacing w:after="100" w:before="100" w:line="240"/>
-              <w:ind w:firstLine="0" w:left="100" w:right="100"/>
+              <w:pStyle w:val="Normal"/>
+              <w:jc w:val="left"/>
+              <w:pBdr>
+                <w:bottom w:val="none" w:sz="0" w:space="0" w:color="000000"/>
+                <w:top w:val="none" w:sz="0" w:space="0" w:color="000000"/>
+                <w:left w:val="none" w:sz="0" w:space="0" w:color="000000"/>
+                <w:right w:val="none" w:sz="0" w:space="0" w:color="000000"/>
+              </w:pBdr>
+              <w:spacing w:after="100" w:before="100" w:line="240"/>
+              <w:ind w:left="100" w:right="100" w:firstLine="0" w:firstLineChars="0"/>
             </w:pPr>
             <w:r>
               <w:rPr>
@@ -1046,16 +1054,16 @@
           </w:tcPr>
           <w:p>
             <w:pPr>
-              <w:jc w:val="left"/>
-              <w:keepNext/>
-              <w:pBdr>
-                <w:bottom w:val="none" w:sz="0" w:space="0" w:color="000000"/>
-                <w:top w:val="none" w:sz="0" w:space="0" w:color="000000"/>
-                <w:left w:val="none" w:sz="0" w:space="0" w:color="000000"/>
-                <w:right w:val="none" w:sz="0" w:space="0" w:color="000000"/>
-              </w:pBdr>
-              <w:spacing w:after="100" w:before="100" w:line="240"/>
-              <w:ind w:firstLine="0" w:left="100" w:right="100"/>
+              <w:pStyle w:val="Normal"/>
+              <w:jc w:val="left"/>
+              <w:pBdr>
+                <w:bottom w:val="none" w:sz="0" w:space="0" w:color="000000"/>
+                <w:top w:val="none" w:sz="0" w:space="0" w:color="000000"/>
+                <w:left w:val="none" w:sz="0" w:space="0" w:color="000000"/>
+                <w:right w:val="none" w:sz="0" w:space="0" w:color="000000"/>
+              </w:pBdr>
+              <w:spacing w:after="100" w:before="100" w:line="240"/>
+              <w:ind w:left="100" w:right="100" w:firstLine="0" w:firstLineChars="0"/>
             </w:pPr>
             <w:r>
               <w:rPr>
@@ -1090,16 +1098,16 @@
           </w:tcPr>
           <w:p>
             <w:pPr>
-              <w:jc w:val="left"/>
-              <w:keepNext/>
-              <w:pBdr>
-                <w:bottom w:val="none" w:sz="0" w:space="0" w:color="000000"/>
-                <w:top w:val="none" w:sz="0" w:space="0" w:color="000000"/>
-                <w:left w:val="none" w:sz="0" w:space="0" w:color="000000"/>
-                <w:right w:val="none" w:sz="0" w:space="0" w:color="000000"/>
-              </w:pBdr>
-              <w:spacing w:after="100" w:before="100" w:line="240"/>
-              <w:ind w:firstLine="0" w:left="100" w:right="100"/>
+              <w:pStyle w:val="Normal"/>
+              <w:jc w:val="left"/>
+              <w:pBdr>
+                <w:bottom w:val="none" w:sz="0" w:space="0" w:color="000000"/>
+                <w:top w:val="none" w:sz="0" w:space="0" w:color="000000"/>
+                <w:left w:val="none" w:sz="0" w:space="0" w:color="000000"/>
+                <w:right w:val="none" w:sz="0" w:space="0" w:color="000000"/>
+              </w:pBdr>
+              <w:spacing w:after="100" w:before="100" w:line="240"/>
+              <w:ind w:left="100" w:right="100" w:firstLine="0" w:firstLineChars="0"/>
             </w:pPr>
             <w:r>
               <w:rPr>
@@ -1134,16 +1142,16 @@
           </w:tcPr>
           <w:p>
             <w:pPr>
-              <w:jc w:val="left"/>
-              <w:keepNext/>
-              <w:pBdr>
-                <w:bottom w:val="none" w:sz="0" w:space="0" w:color="000000"/>
-                <w:top w:val="none" w:sz="0" w:space="0" w:color="000000"/>
-                <w:left w:val="none" w:sz="0" w:space="0" w:color="000000"/>
-                <w:right w:val="none" w:sz="0" w:space="0" w:color="000000"/>
-              </w:pBdr>
-              <w:spacing w:after="100" w:before="100" w:line="240"/>
-              <w:ind w:firstLine="0" w:left="100" w:right="100"/>
+              <w:pStyle w:val="Normal"/>
+              <w:jc w:val="left"/>
+              <w:pBdr>
+                <w:bottom w:val="none" w:sz="0" w:space="0" w:color="000000"/>
+                <w:top w:val="none" w:sz="0" w:space="0" w:color="000000"/>
+                <w:left w:val="none" w:sz="0" w:space="0" w:color="000000"/>
+                <w:right w:val="none" w:sz="0" w:space="0" w:color="000000"/>
+              </w:pBdr>
+              <w:spacing w:after="100" w:before="100" w:line="240"/>
+              <w:ind w:left="100" w:right="100" w:firstLine="0" w:firstLineChars="0"/>
             </w:pPr>
             <w:r>
               <w:rPr>
@@ -1162,7 +1170,6 @@
       </w:tr>
       <w:tr>
         <w:trPr>
-          <w:cantSplit/>
           <w:trHeight w:val="360" w:hRule="auto"/>
         </w:trPr>
         body3
@@ -1185,16 +1192,16 @@
           </w:tcPr>
           <w:p>
             <w:pPr>
-              <w:jc w:val="left"/>
-              <w:keepNext/>
-              <w:pBdr>
-                <w:bottom w:val="none" w:sz="0" w:space="0" w:color="000000"/>
-                <w:top w:val="none" w:sz="0" w:space="0" w:color="000000"/>
-                <w:left w:val="none" w:sz="0" w:space="0" w:color="000000"/>
-                <w:right w:val="none" w:sz="0" w:space="0" w:color="000000"/>
-              </w:pBdr>
-              <w:spacing w:after="100" w:before="100" w:line="240"/>
-              <w:ind w:firstLine="0" w:left="100" w:right="100"/>
+              <w:pStyle w:val="Normal"/>
+              <w:jc w:val="left"/>
+              <w:pBdr>
+                <w:bottom w:val="none" w:sz="0" w:space="0" w:color="000000"/>
+                <w:top w:val="none" w:sz="0" w:space="0" w:color="000000"/>
+                <w:left w:val="none" w:sz="0" w:space="0" w:color="000000"/>
+                <w:right w:val="none" w:sz="0" w:space="0" w:color="000000"/>
+              </w:pBdr>
+              <w:spacing w:after="100" w:before="100" w:line="240"/>
+              <w:ind w:left="100" w:right="100" w:firstLine="0" w:firstLineChars="0"/>
             </w:pPr>
             <w:r>
               <w:rPr>
@@ -1229,16 +1236,16 @@
           </w:tcPr>
           <w:p>
             <w:pPr>
-              <w:jc w:val="left"/>
-              <w:keepNext/>
-              <w:pBdr>
-                <w:bottom w:val="none" w:sz="0" w:space="0" w:color="000000"/>
-                <w:top w:val="none" w:sz="0" w:space="0" w:color="000000"/>
-                <w:left w:val="none" w:sz="0" w:space="0" w:color="000000"/>
-                <w:right w:val="none" w:sz="0" w:space="0" w:color="000000"/>
-              </w:pBdr>
-              <w:spacing w:after="100" w:before="100" w:line="240"/>
-              <w:ind w:firstLine="0" w:left="100" w:right="100"/>
+              <w:pStyle w:val="Normal"/>
+              <w:jc w:val="left"/>
+              <w:pBdr>
+                <w:bottom w:val="none" w:sz="0" w:space="0" w:color="000000"/>
+                <w:top w:val="none" w:sz="0" w:space="0" w:color="000000"/>
+                <w:left w:val="none" w:sz="0" w:space="0" w:color="000000"/>
+                <w:right w:val="none" w:sz="0" w:space="0" w:color="000000"/>
+              </w:pBdr>
+              <w:spacing w:after="100" w:before="100" w:line="240"/>
+              <w:ind w:left="100" w:right="100" w:firstLine="0" w:firstLineChars="0"/>
             </w:pPr>
             <w:r>
               <w:rPr>
@@ -1273,16 +1280,16 @@
           </w:tcPr>
           <w:p>
             <w:pPr>
+              <w:pStyle w:val="Normal"/>
               <w:jc w:val="right"/>
-              <w:keepNext/>
-              <w:pBdr>
-                <w:bottom w:val="none" w:sz="0" w:space="0" w:color="000000"/>
-                <w:top w:val="none" w:sz="0" w:space="0" w:color="000000"/>
-                <w:left w:val="none" w:sz="0" w:space="0" w:color="000000"/>
-                <w:right w:val="none" w:sz="0" w:space="0" w:color="000000"/>
-              </w:pBdr>
-              <w:spacing w:after="100" w:before="100" w:line="240"/>
-              <w:ind w:firstLine="0" w:left="100" w:right="100"/>
+              <w:pBdr>
+                <w:bottom w:val="none" w:sz="0" w:space="0" w:color="000000"/>
+                <w:top w:val="none" w:sz="0" w:space="0" w:color="000000"/>
+                <w:left w:val="none" w:sz="0" w:space="0" w:color="000000"/>
+                <w:right w:val="none" w:sz="0" w:space="0" w:color="000000"/>
+              </w:pBdr>
+              <w:spacing w:after="100" w:before="100" w:line="240"/>
+              <w:ind w:left="100" w:right="100" w:firstLine="0" w:firstLineChars="0"/>
             </w:pPr>
             <w:r>
               <w:rPr>
@@ -1317,16 +1324,16 @@
           </w:tcPr>
           <w:p>
             <w:pPr>
-              <w:jc w:val="left"/>
-              <w:keepNext/>
-              <w:pBdr>
-                <w:bottom w:val="none" w:sz="0" w:space="0" w:color="000000"/>
-                <w:top w:val="none" w:sz="0" w:space="0" w:color="000000"/>
-                <w:left w:val="none" w:sz="0" w:space="0" w:color="000000"/>
-                <w:right w:val="none" w:sz="0" w:space="0" w:color="000000"/>
-              </w:pBdr>
-              <w:spacing w:after="100" w:before="100" w:line="240"/>
-              <w:ind w:firstLine="0" w:left="100" w:right="100"/>
+              <w:pStyle w:val="Normal"/>
+              <w:jc w:val="left"/>
+              <w:pBdr>
+                <w:bottom w:val="none" w:sz="0" w:space="0" w:color="000000"/>
+                <w:top w:val="none" w:sz="0" w:space="0" w:color="000000"/>
+                <w:left w:val="none" w:sz="0" w:space="0" w:color="000000"/>
+                <w:right w:val="none" w:sz="0" w:space="0" w:color="000000"/>
+              </w:pBdr>
+              <w:spacing w:after="100" w:before="100" w:line="240"/>
+              <w:ind w:left="100" w:right="100" w:firstLine="0" w:firstLineChars="0"/>
             </w:pPr>
             <w:r>
               <w:rPr>
@@ -1361,16 +1368,16 @@
           </w:tcPr>
           <w:p>
             <w:pPr>
-              <w:jc w:val="left"/>
-              <w:keepNext/>
-              <w:pBdr>
-                <w:bottom w:val="none" w:sz="0" w:space="0" w:color="000000"/>
-                <w:top w:val="none" w:sz="0" w:space="0" w:color="000000"/>
-                <w:left w:val="none" w:sz="0" w:space="0" w:color="000000"/>
-                <w:right w:val="none" w:sz="0" w:space="0" w:color="000000"/>
-              </w:pBdr>
-              <w:spacing w:after="100" w:before="100" w:line="240"/>
-              <w:ind w:firstLine="0" w:left="100" w:right="100"/>
+              <w:pStyle w:val="Normal"/>
+              <w:jc w:val="left"/>
+              <w:pBdr>
+                <w:bottom w:val="none" w:sz="0" w:space="0" w:color="000000"/>
+                <w:top w:val="none" w:sz="0" w:space="0" w:color="000000"/>
+                <w:left w:val="none" w:sz="0" w:space="0" w:color="000000"/>
+                <w:right w:val="none" w:sz="0" w:space="0" w:color="000000"/>
+              </w:pBdr>
+              <w:spacing w:after="100" w:before="100" w:line="240"/>
+              <w:ind w:left="100" w:right="100" w:firstLine="0" w:firstLineChars="0"/>
             </w:pPr>
             <w:r>
               <w:rPr>
@@ -1405,16 +1412,16 @@
           </w:tcPr>
           <w:p>
             <w:pPr>
-              <w:jc w:val="left"/>
-              <w:keepNext/>
-              <w:pBdr>
-                <w:bottom w:val="none" w:sz="0" w:space="0" w:color="000000"/>
-                <w:top w:val="none" w:sz="0" w:space="0" w:color="000000"/>
-                <w:left w:val="none" w:sz="0" w:space="0" w:color="000000"/>
-                <w:right w:val="none" w:sz="0" w:space="0" w:color="000000"/>
-              </w:pBdr>
-              <w:spacing w:after="100" w:before="100" w:line="240"/>
-              <w:ind w:firstLine="0" w:left="100" w:right="100"/>
+              <w:pStyle w:val="Normal"/>
+              <w:jc w:val="left"/>
+              <w:pBdr>
+                <w:bottom w:val="none" w:sz="0" w:space="0" w:color="000000"/>
+                <w:top w:val="none" w:sz="0" w:space="0" w:color="000000"/>
+                <w:left w:val="none" w:sz="0" w:space="0" w:color="000000"/>
+                <w:right w:val="none" w:sz="0" w:space="0" w:color="000000"/>
+              </w:pBdr>
+              <w:spacing w:after="100" w:before="100" w:line="240"/>
+              <w:ind w:left="100" w:right="100" w:firstLine="0" w:firstLineChars="0"/>
             </w:pPr>
             <w:r>
               <w:rPr>
@@ -1449,16 +1456,16 @@
           </w:tcPr>
           <w:p>
             <w:pPr>
-              <w:jc w:val="left"/>
-              <w:keepNext/>
-              <w:pBdr>
-                <w:bottom w:val="none" w:sz="0" w:space="0" w:color="000000"/>
-                <w:top w:val="none" w:sz="0" w:space="0" w:color="000000"/>
-                <w:left w:val="none" w:sz="0" w:space="0" w:color="000000"/>
-                <w:right w:val="none" w:sz="0" w:space="0" w:color="000000"/>
-              </w:pBdr>
-              <w:spacing w:after="100" w:before="100" w:line="240"/>
-              <w:ind w:firstLine="0" w:left="100" w:right="100"/>
+              <w:pStyle w:val="Normal"/>
+              <w:jc w:val="left"/>
+              <w:pBdr>
+                <w:bottom w:val="none" w:sz="0" w:space="0" w:color="000000"/>
+                <w:top w:val="none" w:sz="0" w:space="0" w:color="000000"/>
+                <w:left w:val="none" w:sz="0" w:space="0" w:color="000000"/>
+                <w:right w:val="none" w:sz="0" w:space="0" w:color="000000"/>
+              </w:pBdr>
+              <w:spacing w:after="100" w:before="100" w:line="240"/>
+              <w:ind w:left="100" w:right="100" w:firstLine="0" w:firstLineChars="0"/>
             </w:pPr>
             <w:r>
               <w:rPr>
@@ -1493,16 +1500,16 @@
           </w:tcPr>
           <w:p>
             <w:pPr>
-              <w:jc w:val="left"/>
-              <w:keepNext/>
-              <w:pBdr>
-                <w:bottom w:val="none" w:sz="0" w:space="0" w:color="000000"/>
-                <w:top w:val="none" w:sz="0" w:space="0" w:color="000000"/>
-                <w:left w:val="none" w:sz="0" w:space="0" w:color="000000"/>
-                <w:right w:val="none" w:sz="0" w:space="0" w:color="000000"/>
-              </w:pBdr>
-              <w:spacing w:after="100" w:before="100" w:line="240"/>
-              <w:ind w:firstLine="0" w:left="100" w:right="100"/>
+              <w:pStyle w:val="Normal"/>
+              <w:jc w:val="left"/>
+              <w:pBdr>
+                <w:bottom w:val="none" w:sz="0" w:space="0" w:color="000000"/>
+                <w:top w:val="none" w:sz="0" w:space="0" w:color="000000"/>
+                <w:left w:val="none" w:sz="0" w:space="0" w:color="000000"/>
+                <w:right w:val="none" w:sz="0" w:space="0" w:color="000000"/>
+              </w:pBdr>
+              <w:spacing w:after="100" w:before="100" w:line="240"/>
+              <w:ind w:left="100" w:right="100" w:firstLine="0" w:firstLineChars="0"/>
             </w:pPr>
             <w:r>
               <w:rPr>
@@ -1521,7 +1528,6 @@
       </w:tr>
       <w:tr>
         <w:trPr>
-          <w:cantSplit/>
           <w:trHeight w:val="360" w:hRule="auto"/>
         </w:trPr>
         body4
@@ -1544,16 +1550,16 @@
           </w:tcPr>
           <w:p>
             <w:pPr>
-              <w:jc w:val="left"/>
-              <w:keepNext/>
-              <w:pBdr>
-                <w:bottom w:val="none" w:sz="0" w:space="0" w:color="000000"/>
-                <w:top w:val="none" w:sz="0" w:space="0" w:color="000000"/>
-                <w:left w:val="none" w:sz="0" w:space="0" w:color="000000"/>
-                <w:right w:val="none" w:sz="0" w:space="0" w:color="000000"/>
-              </w:pBdr>
-              <w:spacing w:after="100" w:before="100" w:line="240"/>
-              <w:ind w:firstLine="0" w:left="100" w:right="100"/>
+              <w:pStyle w:val="Normal"/>
+              <w:jc w:val="left"/>
+              <w:pBdr>
+                <w:bottom w:val="none" w:sz="0" w:space="0" w:color="000000"/>
+                <w:top w:val="none" w:sz="0" w:space="0" w:color="000000"/>
+                <w:left w:val="none" w:sz="0" w:space="0" w:color="000000"/>
+                <w:right w:val="none" w:sz="0" w:space="0" w:color="000000"/>
+              </w:pBdr>
+              <w:spacing w:after="100" w:before="100" w:line="240"/>
+              <w:ind w:left="100" w:right="100" w:firstLine="0" w:firstLineChars="0"/>
             </w:pPr>
             <w:r>
               <w:rPr>
@@ -1588,16 +1594,16 @@
           </w:tcPr>
           <w:p>
             <w:pPr>
-              <w:jc w:val="left"/>
-              <w:keepNext/>
-              <w:pBdr>
-                <w:bottom w:val="none" w:sz="0" w:space="0" w:color="000000"/>
-                <w:top w:val="none" w:sz="0" w:space="0" w:color="000000"/>
-                <w:left w:val="none" w:sz="0" w:space="0" w:color="000000"/>
-                <w:right w:val="none" w:sz="0" w:space="0" w:color="000000"/>
-              </w:pBdr>
-              <w:spacing w:after="100" w:before="100" w:line="240"/>
-              <w:ind w:firstLine="0" w:left="100" w:right="100"/>
+              <w:pStyle w:val="Normal"/>
+              <w:jc w:val="left"/>
+              <w:pBdr>
+                <w:bottom w:val="none" w:sz="0" w:space="0" w:color="000000"/>
+                <w:top w:val="none" w:sz="0" w:space="0" w:color="000000"/>
+                <w:left w:val="none" w:sz="0" w:space="0" w:color="000000"/>
+                <w:right w:val="none" w:sz="0" w:space="0" w:color="000000"/>
+              </w:pBdr>
+              <w:spacing w:after="100" w:before="100" w:line="240"/>
+              <w:ind w:left="100" w:right="100" w:firstLine="0" w:firstLineChars="0"/>
             </w:pPr>
             <w:r>
               <w:rPr>
@@ -1632,16 +1638,16 @@
           </w:tcPr>
           <w:p>
             <w:pPr>
+              <w:pStyle w:val="Normal"/>
               <w:jc w:val="right"/>
-              <w:keepNext/>
-              <w:pBdr>
-                <w:bottom w:val="none" w:sz="0" w:space="0" w:color="000000"/>
-                <w:top w:val="none" w:sz="0" w:space="0" w:color="000000"/>
-                <w:left w:val="none" w:sz="0" w:space="0" w:color="000000"/>
-                <w:right w:val="none" w:sz="0" w:space="0" w:color="000000"/>
-              </w:pBdr>
-              <w:spacing w:after="100" w:before="100" w:line="240"/>
-              <w:ind w:firstLine="0" w:left="100" w:right="100"/>
+              <w:pBdr>
+                <w:bottom w:val="none" w:sz="0" w:space="0" w:color="000000"/>
+                <w:top w:val="none" w:sz="0" w:space="0" w:color="000000"/>
+                <w:left w:val="none" w:sz="0" w:space="0" w:color="000000"/>
+                <w:right w:val="none" w:sz="0" w:space="0" w:color="000000"/>
+              </w:pBdr>
+              <w:spacing w:after="100" w:before="100" w:line="240"/>
+              <w:ind w:left="100" w:right="100" w:firstLine="0" w:firstLineChars="0"/>
             </w:pPr>
             <w:r>
               <w:rPr>
@@ -1676,16 +1682,16 @@
           </w:tcPr>
           <w:p>
             <w:pPr>
-              <w:jc w:val="left"/>
-              <w:keepNext/>
-              <w:pBdr>
-                <w:bottom w:val="none" w:sz="0" w:space="0" w:color="000000"/>
-                <w:top w:val="none" w:sz="0" w:space="0" w:color="000000"/>
-                <w:left w:val="none" w:sz="0" w:space="0" w:color="000000"/>
-                <w:right w:val="none" w:sz="0" w:space="0" w:color="000000"/>
-              </w:pBdr>
-              <w:spacing w:after="100" w:before="100" w:line="240"/>
-              <w:ind w:firstLine="0" w:left="100" w:right="100"/>
+              <w:pStyle w:val="Normal"/>
+              <w:jc w:val="left"/>
+              <w:pBdr>
+                <w:bottom w:val="none" w:sz="0" w:space="0" w:color="000000"/>
+                <w:top w:val="none" w:sz="0" w:space="0" w:color="000000"/>
+                <w:left w:val="none" w:sz="0" w:space="0" w:color="000000"/>
+                <w:right w:val="none" w:sz="0" w:space="0" w:color="000000"/>
+              </w:pBdr>
+              <w:spacing w:after="100" w:before="100" w:line="240"/>
+              <w:ind w:left="100" w:right="100" w:firstLine="0" w:firstLineChars="0"/>
             </w:pPr>
             <w:r>
               <w:rPr>
@@ -1720,16 +1726,16 @@
           </w:tcPr>
           <w:p>
             <w:pPr>
-              <w:jc w:val="left"/>
-              <w:keepNext/>
-              <w:pBdr>
-                <w:bottom w:val="none" w:sz="0" w:space="0" w:color="000000"/>
-                <w:top w:val="none" w:sz="0" w:space="0" w:color="000000"/>
-                <w:left w:val="none" w:sz="0" w:space="0" w:color="000000"/>
-                <w:right w:val="none" w:sz="0" w:space="0" w:color="000000"/>
-              </w:pBdr>
-              <w:spacing w:after="100" w:before="100" w:line="240"/>
-              <w:ind w:firstLine="0" w:left="100" w:right="100"/>
+              <w:pStyle w:val="Normal"/>
+              <w:jc w:val="left"/>
+              <w:pBdr>
+                <w:bottom w:val="none" w:sz="0" w:space="0" w:color="000000"/>
+                <w:top w:val="none" w:sz="0" w:space="0" w:color="000000"/>
+                <w:left w:val="none" w:sz="0" w:space="0" w:color="000000"/>
+                <w:right w:val="none" w:sz="0" w:space="0" w:color="000000"/>
+              </w:pBdr>
+              <w:spacing w:after="100" w:before="100" w:line="240"/>
+              <w:ind w:left="100" w:right="100" w:firstLine="0" w:firstLineChars="0"/>
             </w:pPr>
             <w:r>
               <w:rPr>
@@ -1764,16 +1770,16 @@
           </w:tcPr>
           <w:p>
             <w:pPr>
-              <w:jc w:val="left"/>
-              <w:keepNext/>
-              <w:pBdr>
-                <w:bottom w:val="none" w:sz="0" w:space="0" w:color="000000"/>
-                <w:top w:val="none" w:sz="0" w:space="0" w:color="000000"/>
-                <w:left w:val="none" w:sz="0" w:space="0" w:color="000000"/>
-                <w:right w:val="none" w:sz="0" w:space="0" w:color="000000"/>
-              </w:pBdr>
-              <w:spacing w:after="100" w:before="100" w:line="240"/>
-              <w:ind w:firstLine="0" w:left="100" w:right="100"/>
+              <w:pStyle w:val="Normal"/>
+              <w:jc w:val="left"/>
+              <w:pBdr>
+                <w:bottom w:val="none" w:sz="0" w:space="0" w:color="000000"/>
+                <w:top w:val="none" w:sz="0" w:space="0" w:color="000000"/>
+                <w:left w:val="none" w:sz="0" w:space="0" w:color="000000"/>
+                <w:right w:val="none" w:sz="0" w:space="0" w:color="000000"/>
+              </w:pBdr>
+              <w:spacing w:after="100" w:before="100" w:line="240"/>
+              <w:ind w:left="100" w:right="100" w:firstLine="0" w:firstLineChars="0"/>
             </w:pPr>
             <w:r>
               <w:rPr>
@@ -1808,16 +1814,16 @@
           </w:tcPr>
           <w:p>
             <w:pPr>
-              <w:jc w:val="left"/>
-              <w:keepNext/>
-              <w:pBdr>
-                <w:bottom w:val="none" w:sz="0" w:space="0" w:color="000000"/>
-                <w:top w:val="none" w:sz="0" w:space="0" w:color="000000"/>
-                <w:left w:val="none" w:sz="0" w:space="0" w:color="000000"/>
-                <w:right w:val="none" w:sz="0" w:space="0" w:color="000000"/>
-              </w:pBdr>
-              <w:spacing w:after="100" w:before="100" w:line="240"/>
-              <w:ind w:firstLine="0" w:left="100" w:right="100"/>
+              <w:pStyle w:val="Normal"/>
+              <w:jc w:val="left"/>
+              <w:pBdr>
+                <w:bottom w:val="none" w:sz="0" w:space="0" w:color="000000"/>
+                <w:top w:val="none" w:sz="0" w:space="0" w:color="000000"/>
+                <w:left w:val="none" w:sz="0" w:space="0" w:color="000000"/>
+                <w:right w:val="none" w:sz="0" w:space="0" w:color="000000"/>
+              </w:pBdr>
+              <w:spacing w:after="100" w:before="100" w:line="240"/>
+              <w:ind w:left="100" w:right="100" w:firstLine="0" w:firstLineChars="0"/>
             </w:pPr>
             <w:r>
               <w:rPr>
@@ -1852,16 +1858,16 @@
           </w:tcPr>
           <w:p>
             <w:pPr>
-              <w:jc w:val="left"/>
-              <w:keepNext/>
-              <w:pBdr>
-                <w:bottom w:val="none" w:sz="0" w:space="0" w:color="000000"/>
-                <w:top w:val="none" w:sz="0" w:space="0" w:color="000000"/>
-                <w:left w:val="none" w:sz="0" w:space="0" w:color="000000"/>
-                <w:right w:val="none" w:sz="0" w:space="0" w:color="000000"/>
-              </w:pBdr>
-              <w:spacing w:after="100" w:before="100" w:line="240"/>
-              <w:ind w:firstLine="0" w:left="100" w:right="100"/>
+              <w:pStyle w:val="Normal"/>
+              <w:jc w:val="left"/>
+              <w:pBdr>
+                <w:bottom w:val="none" w:sz="0" w:space="0" w:color="000000"/>
+                <w:top w:val="none" w:sz="0" w:space="0" w:color="000000"/>
+                <w:left w:val="none" w:sz="0" w:space="0" w:color="000000"/>
+                <w:right w:val="none" w:sz="0" w:space="0" w:color="000000"/>
+              </w:pBdr>
+              <w:spacing w:after="100" w:before="100" w:line="240"/>
+              <w:ind w:left="100" w:right="100" w:firstLine="0" w:firstLineChars="0"/>
             </w:pPr>
             <w:r>
               <w:rPr>
@@ -1880,7 +1886,6 @@
       </w:tr>
       <w:tr>
         <w:trPr>
-          <w:cantSplit/>
           <w:trHeight w:val="360" w:hRule="auto"/>
         </w:trPr>
         body5
@@ -1903,16 +1908,16 @@
           </w:tcPr>
           <w:p>
             <w:pPr>
-              <w:jc w:val="left"/>
-              <w:keepNext/>
-              <w:pBdr>
-                <w:bottom w:val="none" w:sz="0" w:space="0" w:color="000000"/>
-                <w:top w:val="none" w:sz="0" w:space="0" w:color="000000"/>
-                <w:left w:val="none" w:sz="0" w:space="0" w:color="000000"/>
-                <w:right w:val="none" w:sz="0" w:space="0" w:color="000000"/>
-              </w:pBdr>
-              <w:spacing w:after="100" w:before="100" w:line="240"/>
-              <w:ind w:firstLine="0" w:left="100" w:right="100"/>
+              <w:pStyle w:val="Normal"/>
+              <w:jc w:val="left"/>
+              <w:pBdr>
+                <w:bottom w:val="none" w:sz="0" w:space="0" w:color="000000"/>
+                <w:top w:val="none" w:sz="0" w:space="0" w:color="000000"/>
+                <w:left w:val="none" w:sz="0" w:space="0" w:color="000000"/>
+                <w:right w:val="none" w:sz="0" w:space="0" w:color="000000"/>
+              </w:pBdr>
+              <w:spacing w:after="100" w:before="100" w:line="240"/>
+              <w:ind w:left="100" w:right="100" w:firstLine="0" w:firstLineChars="0"/>
             </w:pPr>
             <w:r>
               <w:rPr>
@@ -1947,16 +1952,16 @@
           </w:tcPr>
           <w:p>
             <w:pPr>
-              <w:jc w:val="left"/>
-              <w:keepNext/>
-              <w:pBdr>
-                <w:bottom w:val="none" w:sz="0" w:space="0" w:color="000000"/>
-                <w:top w:val="none" w:sz="0" w:space="0" w:color="000000"/>
-                <w:left w:val="none" w:sz="0" w:space="0" w:color="000000"/>
-                <w:right w:val="none" w:sz="0" w:space="0" w:color="000000"/>
-              </w:pBdr>
-              <w:spacing w:after="100" w:before="100" w:line="240"/>
-              <w:ind w:firstLine="0" w:left="100" w:right="100"/>
+              <w:pStyle w:val="Normal"/>
+              <w:jc w:val="left"/>
+              <w:pBdr>
+                <w:bottom w:val="none" w:sz="0" w:space="0" w:color="000000"/>
+                <w:top w:val="none" w:sz="0" w:space="0" w:color="000000"/>
+                <w:left w:val="none" w:sz="0" w:space="0" w:color="000000"/>
+                <w:right w:val="none" w:sz="0" w:space="0" w:color="000000"/>
+              </w:pBdr>
+              <w:spacing w:after="100" w:before="100" w:line="240"/>
+              <w:ind w:left="100" w:right="100" w:firstLine="0" w:firstLineChars="0"/>
             </w:pPr>
             <w:r>
               <w:rPr>
@@ -1991,16 +1996,16 @@
           </w:tcPr>
           <w:p>
             <w:pPr>
+              <w:pStyle w:val="Normal"/>
               <w:jc w:val="right"/>
-              <w:keepNext/>
-              <w:pBdr>
-                <w:bottom w:val="none" w:sz="0" w:space="0" w:color="000000"/>
-                <w:top w:val="none" w:sz="0" w:space="0" w:color="000000"/>
-                <w:left w:val="none" w:sz="0" w:space="0" w:color="000000"/>
-                <w:right w:val="none" w:sz="0" w:space="0" w:color="000000"/>
-              </w:pBdr>
-              <w:spacing w:after="100" w:before="100" w:line="240"/>
-              <w:ind w:firstLine="0" w:left="100" w:right="100"/>
+              <w:pBdr>
+                <w:bottom w:val="none" w:sz="0" w:space="0" w:color="000000"/>
+                <w:top w:val="none" w:sz="0" w:space="0" w:color="000000"/>
+                <w:left w:val="none" w:sz="0" w:space="0" w:color="000000"/>
+                <w:right w:val="none" w:sz="0" w:space="0" w:color="000000"/>
+              </w:pBdr>
+              <w:spacing w:after="100" w:before="100" w:line="240"/>
+              <w:ind w:left="100" w:right="100" w:firstLine="0" w:firstLineChars="0"/>
             </w:pPr>
             <w:r>
               <w:rPr>
@@ -2035,16 +2040,16 @@
           </w:tcPr>
           <w:p>
             <w:pPr>
-              <w:jc w:val="left"/>
-              <w:keepNext/>
-              <w:pBdr>
-                <w:bottom w:val="none" w:sz="0" w:space="0" w:color="000000"/>
-                <w:top w:val="none" w:sz="0" w:space="0" w:color="000000"/>
-                <w:left w:val="none" w:sz="0" w:space="0" w:color="000000"/>
-                <w:right w:val="none" w:sz="0" w:space="0" w:color="000000"/>
-              </w:pBdr>
-              <w:spacing w:after="100" w:before="100" w:line="240"/>
-              <w:ind w:firstLine="0" w:left="100" w:right="100"/>
+              <w:pStyle w:val="Normal"/>
+              <w:jc w:val="left"/>
+              <w:pBdr>
+                <w:bottom w:val="none" w:sz="0" w:space="0" w:color="000000"/>
+                <w:top w:val="none" w:sz="0" w:space="0" w:color="000000"/>
+                <w:left w:val="none" w:sz="0" w:space="0" w:color="000000"/>
+                <w:right w:val="none" w:sz="0" w:space="0" w:color="000000"/>
+              </w:pBdr>
+              <w:spacing w:after="100" w:before="100" w:line="240"/>
+              <w:ind w:left="100" w:right="100" w:firstLine="0" w:firstLineChars="0"/>
             </w:pPr>
             <w:r>
               <w:rPr>
@@ -2079,16 +2084,16 @@
           </w:tcPr>
           <w:p>
             <w:pPr>
-              <w:jc w:val="left"/>
-              <w:keepNext/>
-              <w:pBdr>
-                <w:bottom w:val="none" w:sz="0" w:space="0" w:color="000000"/>
-                <w:top w:val="none" w:sz="0" w:space="0" w:color="000000"/>
-                <w:left w:val="none" w:sz="0" w:space="0" w:color="000000"/>
-                <w:right w:val="none" w:sz="0" w:space="0" w:color="000000"/>
-              </w:pBdr>
-              <w:spacing w:after="100" w:before="100" w:line="240"/>
-              <w:ind w:firstLine="0" w:left="100" w:right="100"/>
+              <w:pStyle w:val="Normal"/>
+              <w:jc w:val="left"/>
+              <w:pBdr>
+                <w:bottom w:val="none" w:sz="0" w:space="0" w:color="000000"/>
+                <w:top w:val="none" w:sz="0" w:space="0" w:color="000000"/>
+                <w:left w:val="none" w:sz="0" w:space="0" w:color="000000"/>
+                <w:right w:val="none" w:sz="0" w:space="0" w:color="000000"/>
+              </w:pBdr>
+              <w:spacing w:after="100" w:before="100" w:line="240"/>
+              <w:ind w:left="100" w:right="100" w:firstLine="0" w:firstLineChars="0"/>
             </w:pPr>
             <w:r>
               <w:rPr>
@@ -2123,16 +2128,16 @@
           </w:tcPr>
           <w:p>
             <w:pPr>
-              <w:jc w:val="left"/>
-              <w:keepNext/>
-              <w:pBdr>
-                <w:bottom w:val="none" w:sz="0" w:space="0" w:color="000000"/>
-                <w:top w:val="none" w:sz="0" w:space="0" w:color="000000"/>
-                <w:left w:val="none" w:sz="0" w:space="0" w:color="000000"/>
-                <w:right w:val="none" w:sz="0" w:space="0" w:color="000000"/>
-              </w:pBdr>
-              <w:spacing w:after="100" w:before="100" w:line="240"/>
-              <w:ind w:firstLine="0" w:left="100" w:right="100"/>
+              <w:pStyle w:val="Normal"/>
+              <w:jc w:val="left"/>
+              <w:pBdr>
+                <w:bottom w:val="none" w:sz="0" w:space="0" w:color="000000"/>
+                <w:top w:val="none" w:sz="0" w:space="0" w:color="000000"/>
+                <w:left w:val="none" w:sz="0" w:space="0" w:color="000000"/>
+                <w:right w:val="none" w:sz="0" w:space="0" w:color="000000"/>
+              </w:pBdr>
+              <w:spacing w:after="100" w:before="100" w:line="240"/>
+              <w:ind w:left="100" w:right="100" w:firstLine="0" w:firstLineChars="0"/>
             </w:pPr>
             <w:r>
               <w:rPr>
@@ -2167,16 +2172,16 @@
           </w:tcPr>
           <w:p>
             <w:pPr>
-              <w:jc w:val="left"/>
-              <w:keepNext/>
-              <w:pBdr>
-                <w:bottom w:val="none" w:sz="0" w:space="0" w:color="000000"/>
-                <w:top w:val="none" w:sz="0" w:space="0" w:color="000000"/>
-                <w:left w:val="none" w:sz="0" w:space="0" w:color="000000"/>
-                <w:right w:val="none" w:sz="0" w:space="0" w:color="000000"/>
-              </w:pBdr>
-              <w:spacing w:after="100" w:before="100" w:line="240"/>
-              <w:ind w:firstLine="0" w:left="100" w:right="100"/>
+              <w:pStyle w:val="Normal"/>
+              <w:jc w:val="left"/>
+              <w:pBdr>
+                <w:bottom w:val="none" w:sz="0" w:space="0" w:color="000000"/>
+                <w:top w:val="none" w:sz="0" w:space="0" w:color="000000"/>
+                <w:left w:val="none" w:sz="0" w:space="0" w:color="000000"/>
+                <w:right w:val="none" w:sz="0" w:space="0" w:color="000000"/>
+              </w:pBdr>
+              <w:spacing w:after="100" w:before="100" w:line="240"/>
+              <w:ind w:left="100" w:right="100" w:firstLine="0" w:firstLineChars="0"/>
             </w:pPr>
             <w:r>
               <w:rPr>
@@ -2211,16 +2216,16 @@
           </w:tcPr>
           <w:p>
             <w:pPr>
-              <w:jc w:val="left"/>
-              <w:keepNext/>
-              <w:pBdr>
-                <w:bottom w:val="none" w:sz="0" w:space="0" w:color="000000"/>
-                <w:top w:val="none" w:sz="0" w:space="0" w:color="000000"/>
-                <w:left w:val="none" w:sz="0" w:space="0" w:color="000000"/>
-                <w:right w:val="none" w:sz="0" w:space="0" w:color="000000"/>
-              </w:pBdr>
-              <w:spacing w:after="100" w:before="100" w:line="240"/>
-              <w:ind w:firstLine="0" w:left="100" w:right="100"/>
+              <w:pStyle w:val="Normal"/>
+              <w:jc w:val="left"/>
+              <w:pBdr>
+                <w:bottom w:val="none" w:sz="0" w:space="0" w:color="000000"/>
+                <w:top w:val="none" w:sz="0" w:space="0" w:color="000000"/>
+                <w:left w:val="none" w:sz="0" w:space="0" w:color="000000"/>
+                <w:right w:val="none" w:sz="0" w:space="0" w:color="000000"/>
+              </w:pBdr>
+              <w:spacing w:after="100" w:before="100" w:line="240"/>
+              <w:ind w:left="100" w:right="100" w:firstLine="0" w:firstLineChars="0"/>
             </w:pPr>
             <w:r>
               <w:rPr>
@@ -2239,7 +2244,6 @@
       </w:tr>
       <w:tr>
         <w:trPr>
-          <w:cantSplit/>
           <w:trHeight w:val="360" w:hRule="auto"/>
         </w:trPr>
         body6
@@ -2262,16 +2266,16 @@
           </w:tcPr>
           <w:p>
             <w:pPr>
-              <w:jc w:val="left"/>
-              <w:keepNext/>
-              <w:pBdr>
-                <w:bottom w:val="none" w:sz="0" w:space="0" w:color="000000"/>
-                <w:top w:val="none" w:sz="0" w:space="0" w:color="000000"/>
-                <w:left w:val="none" w:sz="0" w:space="0" w:color="000000"/>
-                <w:right w:val="none" w:sz="0" w:space="0" w:color="000000"/>
-              </w:pBdr>
-              <w:spacing w:after="100" w:before="100" w:line="240"/>
-              <w:ind w:firstLine="0" w:left="100" w:right="100"/>
+              <w:pStyle w:val="Normal"/>
+              <w:jc w:val="left"/>
+              <w:pBdr>
+                <w:bottom w:val="none" w:sz="0" w:space="0" w:color="000000"/>
+                <w:top w:val="none" w:sz="0" w:space="0" w:color="000000"/>
+                <w:left w:val="none" w:sz="0" w:space="0" w:color="000000"/>
+                <w:right w:val="none" w:sz="0" w:space="0" w:color="000000"/>
+              </w:pBdr>
+              <w:spacing w:after="100" w:before="100" w:line="240"/>
+              <w:ind w:left="100" w:right="100" w:firstLine="0" w:firstLineChars="0"/>
             </w:pPr>
             <w:r>
               <w:rPr>
@@ -2306,16 +2310,16 @@
           </w:tcPr>
           <w:p>
             <w:pPr>
-              <w:jc w:val="left"/>
-              <w:keepNext/>
-              <w:pBdr>
-                <w:bottom w:val="none" w:sz="0" w:space="0" w:color="000000"/>
-                <w:top w:val="none" w:sz="0" w:space="0" w:color="000000"/>
-                <w:left w:val="none" w:sz="0" w:space="0" w:color="000000"/>
-                <w:right w:val="none" w:sz="0" w:space="0" w:color="000000"/>
-              </w:pBdr>
-              <w:spacing w:after="100" w:before="100" w:line="240"/>
-              <w:ind w:firstLine="0" w:left="100" w:right="100"/>
+              <w:pStyle w:val="Normal"/>
+              <w:jc w:val="left"/>
+              <w:pBdr>
+                <w:bottom w:val="none" w:sz="0" w:space="0" w:color="000000"/>
+                <w:top w:val="none" w:sz="0" w:space="0" w:color="000000"/>
+                <w:left w:val="none" w:sz="0" w:space="0" w:color="000000"/>
+                <w:right w:val="none" w:sz="0" w:space="0" w:color="000000"/>
+              </w:pBdr>
+              <w:spacing w:after="100" w:before="100" w:line="240"/>
+              <w:ind w:left="100" w:right="100" w:firstLine="0" w:firstLineChars="0"/>
             </w:pPr>
             <w:r>
               <w:rPr>
@@ -2350,16 +2354,16 @@
           </w:tcPr>
           <w:p>
             <w:pPr>
+              <w:pStyle w:val="Normal"/>
               <w:jc w:val="right"/>
-              <w:keepNext/>
-              <w:pBdr>
-                <w:bottom w:val="none" w:sz="0" w:space="0" w:color="000000"/>
-                <w:top w:val="none" w:sz="0" w:space="0" w:color="000000"/>
-                <w:left w:val="none" w:sz="0" w:space="0" w:color="000000"/>
-                <w:right w:val="none" w:sz="0" w:space="0" w:color="000000"/>
-              </w:pBdr>
-              <w:spacing w:after="100" w:before="100" w:line="240"/>
-              <w:ind w:firstLine="0" w:left="100" w:right="100"/>
+              <w:pBdr>
+                <w:bottom w:val="none" w:sz="0" w:space="0" w:color="000000"/>
+                <w:top w:val="none" w:sz="0" w:space="0" w:color="000000"/>
+                <w:left w:val="none" w:sz="0" w:space="0" w:color="000000"/>
+                <w:right w:val="none" w:sz="0" w:space="0" w:color="000000"/>
+              </w:pBdr>
+              <w:spacing w:after="100" w:before="100" w:line="240"/>
+              <w:ind w:left="100" w:right="100" w:firstLine="0" w:firstLineChars="0"/>
             </w:pPr>
             <w:r>
               <w:rPr>
@@ -2394,16 +2398,16 @@
           </w:tcPr>
           <w:p>
             <w:pPr>
-              <w:jc w:val="left"/>
-              <w:keepNext/>
-              <w:pBdr>
-                <w:bottom w:val="none" w:sz="0" w:space="0" w:color="000000"/>
-                <w:top w:val="none" w:sz="0" w:space="0" w:color="000000"/>
-                <w:left w:val="none" w:sz="0" w:space="0" w:color="000000"/>
-                <w:right w:val="none" w:sz="0" w:space="0" w:color="000000"/>
-              </w:pBdr>
-              <w:spacing w:after="100" w:before="100" w:line="240"/>
-              <w:ind w:firstLine="0" w:left="100" w:right="100"/>
+              <w:pStyle w:val="Normal"/>
+              <w:jc w:val="left"/>
+              <w:pBdr>
+                <w:bottom w:val="none" w:sz="0" w:space="0" w:color="000000"/>
+                <w:top w:val="none" w:sz="0" w:space="0" w:color="000000"/>
+                <w:left w:val="none" w:sz="0" w:space="0" w:color="000000"/>
+                <w:right w:val="none" w:sz="0" w:space="0" w:color="000000"/>
+              </w:pBdr>
+              <w:spacing w:after="100" w:before="100" w:line="240"/>
+              <w:ind w:left="100" w:right="100" w:firstLine="0" w:firstLineChars="0"/>
             </w:pPr>
             <w:r>
               <w:rPr>
@@ -2438,16 +2442,16 @@
           </w:tcPr>
           <w:p>
             <w:pPr>
-              <w:jc w:val="left"/>
-              <w:keepNext/>
-              <w:pBdr>
-                <w:bottom w:val="none" w:sz="0" w:space="0" w:color="000000"/>
-                <w:top w:val="none" w:sz="0" w:space="0" w:color="000000"/>
-                <w:left w:val="none" w:sz="0" w:space="0" w:color="000000"/>
-                <w:right w:val="none" w:sz="0" w:space="0" w:color="000000"/>
-              </w:pBdr>
-              <w:spacing w:after="100" w:before="100" w:line="240"/>
-              <w:ind w:firstLine="0" w:left="100" w:right="100"/>
+              <w:pStyle w:val="Normal"/>
+              <w:jc w:val="left"/>
+              <w:pBdr>
+                <w:bottom w:val="none" w:sz="0" w:space="0" w:color="000000"/>
+                <w:top w:val="none" w:sz="0" w:space="0" w:color="000000"/>
+                <w:left w:val="none" w:sz="0" w:space="0" w:color="000000"/>
+                <w:right w:val="none" w:sz="0" w:space="0" w:color="000000"/>
+              </w:pBdr>
+              <w:spacing w:after="100" w:before="100" w:line="240"/>
+              <w:ind w:left="100" w:right="100" w:firstLine="0" w:firstLineChars="0"/>
             </w:pPr>
             <w:r>
               <w:rPr>
@@ -2482,16 +2486,16 @@
           </w:tcPr>
           <w:p>
             <w:pPr>
-              <w:jc w:val="left"/>
-              <w:keepNext/>
-              <w:pBdr>
-                <w:bottom w:val="none" w:sz="0" w:space="0" w:color="000000"/>
-                <w:top w:val="none" w:sz="0" w:space="0" w:color="000000"/>
-                <w:left w:val="none" w:sz="0" w:space="0" w:color="000000"/>
-                <w:right w:val="none" w:sz="0" w:space="0" w:color="000000"/>
-              </w:pBdr>
-              <w:spacing w:after="100" w:before="100" w:line="240"/>
-              <w:ind w:firstLine="0" w:left="100" w:right="100"/>
+              <w:pStyle w:val="Normal"/>
+              <w:jc w:val="left"/>
+              <w:pBdr>
+                <w:bottom w:val="none" w:sz="0" w:space="0" w:color="000000"/>
+                <w:top w:val="none" w:sz="0" w:space="0" w:color="000000"/>
+                <w:left w:val="none" w:sz="0" w:space="0" w:color="000000"/>
+                <w:right w:val="none" w:sz="0" w:space="0" w:color="000000"/>
+              </w:pBdr>
+              <w:spacing w:after="100" w:before="100" w:line="240"/>
+              <w:ind w:left="100" w:right="100" w:firstLine="0" w:firstLineChars="0"/>
             </w:pPr>
             <w:r>
               <w:rPr>
@@ -2526,16 +2530,16 @@
           </w:tcPr>
           <w:p>
             <w:pPr>
-              <w:jc w:val="left"/>
-              <w:keepNext/>
-              <w:pBdr>
-                <w:bottom w:val="none" w:sz="0" w:space="0" w:color="000000"/>
-                <w:top w:val="none" w:sz="0" w:space="0" w:color="000000"/>
-                <w:left w:val="none" w:sz="0" w:space="0" w:color="000000"/>
-                <w:right w:val="none" w:sz="0" w:space="0" w:color="000000"/>
-              </w:pBdr>
-              <w:spacing w:after="100" w:before="100" w:line="240"/>
-              <w:ind w:firstLine="0" w:left="100" w:right="100"/>
+              <w:pStyle w:val="Normal"/>
+              <w:jc w:val="left"/>
+              <w:pBdr>
+                <w:bottom w:val="none" w:sz="0" w:space="0" w:color="000000"/>
+                <w:top w:val="none" w:sz="0" w:space="0" w:color="000000"/>
+                <w:left w:val="none" w:sz="0" w:space="0" w:color="000000"/>
+                <w:right w:val="none" w:sz="0" w:space="0" w:color="000000"/>
+              </w:pBdr>
+              <w:spacing w:after="100" w:before="100" w:line="240"/>
+              <w:ind w:left="100" w:right="100" w:firstLine="0" w:firstLineChars="0"/>
             </w:pPr>
             <w:r>
               <w:rPr>
@@ -2570,16 +2574,16 @@
           </w:tcPr>
           <w:p>
             <w:pPr>
-              <w:jc w:val="left"/>
-              <w:keepNext/>
-              <w:pBdr>
-                <w:bottom w:val="none" w:sz="0" w:space="0" w:color="000000"/>
-                <w:top w:val="none" w:sz="0" w:space="0" w:color="000000"/>
-                <w:left w:val="none" w:sz="0" w:space="0" w:color="000000"/>
-                <w:right w:val="none" w:sz="0" w:space="0" w:color="000000"/>
-              </w:pBdr>
-              <w:spacing w:after="100" w:before="100" w:line="240"/>
-              <w:ind w:firstLine="0" w:left="100" w:right="100"/>
+              <w:pStyle w:val="Normal"/>
+              <w:jc w:val="left"/>
+              <w:pBdr>
+                <w:bottom w:val="none" w:sz="0" w:space="0" w:color="000000"/>
+                <w:top w:val="none" w:sz="0" w:space="0" w:color="000000"/>
+                <w:left w:val="none" w:sz="0" w:space="0" w:color="000000"/>
+                <w:right w:val="none" w:sz="0" w:space="0" w:color="000000"/>
+              </w:pBdr>
+              <w:spacing w:after="100" w:before="100" w:line="240"/>
+              <w:ind w:left="100" w:right="100" w:firstLine="0" w:firstLineChars="0"/>
             </w:pPr>
             <w:r>
               <w:rPr>
@@ -2598,7 +2602,6 @@
       </w:tr>
       <w:tr>
         <w:trPr>
-          <w:cantSplit/>
           <w:trHeight w:val="360" w:hRule="auto"/>
         </w:trPr>
         body7
@@ -2621,16 +2624,16 @@
           </w:tcPr>
           <w:p>
             <w:pPr>
-              <w:jc w:val="left"/>
-              <w:keepNext/>
-              <w:pBdr>
-                <w:bottom w:val="none" w:sz="0" w:space="0" w:color="000000"/>
-                <w:top w:val="none" w:sz="0" w:space="0" w:color="000000"/>
-                <w:left w:val="none" w:sz="0" w:space="0" w:color="000000"/>
-                <w:right w:val="none" w:sz="0" w:space="0" w:color="000000"/>
-              </w:pBdr>
-              <w:spacing w:after="100" w:before="100" w:line="240"/>
-              <w:ind w:firstLine="0" w:left="100" w:right="100"/>
+              <w:pStyle w:val="Normal"/>
+              <w:jc w:val="left"/>
+              <w:pBdr>
+                <w:bottom w:val="none" w:sz="0" w:space="0" w:color="000000"/>
+                <w:top w:val="none" w:sz="0" w:space="0" w:color="000000"/>
+                <w:left w:val="none" w:sz="0" w:space="0" w:color="000000"/>
+                <w:right w:val="none" w:sz="0" w:space="0" w:color="000000"/>
+              </w:pBdr>
+              <w:spacing w:after="100" w:before="100" w:line="240"/>
+              <w:ind w:left="100" w:right="100" w:firstLine="0" w:firstLineChars="0"/>
             </w:pPr>
             <w:r>
               <w:rPr>
@@ -2665,16 +2668,16 @@
           </w:tcPr>
           <w:p>
             <w:pPr>
-              <w:jc w:val="left"/>
-              <w:keepNext/>
-              <w:pBdr>
-                <w:bottom w:val="none" w:sz="0" w:space="0" w:color="000000"/>
-                <w:top w:val="none" w:sz="0" w:space="0" w:color="000000"/>
-                <w:left w:val="none" w:sz="0" w:space="0" w:color="000000"/>
-                <w:right w:val="none" w:sz="0" w:space="0" w:color="000000"/>
-              </w:pBdr>
-              <w:spacing w:after="100" w:before="100" w:line="240"/>
-              <w:ind w:firstLine="0" w:left="100" w:right="100"/>
+              <w:pStyle w:val="Normal"/>
+              <w:jc w:val="left"/>
+              <w:pBdr>
+                <w:bottom w:val="none" w:sz="0" w:space="0" w:color="000000"/>
+                <w:top w:val="none" w:sz="0" w:space="0" w:color="000000"/>
+                <w:left w:val="none" w:sz="0" w:space="0" w:color="000000"/>
+                <w:right w:val="none" w:sz="0" w:space="0" w:color="000000"/>
+              </w:pBdr>
+              <w:spacing w:after="100" w:before="100" w:line="240"/>
+              <w:ind w:left="100" w:right="100" w:firstLine="0" w:firstLineChars="0"/>
             </w:pPr>
             <w:r>
               <w:rPr>
@@ -2709,16 +2712,16 @@
           </w:tcPr>
           <w:p>
             <w:pPr>
+              <w:pStyle w:val="Normal"/>
               <w:jc w:val="right"/>
-              <w:keepNext/>
-              <w:pBdr>
-                <w:bottom w:val="none" w:sz="0" w:space="0" w:color="000000"/>
-                <w:top w:val="none" w:sz="0" w:space="0" w:color="000000"/>
-                <w:left w:val="none" w:sz="0" w:space="0" w:color="000000"/>
-                <w:right w:val="none" w:sz="0" w:space="0" w:color="000000"/>
-              </w:pBdr>
-              <w:spacing w:after="100" w:before="100" w:line="240"/>
-              <w:ind w:firstLine="0" w:left="100" w:right="100"/>
+              <w:pBdr>
+                <w:bottom w:val="none" w:sz="0" w:space="0" w:color="000000"/>
+                <w:top w:val="none" w:sz="0" w:space="0" w:color="000000"/>
+                <w:left w:val="none" w:sz="0" w:space="0" w:color="000000"/>
+                <w:right w:val="none" w:sz="0" w:space="0" w:color="000000"/>
+              </w:pBdr>
+              <w:spacing w:after="100" w:before="100" w:line="240"/>
+              <w:ind w:left="100" w:right="100" w:firstLine="0" w:firstLineChars="0"/>
             </w:pPr>
             <w:r>
               <w:rPr>
@@ -2753,16 +2756,16 @@
           </w:tcPr>
           <w:p>
             <w:pPr>
-              <w:jc w:val="left"/>
-              <w:keepNext/>
-              <w:pBdr>
-                <w:bottom w:val="none" w:sz="0" w:space="0" w:color="000000"/>
-                <w:top w:val="none" w:sz="0" w:space="0" w:color="000000"/>
-                <w:left w:val="none" w:sz="0" w:space="0" w:color="000000"/>
-                <w:right w:val="none" w:sz="0" w:space="0" w:color="000000"/>
-              </w:pBdr>
-              <w:spacing w:after="100" w:before="100" w:line="240"/>
-              <w:ind w:firstLine="0" w:left="100" w:right="100"/>
+              <w:pStyle w:val="Normal"/>
+              <w:jc w:val="left"/>
+              <w:pBdr>
+                <w:bottom w:val="none" w:sz="0" w:space="0" w:color="000000"/>
+                <w:top w:val="none" w:sz="0" w:space="0" w:color="000000"/>
+                <w:left w:val="none" w:sz="0" w:space="0" w:color="000000"/>
+                <w:right w:val="none" w:sz="0" w:space="0" w:color="000000"/>
+              </w:pBdr>
+              <w:spacing w:after="100" w:before="100" w:line="240"/>
+              <w:ind w:left="100" w:right="100" w:firstLine="0" w:firstLineChars="0"/>
             </w:pPr>
             <w:r>
               <w:rPr>
@@ -2797,16 +2800,16 @@
           </w:tcPr>
           <w:p>
             <w:pPr>
-              <w:jc w:val="left"/>
-              <w:keepNext/>
-              <w:pBdr>
-                <w:bottom w:val="none" w:sz="0" w:space="0" w:color="000000"/>
-                <w:top w:val="none" w:sz="0" w:space="0" w:color="000000"/>
-                <w:left w:val="none" w:sz="0" w:space="0" w:color="000000"/>
-                <w:right w:val="none" w:sz="0" w:space="0" w:color="000000"/>
-              </w:pBdr>
-              <w:spacing w:after="100" w:before="100" w:line="240"/>
-              <w:ind w:firstLine="0" w:left="100" w:right="100"/>
+              <w:pStyle w:val="Normal"/>
+              <w:jc w:val="left"/>
+              <w:pBdr>
+                <w:bottom w:val="none" w:sz="0" w:space="0" w:color="000000"/>
+                <w:top w:val="none" w:sz="0" w:space="0" w:color="000000"/>
+                <w:left w:val="none" w:sz="0" w:space="0" w:color="000000"/>
+                <w:right w:val="none" w:sz="0" w:space="0" w:color="000000"/>
+              </w:pBdr>
+              <w:spacing w:after="100" w:before="100" w:line="240"/>
+              <w:ind w:left="100" w:right="100" w:firstLine="0" w:firstLineChars="0"/>
             </w:pPr>
             <w:r>
               <w:rPr>
@@ -2841,16 +2844,16 @@
           </w:tcPr>
           <w:p>
             <w:pPr>
-              <w:jc w:val="left"/>
-              <w:keepNext/>
-              <w:pBdr>
-                <w:bottom w:val="none" w:sz="0" w:space="0" w:color="000000"/>
-                <w:top w:val="none" w:sz="0" w:space="0" w:color="000000"/>
-                <w:left w:val="none" w:sz="0" w:space="0" w:color="000000"/>
-                <w:right w:val="none" w:sz="0" w:space="0" w:color="000000"/>
-              </w:pBdr>
-              <w:spacing w:after="100" w:before="100" w:line="240"/>
-              <w:ind w:firstLine="0" w:left="100" w:right="100"/>
+              <w:pStyle w:val="Normal"/>
+              <w:jc w:val="left"/>
+              <w:pBdr>
+                <w:bottom w:val="none" w:sz="0" w:space="0" w:color="000000"/>
+                <w:top w:val="none" w:sz="0" w:space="0" w:color="000000"/>
+                <w:left w:val="none" w:sz="0" w:space="0" w:color="000000"/>
+                <w:right w:val="none" w:sz="0" w:space="0" w:color="000000"/>
+              </w:pBdr>
+              <w:spacing w:after="100" w:before="100" w:line="240"/>
+              <w:ind w:left="100" w:right="100" w:firstLine="0" w:firstLineChars="0"/>
             </w:pPr>
             <w:r>
               <w:rPr>
@@ -2885,16 +2888,16 @@
           </w:tcPr>
           <w:p>
             <w:pPr>
-              <w:jc w:val="left"/>
-              <w:keepNext/>
-              <w:pBdr>
-                <w:bottom w:val="none" w:sz="0" w:space="0" w:color="000000"/>
-                <w:top w:val="none" w:sz="0" w:space="0" w:color="000000"/>
-                <w:left w:val="none" w:sz="0" w:space="0" w:color="000000"/>
-                <w:right w:val="none" w:sz="0" w:space="0" w:color="000000"/>
-              </w:pBdr>
-              <w:spacing w:after="100" w:before="100" w:line="240"/>
-              <w:ind w:firstLine="0" w:left="100" w:right="100"/>
+              <w:pStyle w:val="Normal"/>
+              <w:jc w:val="left"/>
+              <w:pBdr>
+                <w:bottom w:val="none" w:sz="0" w:space="0" w:color="000000"/>
+                <w:top w:val="none" w:sz="0" w:space="0" w:color="000000"/>
+                <w:left w:val="none" w:sz="0" w:space="0" w:color="000000"/>
+                <w:right w:val="none" w:sz="0" w:space="0" w:color="000000"/>
+              </w:pBdr>
+              <w:spacing w:after="100" w:before="100" w:line="240"/>
+              <w:ind w:left="100" w:right="100" w:firstLine="0" w:firstLineChars="0"/>
             </w:pPr>
             <w:r>
               <w:rPr>
@@ -2929,16 +2932,16 @@
           </w:tcPr>
           <w:p>
             <w:pPr>
-              <w:jc w:val="left"/>
-              <w:keepNext/>
-              <w:pBdr>
-                <w:bottom w:val="none" w:sz="0" w:space="0" w:color="000000"/>
-                <w:top w:val="none" w:sz="0" w:space="0" w:color="000000"/>
-                <w:left w:val="none" w:sz="0" w:space="0" w:color="000000"/>
-                <w:right w:val="none" w:sz="0" w:space="0" w:color="000000"/>
-              </w:pBdr>
-              <w:spacing w:after="100" w:before="100" w:line="240"/>
-              <w:ind w:firstLine="0" w:left="100" w:right="100"/>
+              <w:pStyle w:val="Normal"/>
+              <w:jc w:val="left"/>
+              <w:pBdr>
+                <w:bottom w:val="none" w:sz="0" w:space="0" w:color="000000"/>
+                <w:top w:val="none" w:sz="0" w:space="0" w:color="000000"/>
+                <w:left w:val="none" w:sz="0" w:space="0" w:color="000000"/>
+                <w:right w:val="none" w:sz="0" w:space="0" w:color="000000"/>
+              </w:pBdr>
+              <w:spacing w:after="100" w:before="100" w:line="240"/>
+              <w:ind w:left="100" w:right="100" w:firstLine="0" w:firstLineChars="0"/>
             </w:pPr>
             <w:r>
               <w:rPr>
@@ -2957,7 +2960,6 @@
       </w:tr>
       <w:tr>
         <w:trPr>
-          <w:cantSplit/>
           <w:trHeight w:val="360" w:hRule="auto"/>
         </w:trPr>
         body8
@@ -2980,16 +2982,16 @@
           </w:tcPr>
           <w:p>
             <w:pPr>
-              <w:jc w:val="left"/>
-              <w:keepNext/>
-              <w:pBdr>
-                <w:bottom w:val="none" w:sz="0" w:space="0" w:color="000000"/>
-                <w:top w:val="none" w:sz="0" w:space="0" w:color="000000"/>
-                <w:left w:val="none" w:sz="0" w:space="0" w:color="000000"/>
-                <w:right w:val="none" w:sz="0" w:space="0" w:color="000000"/>
-              </w:pBdr>
-              <w:spacing w:after="100" w:before="100" w:line="240"/>
-              <w:ind w:firstLine="0" w:left="100" w:right="100"/>
+              <w:pStyle w:val="Normal"/>
+              <w:jc w:val="left"/>
+              <w:pBdr>
+                <w:bottom w:val="none" w:sz="0" w:space="0" w:color="000000"/>
+                <w:top w:val="none" w:sz="0" w:space="0" w:color="000000"/>
+                <w:left w:val="none" w:sz="0" w:space="0" w:color="000000"/>
+                <w:right w:val="none" w:sz="0" w:space="0" w:color="000000"/>
+              </w:pBdr>
+              <w:spacing w:after="100" w:before="100" w:line="240"/>
+              <w:ind w:left="100" w:right="100" w:firstLine="0" w:firstLineChars="0"/>
             </w:pPr>
             <w:r>
               <w:rPr>
@@ -3024,16 +3026,16 @@
           </w:tcPr>
           <w:p>
             <w:pPr>
-              <w:jc w:val="left"/>
-              <w:keepNext/>
-              <w:pBdr>
-                <w:bottom w:val="none" w:sz="0" w:space="0" w:color="000000"/>
-                <w:top w:val="none" w:sz="0" w:space="0" w:color="000000"/>
-                <w:left w:val="none" w:sz="0" w:space="0" w:color="000000"/>
-                <w:right w:val="none" w:sz="0" w:space="0" w:color="000000"/>
-              </w:pBdr>
-              <w:spacing w:after="100" w:before="100" w:line="240"/>
-              <w:ind w:firstLine="0" w:left="100" w:right="100"/>
+              <w:pStyle w:val="Normal"/>
+              <w:jc w:val="left"/>
+              <w:pBdr>
+                <w:bottom w:val="none" w:sz="0" w:space="0" w:color="000000"/>
+                <w:top w:val="none" w:sz="0" w:space="0" w:color="000000"/>
+                <w:left w:val="none" w:sz="0" w:space="0" w:color="000000"/>
+                <w:right w:val="none" w:sz="0" w:space="0" w:color="000000"/>
+              </w:pBdr>
+              <w:spacing w:after="100" w:before="100" w:line="240"/>
+              <w:ind w:left="100" w:right="100" w:firstLine="0" w:firstLineChars="0"/>
             </w:pPr>
             <w:r>
               <w:rPr>
@@ -3068,16 +3070,16 @@
           </w:tcPr>
           <w:p>
             <w:pPr>
+              <w:pStyle w:val="Normal"/>
               <w:jc w:val="right"/>
-              <w:keepNext/>
-              <w:pBdr>
-                <w:bottom w:val="none" w:sz="0" w:space="0" w:color="000000"/>
-                <w:top w:val="none" w:sz="0" w:space="0" w:color="000000"/>
-                <w:left w:val="none" w:sz="0" w:space="0" w:color="000000"/>
-                <w:right w:val="none" w:sz="0" w:space="0" w:color="000000"/>
-              </w:pBdr>
-              <w:spacing w:after="100" w:before="100" w:line="240"/>
-              <w:ind w:firstLine="0" w:left="100" w:right="100"/>
+              <w:pBdr>
+                <w:bottom w:val="none" w:sz="0" w:space="0" w:color="000000"/>
+                <w:top w:val="none" w:sz="0" w:space="0" w:color="000000"/>
+                <w:left w:val="none" w:sz="0" w:space="0" w:color="000000"/>
+                <w:right w:val="none" w:sz="0" w:space="0" w:color="000000"/>
+              </w:pBdr>
+              <w:spacing w:after="100" w:before="100" w:line="240"/>
+              <w:ind w:left="100" w:right="100" w:firstLine="0" w:firstLineChars="0"/>
             </w:pPr>
             <w:r>
               <w:rPr>
@@ -3112,16 +3114,16 @@
           </w:tcPr>
           <w:p>
             <w:pPr>
-              <w:jc w:val="left"/>
-              <w:keepNext/>
-              <w:pBdr>
-                <w:bottom w:val="none" w:sz="0" w:space="0" w:color="000000"/>
-                <w:top w:val="none" w:sz="0" w:space="0" w:color="000000"/>
-                <w:left w:val="none" w:sz="0" w:space="0" w:color="000000"/>
-                <w:right w:val="none" w:sz="0" w:space="0" w:color="000000"/>
-              </w:pBdr>
-              <w:spacing w:after="100" w:before="100" w:line="240"/>
-              <w:ind w:firstLine="0" w:left="100" w:right="100"/>
+              <w:pStyle w:val="Normal"/>
+              <w:jc w:val="left"/>
+              <w:pBdr>
+                <w:bottom w:val="none" w:sz="0" w:space="0" w:color="000000"/>
+                <w:top w:val="none" w:sz="0" w:space="0" w:color="000000"/>
+                <w:left w:val="none" w:sz="0" w:space="0" w:color="000000"/>
+                <w:right w:val="none" w:sz="0" w:space="0" w:color="000000"/>
+              </w:pBdr>
+              <w:spacing w:after="100" w:before="100" w:line="240"/>
+              <w:ind w:left="100" w:right="100" w:firstLine="0" w:firstLineChars="0"/>
             </w:pPr>
             <w:r>
               <w:rPr>
@@ -3156,16 +3158,16 @@
           </w:tcPr>
           <w:p>
             <w:pPr>
-              <w:jc w:val="left"/>
-              <w:keepNext/>
-              <w:pBdr>
-                <w:bottom w:val="none" w:sz="0" w:space="0" w:color="000000"/>
-                <w:top w:val="none" w:sz="0" w:space="0" w:color="000000"/>
-                <w:left w:val="none" w:sz="0" w:space="0" w:color="000000"/>
-                <w:right w:val="none" w:sz="0" w:space="0" w:color="000000"/>
-              </w:pBdr>
-              <w:spacing w:after="100" w:before="100" w:line="240"/>
-              <w:ind w:firstLine="0" w:left="100" w:right="100"/>
+              <w:pStyle w:val="Normal"/>
+              <w:jc w:val="left"/>
+              <w:pBdr>
+                <w:bottom w:val="none" w:sz="0" w:space="0" w:color="000000"/>
+                <w:top w:val="none" w:sz="0" w:space="0" w:color="000000"/>
+                <w:left w:val="none" w:sz="0" w:space="0" w:color="000000"/>
+                <w:right w:val="none" w:sz="0" w:space="0" w:color="000000"/>
+              </w:pBdr>
+              <w:spacing w:after="100" w:before="100" w:line="240"/>
+              <w:ind w:left="100" w:right="100" w:firstLine="0" w:firstLineChars="0"/>
             </w:pPr>
             <w:r>
               <w:rPr>
@@ -3200,16 +3202,16 @@
           </w:tcPr>
           <w:p>
             <w:pPr>
-              <w:jc w:val="left"/>
-              <w:keepNext/>
-              <w:pBdr>
-                <w:bottom w:val="none" w:sz="0" w:space="0" w:color="000000"/>
-                <w:top w:val="none" w:sz="0" w:space="0" w:color="000000"/>
-                <w:left w:val="none" w:sz="0" w:space="0" w:color="000000"/>
-                <w:right w:val="none" w:sz="0" w:space="0" w:color="000000"/>
-              </w:pBdr>
-              <w:spacing w:after="100" w:before="100" w:line="240"/>
-              <w:ind w:firstLine="0" w:left="100" w:right="100"/>
+              <w:pStyle w:val="Normal"/>
+              <w:jc w:val="left"/>
+              <w:pBdr>
+                <w:bottom w:val="none" w:sz="0" w:space="0" w:color="000000"/>
+                <w:top w:val="none" w:sz="0" w:space="0" w:color="000000"/>
+                <w:left w:val="none" w:sz="0" w:space="0" w:color="000000"/>
+                <w:right w:val="none" w:sz="0" w:space="0" w:color="000000"/>
+              </w:pBdr>
+              <w:spacing w:after="100" w:before="100" w:line="240"/>
+              <w:ind w:left="100" w:right="100" w:firstLine="0" w:firstLineChars="0"/>
             </w:pPr>
             <w:r>
               <w:rPr>
@@ -3244,16 +3246,16 @@
           </w:tcPr>
           <w:p>
             <w:pPr>
-              <w:jc w:val="left"/>
-              <w:keepNext/>
-              <w:pBdr>
-                <w:bottom w:val="none" w:sz="0" w:space="0" w:color="000000"/>
-                <w:top w:val="none" w:sz="0" w:space="0" w:color="000000"/>
-                <w:left w:val="none" w:sz="0" w:space="0" w:color="000000"/>
-                <w:right w:val="none" w:sz="0" w:space="0" w:color="000000"/>
-              </w:pBdr>
-              <w:spacing w:after="100" w:before="100" w:line="240"/>
-              <w:ind w:firstLine="0" w:left="100" w:right="100"/>
+              <w:pStyle w:val="Normal"/>
+              <w:jc w:val="left"/>
+              <w:pBdr>
+                <w:bottom w:val="none" w:sz="0" w:space="0" w:color="000000"/>
+                <w:top w:val="none" w:sz="0" w:space="0" w:color="000000"/>
+                <w:left w:val="none" w:sz="0" w:space="0" w:color="000000"/>
+                <w:right w:val="none" w:sz="0" w:space="0" w:color="000000"/>
+              </w:pBdr>
+              <w:spacing w:after="100" w:before="100" w:line="240"/>
+              <w:ind w:left="100" w:right="100" w:firstLine="0" w:firstLineChars="0"/>
             </w:pPr>
             <w:r>
               <w:rPr>
@@ -3288,16 +3290,16 @@
           </w:tcPr>
           <w:p>
             <w:pPr>
-              <w:jc w:val="left"/>
-              <w:keepNext/>
-              <w:pBdr>
-                <w:bottom w:val="none" w:sz="0" w:space="0" w:color="000000"/>
-                <w:top w:val="none" w:sz="0" w:space="0" w:color="000000"/>
-                <w:left w:val="none" w:sz="0" w:space="0" w:color="000000"/>
-                <w:right w:val="none" w:sz="0" w:space="0" w:color="000000"/>
-              </w:pBdr>
-              <w:spacing w:after="100" w:before="100" w:line="240"/>
-              <w:ind w:firstLine="0" w:left="100" w:right="100"/>
+              <w:pStyle w:val="Normal"/>
+              <w:jc w:val="left"/>
+              <w:pBdr>
+                <w:bottom w:val="none" w:sz="0" w:space="0" w:color="000000"/>
+                <w:top w:val="none" w:sz="0" w:space="0" w:color="000000"/>
+                <w:left w:val="none" w:sz="0" w:space="0" w:color="000000"/>
+                <w:right w:val="none" w:sz="0" w:space="0" w:color="000000"/>
+              </w:pBdr>
+              <w:spacing w:after="100" w:before="100" w:line="240"/>
+              <w:ind w:left="100" w:right="100" w:firstLine="0" w:firstLineChars="0"/>
             </w:pPr>
             <w:r>
               <w:rPr>
@@ -3316,39 +3318,38 @@
       </w:tr>
       <w:tr>
         <w:trPr>
-          <w:cantSplit/>
           <w:trHeight w:val="360" w:hRule="auto"/>
         </w:trPr>
         body9
         <w:tc>
           <w:tcPr>
             <w:tcBorders>
-              <w:bottom w:val="single" w:sz="16" w:space="0" w:color="666666"/>
-              <w:top w:val="none" w:sz="0" w:space="0" w:color="000000"/>
-              <w:left w:val="none" w:sz="0" w:space="0" w:color="000000"/>
-              <w:right w:val="none" w:sz="0" w:space="0" w:color="000000"/>
-            </w:tcBorders>
-            <w:shd w:val="clear" w:color="auto" w:fill="FFFFFF"/>
-            <w:tcMar>
-              <w:top w:w="0" w:type="dxa"/>
-              <w:bottom w:w="0" w:type="dxa"/>
-              <w:left w:w="0" w:type="dxa"/>
-              <w:right w:w="0" w:type="dxa"/>
-            </w:tcMar>
-            <w:vAlign w:val="center"/>
-          </w:tcPr>
-          <w:p>
-            <w:pPr>
-              <w:jc w:val="left"/>
-              <w:keepNext/>
-              <w:pBdr>
-                <w:bottom w:val="none" w:sz="0" w:space="0" w:color="000000"/>
-                <w:top w:val="none" w:sz="0" w:space="0" w:color="000000"/>
-                <w:left w:val="none" w:sz="0" w:space="0" w:color="000000"/>
-                <w:right w:val="none" w:sz="0" w:space="0" w:color="000000"/>
-              </w:pBdr>
-              <w:spacing w:after="100" w:before="100" w:line="240"/>
-              <w:ind w:firstLine="0" w:left="100" w:right="100"/>
+              <w:bottom w:val="single" w:sz="12" w:space="0" w:color="666666"/>
+              <w:top w:val="none" w:sz="0" w:space="0" w:color="000000"/>
+              <w:left w:val="none" w:sz="0" w:space="0" w:color="000000"/>
+              <w:right w:val="none" w:sz="0" w:space="0" w:color="000000"/>
+            </w:tcBorders>
+            <w:shd w:val="clear" w:color="auto" w:fill="FFFFFF"/>
+            <w:tcMar>
+              <w:top w:w="0" w:type="dxa"/>
+              <w:bottom w:w="0" w:type="dxa"/>
+              <w:left w:w="0" w:type="dxa"/>
+              <w:right w:w="0" w:type="dxa"/>
+            </w:tcMar>
+            <w:vAlign w:val="center"/>
+          </w:tcPr>
+          <w:p>
+            <w:pPr>
+              <w:pStyle w:val="Normal"/>
+              <w:jc w:val="left"/>
+              <w:pBdr>
+                <w:bottom w:val="none" w:sz="0" w:space="0" w:color="000000"/>
+                <w:top w:val="none" w:sz="0" w:space="0" w:color="000000"/>
+                <w:left w:val="none" w:sz="0" w:space="0" w:color="000000"/>
+                <w:right w:val="none" w:sz="0" w:space="0" w:color="000000"/>
+              </w:pBdr>
+              <w:spacing w:after="100" w:before="100" w:line="240"/>
+              <w:ind w:left="100" w:right="100" w:firstLine="0" w:firstLineChars="0"/>
             </w:pPr>
             <w:r>
               <w:rPr>
@@ -3367,32 +3368,32 @@
         <w:tc>
           <w:tcPr>
             <w:tcBorders>
-              <w:bottom w:val="single" w:sz="16" w:space="0" w:color="666666"/>
-              <w:top w:val="none" w:sz="0" w:space="0" w:color="000000"/>
-              <w:left w:val="none" w:sz="0" w:space="0" w:color="000000"/>
-              <w:right w:val="none" w:sz="0" w:space="0" w:color="000000"/>
-            </w:tcBorders>
-            <w:shd w:val="clear" w:color="auto" w:fill="FFFFFF"/>
-            <w:tcMar>
-              <w:top w:w="0" w:type="dxa"/>
-              <w:bottom w:w="0" w:type="dxa"/>
-              <w:left w:w="0" w:type="dxa"/>
-              <w:right w:w="0" w:type="dxa"/>
-            </w:tcMar>
-            <w:vAlign w:val="center"/>
-          </w:tcPr>
-          <w:p>
-            <w:pPr>
-              <w:jc w:val="left"/>
-              <w:keepNext/>
-              <w:pBdr>
-                <w:bottom w:val="none" w:sz="0" w:space="0" w:color="000000"/>
-                <w:top w:val="none" w:sz="0" w:space="0" w:color="000000"/>
-                <w:left w:val="none" w:sz="0" w:space="0" w:color="000000"/>
-                <w:right w:val="none" w:sz="0" w:space="0" w:color="000000"/>
-              </w:pBdr>
-              <w:spacing w:after="100" w:before="100" w:line="240"/>
-              <w:ind w:firstLine="0" w:left="100" w:right="100"/>
+              <w:bottom w:val="single" w:sz="12" w:space="0" w:color="666666"/>
+              <w:top w:val="none" w:sz="0" w:space="0" w:color="000000"/>
+              <w:left w:val="none" w:sz="0" w:space="0" w:color="000000"/>
+              <w:right w:val="none" w:sz="0" w:space="0" w:color="000000"/>
+            </w:tcBorders>
+            <w:shd w:val="clear" w:color="auto" w:fill="FFFFFF"/>
+            <w:tcMar>
+              <w:top w:w="0" w:type="dxa"/>
+              <w:bottom w:w="0" w:type="dxa"/>
+              <w:left w:w="0" w:type="dxa"/>
+              <w:right w:w="0" w:type="dxa"/>
+            </w:tcMar>
+            <w:vAlign w:val="center"/>
+          </w:tcPr>
+          <w:p>
+            <w:pPr>
+              <w:pStyle w:val="Normal"/>
+              <w:jc w:val="left"/>
+              <w:pBdr>
+                <w:bottom w:val="none" w:sz="0" w:space="0" w:color="000000"/>
+                <w:top w:val="none" w:sz="0" w:space="0" w:color="000000"/>
+                <w:left w:val="none" w:sz="0" w:space="0" w:color="000000"/>
+                <w:right w:val="none" w:sz="0" w:space="0" w:color="000000"/>
+              </w:pBdr>
+              <w:spacing w:after="100" w:before="100" w:line="240"/>
+              <w:ind w:left="100" w:right="100" w:firstLine="0" w:firstLineChars="0"/>
             </w:pPr>
             <w:r>
               <w:rPr>
@@ -3411,32 +3412,32 @@
         <w:tc>
           <w:tcPr>
             <w:tcBorders>
-              <w:bottom w:val="single" w:sz="16" w:space="0" w:color="666666"/>
-              <w:top w:val="none" w:sz="0" w:space="0" w:color="000000"/>
-              <w:left w:val="none" w:sz="0" w:space="0" w:color="000000"/>
-              <w:right w:val="none" w:sz="0" w:space="0" w:color="000000"/>
-            </w:tcBorders>
-            <w:shd w:val="clear" w:color="auto" w:fill="FFFFFF"/>
-            <w:tcMar>
-              <w:top w:w="0" w:type="dxa"/>
-              <w:bottom w:w="0" w:type="dxa"/>
-              <w:left w:w="0" w:type="dxa"/>
-              <w:right w:w="0" w:type="dxa"/>
-            </w:tcMar>
-            <w:vAlign w:val="center"/>
-          </w:tcPr>
-          <w:p>
-            <w:pPr>
+              <w:bottom w:val="single" w:sz="12" w:space="0" w:color="666666"/>
+              <w:top w:val="none" w:sz="0" w:space="0" w:color="000000"/>
+              <w:left w:val="none" w:sz="0" w:space="0" w:color="000000"/>
+              <w:right w:val="none" w:sz="0" w:space="0" w:color="000000"/>
+            </w:tcBorders>
+            <w:shd w:val="clear" w:color="auto" w:fill="FFFFFF"/>
+            <w:tcMar>
+              <w:top w:w="0" w:type="dxa"/>
+              <w:bottom w:w="0" w:type="dxa"/>
+              <w:left w:w="0" w:type="dxa"/>
+              <w:right w:w="0" w:type="dxa"/>
+            </w:tcMar>
+            <w:vAlign w:val="center"/>
+          </w:tcPr>
+          <w:p>
+            <w:pPr>
+              <w:pStyle w:val="Normal"/>
               <w:jc w:val="right"/>
-              <w:keepNext/>
-              <w:pBdr>
-                <w:bottom w:val="none" w:sz="0" w:space="0" w:color="000000"/>
-                <w:top w:val="none" w:sz="0" w:space="0" w:color="000000"/>
-                <w:left w:val="none" w:sz="0" w:space="0" w:color="000000"/>
-                <w:right w:val="none" w:sz="0" w:space="0" w:color="000000"/>
-              </w:pBdr>
-              <w:spacing w:after="100" w:before="100" w:line="240"/>
-              <w:ind w:firstLine="0" w:left="100" w:right="100"/>
+              <w:pBdr>
+                <w:bottom w:val="none" w:sz="0" w:space="0" w:color="000000"/>
+                <w:top w:val="none" w:sz="0" w:space="0" w:color="000000"/>
+                <w:left w:val="none" w:sz="0" w:space="0" w:color="000000"/>
+                <w:right w:val="none" w:sz="0" w:space="0" w:color="000000"/>
+              </w:pBdr>
+              <w:spacing w:after="100" w:before="100" w:line="240"/>
+              <w:ind w:left="100" w:right="100" w:firstLine="0" w:firstLineChars="0"/>
             </w:pPr>
             <w:r>
               <w:rPr>
@@ -3455,32 +3456,32 @@
         <w:tc>
           <w:tcPr>
             <w:tcBorders>
-              <w:bottom w:val="single" w:sz="16" w:space="0" w:color="666666"/>
-              <w:top w:val="none" w:sz="0" w:space="0" w:color="000000"/>
-              <w:left w:val="none" w:sz="0" w:space="0" w:color="000000"/>
-              <w:right w:val="none" w:sz="0" w:space="0" w:color="000000"/>
-            </w:tcBorders>
-            <w:shd w:val="clear" w:color="auto" w:fill="FFFFFF"/>
-            <w:tcMar>
-              <w:top w:w="0" w:type="dxa"/>
-              <w:bottom w:w="0" w:type="dxa"/>
-              <w:left w:w="0" w:type="dxa"/>
-              <w:right w:w="0" w:type="dxa"/>
-            </w:tcMar>
-            <w:vAlign w:val="center"/>
-          </w:tcPr>
-          <w:p>
-            <w:pPr>
-              <w:jc w:val="left"/>
-              <w:keepNext/>
-              <w:pBdr>
-                <w:bottom w:val="none" w:sz="0" w:space="0" w:color="000000"/>
-                <w:top w:val="none" w:sz="0" w:space="0" w:color="000000"/>
-                <w:left w:val="none" w:sz="0" w:space="0" w:color="000000"/>
-                <w:right w:val="none" w:sz="0" w:space="0" w:color="000000"/>
-              </w:pBdr>
-              <w:spacing w:after="100" w:before="100" w:line="240"/>
-              <w:ind w:firstLine="0" w:left="100" w:right="100"/>
+              <w:bottom w:val="single" w:sz="12" w:space="0" w:color="666666"/>
+              <w:top w:val="none" w:sz="0" w:space="0" w:color="000000"/>
+              <w:left w:val="none" w:sz="0" w:space="0" w:color="000000"/>
+              <w:right w:val="none" w:sz="0" w:space="0" w:color="000000"/>
+            </w:tcBorders>
+            <w:shd w:val="clear" w:color="auto" w:fill="FFFFFF"/>
+            <w:tcMar>
+              <w:top w:w="0" w:type="dxa"/>
+              <w:bottom w:w="0" w:type="dxa"/>
+              <w:left w:w="0" w:type="dxa"/>
+              <w:right w:w="0" w:type="dxa"/>
+            </w:tcMar>
+            <w:vAlign w:val="center"/>
+          </w:tcPr>
+          <w:p>
+            <w:pPr>
+              <w:pStyle w:val="Normal"/>
+              <w:jc w:val="left"/>
+              <w:pBdr>
+                <w:bottom w:val="none" w:sz="0" w:space="0" w:color="000000"/>
+                <w:top w:val="none" w:sz="0" w:space="0" w:color="000000"/>
+                <w:left w:val="none" w:sz="0" w:space="0" w:color="000000"/>
+                <w:right w:val="none" w:sz="0" w:space="0" w:color="000000"/>
+              </w:pBdr>
+              <w:spacing w:after="100" w:before="100" w:line="240"/>
+              <w:ind w:left="100" w:right="100" w:firstLine="0" w:firstLineChars="0"/>
             </w:pPr>
             <w:r>
               <w:rPr>
@@ -3499,32 +3500,32 @@
         <w:tc>
           <w:tcPr>
             <w:tcBorders>
-              <w:bottom w:val="single" w:sz="16" w:space="0" w:color="666666"/>
-              <w:top w:val="none" w:sz="0" w:space="0" w:color="000000"/>
-              <w:left w:val="none" w:sz="0" w:space="0" w:color="000000"/>
-              <w:right w:val="none" w:sz="0" w:space="0" w:color="000000"/>
-            </w:tcBorders>
-            <w:shd w:val="clear" w:color="auto" w:fill="FFFFFF"/>
-            <w:tcMar>
-              <w:top w:w="0" w:type="dxa"/>
-              <w:bottom w:w="0" w:type="dxa"/>
-              <w:left w:w="0" w:type="dxa"/>
-              <w:right w:w="0" w:type="dxa"/>
-            </w:tcMar>
-            <w:vAlign w:val="center"/>
-          </w:tcPr>
-          <w:p>
-            <w:pPr>
-              <w:jc w:val="left"/>
-              <w:keepNext/>
-              <w:pBdr>
-                <w:bottom w:val="none" w:sz="0" w:space="0" w:color="000000"/>
-                <w:top w:val="none" w:sz="0" w:space="0" w:color="000000"/>
-                <w:left w:val="none" w:sz="0" w:space="0" w:color="000000"/>
-                <w:right w:val="none" w:sz="0" w:space="0" w:color="000000"/>
-              </w:pBdr>
-              <w:spacing w:after="100" w:before="100" w:line="240"/>
-              <w:ind w:firstLine="0" w:left="100" w:right="100"/>
+              <w:bottom w:val="single" w:sz="12" w:space="0" w:color="666666"/>
+              <w:top w:val="none" w:sz="0" w:space="0" w:color="000000"/>
+              <w:left w:val="none" w:sz="0" w:space="0" w:color="000000"/>
+              <w:right w:val="none" w:sz="0" w:space="0" w:color="000000"/>
+            </w:tcBorders>
+            <w:shd w:val="clear" w:color="auto" w:fill="FFFFFF"/>
+            <w:tcMar>
+              <w:top w:w="0" w:type="dxa"/>
+              <w:bottom w:w="0" w:type="dxa"/>
+              <w:left w:w="0" w:type="dxa"/>
+              <w:right w:w="0" w:type="dxa"/>
+            </w:tcMar>
+            <w:vAlign w:val="center"/>
+          </w:tcPr>
+          <w:p>
+            <w:pPr>
+              <w:pStyle w:val="Normal"/>
+              <w:jc w:val="left"/>
+              <w:pBdr>
+                <w:bottom w:val="none" w:sz="0" w:space="0" w:color="000000"/>
+                <w:top w:val="none" w:sz="0" w:space="0" w:color="000000"/>
+                <w:left w:val="none" w:sz="0" w:space="0" w:color="000000"/>
+                <w:right w:val="none" w:sz="0" w:space="0" w:color="000000"/>
+              </w:pBdr>
+              <w:spacing w:after="100" w:before="100" w:line="240"/>
+              <w:ind w:left="100" w:right="100" w:firstLine="0" w:firstLineChars="0"/>
             </w:pPr>
             <w:r>
               <w:rPr>
@@ -3543,32 +3544,32 @@
         <w:tc>
           <w:tcPr>
             <w:tcBorders>
-              <w:bottom w:val="single" w:sz="16" w:space="0" w:color="666666"/>
-              <w:top w:val="none" w:sz="0" w:space="0" w:color="000000"/>
-              <w:left w:val="none" w:sz="0" w:space="0" w:color="000000"/>
-              <w:right w:val="none" w:sz="0" w:space="0" w:color="000000"/>
-            </w:tcBorders>
-            <w:shd w:val="clear" w:color="auto" w:fill="FFFFFF"/>
-            <w:tcMar>
-              <w:top w:w="0" w:type="dxa"/>
-              <w:bottom w:w="0" w:type="dxa"/>
-              <w:left w:w="0" w:type="dxa"/>
-              <w:right w:w="0" w:type="dxa"/>
-            </w:tcMar>
-            <w:vAlign w:val="center"/>
-          </w:tcPr>
-          <w:p>
-            <w:pPr>
-              <w:jc w:val="left"/>
-              <w:keepNext/>
-              <w:pBdr>
-                <w:bottom w:val="none" w:sz="0" w:space="0" w:color="000000"/>
-                <w:top w:val="none" w:sz="0" w:space="0" w:color="000000"/>
-                <w:left w:val="none" w:sz="0" w:space="0" w:color="000000"/>
-                <w:right w:val="none" w:sz="0" w:space="0" w:color="000000"/>
-              </w:pBdr>
-              <w:spacing w:after="100" w:before="100" w:line="240"/>
-              <w:ind w:firstLine="0" w:left="100" w:right="100"/>
+              <w:bottom w:val="single" w:sz="12" w:space="0" w:color="666666"/>
+              <w:top w:val="none" w:sz="0" w:space="0" w:color="000000"/>
+              <w:left w:val="none" w:sz="0" w:space="0" w:color="000000"/>
+              <w:right w:val="none" w:sz="0" w:space="0" w:color="000000"/>
+            </w:tcBorders>
+            <w:shd w:val="clear" w:color="auto" w:fill="FFFFFF"/>
+            <w:tcMar>
+              <w:top w:w="0" w:type="dxa"/>
+              <w:bottom w:w="0" w:type="dxa"/>
+              <w:left w:w="0" w:type="dxa"/>
+              <w:right w:w="0" w:type="dxa"/>
+            </w:tcMar>
+            <w:vAlign w:val="center"/>
+          </w:tcPr>
+          <w:p>
+            <w:pPr>
+              <w:pStyle w:val="Normal"/>
+              <w:jc w:val="left"/>
+              <w:pBdr>
+                <w:bottom w:val="none" w:sz="0" w:space="0" w:color="000000"/>
+                <w:top w:val="none" w:sz="0" w:space="0" w:color="000000"/>
+                <w:left w:val="none" w:sz="0" w:space="0" w:color="000000"/>
+                <w:right w:val="none" w:sz="0" w:space="0" w:color="000000"/>
+              </w:pBdr>
+              <w:spacing w:after="100" w:before="100" w:line="240"/>
+              <w:ind w:left="100" w:right="100" w:firstLine="0" w:firstLineChars="0"/>
             </w:pPr>
             <w:r>
               <w:rPr>
@@ -3587,32 +3588,32 @@
         <w:tc>
           <w:tcPr>
             <w:tcBorders>
-              <w:bottom w:val="single" w:sz="16" w:space="0" w:color="666666"/>
-              <w:top w:val="none" w:sz="0" w:space="0" w:color="000000"/>
-              <w:left w:val="none" w:sz="0" w:space="0" w:color="000000"/>
-              <w:right w:val="none" w:sz="0" w:space="0" w:color="000000"/>
-            </w:tcBorders>
-            <w:shd w:val="clear" w:color="auto" w:fill="FFFFFF"/>
-            <w:tcMar>
-              <w:top w:w="0" w:type="dxa"/>
-              <w:bottom w:w="0" w:type="dxa"/>
-              <w:left w:w="0" w:type="dxa"/>
-              <w:right w:w="0" w:type="dxa"/>
-            </w:tcMar>
-            <w:vAlign w:val="center"/>
-          </w:tcPr>
-          <w:p>
-            <w:pPr>
-              <w:jc w:val="left"/>
-              <w:keepNext/>
-              <w:pBdr>
-                <w:bottom w:val="none" w:sz="0" w:space="0" w:color="000000"/>
-                <w:top w:val="none" w:sz="0" w:space="0" w:color="000000"/>
-                <w:left w:val="none" w:sz="0" w:space="0" w:color="000000"/>
-                <w:right w:val="none" w:sz="0" w:space="0" w:color="000000"/>
-              </w:pBdr>
-              <w:spacing w:after="100" w:before="100" w:line="240"/>
-              <w:ind w:firstLine="0" w:left="100" w:right="100"/>
+              <w:bottom w:val="single" w:sz="12" w:space="0" w:color="666666"/>
+              <w:top w:val="none" w:sz="0" w:space="0" w:color="000000"/>
+              <w:left w:val="none" w:sz="0" w:space="0" w:color="000000"/>
+              <w:right w:val="none" w:sz="0" w:space="0" w:color="000000"/>
+            </w:tcBorders>
+            <w:shd w:val="clear" w:color="auto" w:fill="FFFFFF"/>
+            <w:tcMar>
+              <w:top w:w="0" w:type="dxa"/>
+              <w:bottom w:w="0" w:type="dxa"/>
+              <w:left w:w="0" w:type="dxa"/>
+              <w:right w:w="0" w:type="dxa"/>
+            </w:tcMar>
+            <w:vAlign w:val="center"/>
+          </w:tcPr>
+          <w:p>
+            <w:pPr>
+              <w:pStyle w:val="Normal"/>
+              <w:jc w:val="left"/>
+              <w:pBdr>
+                <w:bottom w:val="none" w:sz="0" w:space="0" w:color="000000"/>
+                <w:top w:val="none" w:sz="0" w:space="0" w:color="000000"/>
+                <w:left w:val="none" w:sz="0" w:space="0" w:color="000000"/>
+                <w:right w:val="none" w:sz="0" w:space="0" w:color="000000"/>
+              </w:pBdr>
+              <w:spacing w:after="100" w:before="100" w:line="240"/>
+              <w:ind w:left="100" w:right="100" w:firstLine="0" w:firstLineChars="0"/>
             </w:pPr>
             <w:r>
               <w:rPr>
@@ -3631,32 +3632,32 @@
         <w:tc>
           <w:tcPr>
             <w:tcBorders>
-              <w:bottom w:val="single" w:sz="16" w:space="0" w:color="666666"/>
-              <w:top w:val="none" w:sz="0" w:space="0" w:color="000000"/>
-              <w:left w:val="none" w:sz="0" w:space="0" w:color="000000"/>
-              <w:right w:val="none" w:sz="0" w:space="0" w:color="000000"/>
-            </w:tcBorders>
-            <w:shd w:val="clear" w:color="auto" w:fill="FFFFFF"/>
-            <w:tcMar>
-              <w:top w:w="0" w:type="dxa"/>
-              <w:bottom w:w="0" w:type="dxa"/>
-              <w:left w:w="0" w:type="dxa"/>
-              <w:right w:w="0" w:type="dxa"/>
-            </w:tcMar>
-            <w:vAlign w:val="center"/>
-          </w:tcPr>
-          <w:p>
-            <w:pPr>
-              <w:jc w:val="left"/>
-              <w:keepNext/>
-              <w:pBdr>
-                <w:bottom w:val="none" w:sz="0" w:space="0" w:color="000000"/>
-                <w:top w:val="none" w:sz="0" w:space="0" w:color="000000"/>
-                <w:left w:val="none" w:sz="0" w:space="0" w:color="000000"/>
-                <w:right w:val="none" w:sz="0" w:space="0" w:color="000000"/>
-              </w:pBdr>
-              <w:spacing w:after="100" w:before="100" w:line="240"/>
-              <w:ind w:firstLine="0" w:left="100" w:right="100"/>
+              <w:bottom w:val="single" w:sz="12" w:space="0" w:color="666666"/>
+              <w:top w:val="none" w:sz="0" w:space="0" w:color="000000"/>
+              <w:left w:val="none" w:sz="0" w:space="0" w:color="000000"/>
+              <w:right w:val="none" w:sz="0" w:space="0" w:color="000000"/>
+            </w:tcBorders>
+            <w:shd w:val="clear" w:color="auto" w:fill="FFFFFF"/>
+            <w:tcMar>
+              <w:top w:w="0" w:type="dxa"/>
+              <w:bottom w:w="0" w:type="dxa"/>
+              <w:left w:w="0" w:type="dxa"/>
+              <w:right w:w="0" w:type="dxa"/>
+            </w:tcMar>
+            <w:vAlign w:val="center"/>
+          </w:tcPr>
+          <w:p>
+            <w:pPr>
+              <w:pStyle w:val="Normal"/>
+              <w:jc w:val="left"/>
+              <w:pBdr>
+                <w:bottom w:val="none" w:sz="0" w:space="0" w:color="000000"/>
+                <w:top w:val="none" w:sz="0" w:space="0" w:color="000000"/>
+                <w:left w:val="none" w:sz="0" w:space="0" w:color="000000"/>
+                <w:right w:val="none" w:sz="0" w:space="0" w:color="000000"/>
+              </w:pBdr>
+              <w:spacing w:after="100" w:before="100" w:line="240"/>
+              <w:ind w:left="100" w:right="100" w:firstLine="0" w:firstLineChars="0"/>
             </w:pPr>
             <w:r>
               <w:rPr>
@@ -3675,7 +3676,6 @@
       </w:tr>
       <w:tr>
         <w:trPr>
-          <w:cantSplit/>
           <w:trHeight w:val="360" w:hRule="auto"/>
         </w:trPr>
         footer1
@@ -3684,7 +3684,7 @@
             <w:gridSpan w:val="8"/>
             <w:tcBorders>
               <w:bottom w:val="none" w:sz="0" w:space="0" w:color="FFFFFF"/>
-              <w:top w:val="single" w:sz="16" w:space="0" w:color="666666"/>
+              <w:top w:val="single" w:sz="12" w:space="0" w:color="666666"/>
               <w:left w:val="none" w:sz="0" w:space="0" w:color="FFFFFF"/>
               <w:right w:val="none" w:sz="0" w:space="0" w:color="FFFFFF"/>
             </w:tcBorders>
@@ -3699,16 +3699,16 @@
           </w:tcPr>
           <w:p>
             <w:pPr>
-              <w:jc w:val="left"/>
-              <w:keepNext/>
-              <w:pBdr>
-                <w:bottom w:val="none" w:sz="0" w:space="0" w:color="000000"/>
-                <w:top w:val="none" w:sz="0" w:space="0" w:color="000000"/>
-                <w:left w:val="none" w:sz="0" w:space="0" w:color="000000"/>
-                <w:right w:val="none" w:sz="0" w:space="0" w:color="000000"/>
-              </w:pBdr>
-              <w:spacing w:after="100" w:before="100" w:line="240"/>
-              <w:ind w:firstLine="0" w:left="100" w:right="100"/>
+              <w:pStyle w:val="Normal"/>
+              <w:jc w:val="left"/>
+              <w:pBdr>
+                <w:bottom w:val="none" w:sz="0" w:space="0" w:color="000000"/>
+                <w:top w:val="none" w:sz="0" w:space="0" w:color="000000"/>
+                <w:left w:val="none" w:sz="0" w:space="0" w:color="000000"/>
+                <w:right w:val="none" w:sz="0" w:space="0" w:color="000000"/>
+              </w:pBdr>
+              <w:spacing w:after="100" w:before="100" w:line="240"/>
+              <w:ind w:left="100" w:right="100" w:firstLine="0" w:firstLineChars="0"/>
             </w:pPr>
             <w:r>
               <w:rPr>
@@ -3744,9 +3744,15 @@
       <w:pgMar w:top="1440" w:right="1440" w:bottom="1440" w:left="1440" w:header="720" w:footer="720" w:gutter="0"/>
       <w:cols w:space="720"/>
       <w:docGrid w:linePitch="360"/>
+      <w:type w:val="continuous"/>
     </w:sectPr>
   </w:body>
 </w:document>
+</file>
+
+<file path=word/comments.xml><?xml version="1.0" encoding="utf-8"?>
+<w:comments xmlns:wpc="http://schemas.microsoft.com/office/word/2010/wordprocessingCanvas" xmlns:mo="http://schemas.microsoft.com/office/mac/office/2008/main" xmlns:mc="http://schemas.openxmlformats.org/markup-compatibility/2006" xmlns:mv="urn:schemas-microsoft-com:mac:vml" xmlns:o="urn:schemas-microsoft-com:office:office" xmlns:r="http://schemas.openxmlformats.org/officeDocument/2006/relationships" xmlns:m="http://schemas.openxmlformats.org/officeDocument/2006/math" xmlns:v="urn:schemas-microsoft-com:vml" xmlns:wp14="http://schemas.microsoft.com/office/word/2010/wordprocessingDrawing" xmlns:wp="http://schemas.openxmlformats.org/drawingml/2006/wordprocessingDrawing" xmlns:w10="urn:schemas-microsoft-com:office:word" xmlns:w="http://schemas.openxmlformats.org/wordprocessingml/2006/main" xmlns:w14="http://schemas.microsoft.com/office/word/2010/wordml" xmlns:wpg="http://schemas.microsoft.com/office/word/2010/wordprocessingGroup" xmlns:wpi="http://schemas.microsoft.com/office/word/2010/wordprocessingInk" xmlns:wne="http://schemas.microsoft.com/office/word/2006/wordml" xmlns:wps="http://schemas.microsoft.com/office/word/2010/wordprocessingShape" mc:Ignorable="w14 wp14">
+</w:comments>
 </file>
 
 <file path=word/footnotes.xml><?xml version="1.0" encoding="utf-8"?>

--- a/Manuscript/tables-figures/table3.docx
+++ b/Manuscript/tables-figures/table3.docx
@@ -10,16 +10,6 @@
     <w:p>
       <w:pPr>
         <w:pStyle w:val="TableCaption"/>
-        <w:jc w:val="center"/>
-        <w:keepNext/>
-        <w:pBdr>
-          <w:bottom w:val="none" w:sz="0" w:space="0" w:color="000000"/>
-          <w:top w:val="none" w:sz="0" w:space="0" w:color="000000"/>
-          <w:left w:val="none" w:sz="0" w:space="0" w:color="000000"/>
-          <w:right w:val="none" w:sz="0" w:space="0" w:color="000000"/>
-        </w:pBdr>
-        <w:spacing w:after="60" w:before="60" w:line="240"/>
-        <w:ind w:left="60" w:right="60" w:firstLine="0" w:firstLineChars="0"/>
       </w:pPr>
       <w:r>
         <w:t xml:space="preserve">Table 3: Stability of synthetic datasets across ASHA domains.</w:t>
@@ -29,11 +19,11 @@
       <w:tblPr>
         <w:tblLayout w:type="autofit"/>
         <w:jc w:val="center"/>
-        <w:tblW w:type="pct" w:w="5000"/>
         <w:tblLook w:firstRow="1" w:lastRow="0" w:firstColumn="0" w:lastColumn="0" w:noHBand="0" w:noVBand="1"/>
       </w:tblPr>
       <w:tr>
         <w:trPr>
+          <w:cantSplit/>
           <w:trHeight w:val="360" w:hRule="auto"/>
           <w:tblHeader/>
         </w:trPr>
@@ -41,32 +31,32 @@
         <w:tc>
           <w:tcPr>
             <w:tcBorders>
-              <w:bottom w:val="single" w:sz="12" w:space="0" w:color="666666"/>
-              <w:top w:val="single" w:sz="12" w:space="0" w:color="666666"/>
-              <w:left w:val="none" w:sz="0" w:space="0" w:color="000000"/>
-              <w:right w:val="none" w:sz="0" w:space="0" w:color="000000"/>
-            </w:tcBorders>
-            <w:shd w:val="clear" w:color="auto" w:fill="FFFFFF"/>
-            <w:tcMar>
-              <w:top w:w="0" w:type="dxa"/>
-              <w:bottom w:w="0" w:type="dxa"/>
-              <w:left w:w="0" w:type="dxa"/>
-              <w:right w:w="0" w:type="dxa"/>
-            </w:tcMar>
-            <w:vAlign w:val="center"/>
-          </w:tcPr>
-          <w:p>
-            <w:pPr>
-              <w:pStyle w:val="Normal"/>
-              <w:jc w:val="left"/>
-              <w:pBdr>
-                <w:bottom w:val="none" w:sz="0" w:space="0" w:color="000000"/>
-                <w:top w:val="none" w:sz="0" w:space="0" w:color="000000"/>
-                <w:left w:val="none" w:sz="0" w:space="0" w:color="000000"/>
-                <w:right w:val="none" w:sz="0" w:space="0" w:color="000000"/>
-              </w:pBdr>
-              <w:spacing w:after="100" w:before="100" w:line="240"/>
-              <w:ind w:left="100" w:right="100" w:firstLine="0" w:firstLineChars="0"/>
+              <w:bottom w:val="single" w:sz="16" w:space="0" w:color="666666"/>
+              <w:top w:val="single" w:sz="16" w:space="0" w:color="666666"/>
+              <w:left w:val="none" w:sz="0" w:space="0" w:color="000000"/>
+              <w:right w:val="none" w:sz="0" w:space="0" w:color="000000"/>
+            </w:tcBorders>
+            <w:shd w:val="clear" w:color="auto" w:fill="FFFFFF"/>
+            <w:tcMar>
+              <w:top w:w="0" w:type="dxa"/>
+              <w:bottom w:w="0" w:type="dxa"/>
+              <w:left w:w="0" w:type="dxa"/>
+              <w:right w:w="0" w:type="dxa"/>
+            </w:tcMar>
+            <w:vAlign w:val="center"/>
+          </w:tcPr>
+          <w:p>
+            <w:pPr>
+              <w:jc w:val="left"/>
+              <w:keepNext/>
+              <w:pBdr>
+                <w:bottom w:val="none" w:sz="0" w:space="0" w:color="000000"/>
+                <w:top w:val="none" w:sz="0" w:space="0" w:color="000000"/>
+                <w:left w:val="none" w:sz="0" w:space="0" w:color="000000"/>
+                <w:right w:val="none" w:sz="0" w:space="0" w:color="000000"/>
+              </w:pBdr>
+              <w:spacing w:after="100" w:before="100" w:line="240"/>
+              <w:ind w:firstLine="0" w:left="100" w:right="100"/>
             </w:pPr>
             <w:r>
               <w:rPr>
@@ -85,32 +75,32 @@
         <w:tc>
           <w:tcPr>
             <w:tcBorders>
-              <w:bottom w:val="single" w:sz="12" w:space="0" w:color="666666"/>
-              <w:top w:val="single" w:sz="12" w:space="0" w:color="666666"/>
-              <w:left w:val="none" w:sz="0" w:space="0" w:color="000000"/>
-              <w:right w:val="none" w:sz="0" w:space="0" w:color="000000"/>
-            </w:tcBorders>
-            <w:shd w:val="clear" w:color="auto" w:fill="FFFFFF"/>
-            <w:tcMar>
-              <w:top w:w="0" w:type="dxa"/>
-              <w:bottom w:w="0" w:type="dxa"/>
-              <w:left w:w="0" w:type="dxa"/>
-              <w:right w:w="0" w:type="dxa"/>
-            </w:tcMar>
-            <w:vAlign w:val="center"/>
-          </w:tcPr>
-          <w:p>
-            <w:pPr>
-              <w:pStyle w:val="Normal"/>
-              <w:jc w:val="left"/>
-              <w:pBdr>
-                <w:bottom w:val="none" w:sz="0" w:space="0" w:color="000000"/>
-                <w:top w:val="none" w:sz="0" w:space="0" w:color="000000"/>
-                <w:left w:val="none" w:sz="0" w:space="0" w:color="000000"/>
-                <w:right w:val="none" w:sz="0" w:space="0" w:color="000000"/>
-              </w:pBdr>
-              <w:spacing w:after="100" w:before="100" w:line="240"/>
-              <w:ind w:left="100" w:right="100" w:firstLine="0" w:firstLineChars="0"/>
+              <w:bottom w:val="single" w:sz="16" w:space="0" w:color="666666"/>
+              <w:top w:val="single" w:sz="16" w:space="0" w:color="666666"/>
+              <w:left w:val="none" w:sz="0" w:space="0" w:color="000000"/>
+              <w:right w:val="none" w:sz="0" w:space="0" w:color="000000"/>
+            </w:tcBorders>
+            <w:shd w:val="clear" w:color="auto" w:fill="FFFFFF"/>
+            <w:tcMar>
+              <w:top w:w="0" w:type="dxa"/>
+              <w:bottom w:w="0" w:type="dxa"/>
+              <w:left w:w="0" w:type="dxa"/>
+              <w:right w:w="0" w:type="dxa"/>
+            </w:tcMar>
+            <w:vAlign w:val="center"/>
+          </w:tcPr>
+          <w:p>
+            <w:pPr>
+              <w:jc w:val="left"/>
+              <w:keepNext/>
+              <w:pBdr>
+                <w:bottom w:val="none" w:sz="0" w:space="0" w:color="000000"/>
+                <w:top w:val="none" w:sz="0" w:space="0" w:color="000000"/>
+                <w:left w:val="none" w:sz="0" w:space="0" w:color="000000"/>
+                <w:right w:val="none" w:sz="0" w:space="0" w:color="000000"/>
+              </w:pBdr>
+              <w:spacing w:after="100" w:before="100" w:line="240"/>
+              <w:ind w:firstLine="0" w:left="100" w:right="100"/>
             </w:pPr>
             <w:r>
               <w:rPr>
@@ -129,32 +119,32 @@
         <w:tc>
           <w:tcPr>
             <w:tcBorders>
-              <w:bottom w:val="single" w:sz="12" w:space="0" w:color="666666"/>
-              <w:top w:val="single" w:sz="12" w:space="0" w:color="666666"/>
-              <w:left w:val="none" w:sz="0" w:space="0" w:color="000000"/>
-              <w:right w:val="none" w:sz="0" w:space="0" w:color="000000"/>
-            </w:tcBorders>
-            <w:shd w:val="clear" w:color="auto" w:fill="FFFFFF"/>
-            <w:tcMar>
-              <w:top w:w="0" w:type="dxa"/>
-              <w:bottom w:w="0" w:type="dxa"/>
-              <w:left w:w="0" w:type="dxa"/>
-              <w:right w:w="0" w:type="dxa"/>
-            </w:tcMar>
-            <w:vAlign w:val="center"/>
-          </w:tcPr>
-          <w:p>
-            <w:pPr>
-              <w:pStyle w:val="Normal"/>
+              <w:bottom w:val="single" w:sz="16" w:space="0" w:color="666666"/>
+              <w:top w:val="single" w:sz="16" w:space="0" w:color="666666"/>
+              <w:left w:val="none" w:sz="0" w:space="0" w:color="000000"/>
+              <w:right w:val="none" w:sz="0" w:space="0" w:color="000000"/>
+            </w:tcBorders>
+            <w:shd w:val="clear" w:color="auto" w:fill="FFFFFF"/>
+            <w:tcMar>
+              <w:top w:w="0" w:type="dxa"/>
+              <w:bottom w:w="0" w:type="dxa"/>
+              <w:left w:w="0" w:type="dxa"/>
+              <w:right w:w="0" w:type="dxa"/>
+            </w:tcMar>
+            <w:vAlign w:val="center"/>
+          </w:tcPr>
+          <w:p>
+            <w:pPr>
               <w:jc w:val="right"/>
-              <w:pBdr>
-                <w:bottom w:val="none" w:sz="0" w:space="0" w:color="000000"/>
-                <w:top w:val="none" w:sz="0" w:space="0" w:color="000000"/>
-                <w:left w:val="none" w:sz="0" w:space="0" w:color="000000"/>
-                <w:right w:val="none" w:sz="0" w:space="0" w:color="000000"/>
-              </w:pBdr>
-              <w:spacing w:after="100" w:before="100" w:line="240"/>
-              <w:ind w:left="100" w:right="100" w:firstLine="0" w:firstLineChars="0"/>
+              <w:keepNext/>
+              <w:pBdr>
+                <w:bottom w:val="none" w:sz="0" w:space="0" w:color="000000"/>
+                <w:top w:val="none" w:sz="0" w:space="0" w:color="000000"/>
+                <w:left w:val="none" w:sz="0" w:space="0" w:color="000000"/>
+                <w:right w:val="none" w:sz="0" w:space="0" w:color="000000"/>
+              </w:pBdr>
+              <w:spacing w:after="100" w:before="100" w:line="240"/>
+              <w:ind w:firstLine="0" w:left="100" w:right="100"/>
             </w:pPr>
             <w:r>
               <w:rPr>
@@ -173,32 +163,32 @@
         <w:tc>
           <w:tcPr>
             <w:tcBorders>
-              <w:bottom w:val="single" w:sz="12" w:space="0" w:color="666666"/>
-              <w:top w:val="single" w:sz="12" w:space="0" w:color="666666"/>
-              <w:left w:val="none" w:sz="0" w:space="0" w:color="000000"/>
-              <w:right w:val="none" w:sz="0" w:space="0" w:color="000000"/>
-            </w:tcBorders>
-            <w:shd w:val="clear" w:color="auto" w:fill="FFFFFF"/>
-            <w:tcMar>
-              <w:top w:w="0" w:type="dxa"/>
-              <w:bottom w:w="0" w:type="dxa"/>
-              <w:left w:w="0" w:type="dxa"/>
-              <w:right w:w="0" w:type="dxa"/>
-            </w:tcMar>
-            <w:vAlign w:val="center"/>
-          </w:tcPr>
-          <w:p>
-            <w:pPr>
-              <w:pStyle w:val="Normal"/>
-              <w:jc w:val="left"/>
-              <w:pBdr>
-                <w:bottom w:val="none" w:sz="0" w:space="0" w:color="000000"/>
-                <w:top w:val="none" w:sz="0" w:space="0" w:color="000000"/>
-                <w:left w:val="none" w:sz="0" w:space="0" w:color="000000"/>
-                <w:right w:val="none" w:sz="0" w:space="0" w:color="000000"/>
-              </w:pBdr>
-              <w:spacing w:after="100" w:before="100" w:line="240"/>
-              <w:ind w:left="100" w:right="100" w:firstLine="0" w:firstLineChars="0"/>
+              <w:bottom w:val="single" w:sz="16" w:space="0" w:color="666666"/>
+              <w:top w:val="single" w:sz="16" w:space="0" w:color="666666"/>
+              <w:left w:val="none" w:sz="0" w:space="0" w:color="000000"/>
+              <w:right w:val="none" w:sz="0" w:space="0" w:color="000000"/>
+            </w:tcBorders>
+            <w:shd w:val="clear" w:color="auto" w:fill="FFFFFF"/>
+            <w:tcMar>
+              <w:top w:w="0" w:type="dxa"/>
+              <w:bottom w:w="0" w:type="dxa"/>
+              <w:left w:w="0" w:type="dxa"/>
+              <w:right w:w="0" w:type="dxa"/>
+            </w:tcMar>
+            <w:vAlign w:val="center"/>
+          </w:tcPr>
+          <w:p>
+            <w:pPr>
+              <w:jc w:val="left"/>
+              <w:keepNext/>
+              <w:pBdr>
+                <w:bottom w:val="none" w:sz="0" w:space="0" w:color="000000"/>
+                <w:top w:val="none" w:sz="0" w:space="0" w:color="000000"/>
+                <w:left w:val="none" w:sz="0" w:space="0" w:color="000000"/>
+                <w:right w:val="none" w:sz="0" w:space="0" w:color="000000"/>
+              </w:pBdr>
+              <w:spacing w:after="100" w:before="100" w:line="240"/>
+              <w:ind w:firstLine="0" w:left="100" w:right="100"/>
             </w:pPr>
             <w:r>
               <w:rPr>
@@ -230,32 +220,32 @@
         <w:tc>
           <w:tcPr>
             <w:tcBorders>
-              <w:bottom w:val="single" w:sz="12" w:space="0" w:color="666666"/>
-              <w:top w:val="single" w:sz="12" w:space="0" w:color="666666"/>
-              <w:left w:val="none" w:sz="0" w:space="0" w:color="000000"/>
-              <w:right w:val="none" w:sz="0" w:space="0" w:color="000000"/>
-            </w:tcBorders>
-            <w:shd w:val="clear" w:color="auto" w:fill="FFFFFF"/>
-            <w:tcMar>
-              <w:top w:w="0" w:type="dxa"/>
-              <w:bottom w:w="0" w:type="dxa"/>
-              <w:left w:w="0" w:type="dxa"/>
-              <w:right w:w="0" w:type="dxa"/>
-            </w:tcMar>
-            <w:vAlign w:val="center"/>
-          </w:tcPr>
-          <w:p>
-            <w:pPr>
-              <w:pStyle w:val="Normal"/>
-              <w:jc w:val="left"/>
-              <w:pBdr>
-                <w:bottom w:val="none" w:sz="0" w:space="0" w:color="000000"/>
-                <w:top w:val="none" w:sz="0" w:space="0" w:color="000000"/>
-                <w:left w:val="none" w:sz="0" w:space="0" w:color="000000"/>
-                <w:right w:val="none" w:sz="0" w:space="0" w:color="000000"/>
-              </w:pBdr>
-              <w:spacing w:after="100" w:before="100" w:line="240"/>
-              <w:ind w:left="100" w:right="100" w:firstLine="0" w:firstLineChars="0"/>
+              <w:bottom w:val="single" w:sz="16" w:space="0" w:color="666666"/>
+              <w:top w:val="single" w:sz="16" w:space="0" w:color="666666"/>
+              <w:left w:val="none" w:sz="0" w:space="0" w:color="000000"/>
+              <w:right w:val="none" w:sz="0" w:space="0" w:color="000000"/>
+            </w:tcBorders>
+            <w:shd w:val="clear" w:color="auto" w:fill="FFFFFF"/>
+            <w:tcMar>
+              <w:top w:w="0" w:type="dxa"/>
+              <w:bottom w:w="0" w:type="dxa"/>
+              <w:left w:w="0" w:type="dxa"/>
+              <w:right w:w="0" w:type="dxa"/>
+            </w:tcMar>
+            <w:vAlign w:val="center"/>
+          </w:tcPr>
+          <w:p>
+            <w:pPr>
+              <w:jc w:val="left"/>
+              <w:keepNext/>
+              <w:pBdr>
+                <w:bottom w:val="none" w:sz="0" w:space="0" w:color="000000"/>
+                <w:top w:val="none" w:sz="0" w:space="0" w:color="000000"/>
+                <w:left w:val="none" w:sz="0" w:space="0" w:color="000000"/>
+                <w:right w:val="none" w:sz="0" w:space="0" w:color="000000"/>
+              </w:pBdr>
+              <w:spacing w:after="100" w:before="100" w:line="240"/>
+              <w:ind w:firstLine="0" w:left="100" w:right="100"/>
             </w:pPr>
             <w:r>
               <w:rPr>
@@ -274,32 +264,32 @@
         <w:tc>
           <w:tcPr>
             <w:tcBorders>
-              <w:bottom w:val="single" w:sz="12" w:space="0" w:color="666666"/>
-              <w:top w:val="single" w:sz="12" w:space="0" w:color="666666"/>
-              <w:left w:val="none" w:sz="0" w:space="0" w:color="000000"/>
-              <w:right w:val="none" w:sz="0" w:space="0" w:color="000000"/>
-            </w:tcBorders>
-            <w:shd w:val="clear" w:color="auto" w:fill="FFFFFF"/>
-            <w:tcMar>
-              <w:top w:w="0" w:type="dxa"/>
-              <w:bottom w:w="0" w:type="dxa"/>
-              <w:left w:w="0" w:type="dxa"/>
-              <w:right w:w="0" w:type="dxa"/>
-            </w:tcMar>
-            <w:vAlign w:val="center"/>
-          </w:tcPr>
-          <w:p>
-            <w:pPr>
-              <w:pStyle w:val="Normal"/>
-              <w:jc w:val="left"/>
-              <w:pBdr>
-                <w:bottom w:val="none" w:sz="0" w:space="0" w:color="000000"/>
-                <w:top w:val="none" w:sz="0" w:space="0" w:color="000000"/>
-                <w:left w:val="none" w:sz="0" w:space="0" w:color="000000"/>
-                <w:right w:val="none" w:sz="0" w:space="0" w:color="000000"/>
-              </w:pBdr>
-              <w:spacing w:after="100" w:before="100" w:line="240"/>
-              <w:ind w:left="100" w:right="100" w:firstLine="0" w:firstLineChars="0"/>
+              <w:bottom w:val="single" w:sz="16" w:space="0" w:color="666666"/>
+              <w:top w:val="single" w:sz="16" w:space="0" w:color="666666"/>
+              <w:left w:val="none" w:sz="0" w:space="0" w:color="000000"/>
+              <w:right w:val="none" w:sz="0" w:space="0" w:color="000000"/>
+            </w:tcBorders>
+            <w:shd w:val="clear" w:color="auto" w:fill="FFFFFF"/>
+            <w:tcMar>
+              <w:top w:w="0" w:type="dxa"/>
+              <w:bottom w:w="0" w:type="dxa"/>
+              <w:left w:w="0" w:type="dxa"/>
+              <w:right w:w="0" w:type="dxa"/>
+            </w:tcMar>
+            <w:vAlign w:val="center"/>
+          </w:tcPr>
+          <w:p>
+            <w:pPr>
+              <w:jc w:val="left"/>
+              <w:keepNext/>
+              <w:pBdr>
+                <w:bottom w:val="none" w:sz="0" w:space="0" w:color="000000"/>
+                <w:top w:val="none" w:sz="0" w:space="0" w:color="000000"/>
+                <w:left w:val="none" w:sz="0" w:space="0" w:color="000000"/>
+                <w:right w:val="none" w:sz="0" w:space="0" w:color="000000"/>
+              </w:pBdr>
+              <w:spacing w:after="100" w:before="100" w:line="240"/>
+              <w:ind w:firstLine="0" w:left="100" w:right="100"/>
             </w:pPr>
             <w:r>
               <w:rPr>
@@ -318,32 +308,32 @@
         <w:tc>
           <w:tcPr>
             <w:tcBorders>
-              <w:bottom w:val="single" w:sz="12" w:space="0" w:color="666666"/>
-              <w:top w:val="single" w:sz="12" w:space="0" w:color="666666"/>
-              <w:left w:val="none" w:sz="0" w:space="0" w:color="000000"/>
-              <w:right w:val="none" w:sz="0" w:space="0" w:color="000000"/>
-            </w:tcBorders>
-            <w:shd w:val="clear" w:color="auto" w:fill="FFFFFF"/>
-            <w:tcMar>
-              <w:top w:w="0" w:type="dxa"/>
-              <w:bottom w:w="0" w:type="dxa"/>
-              <w:left w:w="0" w:type="dxa"/>
-              <w:right w:w="0" w:type="dxa"/>
-            </w:tcMar>
-            <w:vAlign w:val="center"/>
-          </w:tcPr>
-          <w:p>
-            <w:pPr>
-              <w:pStyle w:val="Normal"/>
-              <w:jc w:val="left"/>
-              <w:pBdr>
-                <w:bottom w:val="none" w:sz="0" w:space="0" w:color="000000"/>
-                <w:top w:val="none" w:sz="0" w:space="0" w:color="000000"/>
-                <w:left w:val="none" w:sz="0" w:space="0" w:color="000000"/>
-                <w:right w:val="none" w:sz="0" w:space="0" w:color="000000"/>
-              </w:pBdr>
-              <w:spacing w:after="100" w:before="100" w:line="240"/>
-              <w:ind w:left="100" w:right="100" w:firstLine="0" w:firstLineChars="0"/>
+              <w:bottom w:val="single" w:sz="16" w:space="0" w:color="666666"/>
+              <w:top w:val="single" w:sz="16" w:space="0" w:color="666666"/>
+              <w:left w:val="none" w:sz="0" w:space="0" w:color="000000"/>
+              <w:right w:val="none" w:sz="0" w:space="0" w:color="000000"/>
+            </w:tcBorders>
+            <w:shd w:val="clear" w:color="auto" w:fill="FFFFFF"/>
+            <w:tcMar>
+              <w:top w:w="0" w:type="dxa"/>
+              <w:bottom w:w="0" w:type="dxa"/>
+              <w:left w:w="0" w:type="dxa"/>
+              <w:right w:w="0" w:type="dxa"/>
+            </w:tcMar>
+            <w:vAlign w:val="center"/>
+          </w:tcPr>
+          <w:p>
+            <w:pPr>
+              <w:jc w:val="left"/>
+              <w:keepNext/>
+              <w:pBdr>
+                <w:bottom w:val="none" w:sz="0" w:space="0" w:color="000000"/>
+                <w:top w:val="none" w:sz="0" w:space="0" w:color="000000"/>
+                <w:left w:val="none" w:sz="0" w:space="0" w:color="000000"/>
+                <w:right w:val="none" w:sz="0" w:space="0" w:color="000000"/>
+              </w:pBdr>
+              <w:spacing w:after="100" w:before="100" w:line="240"/>
+              <w:ind w:firstLine="0" w:left="100" w:right="100"/>
             </w:pPr>
             <w:r>
               <w:rPr>
@@ -386,32 +376,32 @@
         <w:tc>
           <w:tcPr>
             <w:tcBorders>
-              <w:bottom w:val="single" w:sz="12" w:space="0" w:color="666666"/>
-              <w:top w:val="single" w:sz="12" w:space="0" w:color="666666"/>
-              <w:left w:val="none" w:sz="0" w:space="0" w:color="000000"/>
-              <w:right w:val="none" w:sz="0" w:space="0" w:color="000000"/>
-            </w:tcBorders>
-            <w:shd w:val="clear" w:color="auto" w:fill="FFFFFF"/>
-            <w:tcMar>
-              <w:top w:w="0" w:type="dxa"/>
-              <w:bottom w:w="0" w:type="dxa"/>
-              <w:left w:w="0" w:type="dxa"/>
-              <w:right w:w="0" w:type="dxa"/>
-            </w:tcMar>
-            <w:vAlign w:val="center"/>
-          </w:tcPr>
-          <w:p>
-            <w:pPr>
-              <w:pStyle w:val="Normal"/>
-              <w:jc w:val="left"/>
-              <w:pBdr>
-                <w:bottom w:val="none" w:sz="0" w:space="0" w:color="000000"/>
-                <w:top w:val="none" w:sz="0" w:space="0" w:color="000000"/>
-                <w:left w:val="none" w:sz="0" w:space="0" w:color="000000"/>
-                <w:right w:val="none" w:sz="0" w:space="0" w:color="000000"/>
-              </w:pBdr>
-              <w:spacing w:after="100" w:before="100" w:line="240"/>
-              <w:ind w:left="100" w:right="100" w:firstLine="0" w:firstLineChars="0"/>
+              <w:bottom w:val="single" w:sz="16" w:space="0" w:color="666666"/>
+              <w:top w:val="single" w:sz="16" w:space="0" w:color="666666"/>
+              <w:left w:val="none" w:sz="0" w:space="0" w:color="000000"/>
+              <w:right w:val="none" w:sz="0" w:space="0" w:color="000000"/>
+            </w:tcBorders>
+            <w:shd w:val="clear" w:color="auto" w:fill="FFFFFF"/>
+            <w:tcMar>
+              <w:top w:w="0" w:type="dxa"/>
+              <w:bottom w:w="0" w:type="dxa"/>
+              <w:left w:w="0" w:type="dxa"/>
+              <w:right w:w="0" w:type="dxa"/>
+            </w:tcMar>
+            <w:vAlign w:val="center"/>
+          </w:tcPr>
+          <w:p>
+            <w:pPr>
+              <w:jc w:val="left"/>
+              <w:keepNext/>
+              <w:pBdr>
+                <w:bottom w:val="none" w:sz="0" w:space="0" w:color="000000"/>
+                <w:top w:val="none" w:sz="0" w:space="0" w:color="000000"/>
+                <w:left w:val="none" w:sz="0" w:space="0" w:color="000000"/>
+                <w:right w:val="none" w:sz="0" w:space="0" w:color="000000"/>
+              </w:pBdr>
+              <w:spacing w:after="100" w:before="100" w:line="240"/>
+              <w:ind w:firstLine="0" w:left="100" w:right="100"/>
             </w:pPr>
             <w:r>
               <w:rPr>
@@ -454,6 +444,7 @@
       </w:tr>
       <w:tr>
         <w:trPr>
+          <w:cantSplit/>
           <w:trHeight w:val="360" w:hRule="auto"/>
         </w:trPr>
         body1
@@ -461,31 +452,31 @@
           <w:tcPr>
             <w:tcBorders>
               <w:bottom w:val="none" w:sz="0" w:space="0" w:color="000000"/>
-              <w:top w:val="single" w:sz="12" w:space="0" w:color="666666"/>
-              <w:left w:val="none" w:sz="0" w:space="0" w:color="000000"/>
-              <w:right w:val="none" w:sz="0" w:space="0" w:color="000000"/>
-            </w:tcBorders>
-            <w:shd w:val="clear" w:color="auto" w:fill="FFFFFF"/>
-            <w:tcMar>
-              <w:top w:w="0" w:type="dxa"/>
-              <w:bottom w:w="0" w:type="dxa"/>
-              <w:left w:w="0" w:type="dxa"/>
-              <w:right w:w="0" w:type="dxa"/>
-            </w:tcMar>
-            <w:vAlign w:val="center"/>
-          </w:tcPr>
-          <w:p>
-            <w:pPr>
-              <w:pStyle w:val="Normal"/>
-              <w:jc w:val="left"/>
-              <w:pBdr>
-                <w:bottom w:val="none" w:sz="0" w:space="0" w:color="000000"/>
-                <w:top w:val="none" w:sz="0" w:space="0" w:color="000000"/>
-                <w:left w:val="none" w:sz="0" w:space="0" w:color="000000"/>
-                <w:right w:val="none" w:sz="0" w:space="0" w:color="000000"/>
-              </w:pBdr>
-              <w:spacing w:after="100" w:before="100" w:line="240"/>
-              <w:ind w:left="100" w:right="100" w:firstLine="0" w:firstLineChars="0"/>
+              <w:top w:val="none" w:sz="0" w:space="0" w:color="000000"/>
+              <w:left w:val="none" w:sz="0" w:space="0" w:color="000000"/>
+              <w:right w:val="none" w:sz="0" w:space="0" w:color="000000"/>
+            </w:tcBorders>
+            <w:shd w:val="clear" w:color="auto" w:fill="FFFFFF"/>
+            <w:tcMar>
+              <w:top w:w="0" w:type="dxa"/>
+              <w:bottom w:w="0" w:type="dxa"/>
+              <w:left w:w="0" w:type="dxa"/>
+              <w:right w:w="0" w:type="dxa"/>
+            </w:tcMar>
+            <w:vAlign w:val="center"/>
+          </w:tcPr>
+          <w:p>
+            <w:pPr>
+              <w:jc w:val="left"/>
+              <w:keepNext/>
+              <w:pBdr>
+                <w:bottom w:val="none" w:sz="0" w:space="0" w:color="000000"/>
+                <w:top w:val="none" w:sz="0" w:space="0" w:color="000000"/>
+                <w:left w:val="none" w:sz="0" w:space="0" w:color="000000"/>
+                <w:right w:val="none" w:sz="0" w:space="0" w:color="000000"/>
+              </w:pBdr>
+              <w:spacing w:after="100" w:before="100" w:line="240"/>
+              <w:ind w:firstLine="0" w:left="100" w:right="100"/>
             </w:pPr>
             <w:r>
               <w:rPr>
@@ -505,31 +496,31 @@
           <w:tcPr>
             <w:tcBorders>
               <w:bottom w:val="none" w:sz="0" w:space="0" w:color="000000"/>
-              <w:top w:val="single" w:sz="12" w:space="0" w:color="666666"/>
-              <w:left w:val="none" w:sz="0" w:space="0" w:color="000000"/>
-              <w:right w:val="none" w:sz="0" w:space="0" w:color="000000"/>
-            </w:tcBorders>
-            <w:shd w:val="clear" w:color="auto" w:fill="FFFFFF"/>
-            <w:tcMar>
-              <w:top w:w="0" w:type="dxa"/>
-              <w:bottom w:w="0" w:type="dxa"/>
-              <w:left w:w="0" w:type="dxa"/>
-              <w:right w:w="0" w:type="dxa"/>
-            </w:tcMar>
-            <w:vAlign w:val="center"/>
-          </w:tcPr>
-          <w:p>
-            <w:pPr>
-              <w:pStyle w:val="Normal"/>
-              <w:jc w:val="left"/>
-              <w:pBdr>
-                <w:bottom w:val="none" w:sz="0" w:space="0" w:color="000000"/>
-                <w:top w:val="none" w:sz="0" w:space="0" w:color="000000"/>
-                <w:left w:val="none" w:sz="0" w:space="0" w:color="000000"/>
-                <w:right w:val="none" w:sz="0" w:space="0" w:color="000000"/>
-              </w:pBdr>
-              <w:spacing w:after="100" w:before="100" w:line="240"/>
-              <w:ind w:left="100" w:right="100" w:firstLine="0" w:firstLineChars="0"/>
+              <w:top w:val="none" w:sz="0" w:space="0" w:color="000000"/>
+              <w:left w:val="none" w:sz="0" w:space="0" w:color="000000"/>
+              <w:right w:val="none" w:sz="0" w:space="0" w:color="000000"/>
+            </w:tcBorders>
+            <w:shd w:val="clear" w:color="auto" w:fill="FFFFFF"/>
+            <w:tcMar>
+              <w:top w:w="0" w:type="dxa"/>
+              <w:bottom w:w="0" w:type="dxa"/>
+              <w:left w:w="0" w:type="dxa"/>
+              <w:right w:w="0" w:type="dxa"/>
+            </w:tcMar>
+            <w:vAlign w:val="center"/>
+          </w:tcPr>
+          <w:p>
+            <w:pPr>
+              <w:jc w:val="left"/>
+              <w:keepNext/>
+              <w:pBdr>
+                <w:bottom w:val="none" w:sz="0" w:space="0" w:color="000000"/>
+                <w:top w:val="none" w:sz="0" w:space="0" w:color="000000"/>
+                <w:left w:val="none" w:sz="0" w:space="0" w:color="000000"/>
+                <w:right w:val="none" w:sz="0" w:space="0" w:color="000000"/>
+              </w:pBdr>
+              <w:spacing w:after="100" w:before="100" w:line="240"/>
+              <w:ind w:firstLine="0" w:left="100" w:right="100"/>
             </w:pPr>
             <w:r>
               <w:rPr>
@@ -549,31 +540,31 @@
           <w:tcPr>
             <w:tcBorders>
               <w:bottom w:val="none" w:sz="0" w:space="0" w:color="000000"/>
-              <w:top w:val="single" w:sz="12" w:space="0" w:color="666666"/>
-              <w:left w:val="none" w:sz="0" w:space="0" w:color="000000"/>
-              <w:right w:val="none" w:sz="0" w:space="0" w:color="000000"/>
-            </w:tcBorders>
-            <w:shd w:val="clear" w:color="auto" w:fill="FFFFFF"/>
-            <w:tcMar>
-              <w:top w:w="0" w:type="dxa"/>
-              <w:bottom w:w="0" w:type="dxa"/>
-              <w:left w:w="0" w:type="dxa"/>
-              <w:right w:w="0" w:type="dxa"/>
-            </w:tcMar>
-            <w:vAlign w:val="center"/>
-          </w:tcPr>
-          <w:p>
-            <w:pPr>
-              <w:pStyle w:val="Normal"/>
+              <w:top w:val="none" w:sz="0" w:space="0" w:color="000000"/>
+              <w:left w:val="none" w:sz="0" w:space="0" w:color="000000"/>
+              <w:right w:val="none" w:sz="0" w:space="0" w:color="000000"/>
+            </w:tcBorders>
+            <w:shd w:val="clear" w:color="auto" w:fill="FFFFFF"/>
+            <w:tcMar>
+              <w:top w:w="0" w:type="dxa"/>
+              <w:bottom w:w="0" w:type="dxa"/>
+              <w:left w:w="0" w:type="dxa"/>
+              <w:right w:w="0" w:type="dxa"/>
+            </w:tcMar>
+            <w:vAlign w:val="center"/>
+          </w:tcPr>
+          <w:p>
+            <w:pPr>
               <w:jc w:val="right"/>
-              <w:pBdr>
-                <w:bottom w:val="none" w:sz="0" w:space="0" w:color="000000"/>
-                <w:top w:val="none" w:sz="0" w:space="0" w:color="000000"/>
-                <w:left w:val="none" w:sz="0" w:space="0" w:color="000000"/>
-                <w:right w:val="none" w:sz="0" w:space="0" w:color="000000"/>
-              </w:pBdr>
-              <w:spacing w:after="100" w:before="100" w:line="240"/>
-              <w:ind w:left="100" w:right="100" w:firstLine="0" w:firstLineChars="0"/>
+              <w:keepNext/>
+              <w:pBdr>
+                <w:bottom w:val="none" w:sz="0" w:space="0" w:color="000000"/>
+                <w:top w:val="none" w:sz="0" w:space="0" w:color="000000"/>
+                <w:left w:val="none" w:sz="0" w:space="0" w:color="000000"/>
+                <w:right w:val="none" w:sz="0" w:space="0" w:color="000000"/>
+              </w:pBdr>
+              <w:spacing w:after="100" w:before="100" w:line="240"/>
+              <w:ind w:firstLine="0" w:left="100" w:right="100"/>
             </w:pPr>
             <w:r>
               <w:rPr>
@@ -593,31 +584,31 @@
           <w:tcPr>
             <w:tcBorders>
               <w:bottom w:val="none" w:sz="0" w:space="0" w:color="000000"/>
-              <w:top w:val="single" w:sz="12" w:space="0" w:color="666666"/>
-              <w:left w:val="none" w:sz="0" w:space="0" w:color="000000"/>
-              <w:right w:val="none" w:sz="0" w:space="0" w:color="000000"/>
-            </w:tcBorders>
-            <w:shd w:val="clear" w:color="auto" w:fill="FFFFFF"/>
-            <w:tcMar>
-              <w:top w:w="0" w:type="dxa"/>
-              <w:bottom w:w="0" w:type="dxa"/>
-              <w:left w:w="0" w:type="dxa"/>
-              <w:right w:w="0" w:type="dxa"/>
-            </w:tcMar>
-            <w:vAlign w:val="center"/>
-          </w:tcPr>
-          <w:p>
-            <w:pPr>
-              <w:pStyle w:val="Normal"/>
-              <w:jc w:val="left"/>
-              <w:pBdr>
-                <w:bottom w:val="none" w:sz="0" w:space="0" w:color="000000"/>
-                <w:top w:val="none" w:sz="0" w:space="0" w:color="000000"/>
-                <w:left w:val="none" w:sz="0" w:space="0" w:color="000000"/>
-                <w:right w:val="none" w:sz="0" w:space="0" w:color="000000"/>
-              </w:pBdr>
-              <w:spacing w:after="100" w:before="100" w:line="240"/>
-              <w:ind w:left="100" w:right="100" w:firstLine="0" w:firstLineChars="0"/>
+              <w:top w:val="none" w:sz="0" w:space="0" w:color="000000"/>
+              <w:left w:val="none" w:sz="0" w:space="0" w:color="000000"/>
+              <w:right w:val="none" w:sz="0" w:space="0" w:color="000000"/>
+            </w:tcBorders>
+            <w:shd w:val="clear" w:color="auto" w:fill="FFFFFF"/>
+            <w:tcMar>
+              <w:top w:w="0" w:type="dxa"/>
+              <w:bottom w:w="0" w:type="dxa"/>
+              <w:left w:w="0" w:type="dxa"/>
+              <w:right w:w="0" w:type="dxa"/>
+            </w:tcMar>
+            <w:vAlign w:val="center"/>
+          </w:tcPr>
+          <w:p>
+            <w:pPr>
+              <w:jc w:val="left"/>
+              <w:keepNext/>
+              <w:pBdr>
+                <w:bottom w:val="none" w:sz="0" w:space="0" w:color="000000"/>
+                <w:top w:val="none" w:sz="0" w:space="0" w:color="000000"/>
+                <w:left w:val="none" w:sz="0" w:space="0" w:color="000000"/>
+                <w:right w:val="none" w:sz="0" w:space="0" w:color="000000"/>
+              </w:pBdr>
+              <w:spacing w:after="100" w:before="100" w:line="240"/>
+              <w:ind w:firstLine="0" w:left="100" w:right="100"/>
             </w:pPr>
             <w:r>
               <w:rPr>
@@ -637,31 +628,31 @@
           <w:tcPr>
             <w:tcBorders>
               <w:bottom w:val="none" w:sz="0" w:space="0" w:color="000000"/>
-              <w:top w:val="single" w:sz="12" w:space="0" w:color="666666"/>
-              <w:left w:val="none" w:sz="0" w:space="0" w:color="000000"/>
-              <w:right w:val="none" w:sz="0" w:space="0" w:color="000000"/>
-            </w:tcBorders>
-            <w:shd w:val="clear" w:color="auto" w:fill="FFFFFF"/>
-            <w:tcMar>
-              <w:top w:w="0" w:type="dxa"/>
-              <w:bottom w:w="0" w:type="dxa"/>
-              <w:left w:w="0" w:type="dxa"/>
-              <w:right w:w="0" w:type="dxa"/>
-            </w:tcMar>
-            <w:vAlign w:val="center"/>
-          </w:tcPr>
-          <w:p>
-            <w:pPr>
-              <w:pStyle w:val="Normal"/>
-              <w:jc w:val="left"/>
-              <w:pBdr>
-                <w:bottom w:val="none" w:sz="0" w:space="0" w:color="000000"/>
-                <w:top w:val="none" w:sz="0" w:space="0" w:color="000000"/>
-                <w:left w:val="none" w:sz="0" w:space="0" w:color="000000"/>
-                <w:right w:val="none" w:sz="0" w:space="0" w:color="000000"/>
-              </w:pBdr>
-              <w:spacing w:after="100" w:before="100" w:line="240"/>
-              <w:ind w:left="100" w:right="100" w:firstLine="0" w:firstLineChars="0"/>
+              <w:top w:val="none" w:sz="0" w:space="0" w:color="000000"/>
+              <w:left w:val="none" w:sz="0" w:space="0" w:color="000000"/>
+              <w:right w:val="none" w:sz="0" w:space="0" w:color="000000"/>
+            </w:tcBorders>
+            <w:shd w:val="clear" w:color="auto" w:fill="FFFFFF"/>
+            <w:tcMar>
+              <w:top w:w="0" w:type="dxa"/>
+              <w:bottom w:w="0" w:type="dxa"/>
+              <w:left w:w="0" w:type="dxa"/>
+              <w:right w:w="0" w:type="dxa"/>
+            </w:tcMar>
+            <w:vAlign w:val="center"/>
+          </w:tcPr>
+          <w:p>
+            <w:pPr>
+              <w:jc w:val="left"/>
+              <w:keepNext/>
+              <w:pBdr>
+                <w:bottom w:val="none" w:sz="0" w:space="0" w:color="000000"/>
+                <w:top w:val="none" w:sz="0" w:space="0" w:color="000000"/>
+                <w:left w:val="none" w:sz="0" w:space="0" w:color="000000"/>
+                <w:right w:val="none" w:sz="0" w:space="0" w:color="000000"/>
+              </w:pBdr>
+              <w:spacing w:after="100" w:before="100" w:line="240"/>
+              <w:ind w:firstLine="0" w:left="100" w:right="100"/>
             </w:pPr>
             <w:r>
               <w:rPr>
@@ -681,31 +672,31 @@
           <w:tcPr>
             <w:tcBorders>
               <w:bottom w:val="none" w:sz="0" w:space="0" w:color="000000"/>
-              <w:top w:val="single" w:sz="12" w:space="0" w:color="666666"/>
-              <w:left w:val="none" w:sz="0" w:space="0" w:color="000000"/>
-              <w:right w:val="none" w:sz="0" w:space="0" w:color="000000"/>
-            </w:tcBorders>
-            <w:shd w:val="clear" w:color="auto" w:fill="FFFFFF"/>
-            <w:tcMar>
-              <w:top w:w="0" w:type="dxa"/>
-              <w:bottom w:w="0" w:type="dxa"/>
-              <w:left w:w="0" w:type="dxa"/>
-              <w:right w:w="0" w:type="dxa"/>
-            </w:tcMar>
-            <w:vAlign w:val="center"/>
-          </w:tcPr>
-          <w:p>
-            <w:pPr>
-              <w:pStyle w:val="Normal"/>
-              <w:jc w:val="left"/>
-              <w:pBdr>
-                <w:bottom w:val="none" w:sz="0" w:space="0" w:color="000000"/>
-                <w:top w:val="none" w:sz="0" w:space="0" w:color="000000"/>
-                <w:left w:val="none" w:sz="0" w:space="0" w:color="000000"/>
-                <w:right w:val="none" w:sz="0" w:space="0" w:color="000000"/>
-              </w:pBdr>
-              <w:spacing w:after="100" w:before="100" w:line="240"/>
-              <w:ind w:left="100" w:right="100" w:firstLine="0" w:firstLineChars="0"/>
+              <w:top w:val="none" w:sz="0" w:space="0" w:color="000000"/>
+              <w:left w:val="none" w:sz="0" w:space="0" w:color="000000"/>
+              <w:right w:val="none" w:sz="0" w:space="0" w:color="000000"/>
+            </w:tcBorders>
+            <w:shd w:val="clear" w:color="auto" w:fill="FFFFFF"/>
+            <w:tcMar>
+              <w:top w:w="0" w:type="dxa"/>
+              <w:bottom w:w="0" w:type="dxa"/>
+              <w:left w:w="0" w:type="dxa"/>
+              <w:right w:w="0" w:type="dxa"/>
+            </w:tcMar>
+            <w:vAlign w:val="center"/>
+          </w:tcPr>
+          <w:p>
+            <w:pPr>
+              <w:jc w:val="left"/>
+              <w:keepNext/>
+              <w:pBdr>
+                <w:bottom w:val="none" w:sz="0" w:space="0" w:color="000000"/>
+                <w:top w:val="none" w:sz="0" w:space="0" w:color="000000"/>
+                <w:left w:val="none" w:sz="0" w:space="0" w:color="000000"/>
+                <w:right w:val="none" w:sz="0" w:space="0" w:color="000000"/>
+              </w:pBdr>
+              <w:spacing w:after="100" w:before="100" w:line="240"/>
+              <w:ind w:firstLine="0" w:left="100" w:right="100"/>
             </w:pPr>
             <w:r>
               <w:rPr>
@@ -725,93 +716,94 @@
           <w:tcPr>
             <w:tcBorders>
               <w:bottom w:val="none" w:sz="0" w:space="0" w:color="000000"/>
-              <w:top w:val="single" w:sz="12" w:space="0" w:color="666666"/>
-              <w:left w:val="none" w:sz="0" w:space="0" w:color="000000"/>
-              <w:right w:val="none" w:sz="0" w:space="0" w:color="000000"/>
-            </w:tcBorders>
-            <w:shd w:val="clear" w:color="auto" w:fill="FFFFFF"/>
-            <w:tcMar>
-              <w:top w:w="0" w:type="dxa"/>
-              <w:bottom w:w="0" w:type="dxa"/>
-              <w:left w:w="0" w:type="dxa"/>
-              <w:right w:w="0" w:type="dxa"/>
-            </w:tcMar>
-            <w:vAlign w:val="center"/>
-          </w:tcPr>
-          <w:p>
-            <w:pPr>
-              <w:pStyle w:val="Normal"/>
-              <w:jc w:val="left"/>
-              <w:pBdr>
-                <w:bottom w:val="none" w:sz="0" w:space="0" w:color="000000"/>
-                <w:top w:val="none" w:sz="0" w:space="0" w:color="000000"/>
-                <w:left w:val="none" w:sz="0" w:space="0" w:color="000000"/>
-                <w:right w:val="none" w:sz="0" w:space="0" w:color="000000"/>
-              </w:pBdr>
-              <w:spacing w:after="100" w:before="100" w:line="240"/>
-              <w:ind w:left="100" w:right="100" w:firstLine="0" w:firstLineChars="0"/>
-            </w:pPr>
-            <w:r>
-              <w:rPr>
-                <w:rFonts w:ascii="Times New Roman" w:hAnsi="Helvetica" w:eastAsia="Helvetica" w:cs="Helvetica"/>
-                <w:i w:val="false"/>
-                <w:b w:val="false"/>
-                <w:u w:val="none"/>
-                <w:sz w:val="22"/>
-                <w:szCs w:val="22"/>
-                <w:color w:val="000000"/>
-              </w:rPr>
-              <w:t xml:space="preserve">98%</w:t>
-            </w:r>
-          </w:p>
-        </w:tc>
-        <w:tc>
-          <w:tcPr>
-            <w:tcBorders>
-              <w:bottom w:val="none" w:sz="0" w:space="0" w:color="000000"/>
-              <w:top w:val="single" w:sz="12" w:space="0" w:color="666666"/>
-              <w:left w:val="none" w:sz="0" w:space="0" w:color="000000"/>
-              <w:right w:val="none" w:sz="0" w:space="0" w:color="000000"/>
-            </w:tcBorders>
-            <w:shd w:val="clear" w:color="auto" w:fill="FFFFFF"/>
-            <w:tcMar>
-              <w:top w:w="0" w:type="dxa"/>
-              <w:bottom w:w="0" w:type="dxa"/>
-              <w:left w:w="0" w:type="dxa"/>
-              <w:right w:w="0" w:type="dxa"/>
-            </w:tcMar>
-            <w:vAlign w:val="center"/>
-          </w:tcPr>
-          <w:p>
-            <w:pPr>
-              <w:pStyle w:val="Normal"/>
-              <w:jc w:val="left"/>
-              <w:pBdr>
-                <w:bottom w:val="none" w:sz="0" w:space="0" w:color="000000"/>
-                <w:top w:val="none" w:sz="0" w:space="0" w:color="000000"/>
-                <w:left w:val="none" w:sz="0" w:space="0" w:color="000000"/>
-                <w:right w:val="none" w:sz="0" w:space="0" w:color="000000"/>
-              </w:pBdr>
-              <w:spacing w:after="100" w:before="100" w:line="240"/>
-              <w:ind w:left="100" w:right="100" w:firstLine="0" w:firstLineChars="0"/>
-            </w:pPr>
-            <w:r>
-              <w:rPr>
-                <w:rFonts w:ascii="Times New Roman" w:hAnsi="Helvetica" w:eastAsia="Helvetica" w:cs="Helvetica"/>
-                <w:i w:val="false"/>
-                <w:b w:val="false"/>
-                <w:u w:val="none"/>
-                <w:sz w:val="22"/>
-                <w:szCs w:val="22"/>
-                <w:color w:val="000000"/>
-              </w:rPr>
-              <w:t xml:space="preserve">100%</w:t>
+              <w:top w:val="none" w:sz="0" w:space="0" w:color="000000"/>
+              <w:left w:val="none" w:sz="0" w:space="0" w:color="000000"/>
+              <w:right w:val="none" w:sz="0" w:space="0" w:color="000000"/>
+            </w:tcBorders>
+            <w:shd w:val="clear" w:color="auto" w:fill="FFFFFF"/>
+            <w:tcMar>
+              <w:top w:w="0" w:type="dxa"/>
+              <w:bottom w:w="0" w:type="dxa"/>
+              <w:left w:w="0" w:type="dxa"/>
+              <w:right w:w="0" w:type="dxa"/>
+            </w:tcMar>
+            <w:vAlign w:val="center"/>
+          </w:tcPr>
+          <w:p>
+            <w:pPr>
+              <w:jc w:val="left"/>
+              <w:keepNext/>
+              <w:pBdr>
+                <w:bottom w:val="none" w:sz="0" w:space="0" w:color="000000"/>
+                <w:top w:val="none" w:sz="0" w:space="0" w:color="000000"/>
+                <w:left w:val="none" w:sz="0" w:space="0" w:color="000000"/>
+                <w:right w:val="none" w:sz="0" w:space="0" w:color="000000"/>
+              </w:pBdr>
+              <w:spacing w:after="100" w:before="100" w:line="240"/>
+              <w:ind w:firstLine="0" w:left="100" w:right="100"/>
+            </w:pPr>
+            <w:r>
+              <w:rPr>
+                <w:rFonts w:ascii="Times New Roman" w:hAnsi="Helvetica" w:eastAsia="Helvetica" w:cs="Helvetica"/>
+                <w:i w:val="false"/>
+                <w:b w:val="false"/>
+                <w:u w:val="none"/>
+                <w:sz w:val="22"/>
+                <w:szCs w:val="22"/>
+                <w:color w:val="000000"/>
+              </w:rPr>
+              <w:t xml:space="preserve">100% (zero-inflated) &amp; 98% (beta)</w:t>
+            </w:r>
+          </w:p>
+        </w:tc>
+        <w:tc>
+          <w:tcPr>
+            <w:tcBorders>
+              <w:bottom w:val="none" w:sz="0" w:space="0" w:color="000000"/>
+              <w:top w:val="none" w:sz="0" w:space="0" w:color="000000"/>
+              <w:left w:val="none" w:sz="0" w:space="0" w:color="000000"/>
+              <w:right w:val="none" w:sz="0" w:space="0" w:color="000000"/>
+            </w:tcBorders>
+            <w:shd w:val="clear" w:color="auto" w:fill="FFFFFF"/>
+            <w:tcMar>
+              <w:top w:w="0" w:type="dxa"/>
+              <w:bottom w:w="0" w:type="dxa"/>
+              <w:left w:w="0" w:type="dxa"/>
+              <w:right w:w="0" w:type="dxa"/>
+            </w:tcMar>
+            <w:vAlign w:val="center"/>
+          </w:tcPr>
+          <w:p>
+            <w:pPr>
+              <w:jc w:val="left"/>
+              <w:keepNext/>
+              <w:pBdr>
+                <w:bottom w:val="none" w:sz="0" w:space="0" w:color="000000"/>
+                <w:top w:val="none" w:sz="0" w:space="0" w:color="000000"/>
+                <w:left w:val="none" w:sz="0" w:space="0" w:color="000000"/>
+                <w:right w:val="none" w:sz="0" w:space="0" w:color="000000"/>
+              </w:pBdr>
+              <w:spacing w:after="100" w:before="100" w:line="240"/>
+              <w:ind w:firstLine="0" w:left="100" w:right="100"/>
+            </w:pPr>
+            <w:r>
+              <w:rPr>
+                <w:rFonts w:ascii="Times New Roman" w:hAnsi="Helvetica" w:eastAsia="Helvetica" w:cs="Helvetica"/>
+                <w:i w:val="false"/>
+                <w:b w:val="false"/>
+                <w:u w:val="none"/>
+                <w:sz w:val="22"/>
+                <w:szCs w:val="22"/>
+                <w:color w:val="000000"/>
+              </w:rPr>
+              <w:t xml:space="preserve">100% (zero-inflated) &amp; 100% (beta)</w:t>
             </w:r>
           </w:p>
         </w:tc>
       </w:tr>
       <w:tr>
         <w:trPr>
+          <w:cantSplit/>
           <w:trHeight w:val="360" w:hRule="auto"/>
         </w:trPr>
         body2
@@ -834,16 +826,16 @@
           </w:tcPr>
           <w:p>
             <w:pPr>
-              <w:pStyle w:val="Normal"/>
-              <w:jc w:val="left"/>
-              <w:pBdr>
-                <w:bottom w:val="none" w:sz="0" w:space="0" w:color="000000"/>
-                <w:top w:val="none" w:sz="0" w:space="0" w:color="000000"/>
-                <w:left w:val="none" w:sz="0" w:space="0" w:color="000000"/>
-                <w:right w:val="none" w:sz="0" w:space="0" w:color="000000"/>
-              </w:pBdr>
-              <w:spacing w:after="100" w:before="100" w:line="240"/>
-              <w:ind w:left="100" w:right="100" w:firstLine="0" w:firstLineChars="0"/>
+              <w:jc w:val="left"/>
+              <w:keepNext/>
+              <w:pBdr>
+                <w:bottom w:val="none" w:sz="0" w:space="0" w:color="000000"/>
+                <w:top w:val="none" w:sz="0" w:space="0" w:color="000000"/>
+                <w:left w:val="none" w:sz="0" w:space="0" w:color="000000"/>
+                <w:right w:val="none" w:sz="0" w:space="0" w:color="000000"/>
+              </w:pBdr>
+              <w:spacing w:after="100" w:before="100" w:line="240"/>
+              <w:ind w:firstLine="0" w:left="100" w:right="100"/>
             </w:pPr>
             <w:r>
               <w:rPr>
@@ -878,16 +870,16 @@
           </w:tcPr>
           <w:p>
             <w:pPr>
-              <w:pStyle w:val="Normal"/>
-              <w:jc w:val="left"/>
-              <w:pBdr>
-                <w:bottom w:val="none" w:sz="0" w:space="0" w:color="000000"/>
-                <w:top w:val="none" w:sz="0" w:space="0" w:color="000000"/>
-                <w:left w:val="none" w:sz="0" w:space="0" w:color="000000"/>
-                <w:right w:val="none" w:sz="0" w:space="0" w:color="000000"/>
-              </w:pBdr>
-              <w:spacing w:after="100" w:before="100" w:line="240"/>
-              <w:ind w:left="100" w:right="100" w:firstLine="0" w:firstLineChars="0"/>
+              <w:jc w:val="left"/>
+              <w:keepNext/>
+              <w:pBdr>
+                <w:bottom w:val="none" w:sz="0" w:space="0" w:color="000000"/>
+                <w:top w:val="none" w:sz="0" w:space="0" w:color="000000"/>
+                <w:left w:val="none" w:sz="0" w:space="0" w:color="000000"/>
+                <w:right w:val="none" w:sz="0" w:space="0" w:color="000000"/>
+              </w:pBdr>
+              <w:spacing w:after="100" w:before="100" w:line="240"/>
+              <w:ind w:firstLine="0" w:left="100" w:right="100"/>
             </w:pPr>
             <w:r>
               <w:rPr>
@@ -922,16 +914,16 @@
           </w:tcPr>
           <w:p>
             <w:pPr>
-              <w:pStyle w:val="Normal"/>
               <w:jc w:val="right"/>
-              <w:pBdr>
-                <w:bottom w:val="none" w:sz="0" w:space="0" w:color="000000"/>
-                <w:top w:val="none" w:sz="0" w:space="0" w:color="000000"/>
-                <w:left w:val="none" w:sz="0" w:space="0" w:color="000000"/>
-                <w:right w:val="none" w:sz="0" w:space="0" w:color="000000"/>
-              </w:pBdr>
-              <w:spacing w:after="100" w:before="100" w:line="240"/>
-              <w:ind w:left="100" w:right="100" w:firstLine="0" w:firstLineChars="0"/>
+              <w:keepNext/>
+              <w:pBdr>
+                <w:bottom w:val="none" w:sz="0" w:space="0" w:color="000000"/>
+                <w:top w:val="none" w:sz="0" w:space="0" w:color="000000"/>
+                <w:left w:val="none" w:sz="0" w:space="0" w:color="000000"/>
+                <w:right w:val="none" w:sz="0" w:space="0" w:color="000000"/>
+              </w:pBdr>
+              <w:spacing w:after="100" w:before="100" w:line="240"/>
+              <w:ind w:firstLine="0" w:left="100" w:right="100"/>
             </w:pPr>
             <w:r>
               <w:rPr>
@@ -966,16 +958,16 @@
           </w:tcPr>
           <w:p>
             <w:pPr>
-              <w:pStyle w:val="Normal"/>
-              <w:jc w:val="left"/>
-              <w:pBdr>
-                <w:bottom w:val="none" w:sz="0" w:space="0" w:color="000000"/>
-                <w:top w:val="none" w:sz="0" w:space="0" w:color="000000"/>
-                <w:left w:val="none" w:sz="0" w:space="0" w:color="000000"/>
-                <w:right w:val="none" w:sz="0" w:space="0" w:color="000000"/>
-              </w:pBdr>
-              <w:spacing w:after="100" w:before="100" w:line="240"/>
-              <w:ind w:left="100" w:right="100" w:firstLine="0" w:firstLineChars="0"/>
+              <w:jc w:val="left"/>
+              <w:keepNext/>
+              <w:pBdr>
+                <w:bottom w:val="none" w:sz="0" w:space="0" w:color="000000"/>
+                <w:top w:val="none" w:sz="0" w:space="0" w:color="000000"/>
+                <w:left w:val="none" w:sz="0" w:space="0" w:color="000000"/>
+                <w:right w:val="none" w:sz="0" w:space="0" w:color="000000"/>
+              </w:pBdr>
+              <w:spacing w:after="100" w:before="100" w:line="240"/>
+              <w:ind w:firstLine="0" w:left="100" w:right="100"/>
             </w:pPr>
             <w:r>
               <w:rPr>
@@ -1010,16 +1002,16 @@
           </w:tcPr>
           <w:p>
             <w:pPr>
-              <w:pStyle w:val="Normal"/>
-              <w:jc w:val="left"/>
-              <w:pBdr>
-                <w:bottom w:val="none" w:sz="0" w:space="0" w:color="000000"/>
-                <w:top w:val="none" w:sz="0" w:space="0" w:color="000000"/>
-                <w:left w:val="none" w:sz="0" w:space="0" w:color="000000"/>
-                <w:right w:val="none" w:sz="0" w:space="0" w:color="000000"/>
-              </w:pBdr>
-              <w:spacing w:after="100" w:before="100" w:line="240"/>
-              <w:ind w:left="100" w:right="100" w:firstLine="0" w:firstLineChars="0"/>
+              <w:jc w:val="left"/>
+              <w:keepNext/>
+              <w:pBdr>
+                <w:bottom w:val="none" w:sz="0" w:space="0" w:color="000000"/>
+                <w:top w:val="none" w:sz="0" w:space="0" w:color="000000"/>
+                <w:left w:val="none" w:sz="0" w:space="0" w:color="000000"/>
+                <w:right w:val="none" w:sz="0" w:space="0" w:color="000000"/>
+              </w:pBdr>
+              <w:spacing w:after="100" w:before="100" w:line="240"/>
+              <w:ind w:firstLine="0" w:left="100" w:right="100"/>
             </w:pPr>
             <w:r>
               <w:rPr>
@@ -1054,16 +1046,16 @@
           </w:tcPr>
           <w:p>
             <w:pPr>
-              <w:pStyle w:val="Normal"/>
-              <w:jc w:val="left"/>
-              <w:pBdr>
-                <w:bottom w:val="none" w:sz="0" w:space="0" w:color="000000"/>
-                <w:top w:val="none" w:sz="0" w:space="0" w:color="000000"/>
-                <w:left w:val="none" w:sz="0" w:space="0" w:color="000000"/>
-                <w:right w:val="none" w:sz="0" w:space="0" w:color="000000"/>
-              </w:pBdr>
-              <w:spacing w:after="100" w:before="100" w:line="240"/>
-              <w:ind w:left="100" w:right="100" w:firstLine="0" w:firstLineChars="0"/>
+              <w:jc w:val="left"/>
+              <w:keepNext/>
+              <w:pBdr>
+                <w:bottom w:val="none" w:sz="0" w:space="0" w:color="000000"/>
+                <w:top w:val="none" w:sz="0" w:space="0" w:color="000000"/>
+                <w:left w:val="none" w:sz="0" w:space="0" w:color="000000"/>
+                <w:right w:val="none" w:sz="0" w:space="0" w:color="000000"/>
+              </w:pBdr>
+              <w:spacing w:after="100" w:before="100" w:line="240"/>
+              <w:ind w:firstLine="0" w:left="100" w:right="100"/>
             </w:pPr>
             <w:r>
               <w:rPr>
@@ -1098,16 +1090,16 @@
           </w:tcPr>
           <w:p>
             <w:pPr>
-              <w:pStyle w:val="Normal"/>
-              <w:jc w:val="left"/>
-              <w:pBdr>
-                <w:bottom w:val="none" w:sz="0" w:space="0" w:color="000000"/>
-                <w:top w:val="none" w:sz="0" w:space="0" w:color="000000"/>
-                <w:left w:val="none" w:sz="0" w:space="0" w:color="000000"/>
-                <w:right w:val="none" w:sz="0" w:space="0" w:color="000000"/>
-              </w:pBdr>
-              <w:spacing w:after="100" w:before="100" w:line="240"/>
-              <w:ind w:left="100" w:right="100" w:firstLine="0" w:firstLineChars="0"/>
+              <w:jc w:val="left"/>
+              <w:keepNext/>
+              <w:pBdr>
+                <w:bottom w:val="none" w:sz="0" w:space="0" w:color="000000"/>
+                <w:top w:val="none" w:sz="0" w:space="0" w:color="000000"/>
+                <w:left w:val="none" w:sz="0" w:space="0" w:color="000000"/>
+                <w:right w:val="none" w:sz="0" w:space="0" w:color="000000"/>
+              </w:pBdr>
+              <w:spacing w:after="100" w:before="100" w:line="240"/>
+              <w:ind w:firstLine="0" w:left="100" w:right="100"/>
             </w:pPr>
             <w:r>
               <w:rPr>
@@ -1142,16 +1134,16 @@
           </w:tcPr>
           <w:p>
             <w:pPr>
-              <w:pStyle w:val="Normal"/>
-              <w:jc w:val="left"/>
-              <w:pBdr>
-                <w:bottom w:val="none" w:sz="0" w:space="0" w:color="000000"/>
-                <w:top w:val="none" w:sz="0" w:space="0" w:color="000000"/>
-                <w:left w:val="none" w:sz="0" w:space="0" w:color="000000"/>
-                <w:right w:val="none" w:sz="0" w:space="0" w:color="000000"/>
-              </w:pBdr>
-              <w:spacing w:after="100" w:before="100" w:line="240"/>
-              <w:ind w:left="100" w:right="100" w:firstLine="0" w:firstLineChars="0"/>
+              <w:jc w:val="left"/>
+              <w:keepNext/>
+              <w:pBdr>
+                <w:bottom w:val="none" w:sz="0" w:space="0" w:color="000000"/>
+                <w:top w:val="none" w:sz="0" w:space="0" w:color="000000"/>
+                <w:left w:val="none" w:sz="0" w:space="0" w:color="000000"/>
+                <w:right w:val="none" w:sz="0" w:space="0" w:color="000000"/>
+              </w:pBdr>
+              <w:spacing w:after="100" w:before="100" w:line="240"/>
+              <w:ind w:firstLine="0" w:left="100" w:right="100"/>
             </w:pPr>
             <w:r>
               <w:rPr>
@@ -1170,6 +1162,7 @@
       </w:tr>
       <w:tr>
         <w:trPr>
+          <w:cantSplit/>
           <w:trHeight w:val="360" w:hRule="auto"/>
         </w:trPr>
         body3
@@ -1192,16 +1185,16 @@
           </w:tcPr>
           <w:p>
             <w:pPr>
-              <w:pStyle w:val="Normal"/>
-              <w:jc w:val="left"/>
-              <w:pBdr>
-                <w:bottom w:val="none" w:sz="0" w:space="0" w:color="000000"/>
-                <w:top w:val="none" w:sz="0" w:space="0" w:color="000000"/>
-                <w:left w:val="none" w:sz="0" w:space="0" w:color="000000"/>
-                <w:right w:val="none" w:sz="0" w:space="0" w:color="000000"/>
-              </w:pBdr>
-              <w:spacing w:after="100" w:before="100" w:line="240"/>
-              <w:ind w:left="100" w:right="100" w:firstLine="0" w:firstLineChars="0"/>
+              <w:jc w:val="left"/>
+              <w:keepNext/>
+              <w:pBdr>
+                <w:bottom w:val="none" w:sz="0" w:space="0" w:color="000000"/>
+                <w:top w:val="none" w:sz="0" w:space="0" w:color="000000"/>
+                <w:left w:val="none" w:sz="0" w:space="0" w:color="000000"/>
+                <w:right w:val="none" w:sz="0" w:space="0" w:color="000000"/>
+              </w:pBdr>
+              <w:spacing w:after="100" w:before="100" w:line="240"/>
+              <w:ind w:firstLine="0" w:left="100" w:right="100"/>
             </w:pPr>
             <w:r>
               <w:rPr>
@@ -1236,16 +1229,16 @@
           </w:tcPr>
           <w:p>
             <w:pPr>
-              <w:pStyle w:val="Normal"/>
-              <w:jc w:val="left"/>
-              <w:pBdr>
-                <w:bottom w:val="none" w:sz="0" w:space="0" w:color="000000"/>
-                <w:top w:val="none" w:sz="0" w:space="0" w:color="000000"/>
-                <w:left w:val="none" w:sz="0" w:space="0" w:color="000000"/>
-                <w:right w:val="none" w:sz="0" w:space="0" w:color="000000"/>
-              </w:pBdr>
-              <w:spacing w:after="100" w:before="100" w:line="240"/>
-              <w:ind w:left="100" w:right="100" w:firstLine="0" w:firstLineChars="0"/>
+              <w:jc w:val="left"/>
+              <w:keepNext/>
+              <w:pBdr>
+                <w:bottom w:val="none" w:sz="0" w:space="0" w:color="000000"/>
+                <w:top w:val="none" w:sz="0" w:space="0" w:color="000000"/>
+                <w:left w:val="none" w:sz="0" w:space="0" w:color="000000"/>
+                <w:right w:val="none" w:sz="0" w:space="0" w:color="000000"/>
+              </w:pBdr>
+              <w:spacing w:after="100" w:before="100" w:line="240"/>
+              <w:ind w:firstLine="0" w:left="100" w:right="100"/>
             </w:pPr>
             <w:r>
               <w:rPr>
@@ -1280,16 +1273,16 @@
           </w:tcPr>
           <w:p>
             <w:pPr>
-              <w:pStyle w:val="Normal"/>
               <w:jc w:val="right"/>
-              <w:pBdr>
-                <w:bottom w:val="none" w:sz="0" w:space="0" w:color="000000"/>
-                <w:top w:val="none" w:sz="0" w:space="0" w:color="000000"/>
-                <w:left w:val="none" w:sz="0" w:space="0" w:color="000000"/>
-                <w:right w:val="none" w:sz="0" w:space="0" w:color="000000"/>
-              </w:pBdr>
-              <w:spacing w:after="100" w:before="100" w:line="240"/>
-              <w:ind w:left="100" w:right="100" w:firstLine="0" w:firstLineChars="0"/>
+              <w:keepNext/>
+              <w:pBdr>
+                <w:bottom w:val="none" w:sz="0" w:space="0" w:color="000000"/>
+                <w:top w:val="none" w:sz="0" w:space="0" w:color="000000"/>
+                <w:left w:val="none" w:sz="0" w:space="0" w:color="000000"/>
+                <w:right w:val="none" w:sz="0" w:space="0" w:color="000000"/>
+              </w:pBdr>
+              <w:spacing w:after="100" w:before="100" w:line="240"/>
+              <w:ind w:firstLine="0" w:left="100" w:right="100"/>
             </w:pPr>
             <w:r>
               <w:rPr>
@@ -1324,16 +1317,16 @@
           </w:tcPr>
           <w:p>
             <w:pPr>
-              <w:pStyle w:val="Normal"/>
-              <w:jc w:val="left"/>
-              <w:pBdr>
-                <w:bottom w:val="none" w:sz="0" w:space="0" w:color="000000"/>
-                <w:top w:val="none" w:sz="0" w:space="0" w:color="000000"/>
-                <w:left w:val="none" w:sz="0" w:space="0" w:color="000000"/>
-                <w:right w:val="none" w:sz="0" w:space="0" w:color="000000"/>
-              </w:pBdr>
-              <w:spacing w:after="100" w:before="100" w:line="240"/>
-              <w:ind w:left="100" w:right="100" w:firstLine="0" w:firstLineChars="0"/>
+              <w:jc w:val="left"/>
+              <w:keepNext/>
+              <w:pBdr>
+                <w:bottom w:val="none" w:sz="0" w:space="0" w:color="000000"/>
+                <w:top w:val="none" w:sz="0" w:space="0" w:color="000000"/>
+                <w:left w:val="none" w:sz="0" w:space="0" w:color="000000"/>
+                <w:right w:val="none" w:sz="0" w:space="0" w:color="000000"/>
+              </w:pBdr>
+              <w:spacing w:after="100" w:before="100" w:line="240"/>
+              <w:ind w:firstLine="0" w:left="100" w:right="100"/>
             </w:pPr>
             <w:r>
               <w:rPr>
@@ -1368,16 +1361,16 @@
           </w:tcPr>
           <w:p>
             <w:pPr>
-              <w:pStyle w:val="Normal"/>
-              <w:jc w:val="left"/>
-              <w:pBdr>
-                <w:bottom w:val="none" w:sz="0" w:space="0" w:color="000000"/>
-                <w:top w:val="none" w:sz="0" w:space="0" w:color="000000"/>
-                <w:left w:val="none" w:sz="0" w:space="0" w:color="000000"/>
-                <w:right w:val="none" w:sz="0" w:space="0" w:color="000000"/>
-              </w:pBdr>
-              <w:spacing w:after="100" w:before="100" w:line="240"/>
-              <w:ind w:left="100" w:right="100" w:firstLine="0" w:firstLineChars="0"/>
+              <w:jc w:val="left"/>
+              <w:keepNext/>
+              <w:pBdr>
+                <w:bottom w:val="none" w:sz="0" w:space="0" w:color="000000"/>
+                <w:top w:val="none" w:sz="0" w:space="0" w:color="000000"/>
+                <w:left w:val="none" w:sz="0" w:space="0" w:color="000000"/>
+                <w:right w:val="none" w:sz="0" w:space="0" w:color="000000"/>
+              </w:pBdr>
+              <w:spacing w:after="100" w:before="100" w:line="240"/>
+              <w:ind w:firstLine="0" w:left="100" w:right="100"/>
             </w:pPr>
             <w:r>
               <w:rPr>
@@ -1412,16 +1405,16 @@
           </w:tcPr>
           <w:p>
             <w:pPr>
-              <w:pStyle w:val="Normal"/>
-              <w:jc w:val="left"/>
-              <w:pBdr>
-                <w:bottom w:val="none" w:sz="0" w:space="0" w:color="000000"/>
-                <w:top w:val="none" w:sz="0" w:space="0" w:color="000000"/>
-                <w:left w:val="none" w:sz="0" w:space="0" w:color="000000"/>
-                <w:right w:val="none" w:sz="0" w:space="0" w:color="000000"/>
-              </w:pBdr>
-              <w:spacing w:after="100" w:before="100" w:line="240"/>
-              <w:ind w:left="100" w:right="100" w:firstLine="0" w:firstLineChars="0"/>
+              <w:jc w:val="left"/>
+              <w:keepNext/>
+              <w:pBdr>
+                <w:bottom w:val="none" w:sz="0" w:space="0" w:color="000000"/>
+                <w:top w:val="none" w:sz="0" w:space="0" w:color="000000"/>
+                <w:left w:val="none" w:sz="0" w:space="0" w:color="000000"/>
+                <w:right w:val="none" w:sz="0" w:space="0" w:color="000000"/>
+              </w:pBdr>
+              <w:spacing w:after="100" w:before="100" w:line="240"/>
+              <w:ind w:firstLine="0" w:left="100" w:right="100"/>
             </w:pPr>
             <w:r>
               <w:rPr>
@@ -1456,16 +1449,16 @@
           </w:tcPr>
           <w:p>
             <w:pPr>
-              <w:pStyle w:val="Normal"/>
-              <w:jc w:val="left"/>
-              <w:pBdr>
-                <w:bottom w:val="none" w:sz="0" w:space="0" w:color="000000"/>
-                <w:top w:val="none" w:sz="0" w:space="0" w:color="000000"/>
-                <w:left w:val="none" w:sz="0" w:space="0" w:color="000000"/>
-                <w:right w:val="none" w:sz="0" w:space="0" w:color="000000"/>
-              </w:pBdr>
-              <w:spacing w:after="100" w:before="100" w:line="240"/>
-              <w:ind w:left="100" w:right="100" w:firstLine="0" w:firstLineChars="0"/>
+              <w:jc w:val="left"/>
+              <w:keepNext/>
+              <w:pBdr>
+                <w:bottom w:val="none" w:sz="0" w:space="0" w:color="000000"/>
+                <w:top w:val="none" w:sz="0" w:space="0" w:color="000000"/>
+                <w:left w:val="none" w:sz="0" w:space="0" w:color="000000"/>
+                <w:right w:val="none" w:sz="0" w:space="0" w:color="000000"/>
+              </w:pBdr>
+              <w:spacing w:after="100" w:before="100" w:line="240"/>
+              <w:ind w:firstLine="0" w:left="100" w:right="100"/>
             </w:pPr>
             <w:r>
               <w:rPr>
@@ -1500,16 +1493,16 @@
           </w:tcPr>
           <w:p>
             <w:pPr>
-              <w:pStyle w:val="Normal"/>
-              <w:jc w:val="left"/>
-              <w:pBdr>
-                <w:bottom w:val="none" w:sz="0" w:space="0" w:color="000000"/>
-                <w:top w:val="none" w:sz="0" w:space="0" w:color="000000"/>
-                <w:left w:val="none" w:sz="0" w:space="0" w:color="000000"/>
-                <w:right w:val="none" w:sz="0" w:space="0" w:color="000000"/>
-              </w:pBdr>
-              <w:spacing w:after="100" w:before="100" w:line="240"/>
-              <w:ind w:left="100" w:right="100" w:firstLine="0" w:firstLineChars="0"/>
+              <w:jc w:val="left"/>
+              <w:keepNext/>
+              <w:pBdr>
+                <w:bottom w:val="none" w:sz="0" w:space="0" w:color="000000"/>
+                <w:top w:val="none" w:sz="0" w:space="0" w:color="000000"/>
+                <w:left w:val="none" w:sz="0" w:space="0" w:color="000000"/>
+                <w:right w:val="none" w:sz="0" w:space="0" w:color="000000"/>
+              </w:pBdr>
+              <w:spacing w:after="100" w:before="100" w:line="240"/>
+              <w:ind w:firstLine="0" w:left="100" w:right="100"/>
             </w:pPr>
             <w:r>
               <w:rPr>
@@ -1528,6 +1521,7 @@
       </w:tr>
       <w:tr>
         <w:trPr>
+          <w:cantSplit/>
           <w:trHeight w:val="360" w:hRule="auto"/>
         </w:trPr>
         body4
@@ -1550,16 +1544,16 @@
           </w:tcPr>
           <w:p>
             <w:pPr>
-              <w:pStyle w:val="Normal"/>
-              <w:jc w:val="left"/>
-              <w:pBdr>
-                <w:bottom w:val="none" w:sz="0" w:space="0" w:color="000000"/>
-                <w:top w:val="none" w:sz="0" w:space="0" w:color="000000"/>
-                <w:left w:val="none" w:sz="0" w:space="0" w:color="000000"/>
-                <w:right w:val="none" w:sz="0" w:space="0" w:color="000000"/>
-              </w:pBdr>
-              <w:spacing w:after="100" w:before="100" w:line="240"/>
-              <w:ind w:left="100" w:right="100" w:firstLine="0" w:firstLineChars="0"/>
+              <w:jc w:val="left"/>
+              <w:keepNext/>
+              <w:pBdr>
+                <w:bottom w:val="none" w:sz="0" w:space="0" w:color="000000"/>
+                <w:top w:val="none" w:sz="0" w:space="0" w:color="000000"/>
+                <w:left w:val="none" w:sz="0" w:space="0" w:color="000000"/>
+                <w:right w:val="none" w:sz="0" w:space="0" w:color="000000"/>
+              </w:pBdr>
+              <w:spacing w:after="100" w:before="100" w:line="240"/>
+              <w:ind w:firstLine="0" w:left="100" w:right="100"/>
             </w:pPr>
             <w:r>
               <w:rPr>
@@ -1594,16 +1588,16 @@
           </w:tcPr>
           <w:p>
             <w:pPr>
-              <w:pStyle w:val="Normal"/>
-              <w:jc w:val="left"/>
-              <w:pBdr>
-                <w:bottom w:val="none" w:sz="0" w:space="0" w:color="000000"/>
-                <w:top w:val="none" w:sz="0" w:space="0" w:color="000000"/>
-                <w:left w:val="none" w:sz="0" w:space="0" w:color="000000"/>
-                <w:right w:val="none" w:sz="0" w:space="0" w:color="000000"/>
-              </w:pBdr>
-              <w:spacing w:after="100" w:before="100" w:line="240"/>
-              <w:ind w:left="100" w:right="100" w:firstLine="0" w:firstLineChars="0"/>
+              <w:jc w:val="left"/>
+              <w:keepNext/>
+              <w:pBdr>
+                <w:bottom w:val="none" w:sz="0" w:space="0" w:color="000000"/>
+                <w:top w:val="none" w:sz="0" w:space="0" w:color="000000"/>
+                <w:left w:val="none" w:sz="0" w:space="0" w:color="000000"/>
+                <w:right w:val="none" w:sz="0" w:space="0" w:color="000000"/>
+              </w:pBdr>
+              <w:spacing w:after="100" w:before="100" w:line="240"/>
+              <w:ind w:firstLine="0" w:left="100" w:right="100"/>
             </w:pPr>
             <w:r>
               <w:rPr>
@@ -1638,16 +1632,16 @@
           </w:tcPr>
           <w:p>
             <w:pPr>
-              <w:pStyle w:val="Normal"/>
               <w:jc w:val="right"/>
-              <w:pBdr>
-                <w:bottom w:val="none" w:sz="0" w:space="0" w:color="000000"/>
-                <w:top w:val="none" w:sz="0" w:space="0" w:color="000000"/>
-                <w:left w:val="none" w:sz="0" w:space="0" w:color="000000"/>
-                <w:right w:val="none" w:sz="0" w:space="0" w:color="000000"/>
-              </w:pBdr>
-              <w:spacing w:after="100" w:before="100" w:line="240"/>
-              <w:ind w:left="100" w:right="100" w:firstLine="0" w:firstLineChars="0"/>
+              <w:keepNext/>
+              <w:pBdr>
+                <w:bottom w:val="none" w:sz="0" w:space="0" w:color="000000"/>
+                <w:top w:val="none" w:sz="0" w:space="0" w:color="000000"/>
+                <w:left w:val="none" w:sz="0" w:space="0" w:color="000000"/>
+                <w:right w:val="none" w:sz="0" w:space="0" w:color="000000"/>
+              </w:pBdr>
+              <w:spacing w:after="100" w:before="100" w:line="240"/>
+              <w:ind w:firstLine="0" w:left="100" w:right="100"/>
             </w:pPr>
             <w:r>
               <w:rPr>
@@ -1682,16 +1676,16 @@
           </w:tcPr>
           <w:p>
             <w:pPr>
-              <w:pStyle w:val="Normal"/>
-              <w:jc w:val="left"/>
-              <w:pBdr>
-                <w:bottom w:val="none" w:sz="0" w:space="0" w:color="000000"/>
-                <w:top w:val="none" w:sz="0" w:space="0" w:color="000000"/>
-                <w:left w:val="none" w:sz="0" w:space="0" w:color="000000"/>
-                <w:right w:val="none" w:sz="0" w:space="0" w:color="000000"/>
-              </w:pBdr>
-              <w:spacing w:after="100" w:before="100" w:line="240"/>
-              <w:ind w:left="100" w:right="100" w:firstLine="0" w:firstLineChars="0"/>
+              <w:jc w:val="left"/>
+              <w:keepNext/>
+              <w:pBdr>
+                <w:bottom w:val="none" w:sz="0" w:space="0" w:color="000000"/>
+                <w:top w:val="none" w:sz="0" w:space="0" w:color="000000"/>
+                <w:left w:val="none" w:sz="0" w:space="0" w:color="000000"/>
+                <w:right w:val="none" w:sz="0" w:space="0" w:color="000000"/>
+              </w:pBdr>
+              <w:spacing w:after="100" w:before="100" w:line="240"/>
+              <w:ind w:firstLine="0" w:left="100" w:right="100"/>
             </w:pPr>
             <w:r>
               <w:rPr>
@@ -1726,16 +1720,16 @@
           </w:tcPr>
           <w:p>
             <w:pPr>
-              <w:pStyle w:val="Normal"/>
-              <w:jc w:val="left"/>
-              <w:pBdr>
-                <w:bottom w:val="none" w:sz="0" w:space="0" w:color="000000"/>
-                <w:top w:val="none" w:sz="0" w:space="0" w:color="000000"/>
-                <w:left w:val="none" w:sz="0" w:space="0" w:color="000000"/>
-                <w:right w:val="none" w:sz="0" w:space="0" w:color="000000"/>
-              </w:pBdr>
-              <w:spacing w:after="100" w:before="100" w:line="240"/>
-              <w:ind w:left="100" w:right="100" w:firstLine="0" w:firstLineChars="0"/>
+              <w:jc w:val="left"/>
+              <w:keepNext/>
+              <w:pBdr>
+                <w:bottom w:val="none" w:sz="0" w:space="0" w:color="000000"/>
+                <w:top w:val="none" w:sz="0" w:space="0" w:color="000000"/>
+                <w:left w:val="none" w:sz="0" w:space="0" w:color="000000"/>
+                <w:right w:val="none" w:sz="0" w:space="0" w:color="000000"/>
+              </w:pBdr>
+              <w:spacing w:after="100" w:before="100" w:line="240"/>
+              <w:ind w:firstLine="0" w:left="100" w:right="100"/>
             </w:pPr>
             <w:r>
               <w:rPr>
@@ -1770,16 +1764,16 @@
           </w:tcPr>
           <w:p>
             <w:pPr>
-              <w:pStyle w:val="Normal"/>
-              <w:jc w:val="left"/>
-              <w:pBdr>
-                <w:bottom w:val="none" w:sz="0" w:space="0" w:color="000000"/>
-                <w:top w:val="none" w:sz="0" w:space="0" w:color="000000"/>
-                <w:left w:val="none" w:sz="0" w:space="0" w:color="000000"/>
-                <w:right w:val="none" w:sz="0" w:space="0" w:color="000000"/>
-              </w:pBdr>
-              <w:spacing w:after="100" w:before="100" w:line="240"/>
-              <w:ind w:left="100" w:right="100" w:firstLine="0" w:firstLineChars="0"/>
+              <w:jc w:val="left"/>
+              <w:keepNext/>
+              <w:pBdr>
+                <w:bottom w:val="none" w:sz="0" w:space="0" w:color="000000"/>
+                <w:top w:val="none" w:sz="0" w:space="0" w:color="000000"/>
+                <w:left w:val="none" w:sz="0" w:space="0" w:color="000000"/>
+                <w:right w:val="none" w:sz="0" w:space="0" w:color="000000"/>
+              </w:pBdr>
+              <w:spacing w:after="100" w:before="100" w:line="240"/>
+              <w:ind w:firstLine="0" w:left="100" w:right="100"/>
             </w:pPr>
             <w:r>
               <w:rPr>
@@ -1814,16 +1808,16 @@
           </w:tcPr>
           <w:p>
             <w:pPr>
-              <w:pStyle w:val="Normal"/>
-              <w:jc w:val="left"/>
-              <w:pBdr>
-                <w:bottom w:val="none" w:sz="0" w:space="0" w:color="000000"/>
-                <w:top w:val="none" w:sz="0" w:space="0" w:color="000000"/>
-                <w:left w:val="none" w:sz="0" w:space="0" w:color="000000"/>
-                <w:right w:val="none" w:sz="0" w:space="0" w:color="000000"/>
-              </w:pBdr>
-              <w:spacing w:after="100" w:before="100" w:line="240"/>
-              <w:ind w:left="100" w:right="100" w:firstLine="0" w:firstLineChars="0"/>
+              <w:jc w:val="left"/>
+              <w:keepNext/>
+              <w:pBdr>
+                <w:bottom w:val="none" w:sz="0" w:space="0" w:color="000000"/>
+                <w:top w:val="none" w:sz="0" w:space="0" w:color="000000"/>
+                <w:left w:val="none" w:sz="0" w:space="0" w:color="000000"/>
+                <w:right w:val="none" w:sz="0" w:space="0" w:color="000000"/>
+              </w:pBdr>
+              <w:spacing w:after="100" w:before="100" w:line="240"/>
+              <w:ind w:firstLine="0" w:left="100" w:right="100"/>
             </w:pPr>
             <w:r>
               <w:rPr>
@@ -1858,16 +1852,16 @@
           </w:tcPr>
           <w:p>
             <w:pPr>
-              <w:pStyle w:val="Normal"/>
-              <w:jc w:val="left"/>
-              <w:pBdr>
-                <w:bottom w:val="none" w:sz="0" w:space="0" w:color="000000"/>
-                <w:top w:val="none" w:sz="0" w:space="0" w:color="000000"/>
-                <w:left w:val="none" w:sz="0" w:space="0" w:color="000000"/>
-                <w:right w:val="none" w:sz="0" w:space="0" w:color="000000"/>
-              </w:pBdr>
-              <w:spacing w:after="100" w:before="100" w:line="240"/>
-              <w:ind w:left="100" w:right="100" w:firstLine="0" w:firstLineChars="0"/>
+              <w:jc w:val="left"/>
+              <w:keepNext/>
+              <w:pBdr>
+                <w:bottom w:val="none" w:sz="0" w:space="0" w:color="000000"/>
+                <w:top w:val="none" w:sz="0" w:space="0" w:color="000000"/>
+                <w:left w:val="none" w:sz="0" w:space="0" w:color="000000"/>
+                <w:right w:val="none" w:sz="0" w:space="0" w:color="000000"/>
+              </w:pBdr>
+              <w:spacing w:after="100" w:before="100" w:line="240"/>
+              <w:ind w:firstLine="0" w:left="100" w:right="100"/>
             </w:pPr>
             <w:r>
               <w:rPr>
@@ -1886,6 +1880,7 @@
       </w:tr>
       <w:tr>
         <w:trPr>
+          <w:cantSplit/>
           <w:trHeight w:val="360" w:hRule="auto"/>
         </w:trPr>
         body5
@@ -1908,16 +1903,16 @@
           </w:tcPr>
           <w:p>
             <w:pPr>
-              <w:pStyle w:val="Normal"/>
-              <w:jc w:val="left"/>
-              <w:pBdr>
-                <w:bottom w:val="none" w:sz="0" w:space="0" w:color="000000"/>
-                <w:top w:val="none" w:sz="0" w:space="0" w:color="000000"/>
-                <w:left w:val="none" w:sz="0" w:space="0" w:color="000000"/>
-                <w:right w:val="none" w:sz="0" w:space="0" w:color="000000"/>
-              </w:pBdr>
-              <w:spacing w:after="100" w:before="100" w:line="240"/>
-              <w:ind w:left="100" w:right="100" w:firstLine="0" w:firstLineChars="0"/>
+              <w:jc w:val="left"/>
+              <w:keepNext/>
+              <w:pBdr>
+                <w:bottom w:val="none" w:sz="0" w:space="0" w:color="000000"/>
+                <w:top w:val="none" w:sz="0" w:space="0" w:color="000000"/>
+                <w:left w:val="none" w:sz="0" w:space="0" w:color="000000"/>
+                <w:right w:val="none" w:sz="0" w:space="0" w:color="000000"/>
+              </w:pBdr>
+              <w:spacing w:after="100" w:before="100" w:line="240"/>
+              <w:ind w:firstLine="0" w:left="100" w:right="100"/>
             </w:pPr>
             <w:r>
               <w:rPr>
@@ -1952,16 +1947,16 @@
           </w:tcPr>
           <w:p>
             <w:pPr>
-              <w:pStyle w:val="Normal"/>
-              <w:jc w:val="left"/>
-              <w:pBdr>
-                <w:bottom w:val="none" w:sz="0" w:space="0" w:color="000000"/>
-                <w:top w:val="none" w:sz="0" w:space="0" w:color="000000"/>
-                <w:left w:val="none" w:sz="0" w:space="0" w:color="000000"/>
-                <w:right w:val="none" w:sz="0" w:space="0" w:color="000000"/>
-              </w:pBdr>
-              <w:spacing w:after="100" w:before="100" w:line="240"/>
-              <w:ind w:left="100" w:right="100" w:firstLine="0" w:firstLineChars="0"/>
+              <w:jc w:val="left"/>
+              <w:keepNext/>
+              <w:pBdr>
+                <w:bottom w:val="none" w:sz="0" w:space="0" w:color="000000"/>
+                <w:top w:val="none" w:sz="0" w:space="0" w:color="000000"/>
+                <w:left w:val="none" w:sz="0" w:space="0" w:color="000000"/>
+                <w:right w:val="none" w:sz="0" w:space="0" w:color="000000"/>
+              </w:pBdr>
+              <w:spacing w:after="100" w:before="100" w:line="240"/>
+              <w:ind w:firstLine="0" w:left="100" w:right="100"/>
             </w:pPr>
             <w:r>
               <w:rPr>
@@ -1996,16 +1991,16 @@
           </w:tcPr>
           <w:p>
             <w:pPr>
-              <w:pStyle w:val="Normal"/>
               <w:jc w:val="right"/>
-              <w:pBdr>
-                <w:bottom w:val="none" w:sz="0" w:space="0" w:color="000000"/>
-                <w:top w:val="none" w:sz="0" w:space="0" w:color="000000"/>
-                <w:left w:val="none" w:sz="0" w:space="0" w:color="000000"/>
-                <w:right w:val="none" w:sz="0" w:space="0" w:color="000000"/>
-              </w:pBdr>
-              <w:spacing w:after="100" w:before="100" w:line="240"/>
-              <w:ind w:left="100" w:right="100" w:firstLine="0" w:firstLineChars="0"/>
+              <w:keepNext/>
+              <w:pBdr>
+                <w:bottom w:val="none" w:sz="0" w:space="0" w:color="000000"/>
+                <w:top w:val="none" w:sz="0" w:space="0" w:color="000000"/>
+                <w:left w:val="none" w:sz="0" w:space="0" w:color="000000"/>
+                <w:right w:val="none" w:sz="0" w:space="0" w:color="000000"/>
+              </w:pBdr>
+              <w:spacing w:after="100" w:before="100" w:line="240"/>
+              <w:ind w:firstLine="0" w:left="100" w:right="100"/>
             </w:pPr>
             <w:r>
               <w:rPr>
@@ -2040,16 +2035,16 @@
           </w:tcPr>
           <w:p>
             <w:pPr>
-              <w:pStyle w:val="Normal"/>
-              <w:jc w:val="left"/>
-              <w:pBdr>
-                <w:bottom w:val="none" w:sz="0" w:space="0" w:color="000000"/>
-                <w:top w:val="none" w:sz="0" w:space="0" w:color="000000"/>
-                <w:left w:val="none" w:sz="0" w:space="0" w:color="000000"/>
-                <w:right w:val="none" w:sz="0" w:space="0" w:color="000000"/>
-              </w:pBdr>
-              <w:spacing w:after="100" w:before="100" w:line="240"/>
-              <w:ind w:left="100" w:right="100" w:firstLine="0" w:firstLineChars="0"/>
+              <w:jc w:val="left"/>
+              <w:keepNext/>
+              <w:pBdr>
+                <w:bottom w:val="none" w:sz="0" w:space="0" w:color="000000"/>
+                <w:top w:val="none" w:sz="0" w:space="0" w:color="000000"/>
+                <w:left w:val="none" w:sz="0" w:space="0" w:color="000000"/>
+                <w:right w:val="none" w:sz="0" w:space="0" w:color="000000"/>
+              </w:pBdr>
+              <w:spacing w:after="100" w:before="100" w:line="240"/>
+              <w:ind w:firstLine="0" w:left="100" w:right="100"/>
             </w:pPr>
             <w:r>
               <w:rPr>
@@ -2084,16 +2079,16 @@
           </w:tcPr>
           <w:p>
             <w:pPr>
-              <w:pStyle w:val="Normal"/>
-              <w:jc w:val="left"/>
-              <w:pBdr>
-                <w:bottom w:val="none" w:sz="0" w:space="0" w:color="000000"/>
-                <w:top w:val="none" w:sz="0" w:space="0" w:color="000000"/>
-                <w:left w:val="none" w:sz="0" w:space="0" w:color="000000"/>
-                <w:right w:val="none" w:sz="0" w:space="0" w:color="000000"/>
-              </w:pBdr>
-              <w:spacing w:after="100" w:before="100" w:line="240"/>
-              <w:ind w:left="100" w:right="100" w:firstLine="0" w:firstLineChars="0"/>
+              <w:jc w:val="left"/>
+              <w:keepNext/>
+              <w:pBdr>
+                <w:bottom w:val="none" w:sz="0" w:space="0" w:color="000000"/>
+                <w:top w:val="none" w:sz="0" w:space="0" w:color="000000"/>
+                <w:left w:val="none" w:sz="0" w:space="0" w:color="000000"/>
+                <w:right w:val="none" w:sz="0" w:space="0" w:color="000000"/>
+              </w:pBdr>
+              <w:spacing w:after="100" w:before="100" w:line="240"/>
+              <w:ind w:firstLine="0" w:left="100" w:right="100"/>
             </w:pPr>
             <w:r>
               <w:rPr>
@@ -2128,16 +2123,16 @@
           </w:tcPr>
           <w:p>
             <w:pPr>
-              <w:pStyle w:val="Normal"/>
-              <w:jc w:val="left"/>
-              <w:pBdr>
-                <w:bottom w:val="none" w:sz="0" w:space="0" w:color="000000"/>
-                <w:top w:val="none" w:sz="0" w:space="0" w:color="000000"/>
-                <w:left w:val="none" w:sz="0" w:space="0" w:color="000000"/>
-                <w:right w:val="none" w:sz="0" w:space="0" w:color="000000"/>
-              </w:pBdr>
-              <w:spacing w:after="100" w:before="100" w:line="240"/>
-              <w:ind w:left="100" w:right="100" w:firstLine="0" w:firstLineChars="0"/>
+              <w:jc w:val="left"/>
+              <w:keepNext/>
+              <w:pBdr>
+                <w:bottom w:val="none" w:sz="0" w:space="0" w:color="000000"/>
+                <w:top w:val="none" w:sz="0" w:space="0" w:color="000000"/>
+                <w:left w:val="none" w:sz="0" w:space="0" w:color="000000"/>
+                <w:right w:val="none" w:sz="0" w:space="0" w:color="000000"/>
+              </w:pBdr>
+              <w:spacing w:after="100" w:before="100" w:line="240"/>
+              <w:ind w:firstLine="0" w:left="100" w:right="100"/>
             </w:pPr>
             <w:r>
               <w:rPr>
@@ -2172,16 +2167,16 @@
           </w:tcPr>
           <w:p>
             <w:pPr>
-              <w:pStyle w:val="Normal"/>
-              <w:jc w:val="left"/>
-              <w:pBdr>
-                <w:bottom w:val="none" w:sz="0" w:space="0" w:color="000000"/>
-                <w:top w:val="none" w:sz="0" w:space="0" w:color="000000"/>
-                <w:left w:val="none" w:sz="0" w:space="0" w:color="000000"/>
-                <w:right w:val="none" w:sz="0" w:space="0" w:color="000000"/>
-              </w:pBdr>
-              <w:spacing w:after="100" w:before="100" w:line="240"/>
-              <w:ind w:left="100" w:right="100" w:firstLine="0" w:firstLineChars="0"/>
+              <w:jc w:val="left"/>
+              <w:keepNext/>
+              <w:pBdr>
+                <w:bottom w:val="none" w:sz="0" w:space="0" w:color="000000"/>
+                <w:top w:val="none" w:sz="0" w:space="0" w:color="000000"/>
+                <w:left w:val="none" w:sz="0" w:space="0" w:color="000000"/>
+                <w:right w:val="none" w:sz="0" w:space="0" w:color="000000"/>
+              </w:pBdr>
+              <w:spacing w:after="100" w:before="100" w:line="240"/>
+              <w:ind w:firstLine="0" w:left="100" w:right="100"/>
             </w:pPr>
             <w:r>
               <w:rPr>
@@ -2216,16 +2211,16 @@
           </w:tcPr>
           <w:p>
             <w:pPr>
-              <w:pStyle w:val="Normal"/>
-              <w:jc w:val="left"/>
-              <w:pBdr>
-                <w:bottom w:val="none" w:sz="0" w:space="0" w:color="000000"/>
-                <w:top w:val="none" w:sz="0" w:space="0" w:color="000000"/>
-                <w:left w:val="none" w:sz="0" w:space="0" w:color="000000"/>
-                <w:right w:val="none" w:sz="0" w:space="0" w:color="000000"/>
-              </w:pBdr>
-              <w:spacing w:after="100" w:before="100" w:line="240"/>
-              <w:ind w:left="100" w:right="100" w:firstLine="0" w:firstLineChars="0"/>
+              <w:jc w:val="left"/>
+              <w:keepNext/>
+              <w:pBdr>
+                <w:bottom w:val="none" w:sz="0" w:space="0" w:color="000000"/>
+                <w:top w:val="none" w:sz="0" w:space="0" w:color="000000"/>
+                <w:left w:val="none" w:sz="0" w:space="0" w:color="000000"/>
+                <w:right w:val="none" w:sz="0" w:space="0" w:color="000000"/>
+              </w:pBdr>
+              <w:spacing w:after="100" w:before="100" w:line="240"/>
+              <w:ind w:firstLine="0" w:left="100" w:right="100"/>
             </w:pPr>
             <w:r>
               <w:rPr>
@@ -2244,6 +2239,7 @@
       </w:tr>
       <w:tr>
         <w:trPr>
+          <w:cantSplit/>
           <w:trHeight w:val="360" w:hRule="auto"/>
         </w:trPr>
         body6
@@ -2266,16 +2262,16 @@
           </w:tcPr>
           <w:p>
             <w:pPr>
-              <w:pStyle w:val="Normal"/>
-              <w:jc w:val="left"/>
-              <w:pBdr>
-                <w:bottom w:val="none" w:sz="0" w:space="0" w:color="000000"/>
-                <w:top w:val="none" w:sz="0" w:space="0" w:color="000000"/>
-                <w:left w:val="none" w:sz="0" w:space="0" w:color="000000"/>
-                <w:right w:val="none" w:sz="0" w:space="0" w:color="000000"/>
-              </w:pBdr>
-              <w:spacing w:after="100" w:before="100" w:line="240"/>
-              <w:ind w:left="100" w:right="100" w:firstLine="0" w:firstLineChars="0"/>
+              <w:jc w:val="left"/>
+              <w:keepNext/>
+              <w:pBdr>
+                <w:bottom w:val="none" w:sz="0" w:space="0" w:color="000000"/>
+                <w:top w:val="none" w:sz="0" w:space="0" w:color="000000"/>
+                <w:left w:val="none" w:sz="0" w:space="0" w:color="000000"/>
+                <w:right w:val="none" w:sz="0" w:space="0" w:color="000000"/>
+              </w:pBdr>
+              <w:spacing w:after="100" w:before="100" w:line="240"/>
+              <w:ind w:firstLine="0" w:left="100" w:right="100"/>
             </w:pPr>
             <w:r>
               <w:rPr>
@@ -2310,16 +2306,16 @@
           </w:tcPr>
           <w:p>
             <w:pPr>
-              <w:pStyle w:val="Normal"/>
-              <w:jc w:val="left"/>
-              <w:pBdr>
-                <w:bottom w:val="none" w:sz="0" w:space="0" w:color="000000"/>
-                <w:top w:val="none" w:sz="0" w:space="0" w:color="000000"/>
-                <w:left w:val="none" w:sz="0" w:space="0" w:color="000000"/>
-                <w:right w:val="none" w:sz="0" w:space="0" w:color="000000"/>
-              </w:pBdr>
-              <w:spacing w:after="100" w:before="100" w:line="240"/>
-              <w:ind w:left="100" w:right="100" w:firstLine="0" w:firstLineChars="0"/>
+              <w:jc w:val="left"/>
+              <w:keepNext/>
+              <w:pBdr>
+                <w:bottom w:val="none" w:sz="0" w:space="0" w:color="000000"/>
+                <w:top w:val="none" w:sz="0" w:space="0" w:color="000000"/>
+                <w:left w:val="none" w:sz="0" w:space="0" w:color="000000"/>
+                <w:right w:val="none" w:sz="0" w:space="0" w:color="000000"/>
+              </w:pBdr>
+              <w:spacing w:after="100" w:before="100" w:line="240"/>
+              <w:ind w:firstLine="0" w:left="100" w:right="100"/>
             </w:pPr>
             <w:r>
               <w:rPr>
@@ -2354,16 +2350,16 @@
           </w:tcPr>
           <w:p>
             <w:pPr>
-              <w:pStyle w:val="Normal"/>
               <w:jc w:val="right"/>
-              <w:pBdr>
-                <w:bottom w:val="none" w:sz="0" w:space="0" w:color="000000"/>
-                <w:top w:val="none" w:sz="0" w:space="0" w:color="000000"/>
-                <w:left w:val="none" w:sz="0" w:space="0" w:color="000000"/>
-                <w:right w:val="none" w:sz="0" w:space="0" w:color="000000"/>
-              </w:pBdr>
-              <w:spacing w:after="100" w:before="100" w:line="240"/>
-              <w:ind w:left="100" w:right="100" w:firstLine="0" w:firstLineChars="0"/>
+              <w:keepNext/>
+              <w:pBdr>
+                <w:bottom w:val="none" w:sz="0" w:space="0" w:color="000000"/>
+                <w:top w:val="none" w:sz="0" w:space="0" w:color="000000"/>
+                <w:left w:val="none" w:sz="0" w:space="0" w:color="000000"/>
+                <w:right w:val="none" w:sz="0" w:space="0" w:color="000000"/>
+              </w:pBdr>
+              <w:spacing w:after="100" w:before="100" w:line="240"/>
+              <w:ind w:firstLine="0" w:left="100" w:right="100"/>
             </w:pPr>
             <w:r>
               <w:rPr>
@@ -2398,16 +2394,16 @@
           </w:tcPr>
           <w:p>
             <w:pPr>
-              <w:pStyle w:val="Normal"/>
-              <w:jc w:val="left"/>
-              <w:pBdr>
-                <w:bottom w:val="none" w:sz="0" w:space="0" w:color="000000"/>
-                <w:top w:val="none" w:sz="0" w:space="0" w:color="000000"/>
-                <w:left w:val="none" w:sz="0" w:space="0" w:color="000000"/>
-                <w:right w:val="none" w:sz="0" w:space="0" w:color="000000"/>
-              </w:pBdr>
-              <w:spacing w:after="100" w:before="100" w:line="240"/>
-              <w:ind w:left="100" w:right="100" w:firstLine="0" w:firstLineChars="0"/>
+              <w:jc w:val="left"/>
+              <w:keepNext/>
+              <w:pBdr>
+                <w:bottom w:val="none" w:sz="0" w:space="0" w:color="000000"/>
+                <w:top w:val="none" w:sz="0" w:space="0" w:color="000000"/>
+                <w:left w:val="none" w:sz="0" w:space="0" w:color="000000"/>
+                <w:right w:val="none" w:sz="0" w:space="0" w:color="000000"/>
+              </w:pBdr>
+              <w:spacing w:after="100" w:before="100" w:line="240"/>
+              <w:ind w:firstLine="0" w:left="100" w:right="100"/>
             </w:pPr>
             <w:r>
               <w:rPr>
@@ -2442,16 +2438,16 @@
           </w:tcPr>
           <w:p>
             <w:pPr>
-              <w:pStyle w:val="Normal"/>
-              <w:jc w:val="left"/>
-              <w:pBdr>
-                <w:bottom w:val="none" w:sz="0" w:space="0" w:color="000000"/>
-                <w:top w:val="none" w:sz="0" w:space="0" w:color="000000"/>
-                <w:left w:val="none" w:sz="0" w:space="0" w:color="000000"/>
-                <w:right w:val="none" w:sz="0" w:space="0" w:color="000000"/>
-              </w:pBdr>
-              <w:spacing w:after="100" w:before="100" w:line="240"/>
-              <w:ind w:left="100" w:right="100" w:firstLine="0" w:firstLineChars="0"/>
+              <w:jc w:val="left"/>
+              <w:keepNext/>
+              <w:pBdr>
+                <w:bottom w:val="none" w:sz="0" w:space="0" w:color="000000"/>
+                <w:top w:val="none" w:sz="0" w:space="0" w:color="000000"/>
+                <w:left w:val="none" w:sz="0" w:space="0" w:color="000000"/>
+                <w:right w:val="none" w:sz="0" w:space="0" w:color="000000"/>
+              </w:pBdr>
+              <w:spacing w:after="100" w:before="100" w:line="240"/>
+              <w:ind w:firstLine="0" w:left="100" w:right="100"/>
             </w:pPr>
             <w:r>
               <w:rPr>
@@ -2486,16 +2482,16 @@
           </w:tcPr>
           <w:p>
             <w:pPr>
-              <w:pStyle w:val="Normal"/>
-              <w:jc w:val="left"/>
-              <w:pBdr>
-                <w:bottom w:val="none" w:sz="0" w:space="0" w:color="000000"/>
-                <w:top w:val="none" w:sz="0" w:space="0" w:color="000000"/>
-                <w:left w:val="none" w:sz="0" w:space="0" w:color="000000"/>
-                <w:right w:val="none" w:sz="0" w:space="0" w:color="000000"/>
-              </w:pBdr>
-              <w:spacing w:after="100" w:before="100" w:line="240"/>
-              <w:ind w:left="100" w:right="100" w:firstLine="0" w:firstLineChars="0"/>
+              <w:jc w:val="left"/>
+              <w:keepNext/>
+              <w:pBdr>
+                <w:bottom w:val="none" w:sz="0" w:space="0" w:color="000000"/>
+                <w:top w:val="none" w:sz="0" w:space="0" w:color="000000"/>
+                <w:left w:val="none" w:sz="0" w:space="0" w:color="000000"/>
+                <w:right w:val="none" w:sz="0" w:space="0" w:color="000000"/>
+              </w:pBdr>
+              <w:spacing w:after="100" w:before="100" w:line="240"/>
+              <w:ind w:firstLine="0" w:left="100" w:right="100"/>
             </w:pPr>
             <w:r>
               <w:rPr>
@@ -2530,16 +2526,16 @@
           </w:tcPr>
           <w:p>
             <w:pPr>
-              <w:pStyle w:val="Normal"/>
-              <w:jc w:val="left"/>
-              <w:pBdr>
-                <w:bottom w:val="none" w:sz="0" w:space="0" w:color="000000"/>
-                <w:top w:val="none" w:sz="0" w:space="0" w:color="000000"/>
-                <w:left w:val="none" w:sz="0" w:space="0" w:color="000000"/>
-                <w:right w:val="none" w:sz="0" w:space="0" w:color="000000"/>
-              </w:pBdr>
-              <w:spacing w:after="100" w:before="100" w:line="240"/>
-              <w:ind w:left="100" w:right="100" w:firstLine="0" w:firstLineChars="0"/>
+              <w:jc w:val="left"/>
+              <w:keepNext/>
+              <w:pBdr>
+                <w:bottom w:val="none" w:sz="0" w:space="0" w:color="000000"/>
+                <w:top w:val="none" w:sz="0" w:space="0" w:color="000000"/>
+                <w:left w:val="none" w:sz="0" w:space="0" w:color="000000"/>
+                <w:right w:val="none" w:sz="0" w:space="0" w:color="000000"/>
+              </w:pBdr>
+              <w:spacing w:after="100" w:before="100" w:line="240"/>
+              <w:ind w:firstLine="0" w:left="100" w:right="100"/>
             </w:pPr>
             <w:r>
               <w:rPr>
@@ -2574,16 +2570,16 @@
           </w:tcPr>
           <w:p>
             <w:pPr>
-              <w:pStyle w:val="Normal"/>
-              <w:jc w:val="left"/>
-              <w:pBdr>
-                <w:bottom w:val="none" w:sz="0" w:space="0" w:color="000000"/>
-                <w:top w:val="none" w:sz="0" w:space="0" w:color="000000"/>
-                <w:left w:val="none" w:sz="0" w:space="0" w:color="000000"/>
-                <w:right w:val="none" w:sz="0" w:space="0" w:color="000000"/>
-              </w:pBdr>
-              <w:spacing w:after="100" w:before="100" w:line="240"/>
-              <w:ind w:left="100" w:right="100" w:firstLine="0" w:firstLineChars="0"/>
+              <w:jc w:val="left"/>
+              <w:keepNext/>
+              <w:pBdr>
+                <w:bottom w:val="none" w:sz="0" w:space="0" w:color="000000"/>
+                <w:top w:val="none" w:sz="0" w:space="0" w:color="000000"/>
+                <w:left w:val="none" w:sz="0" w:space="0" w:color="000000"/>
+                <w:right w:val="none" w:sz="0" w:space="0" w:color="000000"/>
+              </w:pBdr>
+              <w:spacing w:after="100" w:before="100" w:line="240"/>
+              <w:ind w:firstLine="0" w:left="100" w:right="100"/>
             </w:pPr>
             <w:r>
               <w:rPr>
@@ -2602,6 +2598,7 @@
       </w:tr>
       <w:tr>
         <w:trPr>
+          <w:cantSplit/>
           <w:trHeight w:val="360" w:hRule="auto"/>
         </w:trPr>
         body7
@@ -2624,16 +2621,16 @@
           </w:tcPr>
           <w:p>
             <w:pPr>
-              <w:pStyle w:val="Normal"/>
-              <w:jc w:val="left"/>
-              <w:pBdr>
-                <w:bottom w:val="none" w:sz="0" w:space="0" w:color="000000"/>
-                <w:top w:val="none" w:sz="0" w:space="0" w:color="000000"/>
-                <w:left w:val="none" w:sz="0" w:space="0" w:color="000000"/>
-                <w:right w:val="none" w:sz="0" w:space="0" w:color="000000"/>
-              </w:pBdr>
-              <w:spacing w:after="100" w:before="100" w:line="240"/>
-              <w:ind w:left="100" w:right="100" w:firstLine="0" w:firstLineChars="0"/>
+              <w:jc w:val="left"/>
+              <w:keepNext/>
+              <w:pBdr>
+                <w:bottom w:val="none" w:sz="0" w:space="0" w:color="000000"/>
+                <w:top w:val="none" w:sz="0" w:space="0" w:color="000000"/>
+                <w:left w:val="none" w:sz="0" w:space="0" w:color="000000"/>
+                <w:right w:val="none" w:sz="0" w:space="0" w:color="000000"/>
+              </w:pBdr>
+              <w:spacing w:after="100" w:before="100" w:line="240"/>
+              <w:ind w:firstLine="0" w:left="100" w:right="100"/>
             </w:pPr>
             <w:r>
               <w:rPr>
@@ -2668,16 +2665,16 @@
           </w:tcPr>
           <w:p>
             <w:pPr>
-              <w:pStyle w:val="Normal"/>
-              <w:jc w:val="left"/>
-              <w:pBdr>
-                <w:bottom w:val="none" w:sz="0" w:space="0" w:color="000000"/>
-                <w:top w:val="none" w:sz="0" w:space="0" w:color="000000"/>
-                <w:left w:val="none" w:sz="0" w:space="0" w:color="000000"/>
-                <w:right w:val="none" w:sz="0" w:space="0" w:color="000000"/>
-              </w:pBdr>
-              <w:spacing w:after="100" w:before="100" w:line="240"/>
-              <w:ind w:left="100" w:right="100" w:firstLine="0" w:firstLineChars="0"/>
+              <w:jc w:val="left"/>
+              <w:keepNext/>
+              <w:pBdr>
+                <w:bottom w:val="none" w:sz="0" w:space="0" w:color="000000"/>
+                <w:top w:val="none" w:sz="0" w:space="0" w:color="000000"/>
+                <w:left w:val="none" w:sz="0" w:space="0" w:color="000000"/>
+                <w:right w:val="none" w:sz="0" w:space="0" w:color="000000"/>
+              </w:pBdr>
+              <w:spacing w:after="100" w:before="100" w:line="240"/>
+              <w:ind w:firstLine="0" w:left="100" w:right="100"/>
             </w:pPr>
             <w:r>
               <w:rPr>
@@ -2712,16 +2709,16 @@
           </w:tcPr>
           <w:p>
             <w:pPr>
-              <w:pStyle w:val="Normal"/>
               <w:jc w:val="right"/>
-              <w:pBdr>
-                <w:bottom w:val="none" w:sz="0" w:space="0" w:color="000000"/>
-                <w:top w:val="none" w:sz="0" w:space="0" w:color="000000"/>
-                <w:left w:val="none" w:sz="0" w:space="0" w:color="000000"/>
-                <w:right w:val="none" w:sz="0" w:space="0" w:color="000000"/>
-              </w:pBdr>
-              <w:spacing w:after="100" w:before="100" w:line="240"/>
-              <w:ind w:left="100" w:right="100" w:firstLine="0" w:firstLineChars="0"/>
+              <w:keepNext/>
+              <w:pBdr>
+                <w:bottom w:val="none" w:sz="0" w:space="0" w:color="000000"/>
+                <w:top w:val="none" w:sz="0" w:space="0" w:color="000000"/>
+                <w:left w:val="none" w:sz="0" w:space="0" w:color="000000"/>
+                <w:right w:val="none" w:sz="0" w:space="0" w:color="000000"/>
+              </w:pBdr>
+              <w:spacing w:after="100" w:before="100" w:line="240"/>
+              <w:ind w:firstLine="0" w:left="100" w:right="100"/>
             </w:pPr>
             <w:r>
               <w:rPr>
@@ -2756,16 +2753,16 @@
           </w:tcPr>
           <w:p>
             <w:pPr>
-              <w:pStyle w:val="Normal"/>
-              <w:jc w:val="left"/>
-              <w:pBdr>
-                <w:bottom w:val="none" w:sz="0" w:space="0" w:color="000000"/>
-                <w:top w:val="none" w:sz="0" w:space="0" w:color="000000"/>
-                <w:left w:val="none" w:sz="0" w:space="0" w:color="000000"/>
-                <w:right w:val="none" w:sz="0" w:space="0" w:color="000000"/>
-              </w:pBdr>
-              <w:spacing w:after="100" w:before="100" w:line="240"/>
-              <w:ind w:left="100" w:right="100" w:firstLine="0" w:firstLineChars="0"/>
+              <w:jc w:val="left"/>
+              <w:keepNext/>
+              <w:pBdr>
+                <w:bottom w:val="none" w:sz="0" w:space="0" w:color="000000"/>
+                <w:top w:val="none" w:sz="0" w:space="0" w:color="000000"/>
+                <w:left w:val="none" w:sz="0" w:space="0" w:color="000000"/>
+                <w:right w:val="none" w:sz="0" w:space="0" w:color="000000"/>
+              </w:pBdr>
+              <w:spacing w:after="100" w:before="100" w:line="240"/>
+              <w:ind w:firstLine="0" w:left="100" w:right="100"/>
             </w:pPr>
             <w:r>
               <w:rPr>
@@ -2800,16 +2797,16 @@
           </w:tcPr>
           <w:p>
             <w:pPr>
-              <w:pStyle w:val="Normal"/>
-              <w:jc w:val="left"/>
-              <w:pBdr>
-                <w:bottom w:val="none" w:sz="0" w:space="0" w:color="000000"/>
-                <w:top w:val="none" w:sz="0" w:space="0" w:color="000000"/>
-                <w:left w:val="none" w:sz="0" w:space="0" w:color="000000"/>
-                <w:right w:val="none" w:sz="0" w:space="0" w:color="000000"/>
-              </w:pBdr>
-              <w:spacing w:after="100" w:before="100" w:line="240"/>
-              <w:ind w:left="100" w:right="100" w:firstLine="0" w:firstLineChars="0"/>
+              <w:jc w:val="left"/>
+              <w:keepNext/>
+              <w:pBdr>
+                <w:bottom w:val="none" w:sz="0" w:space="0" w:color="000000"/>
+                <w:top w:val="none" w:sz="0" w:space="0" w:color="000000"/>
+                <w:left w:val="none" w:sz="0" w:space="0" w:color="000000"/>
+                <w:right w:val="none" w:sz="0" w:space="0" w:color="000000"/>
+              </w:pBdr>
+              <w:spacing w:after="100" w:before="100" w:line="240"/>
+              <w:ind w:firstLine="0" w:left="100" w:right="100"/>
             </w:pPr>
             <w:r>
               <w:rPr>
@@ -2844,16 +2841,16 @@
           </w:tcPr>
           <w:p>
             <w:pPr>
-              <w:pStyle w:val="Normal"/>
-              <w:jc w:val="left"/>
-              <w:pBdr>
-                <w:bottom w:val="none" w:sz="0" w:space="0" w:color="000000"/>
-                <w:top w:val="none" w:sz="0" w:space="0" w:color="000000"/>
-                <w:left w:val="none" w:sz="0" w:space="0" w:color="000000"/>
-                <w:right w:val="none" w:sz="0" w:space="0" w:color="000000"/>
-              </w:pBdr>
-              <w:spacing w:after="100" w:before="100" w:line="240"/>
-              <w:ind w:left="100" w:right="100" w:firstLine="0" w:firstLineChars="0"/>
+              <w:jc w:val="left"/>
+              <w:keepNext/>
+              <w:pBdr>
+                <w:bottom w:val="none" w:sz="0" w:space="0" w:color="000000"/>
+                <w:top w:val="none" w:sz="0" w:space="0" w:color="000000"/>
+                <w:left w:val="none" w:sz="0" w:space="0" w:color="000000"/>
+                <w:right w:val="none" w:sz="0" w:space="0" w:color="000000"/>
+              </w:pBdr>
+              <w:spacing w:after="100" w:before="100" w:line="240"/>
+              <w:ind w:firstLine="0" w:left="100" w:right="100"/>
             </w:pPr>
             <w:r>
               <w:rPr>
@@ -2888,16 +2885,16 @@
           </w:tcPr>
           <w:p>
             <w:pPr>
-              <w:pStyle w:val="Normal"/>
-              <w:jc w:val="left"/>
-              <w:pBdr>
-                <w:bottom w:val="none" w:sz="0" w:space="0" w:color="000000"/>
-                <w:top w:val="none" w:sz="0" w:space="0" w:color="000000"/>
-                <w:left w:val="none" w:sz="0" w:space="0" w:color="000000"/>
-                <w:right w:val="none" w:sz="0" w:space="0" w:color="000000"/>
-              </w:pBdr>
-              <w:spacing w:after="100" w:before="100" w:line="240"/>
-              <w:ind w:left="100" w:right="100" w:firstLine="0" w:firstLineChars="0"/>
+              <w:jc w:val="left"/>
+              <w:keepNext/>
+              <w:pBdr>
+                <w:bottom w:val="none" w:sz="0" w:space="0" w:color="000000"/>
+                <w:top w:val="none" w:sz="0" w:space="0" w:color="000000"/>
+                <w:left w:val="none" w:sz="0" w:space="0" w:color="000000"/>
+                <w:right w:val="none" w:sz="0" w:space="0" w:color="000000"/>
+              </w:pBdr>
+              <w:spacing w:after="100" w:before="100" w:line="240"/>
+              <w:ind w:firstLine="0" w:left="100" w:right="100"/>
             </w:pPr>
             <w:r>
               <w:rPr>
@@ -2932,16 +2929,16 @@
           </w:tcPr>
           <w:p>
             <w:pPr>
-              <w:pStyle w:val="Normal"/>
-              <w:jc w:val="left"/>
-              <w:pBdr>
-                <w:bottom w:val="none" w:sz="0" w:space="0" w:color="000000"/>
-                <w:top w:val="none" w:sz="0" w:space="0" w:color="000000"/>
-                <w:left w:val="none" w:sz="0" w:space="0" w:color="000000"/>
-                <w:right w:val="none" w:sz="0" w:space="0" w:color="000000"/>
-              </w:pBdr>
-              <w:spacing w:after="100" w:before="100" w:line="240"/>
-              <w:ind w:left="100" w:right="100" w:firstLine="0" w:firstLineChars="0"/>
+              <w:jc w:val="left"/>
+              <w:keepNext/>
+              <w:pBdr>
+                <w:bottom w:val="none" w:sz="0" w:space="0" w:color="000000"/>
+                <w:top w:val="none" w:sz="0" w:space="0" w:color="000000"/>
+                <w:left w:val="none" w:sz="0" w:space="0" w:color="000000"/>
+                <w:right w:val="none" w:sz="0" w:space="0" w:color="000000"/>
+              </w:pBdr>
+              <w:spacing w:after="100" w:before="100" w:line="240"/>
+              <w:ind w:firstLine="0" w:left="100" w:right="100"/>
             </w:pPr>
             <w:r>
               <w:rPr>
@@ -2960,6 +2957,7 @@
       </w:tr>
       <w:tr>
         <w:trPr>
+          <w:cantSplit/>
           <w:trHeight w:val="360" w:hRule="auto"/>
         </w:trPr>
         body8
@@ -2982,16 +2980,16 @@
           </w:tcPr>
           <w:p>
             <w:pPr>
-              <w:pStyle w:val="Normal"/>
-              <w:jc w:val="left"/>
-              <w:pBdr>
-                <w:bottom w:val="none" w:sz="0" w:space="0" w:color="000000"/>
-                <w:top w:val="none" w:sz="0" w:space="0" w:color="000000"/>
-                <w:left w:val="none" w:sz="0" w:space="0" w:color="000000"/>
-                <w:right w:val="none" w:sz="0" w:space="0" w:color="000000"/>
-              </w:pBdr>
-              <w:spacing w:after="100" w:before="100" w:line="240"/>
-              <w:ind w:left="100" w:right="100" w:firstLine="0" w:firstLineChars="0"/>
+              <w:jc w:val="left"/>
+              <w:keepNext/>
+              <w:pBdr>
+                <w:bottom w:val="none" w:sz="0" w:space="0" w:color="000000"/>
+                <w:top w:val="none" w:sz="0" w:space="0" w:color="000000"/>
+                <w:left w:val="none" w:sz="0" w:space="0" w:color="000000"/>
+                <w:right w:val="none" w:sz="0" w:space="0" w:color="000000"/>
+              </w:pBdr>
+              <w:spacing w:after="100" w:before="100" w:line="240"/>
+              <w:ind w:firstLine="0" w:left="100" w:right="100"/>
             </w:pPr>
             <w:r>
               <w:rPr>
@@ -3026,16 +3024,16 @@
           </w:tcPr>
           <w:p>
             <w:pPr>
-              <w:pStyle w:val="Normal"/>
-              <w:jc w:val="left"/>
-              <w:pBdr>
-                <w:bottom w:val="none" w:sz="0" w:space="0" w:color="000000"/>
-                <w:top w:val="none" w:sz="0" w:space="0" w:color="000000"/>
-                <w:left w:val="none" w:sz="0" w:space="0" w:color="000000"/>
-                <w:right w:val="none" w:sz="0" w:space="0" w:color="000000"/>
-              </w:pBdr>
-              <w:spacing w:after="100" w:before="100" w:line="240"/>
-              <w:ind w:left="100" w:right="100" w:firstLine="0" w:firstLineChars="0"/>
+              <w:jc w:val="left"/>
+              <w:keepNext/>
+              <w:pBdr>
+                <w:bottom w:val="none" w:sz="0" w:space="0" w:color="000000"/>
+                <w:top w:val="none" w:sz="0" w:space="0" w:color="000000"/>
+                <w:left w:val="none" w:sz="0" w:space="0" w:color="000000"/>
+                <w:right w:val="none" w:sz="0" w:space="0" w:color="000000"/>
+              </w:pBdr>
+              <w:spacing w:after="100" w:before="100" w:line="240"/>
+              <w:ind w:firstLine="0" w:left="100" w:right="100"/>
             </w:pPr>
             <w:r>
               <w:rPr>
@@ -3070,16 +3068,16 @@
           </w:tcPr>
           <w:p>
             <w:pPr>
-              <w:pStyle w:val="Normal"/>
               <w:jc w:val="right"/>
-              <w:pBdr>
-                <w:bottom w:val="none" w:sz="0" w:space="0" w:color="000000"/>
-                <w:top w:val="none" w:sz="0" w:space="0" w:color="000000"/>
-                <w:left w:val="none" w:sz="0" w:space="0" w:color="000000"/>
-                <w:right w:val="none" w:sz="0" w:space="0" w:color="000000"/>
-              </w:pBdr>
-              <w:spacing w:after="100" w:before="100" w:line="240"/>
-              <w:ind w:left="100" w:right="100" w:firstLine="0" w:firstLineChars="0"/>
+              <w:keepNext/>
+              <w:pBdr>
+                <w:bottom w:val="none" w:sz="0" w:space="0" w:color="000000"/>
+                <w:top w:val="none" w:sz="0" w:space="0" w:color="000000"/>
+                <w:left w:val="none" w:sz="0" w:space="0" w:color="000000"/>
+                <w:right w:val="none" w:sz="0" w:space="0" w:color="000000"/>
+              </w:pBdr>
+              <w:spacing w:after="100" w:before="100" w:line="240"/>
+              <w:ind w:firstLine="0" w:left="100" w:right="100"/>
             </w:pPr>
             <w:r>
               <w:rPr>
@@ -3114,16 +3112,16 @@
           </w:tcPr>
           <w:p>
             <w:pPr>
-              <w:pStyle w:val="Normal"/>
-              <w:jc w:val="left"/>
-              <w:pBdr>
-                <w:bottom w:val="none" w:sz="0" w:space="0" w:color="000000"/>
-                <w:top w:val="none" w:sz="0" w:space="0" w:color="000000"/>
-                <w:left w:val="none" w:sz="0" w:space="0" w:color="000000"/>
-                <w:right w:val="none" w:sz="0" w:space="0" w:color="000000"/>
-              </w:pBdr>
-              <w:spacing w:after="100" w:before="100" w:line="240"/>
-              <w:ind w:left="100" w:right="100" w:firstLine="0" w:firstLineChars="0"/>
+              <w:jc w:val="left"/>
+              <w:keepNext/>
+              <w:pBdr>
+                <w:bottom w:val="none" w:sz="0" w:space="0" w:color="000000"/>
+                <w:top w:val="none" w:sz="0" w:space="0" w:color="000000"/>
+                <w:left w:val="none" w:sz="0" w:space="0" w:color="000000"/>
+                <w:right w:val="none" w:sz="0" w:space="0" w:color="000000"/>
+              </w:pBdr>
+              <w:spacing w:after="100" w:before="100" w:line="240"/>
+              <w:ind w:firstLine="0" w:left="100" w:right="100"/>
             </w:pPr>
             <w:r>
               <w:rPr>
@@ -3158,16 +3156,16 @@
           </w:tcPr>
           <w:p>
             <w:pPr>
-              <w:pStyle w:val="Normal"/>
-              <w:jc w:val="left"/>
-              <w:pBdr>
-                <w:bottom w:val="none" w:sz="0" w:space="0" w:color="000000"/>
-                <w:top w:val="none" w:sz="0" w:space="0" w:color="000000"/>
-                <w:left w:val="none" w:sz="0" w:space="0" w:color="000000"/>
-                <w:right w:val="none" w:sz="0" w:space="0" w:color="000000"/>
-              </w:pBdr>
-              <w:spacing w:after="100" w:before="100" w:line="240"/>
-              <w:ind w:left="100" w:right="100" w:firstLine="0" w:firstLineChars="0"/>
+              <w:jc w:val="left"/>
+              <w:keepNext/>
+              <w:pBdr>
+                <w:bottom w:val="none" w:sz="0" w:space="0" w:color="000000"/>
+                <w:top w:val="none" w:sz="0" w:space="0" w:color="000000"/>
+                <w:left w:val="none" w:sz="0" w:space="0" w:color="000000"/>
+                <w:right w:val="none" w:sz="0" w:space="0" w:color="000000"/>
+              </w:pBdr>
+              <w:spacing w:after="100" w:before="100" w:line="240"/>
+              <w:ind w:firstLine="0" w:left="100" w:right="100"/>
             </w:pPr>
             <w:r>
               <w:rPr>
@@ -3202,16 +3200,16 @@
           </w:tcPr>
           <w:p>
             <w:pPr>
-              <w:pStyle w:val="Normal"/>
-              <w:jc w:val="left"/>
-              <w:pBdr>
-                <w:bottom w:val="none" w:sz="0" w:space="0" w:color="000000"/>
-                <w:top w:val="none" w:sz="0" w:space="0" w:color="000000"/>
-                <w:left w:val="none" w:sz="0" w:space="0" w:color="000000"/>
-                <w:right w:val="none" w:sz="0" w:space="0" w:color="000000"/>
-              </w:pBdr>
-              <w:spacing w:after="100" w:before="100" w:line="240"/>
-              <w:ind w:left="100" w:right="100" w:firstLine="0" w:firstLineChars="0"/>
+              <w:jc w:val="left"/>
+              <w:keepNext/>
+              <w:pBdr>
+                <w:bottom w:val="none" w:sz="0" w:space="0" w:color="000000"/>
+                <w:top w:val="none" w:sz="0" w:space="0" w:color="000000"/>
+                <w:left w:val="none" w:sz="0" w:space="0" w:color="000000"/>
+                <w:right w:val="none" w:sz="0" w:space="0" w:color="000000"/>
+              </w:pBdr>
+              <w:spacing w:after="100" w:before="100" w:line="240"/>
+              <w:ind w:firstLine="0" w:left="100" w:right="100"/>
             </w:pPr>
             <w:r>
               <w:rPr>
@@ -3246,16 +3244,16 @@
           </w:tcPr>
           <w:p>
             <w:pPr>
-              <w:pStyle w:val="Normal"/>
-              <w:jc w:val="left"/>
-              <w:pBdr>
-                <w:bottom w:val="none" w:sz="0" w:space="0" w:color="000000"/>
-                <w:top w:val="none" w:sz="0" w:space="0" w:color="000000"/>
-                <w:left w:val="none" w:sz="0" w:space="0" w:color="000000"/>
-                <w:right w:val="none" w:sz="0" w:space="0" w:color="000000"/>
-              </w:pBdr>
-              <w:spacing w:after="100" w:before="100" w:line="240"/>
-              <w:ind w:left="100" w:right="100" w:firstLine="0" w:firstLineChars="0"/>
+              <w:jc w:val="left"/>
+              <w:keepNext/>
+              <w:pBdr>
+                <w:bottom w:val="none" w:sz="0" w:space="0" w:color="000000"/>
+                <w:top w:val="none" w:sz="0" w:space="0" w:color="000000"/>
+                <w:left w:val="none" w:sz="0" w:space="0" w:color="000000"/>
+                <w:right w:val="none" w:sz="0" w:space="0" w:color="000000"/>
+              </w:pBdr>
+              <w:spacing w:after="100" w:before="100" w:line="240"/>
+              <w:ind w:firstLine="0" w:left="100" w:right="100"/>
             </w:pPr>
             <w:r>
               <w:rPr>
@@ -3290,16 +3288,16 @@
           </w:tcPr>
           <w:p>
             <w:pPr>
-              <w:pStyle w:val="Normal"/>
-              <w:jc w:val="left"/>
-              <w:pBdr>
-                <w:bottom w:val="none" w:sz="0" w:space="0" w:color="000000"/>
-                <w:top w:val="none" w:sz="0" w:space="0" w:color="000000"/>
-                <w:left w:val="none" w:sz="0" w:space="0" w:color="000000"/>
-                <w:right w:val="none" w:sz="0" w:space="0" w:color="000000"/>
-              </w:pBdr>
-              <w:spacing w:after="100" w:before="100" w:line="240"/>
-              <w:ind w:left="100" w:right="100" w:firstLine="0" w:firstLineChars="0"/>
+              <w:jc w:val="left"/>
+              <w:keepNext/>
+              <w:pBdr>
+                <w:bottom w:val="none" w:sz="0" w:space="0" w:color="000000"/>
+                <w:top w:val="none" w:sz="0" w:space="0" w:color="000000"/>
+                <w:left w:val="none" w:sz="0" w:space="0" w:color="000000"/>
+                <w:right w:val="none" w:sz="0" w:space="0" w:color="000000"/>
+              </w:pBdr>
+              <w:spacing w:after="100" w:before="100" w:line="240"/>
+              <w:ind w:firstLine="0" w:left="100" w:right="100"/>
             </w:pPr>
             <w:r>
               <w:rPr>
@@ -3318,38 +3316,39 @@
       </w:tr>
       <w:tr>
         <w:trPr>
+          <w:cantSplit/>
           <w:trHeight w:val="360" w:hRule="auto"/>
         </w:trPr>
         body9
         <w:tc>
           <w:tcPr>
             <w:tcBorders>
-              <w:bottom w:val="single" w:sz="12" w:space="0" w:color="666666"/>
-              <w:top w:val="none" w:sz="0" w:space="0" w:color="000000"/>
-              <w:left w:val="none" w:sz="0" w:space="0" w:color="000000"/>
-              <w:right w:val="none" w:sz="0" w:space="0" w:color="000000"/>
-            </w:tcBorders>
-            <w:shd w:val="clear" w:color="auto" w:fill="FFFFFF"/>
-            <w:tcMar>
-              <w:top w:w="0" w:type="dxa"/>
-              <w:bottom w:w="0" w:type="dxa"/>
-              <w:left w:w="0" w:type="dxa"/>
-              <w:right w:w="0" w:type="dxa"/>
-            </w:tcMar>
-            <w:vAlign w:val="center"/>
-          </w:tcPr>
-          <w:p>
-            <w:pPr>
-              <w:pStyle w:val="Normal"/>
-              <w:jc w:val="left"/>
-              <w:pBdr>
-                <w:bottom w:val="none" w:sz="0" w:space="0" w:color="000000"/>
-                <w:top w:val="none" w:sz="0" w:space="0" w:color="000000"/>
-                <w:left w:val="none" w:sz="0" w:space="0" w:color="000000"/>
-                <w:right w:val="none" w:sz="0" w:space="0" w:color="000000"/>
-              </w:pBdr>
-              <w:spacing w:after="100" w:before="100" w:line="240"/>
-              <w:ind w:left="100" w:right="100" w:firstLine="0" w:firstLineChars="0"/>
+              <w:bottom w:val="single" w:sz="16" w:space="0" w:color="666666"/>
+              <w:top w:val="none" w:sz="0" w:space="0" w:color="000000"/>
+              <w:left w:val="none" w:sz="0" w:space="0" w:color="000000"/>
+              <w:right w:val="none" w:sz="0" w:space="0" w:color="000000"/>
+            </w:tcBorders>
+            <w:shd w:val="clear" w:color="auto" w:fill="FFFFFF"/>
+            <w:tcMar>
+              <w:top w:w="0" w:type="dxa"/>
+              <w:bottom w:w="0" w:type="dxa"/>
+              <w:left w:w="0" w:type="dxa"/>
+              <w:right w:w="0" w:type="dxa"/>
+            </w:tcMar>
+            <w:vAlign w:val="center"/>
+          </w:tcPr>
+          <w:p>
+            <w:pPr>
+              <w:jc w:val="left"/>
+              <w:keepNext/>
+              <w:pBdr>
+                <w:bottom w:val="none" w:sz="0" w:space="0" w:color="000000"/>
+                <w:top w:val="none" w:sz="0" w:space="0" w:color="000000"/>
+                <w:left w:val="none" w:sz="0" w:space="0" w:color="000000"/>
+                <w:right w:val="none" w:sz="0" w:space="0" w:color="000000"/>
+              </w:pBdr>
+              <w:spacing w:after="100" w:before="100" w:line="240"/>
+              <w:ind w:firstLine="0" w:left="100" w:right="100"/>
             </w:pPr>
             <w:r>
               <w:rPr>
@@ -3368,32 +3367,32 @@
         <w:tc>
           <w:tcPr>
             <w:tcBorders>
-              <w:bottom w:val="single" w:sz="12" w:space="0" w:color="666666"/>
-              <w:top w:val="none" w:sz="0" w:space="0" w:color="000000"/>
-              <w:left w:val="none" w:sz="0" w:space="0" w:color="000000"/>
-              <w:right w:val="none" w:sz="0" w:space="0" w:color="000000"/>
-            </w:tcBorders>
-            <w:shd w:val="clear" w:color="auto" w:fill="FFFFFF"/>
-            <w:tcMar>
-              <w:top w:w="0" w:type="dxa"/>
-              <w:bottom w:w="0" w:type="dxa"/>
-              <w:left w:w="0" w:type="dxa"/>
-              <w:right w:w="0" w:type="dxa"/>
-            </w:tcMar>
-            <w:vAlign w:val="center"/>
-          </w:tcPr>
-          <w:p>
-            <w:pPr>
-              <w:pStyle w:val="Normal"/>
-              <w:jc w:val="left"/>
-              <w:pBdr>
-                <w:bottom w:val="none" w:sz="0" w:space="0" w:color="000000"/>
-                <w:top w:val="none" w:sz="0" w:space="0" w:color="000000"/>
-                <w:left w:val="none" w:sz="0" w:space="0" w:color="000000"/>
-                <w:right w:val="none" w:sz="0" w:space="0" w:color="000000"/>
-              </w:pBdr>
-              <w:spacing w:after="100" w:before="100" w:line="240"/>
-              <w:ind w:left="100" w:right="100" w:firstLine="0" w:firstLineChars="0"/>
+              <w:bottom w:val="single" w:sz="16" w:space="0" w:color="666666"/>
+              <w:top w:val="none" w:sz="0" w:space="0" w:color="000000"/>
+              <w:left w:val="none" w:sz="0" w:space="0" w:color="000000"/>
+              <w:right w:val="none" w:sz="0" w:space="0" w:color="000000"/>
+            </w:tcBorders>
+            <w:shd w:val="clear" w:color="auto" w:fill="FFFFFF"/>
+            <w:tcMar>
+              <w:top w:w="0" w:type="dxa"/>
+              <w:bottom w:w="0" w:type="dxa"/>
+              <w:left w:w="0" w:type="dxa"/>
+              <w:right w:w="0" w:type="dxa"/>
+            </w:tcMar>
+            <w:vAlign w:val="center"/>
+          </w:tcPr>
+          <w:p>
+            <w:pPr>
+              <w:jc w:val="left"/>
+              <w:keepNext/>
+              <w:pBdr>
+                <w:bottom w:val="none" w:sz="0" w:space="0" w:color="000000"/>
+                <w:top w:val="none" w:sz="0" w:space="0" w:color="000000"/>
+                <w:left w:val="none" w:sz="0" w:space="0" w:color="000000"/>
+                <w:right w:val="none" w:sz="0" w:space="0" w:color="000000"/>
+              </w:pBdr>
+              <w:spacing w:after="100" w:before="100" w:line="240"/>
+              <w:ind w:firstLine="0" w:left="100" w:right="100"/>
             </w:pPr>
             <w:r>
               <w:rPr>
@@ -3412,32 +3411,32 @@
         <w:tc>
           <w:tcPr>
             <w:tcBorders>
-              <w:bottom w:val="single" w:sz="12" w:space="0" w:color="666666"/>
-              <w:top w:val="none" w:sz="0" w:space="0" w:color="000000"/>
-              <w:left w:val="none" w:sz="0" w:space="0" w:color="000000"/>
-              <w:right w:val="none" w:sz="0" w:space="0" w:color="000000"/>
-            </w:tcBorders>
-            <w:shd w:val="clear" w:color="auto" w:fill="FFFFFF"/>
-            <w:tcMar>
-              <w:top w:w="0" w:type="dxa"/>
-              <w:bottom w:w="0" w:type="dxa"/>
-              <w:left w:w="0" w:type="dxa"/>
-              <w:right w:w="0" w:type="dxa"/>
-            </w:tcMar>
-            <w:vAlign w:val="center"/>
-          </w:tcPr>
-          <w:p>
-            <w:pPr>
-              <w:pStyle w:val="Normal"/>
+              <w:bottom w:val="single" w:sz="16" w:space="0" w:color="666666"/>
+              <w:top w:val="none" w:sz="0" w:space="0" w:color="000000"/>
+              <w:left w:val="none" w:sz="0" w:space="0" w:color="000000"/>
+              <w:right w:val="none" w:sz="0" w:space="0" w:color="000000"/>
+            </w:tcBorders>
+            <w:shd w:val="clear" w:color="auto" w:fill="FFFFFF"/>
+            <w:tcMar>
+              <w:top w:w="0" w:type="dxa"/>
+              <w:bottom w:w="0" w:type="dxa"/>
+              <w:left w:w="0" w:type="dxa"/>
+              <w:right w:w="0" w:type="dxa"/>
+            </w:tcMar>
+            <w:vAlign w:val="center"/>
+          </w:tcPr>
+          <w:p>
+            <w:pPr>
               <w:jc w:val="right"/>
-              <w:pBdr>
-                <w:bottom w:val="none" w:sz="0" w:space="0" w:color="000000"/>
-                <w:top w:val="none" w:sz="0" w:space="0" w:color="000000"/>
-                <w:left w:val="none" w:sz="0" w:space="0" w:color="000000"/>
-                <w:right w:val="none" w:sz="0" w:space="0" w:color="000000"/>
-              </w:pBdr>
-              <w:spacing w:after="100" w:before="100" w:line="240"/>
-              <w:ind w:left="100" w:right="100" w:firstLine="0" w:firstLineChars="0"/>
+              <w:keepNext/>
+              <w:pBdr>
+                <w:bottom w:val="none" w:sz="0" w:space="0" w:color="000000"/>
+                <w:top w:val="none" w:sz="0" w:space="0" w:color="000000"/>
+                <w:left w:val="none" w:sz="0" w:space="0" w:color="000000"/>
+                <w:right w:val="none" w:sz="0" w:space="0" w:color="000000"/>
+              </w:pBdr>
+              <w:spacing w:after="100" w:before="100" w:line="240"/>
+              <w:ind w:firstLine="0" w:left="100" w:right="100"/>
             </w:pPr>
             <w:r>
               <w:rPr>
@@ -3456,32 +3455,32 @@
         <w:tc>
           <w:tcPr>
             <w:tcBorders>
-              <w:bottom w:val="single" w:sz="12" w:space="0" w:color="666666"/>
-              <w:top w:val="none" w:sz="0" w:space="0" w:color="000000"/>
-              <w:left w:val="none" w:sz="0" w:space="0" w:color="000000"/>
-              <w:right w:val="none" w:sz="0" w:space="0" w:color="000000"/>
-            </w:tcBorders>
-            <w:shd w:val="clear" w:color="auto" w:fill="FFFFFF"/>
-            <w:tcMar>
-              <w:top w:w="0" w:type="dxa"/>
-              <w:bottom w:w="0" w:type="dxa"/>
-              <w:left w:w="0" w:type="dxa"/>
-              <w:right w:w="0" w:type="dxa"/>
-            </w:tcMar>
-            <w:vAlign w:val="center"/>
-          </w:tcPr>
-          <w:p>
-            <w:pPr>
-              <w:pStyle w:val="Normal"/>
-              <w:jc w:val="left"/>
-              <w:pBdr>
-                <w:bottom w:val="none" w:sz="0" w:space="0" w:color="000000"/>
-                <w:top w:val="none" w:sz="0" w:space="0" w:color="000000"/>
-                <w:left w:val="none" w:sz="0" w:space="0" w:color="000000"/>
-                <w:right w:val="none" w:sz="0" w:space="0" w:color="000000"/>
-              </w:pBdr>
-              <w:spacing w:after="100" w:before="100" w:line="240"/>
-              <w:ind w:left="100" w:right="100" w:firstLine="0" w:firstLineChars="0"/>
+              <w:bottom w:val="single" w:sz="16" w:space="0" w:color="666666"/>
+              <w:top w:val="none" w:sz="0" w:space="0" w:color="000000"/>
+              <w:left w:val="none" w:sz="0" w:space="0" w:color="000000"/>
+              <w:right w:val="none" w:sz="0" w:space="0" w:color="000000"/>
+            </w:tcBorders>
+            <w:shd w:val="clear" w:color="auto" w:fill="FFFFFF"/>
+            <w:tcMar>
+              <w:top w:w="0" w:type="dxa"/>
+              <w:bottom w:w="0" w:type="dxa"/>
+              <w:left w:w="0" w:type="dxa"/>
+              <w:right w:w="0" w:type="dxa"/>
+            </w:tcMar>
+            <w:vAlign w:val="center"/>
+          </w:tcPr>
+          <w:p>
+            <w:pPr>
+              <w:jc w:val="left"/>
+              <w:keepNext/>
+              <w:pBdr>
+                <w:bottom w:val="none" w:sz="0" w:space="0" w:color="000000"/>
+                <w:top w:val="none" w:sz="0" w:space="0" w:color="000000"/>
+                <w:left w:val="none" w:sz="0" w:space="0" w:color="000000"/>
+                <w:right w:val="none" w:sz="0" w:space="0" w:color="000000"/>
+              </w:pBdr>
+              <w:spacing w:after="100" w:before="100" w:line="240"/>
+              <w:ind w:firstLine="0" w:left="100" w:right="100"/>
             </w:pPr>
             <w:r>
               <w:rPr>
@@ -3500,32 +3499,32 @@
         <w:tc>
           <w:tcPr>
             <w:tcBorders>
-              <w:bottom w:val="single" w:sz="12" w:space="0" w:color="666666"/>
-              <w:top w:val="none" w:sz="0" w:space="0" w:color="000000"/>
-              <w:left w:val="none" w:sz="0" w:space="0" w:color="000000"/>
-              <w:right w:val="none" w:sz="0" w:space="0" w:color="000000"/>
-            </w:tcBorders>
-            <w:shd w:val="clear" w:color="auto" w:fill="FFFFFF"/>
-            <w:tcMar>
-              <w:top w:w="0" w:type="dxa"/>
-              <w:bottom w:w="0" w:type="dxa"/>
-              <w:left w:w="0" w:type="dxa"/>
-              <w:right w:w="0" w:type="dxa"/>
-            </w:tcMar>
-            <w:vAlign w:val="center"/>
-          </w:tcPr>
-          <w:p>
-            <w:pPr>
-              <w:pStyle w:val="Normal"/>
-              <w:jc w:val="left"/>
-              <w:pBdr>
-                <w:bottom w:val="none" w:sz="0" w:space="0" w:color="000000"/>
-                <w:top w:val="none" w:sz="0" w:space="0" w:color="000000"/>
-                <w:left w:val="none" w:sz="0" w:space="0" w:color="000000"/>
-                <w:right w:val="none" w:sz="0" w:space="0" w:color="000000"/>
-              </w:pBdr>
-              <w:spacing w:after="100" w:before="100" w:line="240"/>
-              <w:ind w:left="100" w:right="100" w:firstLine="0" w:firstLineChars="0"/>
+              <w:bottom w:val="single" w:sz="16" w:space="0" w:color="666666"/>
+              <w:top w:val="none" w:sz="0" w:space="0" w:color="000000"/>
+              <w:left w:val="none" w:sz="0" w:space="0" w:color="000000"/>
+              <w:right w:val="none" w:sz="0" w:space="0" w:color="000000"/>
+            </w:tcBorders>
+            <w:shd w:val="clear" w:color="auto" w:fill="FFFFFF"/>
+            <w:tcMar>
+              <w:top w:w="0" w:type="dxa"/>
+              <w:bottom w:w="0" w:type="dxa"/>
+              <w:left w:w="0" w:type="dxa"/>
+              <w:right w:w="0" w:type="dxa"/>
+            </w:tcMar>
+            <w:vAlign w:val="center"/>
+          </w:tcPr>
+          <w:p>
+            <w:pPr>
+              <w:jc w:val="left"/>
+              <w:keepNext/>
+              <w:pBdr>
+                <w:bottom w:val="none" w:sz="0" w:space="0" w:color="000000"/>
+                <w:top w:val="none" w:sz="0" w:space="0" w:color="000000"/>
+                <w:left w:val="none" w:sz="0" w:space="0" w:color="000000"/>
+                <w:right w:val="none" w:sz="0" w:space="0" w:color="000000"/>
+              </w:pBdr>
+              <w:spacing w:after="100" w:before="100" w:line="240"/>
+              <w:ind w:firstLine="0" w:left="100" w:right="100"/>
             </w:pPr>
             <w:r>
               <w:rPr>
@@ -3544,32 +3543,32 @@
         <w:tc>
           <w:tcPr>
             <w:tcBorders>
-              <w:bottom w:val="single" w:sz="12" w:space="0" w:color="666666"/>
-              <w:top w:val="none" w:sz="0" w:space="0" w:color="000000"/>
-              <w:left w:val="none" w:sz="0" w:space="0" w:color="000000"/>
-              <w:right w:val="none" w:sz="0" w:space="0" w:color="000000"/>
-            </w:tcBorders>
-            <w:shd w:val="clear" w:color="auto" w:fill="FFFFFF"/>
-            <w:tcMar>
-              <w:top w:w="0" w:type="dxa"/>
-              <w:bottom w:w="0" w:type="dxa"/>
-              <w:left w:w="0" w:type="dxa"/>
-              <w:right w:w="0" w:type="dxa"/>
-            </w:tcMar>
-            <w:vAlign w:val="center"/>
-          </w:tcPr>
-          <w:p>
-            <w:pPr>
-              <w:pStyle w:val="Normal"/>
-              <w:jc w:val="left"/>
-              <w:pBdr>
-                <w:bottom w:val="none" w:sz="0" w:space="0" w:color="000000"/>
-                <w:top w:val="none" w:sz="0" w:space="0" w:color="000000"/>
-                <w:left w:val="none" w:sz="0" w:space="0" w:color="000000"/>
-                <w:right w:val="none" w:sz="0" w:space="0" w:color="000000"/>
-              </w:pBdr>
-              <w:spacing w:after="100" w:before="100" w:line="240"/>
-              <w:ind w:left="100" w:right="100" w:firstLine="0" w:firstLineChars="0"/>
+              <w:bottom w:val="single" w:sz="16" w:space="0" w:color="666666"/>
+              <w:top w:val="none" w:sz="0" w:space="0" w:color="000000"/>
+              <w:left w:val="none" w:sz="0" w:space="0" w:color="000000"/>
+              <w:right w:val="none" w:sz="0" w:space="0" w:color="000000"/>
+            </w:tcBorders>
+            <w:shd w:val="clear" w:color="auto" w:fill="FFFFFF"/>
+            <w:tcMar>
+              <w:top w:w="0" w:type="dxa"/>
+              <w:bottom w:w="0" w:type="dxa"/>
+              <w:left w:w="0" w:type="dxa"/>
+              <w:right w:w="0" w:type="dxa"/>
+            </w:tcMar>
+            <w:vAlign w:val="center"/>
+          </w:tcPr>
+          <w:p>
+            <w:pPr>
+              <w:jc w:val="left"/>
+              <w:keepNext/>
+              <w:pBdr>
+                <w:bottom w:val="none" w:sz="0" w:space="0" w:color="000000"/>
+                <w:top w:val="none" w:sz="0" w:space="0" w:color="000000"/>
+                <w:left w:val="none" w:sz="0" w:space="0" w:color="000000"/>
+                <w:right w:val="none" w:sz="0" w:space="0" w:color="000000"/>
+              </w:pBdr>
+              <w:spacing w:after="100" w:before="100" w:line="240"/>
+              <w:ind w:firstLine="0" w:left="100" w:right="100"/>
             </w:pPr>
             <w:r>
               <w:rPr>
@@ -3588,32 +3587,32 @@
         <w:tc>
           <w:tcPr>
             <w:tcBorders>
-              <w:bottom w:val="single" w:sz="12" w:space="0" w:color="666666"/>
-              <w:top w:val="none" w:sz="0" w:space="0" w:color="000000"/>
-              <w:left w:val="none" w:sz="0" w:space="0" w:color="000000"/>
-              <w:right w:val="none" w:sz="0" w:space="0" w:color="000000"/>
-            </w:tcBorders>
-            <w:shd w:val="clear" w:color="auto" w:fill="FFFFFF"/>
-            <w:tcMar>
-              <w:top w:w="0" w:type="dxa"/>
-              <w:bottom w:w="0" w:type="dxa"/>
-              <w:left w:w="0" w:type="dxa"/>
-              <w:right w:w="0" w:type="dxa"/>
-            </w:tcMar>
-            <w:vAlign w:val="center"/>
-          </w:tcPr>
-          <w:p>
-            <w:pPr>
-              <w:pStyle w:val="Normal"/>
-              <w:jc w:val="left"/>
-              <w:pBdr>
-                <w:bottom w:val="none" w:sz="0" w:space="0" w:color="000000"/>
-                <w:top w:val="none" w:sz="0" w:space="0" w:color="000000"/>
-                <w:left w:val="none" w:sz="0" w:space="0" w:color="000000"/>
-                <w:right w:val="none" w:sz="0" w:space="0" w:color="000000"/>
-              </w:pBdr>
-              <w:spacing w:after="100" w:before="100" w:line="240"/>
-              <w:ind w:left="100" w:right="100" w:firstLine="0" w:firstLineChars="0"/>
+              <w:bottom w:val="single" w:sz="16" w:space="0" w:color="666666"/>
+              <w:top w:val="none" w:sz="0" w:space="0" w:color="000000"/>
+              <w:left w:val="none" w:sz="0" w:space="0" w:color="000000"/>
+              <w:right w:val="none" w:sz="0" w:space="0" w:color="000000"/>
+            </w:tcBorders>
+            <w:shd w:val="clear" w:color="auto" w:fill="FFFFFF"/>
+            <w:tcMar>
+              <w:top w:w="0" w:type="dxa"/>
+              <w:bottom w:w="0" w:type="dxa"/>
+              <w:left w:w="0" w:type="dxa"/>
+              <w:right w:w="0" w:type="dxa"/>
+            </w:tcMar>
+            <w:vAlign w:val="center"/>
+          </w:tcPr>
+          <w:p>
+            <w:pPr>
+              <w:jc w:val="left"/>
+              <w:keepNext/>
+              <w:pBdr>
+                <w:bottom w:val="none" w:sz="0" w:space="0" w:color="000000"/>
+                <w:top w:val="none" w:sz="0" w:space="0" w:color="000000"/>
+                <w:left w:val="none" w:sz="0" w:space="0" w:color="000000"/>
+                <w:right w:val="none" w:sz="0" w:space="0" w:color="000000"/>
+              </w:pBdr>
+              <w:spacing w:after="100" w:before="100" w:line="240"/>
+              <w:ind w:firstLine="0" w:left="100" w:right="100"/>
             </w:pPr>
             <w:r>
               <w:rPr>
@@ -3632,32 +3631,32 @@
         <w:tc>
           <w:tcPr>
             <w:tcBorders>
-              <w:bottom w:val="single" w:sz="12" w:space="0" w:color="666666"/>
-              <w:top w:val="none" w:sz="0" w:space="0" w:color="000000"/>
-              <w:left w:val="none" w:sz="0" w:space="0" w:color="000000"/>
-              <w:right w:val="none" w:sz="0" w:space="0" w:color="000000"/>
-            </w:tcBorders>
-            <w:shd w:val="clear" w:color="auto" w:fill="FFFFFF"/>
-            <w:tcMar>
-              <w:top w:w="0" w:type="dxa"/>
-              <w:bottom w:w="0" w:type="dxa"/>
-              <w:left w:w="0" w:type="dxa"/>
-              <w:right w:w="0" w:type="dxa"/>
-            </w:tcMar>
-            <w:vAlign w:val="center"/>
-          </w:tcPr>
-          <w:p>
-            <w:pPr>
-              <w:pStyle w:val="Normal"/>
-              <w:jc w:val="left"/>
-              <w:pBdr>
-                <w:bottom w:val="none" w:sz="0" w:space="0" w:color="000000"/>
-                <w:top w:val="none" w:sz="0" w:space="0" w:color="000000"/>
-                <w:left w:val="none" w:sz="0" w:space="0" w:color="000000"/>
-                <w:right w:val="none" w:sz="0" w:space="0" w:color="000000"/>
-              </w:pBdr>
-              <w:spacing w:after="100" w:before="100" w:line="240"/>
-              <w:ind w:left="100" w:right="100" w:firstLine="0" w:firstLineChars="0"/>
+              <w:bottom w:val="single" w:sz="16" w:space="0" w:color="666666"/>
+              <w:top w:val="none" w:sz="0" w:space="0" w:color="000000"/>
+              <w:left w:val="none" w:sz="0" w:space="0" w:color="000000"/>
+              <w:right w:val="none" w:sz="0" w:space="0" w:color="000000"/>
+            </w:tcBorders>
+            <w:shd w:val="clear" w:color="auto" w:fill="FFFFFF"/>
+            <w:tcMar>
+              <w:top w:w="0" w:type="dxa"/>
+              <w:bottom w:w="0" w:type="dxa"/>
+              <w:left w:w="0" w:type="dxa"/>
+              <w:right w:w="0" w:type="dxa"/>
+            </w:tcMar>
+            <w:vAlign w:val="center"/>
+          </w:tcPr>
+          <w:p>
+            <w:pPr>
+              <w:jc w:val="left"/>
+              <w:keepNext/>
+              <w:pBdr>
+                <w:bottom w:val="none" w:sz="0" w:space="0" w:color="000000"/>
+                <w:top w:val="none" w:sz="0" w:space="0" w:color="000000"/>
+                <w:left w:val="none" w:sz="0" w:space="0" w:color="000000"/>
+                <w:right w:val="none" w:sz="0" w:space="0" w:color="000000"/>
+              </w:pBdr>
+              <w:spacing w:after="100" w:before="100" w:line="240"/>
+              <w:ind w:firstLine="0" w:left="100" w:right="100"/>
             </w:pPr>
             <w:r>
               <w:rPr>
@@ -3676,6 +3675,7 @@
       </w:tr>
       <w:tr>
         <w:trPr>
+          <w:cantSplit/>
           <w:trHeight w:val="360" w:hRule="auto"/>
         </w:trPr>
         footer1
@@ -3684,7 +3684,7 @@
             <w:gridSpan w:val="8"/>
             <w:tcBorders>
               <w:bottom w:val="none" w:sz="0" w:space="0" w:color="FFFFFF"/>
-              <w:top w:val="single" w:sz="12" w:space="0" w:color="666666"/>
+              <w:top w:val="single" w:sz="16" w:space="0" w:color="666666"/>
               <w:left w:val="none" w:sz="0" w:space="0" w:color="FFFFFF"/>
               <w:right w:val="none" w:sz="0" w:space="0" w:color="FFFFFF"/>
             </w:tcBorders>
@@ -3699,16 +3699,16 @@
           </w:tcPr>
           <w:p>
             <w:pPr>
-              <w:pStyle w:val="Normal"/>
-              <w:jc w:val="left"/>
-              <w:pBdr>
-                <w:bottom w:val="none" w:sz="0" w:space="0" w:color="000000"/>
-                <w:top w:val="none" w:sz="0" w:space="0" w:color="000000"/>
-                <w:left w:val="none" w:sz="0" w:space="0" w:color="000000"/>
-                <w:right w:val="none" w:sz="0" w:space="0" w:color="000000"/>
-              </w:pBdr>
-              <w:spacing w:after="100" w:before="100" w:line="240"/>
-              <w:ind w:left="100" w:right="100" w:firstLine="0" w:firstLineChars="0"/>
+              <w:jc w:val="left"/>
+              <w:keepNext/>
+              <w:pBdr>
+                <w:bottom w:val="none" w:sz="0" w:space="0" w:color="000000"/>
+                <w:top w:val="none" w:sz="0" w:space="0" w:color="000000"/>
+                <w:left w:val="none" w:sz="0" w:space="0" w:color="000000"/>
+                <w:right w:val="none" w:sz="0" w:space="0" w:color="000000"/>
+              </w:pBdr>
+              <w:spacing w:after="100" w:before="100" w:line="240"/>
+              <w:ind w:firstLine="0" w:left="100" w:right="100"/>
             </w:pPr>
             <w:r>
               <w:rPr>
@@ -3733,7 +3733,7 @@
                 <w:szCs w:val="22"/>
                 <w:color w:val="000000"/>
               </w:rPr>
-              <w:t xml:space="preserve">Caption: 100 synthetic datasets were generated for each domain. For the Swallowing domain, a zero-inflated beta multilevel model was performed to directly compare original and synthetic datasets.</w:t>
+              <w:t xml:space="preserve">Caption: 100 synthetic datasets were generated for each domain. For the Swallowing domain, a zero-inflated beta multilevel model was performed to directly compare original and synthetic datasets. The percentage of non-significant p-values, which is indicative of no statistically significant difference between dataset types, is shown for both zero-inflated and beta portions of the model.</w:t>
             </w:r>
           </w:p>
         </w:tc>
@@ -3744,15 +3744,9 @@
       <w:pgMar w:top="1440" w:right="1440" w:bottom="1440" w:left="1440" w:header="720" w:footer="720" w:gutter="0"/>
       <w:cols w:space="720"/>
       <w:docGrid w:linePitch="360"/>
-      <w:type w:val="continuous"/>
     </w:sectPr>
   </w:body>
 </w:document>
-</file>
-
-<file path=word/comments.xml><?xml version="1.0" encoding="utf-8"?>
-<w:comments xmlns:wpc="http://schemas.microsoft.com/office/word/2010/wordprocessingCanvas" xmlns:mo="http://schemas.microsoft.com/office/mac/office/2008/main" xmlns:mc="http://schemas.openxmlformats.org/markup-compatibility/2006" xmlns:mv="urn:schemas-microsoft-com:mac:vml" xmlns:o="urn:schemas-microsoft-com:office:office" xmlns:r="http://schemas.openxmlformats.org/officeDocument/2006/relationships" xmlns:m="http://schemas.openxmlformats.org/officeDocument/2006/math" xmlns:v="urn:schemas-microsoft-com:vml" xmlns:wp14="http://schemas.microsoft.com/office/word/2010/wordprocessingDrawing" xmlns:wp="http://schemas.openxmlformats.org/drawingml/2006/wordprocessingDrawing" xmlns:w10="urn:schemas-microsoft-com:office:word" xmlns:w="http://schemas.openxmlformats.org/wordprocessingml/2006/main" xmlns:w14="http://schemas.microsoft.com/office/word/2010/wordml" xmlns:wpg="http://schemas.microsoft.com/office/word/2010/wordprocessingGroup" xmlns:wpi="http://schemas.microsoft.com/office/word/2010/wordprocessingInk" xmlns:wne="http://schemas.microsoft.com/office/word/2006/wordml" xmlns:wps="http://schemas.microsoft.com/office/word/2010/wordprocessingShape" mc:Ignorable="w14 wp14">
-</w:comments>
 </file>
 
 <file path=word/footnotes.xml><?xml version="1.0" encoding="utf-8"?>

--- a/Manuscript/tables-figures/table3.docx
+++ b/Manuscript/tables-figures/table3.docx
@@ -10,6 +10,16 @@
     <w:p>
       <w:pPr>
         <w:pStyle w:val="TableCaption"/>
+        <w:jc w:val="center"/>
+        <w:keepNext/>
+        <w:pBdr>
+          <w:bottom w:val="none" w:sz="0" w:space="0" w:color="000000"/>
+          <w:top w:val="none" w:sz="0" w:space="0" w:color="000000"/>
+          <w:left w:val="none" w:sz="0" w:space="0" w:color="000000"/>
+          <w:right w:val="none" w:sz="0" w:space="0" w:color="000000"/>
+        </w:pBdr>
+        <w:spacing w:after="60" w:before="60" w:line="240"/>
+        <w:ind w:left="60" w:right="60" w:firstLine="0" w:firstLineChars="0"/>
       </w:pPr>
       <w:r>
         <w:t xml:space="preserve">Table 3: Effect size measures and interpretation by statistical test.</w:t>
@@ -19,11 +29,11 @@
       <w:tblPr>
         <w:tblLayout w:type="autofit"/>
         <w:jc w:val="center"/>
+        <w:tblW w:type="pct" w:w="5000"/>
         <w:tblLook w:firstRow="1" w:lastRow="0" w:firstColumn="0" w:lastColumn="0" w:noHBand="0" w:noVBand="1"/>
       </w:tblPr>
       <w:tr>
         <w:trPr>
-          <w:cantSplit/>
           <w:trHeight w:val="360" w:hRule="auto"/>
           <w:tblHeader/>
         </w:trPr>
@@ -31,32 +41,40 @@
         <w:tc>
           <w:tcPr>
             <w:tcBorders>
-              <w:bottom w:val="single" w:sz="16" w:space="0" w:color="666666"/>
-              <w:top w:val="single" w:sz="16" w:space="0" w:color="666666"/>
-              <w:left w:val="none" w:sz="0" w:space="0" w:color="000000"/>
-              <w:right w:val="none" w:sz="0" w:space="0" w:color="000000"/>
-            </w:tcBorders>
-            <w:shd w:val="clear" w:color="auto" w:fill="FFFFFF"/>
-            <w:tcMar>
-              <w:top w:w="0" w:type="dxa"/>
-              <w:bottom w:w="0" w:type="dxa"/>
-              <w:left w:w="0" w:type="dxa"/>
-              <w:right w:w="0" w:type="dxa"/>
-            </w:tcMar>
-            <w:vAlign w:val="center"/>
-          </w:tcPr>
-          <w:p>
-            <w:pPr>
-              <w:jc w:val="left"/>
-              <w:keepNext/>
-              <w:pBdr>
-                <w:bottom w:val="none" w:sz="0" w:space="0" w:color="000000"/>
-                <w:top w:val="none" w:sz="0" w:space="0" w:color="000000"/>
-                <w:left w:val="none" w:sz="0" w:space="0" w:color="000000"/>
-                <w:right w:val="none" w:sz="0" w:space="0" w:color="000000"/>
-              </w:pBdr>
-              <w:spacing w:after="100" w:before="100" w:line="240"/>
-              <w:ind w:firstLine="0" w:left="100" w:right="100"/>
+              <w:bottom w:val="single" w:sz="12" w:space="0" w:color="666666"/>
+              <w:top w:val="single" w:sz="12" w:space="0" w:color="666666"/>
+              <w:left w:val="none" w:sz="0" w:space="0" w:color="000000"/>
+              <w:right w:val="none" w:sz="0" w:space="0" w:color="000000"/>
+            </w:tcBorders>
+            <w:shd w:val="clear" w:color="auto" w:fill="FFFFFF"/>
+            <w:tcMar>
+              <w:top w:w="0" w:type="dxa"/>
+              <w:bottom w:w="0" w:type="dxa"/>
+              <w:left w:w="0" w:type="dxa"/>
+              <w:right w:w="0" w:type="dxa"/>
+            </w:tcMar>
+            <w:vAlign w:val="center"/>
+          </w:tcPr>
+          <w:p>
+            <w:pPr>
+              <w:jc w:val="left"/>
+              <w:pBdr>
+                <w:bottom w:val="none" w:sz="0" w:space="0" w:color="000000"/>
+                <w:top w:val="none" w:sz="0" w:space="0" w:color="000000"/>
+                <w:left w:val="none" w:sz="0" w:space="0" w:color="000000"/>
+                <w:right w:val="none" w:sz="0" w:space="0" w:color="000000"/>
+              </w:pBdr>
+              <w:spacing w:after="100" w:before="100" w:line="240"/>
+              <w:ind w:left="100" w:right="100" w:firstLine="0" w:firstLineChars="0"/>
+              <w:rPr>
+                <w:rFonts w:ascii="Times New Roman" w:hAnsi="Helvetica" w:eastAsia="Helvetica" w:cs="Helvetica"/>
+                <w:i w:val="false"/>
+                <w:b w:val="false"/>
+                <w:u w:val="none"/>
+                <w:sz w:val="22"/>
+                <w:szCs w:val="22"/>
+                <w:color w:val="000000"/>
+              </w:rPr>
             </w:pPr>
             <w:r>
               <w:rPr>
@@ -75,32 +93,40 @@
         <w:tc>
           <w:tcPr>
             <w:tcBorders>
-              <w:bottom w:val="single" w:sz="16" w:space="0" w:color="666666"/>
-              <w:top w:val="single" w:sz="16" w:space="0" w:color="666666"/>
-              <w:left w:val="none" w:sz="0" w:space="0" w:color="000000"/>
-              <w:right w:val="none" w:sz="0" w:space="0" w:color="000000"/>
-            </w:tcBorders>
-            <w:shd w:val="clear" w:color="auto" w:fill="FFFFFF"/>
-            <w:tcMar>
-              <w:top w:w="0" w:type="dxa"/>
-              <w:bottom w:w="0" w:type="dxa"/>
-              <w:left w:w="0" w:type="dxa"/>
-              <w:right w:w="0" w:type="dxa"/>
-            </w:tcMar>
-            <w:vAlign w:val="center"/>
-          </w:tcPr>
-          <w:p>
-            <w:pPr>
-              <w:jc w:val="left"/>
-              <w:keepNext/>
-              <w:pBdr>
-                <w:bottom w:val="none" w:sz="0" w:space="0" w:color="000000"/>
-                <w:top w:val="none" w:sz="0" w:space="0" w:color="000000"/>
-                <w:left w:val="none" w:sz="0" w:space="0" w:color="000000"/>
-                <w:right w:val="none" w:sz="0" w:space="0" w:color="000000"/>
-              </w:pBdr>
-              <w:spacing w:after="100" w:before="100" w:line="240"/>
-              <w:ind w:firstLine="0" w:left="100" w:right="100"/>
+              <w:bottom w:val="single" w:sz="12" w:space="0" w:color="666666"/>
+              <w:top w:val="single" w:sz="12" w:space="0" w:color="666666"/>
+              <w:left w:val="none" w:sz="0" w:space="0" w:color="000000"/>
+              <w:right w:val="none" w:sz="0" w:space="0" w:color="000000"/>
+            </w:tcBorders>
+            <w:shd w:val="clear" w:color="auto" w:fill="FFFFFF"/>
+            <w:tcMar>
+              <w:top w:w="0" w:type="dxa"/>
+              <w:bottom w:w="0" w:type="dxa"/>
+              <w:left w:w="0" w:type="dxa"/>
+              <w:right w:w="0" w:type="dxa"/>
+            </w:tcMar>
+            <w:vAlign w:val="center"/>
+          </w:tcPr>
+          <w:p>
+            <w:pPr>
+              <w:jc w:val="left"/>
+              <w:pBdr>
+                <w:bottom w:val="none" w:sz="0" w:space="0" w:color="000000"/>
+                <w:top w:val="none" w:sz="0" w:space="0" w:color="000000"/>
+                <w:left w:val="none" w:sz="0" w:space="0" w:color="000000"/>
+                <w:right w:val="none" w:sz="0" w:space="0" w:color="000000"/>
+              </w:pBdr>
+              <w:spacing w:after="100" w:before="100" w:line="240"/>
+              <w:ind w:left="100" w:right="100" w:firstLine="0" w:firstLineChars="0"/>
+              <w:rPr>
+                <w:rFonts w:ascii="Times New Roman" w:hAnsi="Helvetica" w:eastAsia="Helvetica" w:cs="Helvetica"/>
+                <w:i w:val="false"/>
+                <w:b w:val="false"/>
+                <w:u w:val="none"/>
+                <w:sz w:val="22"/>
+                <w:szCs w:val="22"/>
+                <w:color w:val="000000"/>
+              </w:rPr>
             </w:pPr>
             <w:r>
               <w:rPr>
@@ -119,32 +145,40 @@
         <w:tc>
           <w:tcPr>
             <w:tcBorders>
-              <w:bottom w:val="single" w:sz="16" w:space="0" w:color="666666"/>
-              <w:top w:val="single" w:sz="16" w:space="0" w:color="666666"/>
-              <w:left w:val="none" w:sz="0" w:space="0" w:color="000000"/>
-              <w:right w:val="none" w:sz="0" w:space="0" w:color="000000"/>
-            </w:tcBorders>
-            <w:shd w:val="clear" w:color="auto" w:fill="FFFFFF"/>
-            <w:tcMar>
-              <w:top w:w="0" w:type="dxa"/>
-              <w:bottom w:w="0" w:type="dxa"/>
-              <w:left w:w="0" w:type="dxa"/>
-              <w:right w:w="0" w:type="dxa"/>
-            </w:tcMar>
-            <w:vAlign w:val="center"/>
-          </w:tcPr>
-          <w:p>
-            <w:pPr>
-              <w:jc w:val="left"/>
-              <w:keepNext/>
-              <w:pBdr>
-                <w:bottom w:val="none" w:sz="0" w:space="0" w:color="000000"/>
-                <w:top w:val="none" w:sz="0" w:space="0" w:color="000000"/>
-                <w:left w:val="none" w:sz="0" w:space="0" w:color="000000"/>
-                <w:right w:val="none" w:sz="0" w:space="0" w:color="000000"/>
-              </w:pBdr>
-              <w:spacing w:after="100" w:before="100" w:line="240"/>
-              <w:ind w:firstLine="0" w:left="100" w:right="100"/>
+              <w:bottom w:val="single" w:sz="12" w:space="0" w:color="666666"/>
+              <w:top w:val="single" w:sz="12" w:space="0" w:color="666666"/>
+              <w:left w:val="none" w:sz="0" w:space="0" w:color="000000"/>
+              <w:right w:val="none" w:sz="0" w:space="0" w:color="000000"/>
+            </w:tcBorders>
+            <w:shd w:val="clear" w:color="auto" w:fill="FFFFFF"/>
+            <w:tcMar>
+              <w:top w:w="0" w:type="dxa"/>
+              <w:bottom w:w="0" w:type="dxa"/>
+              <w:left w:w="0" w:type="dxa"/>
+              <w:right w:w="0" w:type="dxa"/>
+            </w:tcMar>
+            <w:vAlign w:val="center"/>
+          </w:tcPr>
+          <w:p>
+            <w:pPr>
+              <w:jc w:val="left"/>
+              <w:pBdr>
+                <w:bottom w:val="none" w:sz="0" w:space="0" w:color="000000"/>
+                <w:top w:val="none" w:sz="0" w:space="0" w:color="000000"/>
+                <w:left w:val="none" w:sz="0" w:space="0" w:color="000000"/>
+                <w:right w:val="none" w:sz="0" w:space="0" w:color="000000"/>
+              </w:pBdr>
+              <w:spacing w:after="100" w:before="100" w:line="240"/>
+              <w:ind w:left="100" w:right="100" w:firstLine="0" w:firstLineChars="0"/>
+              <w:rPr>
+                <w:rFonts w:ascii="Times New Roman" w:hAnsi="Helvetica" w:eastAsia="Helvetica" w:cs="Helvetica"/>
+                <w:i w:val="false"/>
+                <w:b w:val="false"/>
+                <w:u w:val="none"/>
+                <w:sz w:val="22"/>
+                <w:szCs w:val="22"/>
+                <w:color w:val="000000"/>
+              </w:rPr>
             </w:pPr>
             <w:r>
               <w:rPr>
@@ -163,32 +197,40 @@
         <w:tc>
           <w:tcPr>
             <w:tcBorders>
-              <w:bottom w:val="single" w:sz="16" w:space="0" w:color="666666"/>
-              <w:top w:val="single" w:sz="16" w:space="0" w:color="666666"/>
-              <w:left w:val="none" w:sz="0" w:space="0" w:color="000000"/>
-              <w:right w:val="none" w:sz="0" w:space="0" w:color="000000"/>
-            </w:tcBorders>
-            <w:shd w:val="clear" w:color="auto" w:fill="FFFFFF"/>
-            <w:tcMar>
-              <w:top w:w="0" w:type="dxa"/>
-              <w:bottom w:w="0" w:type="dxa"/>
-              <w:left w:w="0" w:type="dxa"/>
-              <w:right w:w="0" w:type="dxa"/>
-            </w:tcMar>
-            <w:vAlign w:val="center"/>
-          </w:tcPr>
-          <w:p>
-            <w:pPr>
-              <w:jc w:val="left"/>
-              <w:keepNext/>
-              <w:pBdr>
-                <w:bottom w:val="none" w:sz="0" w:space="0" w:color="000000"/>
-                <w:top w:val="none" w:sz="0" w:space="0" w:color="000000"/>
-                <w:left w:val="none" w:sz="0" w:space="0" w:color="000000"/>
-                <w:right w:val="none" w:sz="0" w:space="0" w:color="000000"/>
-              </w:pBdr>
-              <w:spacing w:after="100" w:before="100" w:line="240"/>
-              <w:ind w:firstLine="0" w:left="100" w:right="100"/>
+              <w:bottom w:val="single" w:sz="12" w:space="0" w:color="666666"/>
+              <w:top w:val="single" w:sz="12" w:space="0" w:color="666666"/>
+              <w:left w:val="none" w:sz="0" w:space="0" w:color="000000"/>
+              <w:right w:val="none" w:sz="0" w:space="0" w:color="000000"/>
+            </w:tcBorders>
+            <w:shd w:val="clear" w:color="auto" w:fill="FFFFFF"/>
+            <w:tcMar>
+              <w:top w:w="0" w:type="dxa"/>
+              <w:bottom w:w="0" w:type="dxa"/>
+              <w:left w:w="0" w:type="dxa"/>
+              <w:right w:w="0" w:type="dxa"/>
+            </w:tcMar>
+            <w:vAlign w:val="center"/>
+          </w:tcPr>
+          <w:p>
+            <w:pPr>
+              <w:jc w:val="left"/>
+              <w:pBdr>
+                <w:bottom w:val="none" w:sz="0" w:space="0" w:color="000000"/>
+                <w:top w:val="none" w:sz="0" w:space="0" w:color="000000"/>
+                <w:left w:val="none" w:sz="0" w:space="0" w:color="000000"/>
+                <w:right w:val="none" w:sz="0" w:space="0" w:color="000000"/>
+              </w:pBdr>
+              <w:spacing w:after="100" w:before="100" w:line="240"/>
+              <w:ind w:left="100" w:right="100" w:firstLine="0" w:firstLineChars="0"/>
+              <w:rPr>
+                <w:rFonts w:ascii="Times New Roman" w:hAnsi="Helvetica" w:eastAsia="Helvetica" w:cs="Helvetica"/>
+                <w:i w:val="false"/>
+                <w:b w:val="false"/>
+                <w:u w:val="none"/>
+                <w:sz w:val="22"/>
+                <w:szCs w:val="22"/>
+                <w:color w:val="000000"/>
+              </w:rPr>
             </w:pPr>
             <w:r>
               <w:rPr>
@@ -207,32 +249,40 @@
         <w:tc>
           <w:tcPr>
             <w:tcBorders>
-              <w:bottom w:val="single" w:sz="16" w:space="0" w:color="666666"/>
-              <w:top w:val="single" w:sz="16" w:space="0" w:color="666666"/>
-              <w:left w:val="none" w:sz="0" w:space="0" w:color="000000"/>
-              <w:right w:val="none" w:sz="0" w:space="0" w:color="000000"/>
-            </w:tcBorders>
-            <w:shd w:val="clear" w:color="auto" w:fill="FFFFFF"/>
-            <w:tcMar>
-              <w:top w:w="0" w:type="dxa"/>
-              <w:bottom w:w="0" w:type="dxa"/>
-              <w:left w:w="0" w:type="dxa"/>
-              <w:right w:w="0" w:type="dxa"/>
-            </w:tcMar>
-            <w:vAlign w:val="center"/>
-          </w:tcPr>
-          <w:p>
-            <w:pPr>
-              <w:jc w:val="left"/>
-              <w:keepNext/>
-              <w:pBdr>
-                <w:bottom w:val="none" w:sz="0" w:space="0" w:color="000000"/>
-                <w:top w:val="none" w:sz="0" w:space="0" w:color="000000"/>
-                <w:left w:val="none" w:sz="0" w:space="0" w:color="000000"/>
-                <w:right w:val="none" w:sz="0" w:space="0" w:color="000000"/>
-              </w:pBdr>
-              <w:spacing w:after="100" w:before="100" w:line="240"/>
-              <w:ind w:firstLine="0" w:left="100" w:right="100"/>
+              <w:bottom w:val="single" w:sz="12" w:space="0" w:color="666666"/>
+              <w:top w:val="single" w:sz="12" w:space="0" w:color="666666"/>
+              <w:left w:val="none" w:sz="0" w:space="0" w:color="000000"/>
+              <w:right w:val="none" w:sz="0" w:space="0" w:color="000000"/>
+            </w:tcBorders>
+            <w:shd w:val="clear" w:color="auto" w:fill="FFFFFF"/>
+            <w:tcMar>
+              <w:top w:w="0" w:type="dxa"/>
+              <w:bottom w:w="0" w:type="dxa"/>
+              <w:left w:w="0" w:type="dxa"/>
+              <w:right w:w="0" w:type="dxa"/>
+            </w:tcMar>
+            <w:vAlign w:val="center"/>
+          </w:tcPr>
+          <w:p>
+            <w:pPr>
+              <w:jc w:val="left"/>
+              <w:pBdr>
+                <w:bottom w:val="none" w:sz="0" w:space="0" w:color="000000"/>
+                <w:top w:val="none" w:sz="0" w:space="0" w:color="000000"/>
+                <w:left w:val="none" w:sz="0" w:space="0" w:color="000000"/>
+                <w:right w:val="none" w:sz="0" w:space="0" w:color="000000"/>
+              </w:pBdr>
+              <w:spacing w:after="100" w:before="100" w:line="240"/>
+              <w:ind w:left="100" w:right="100" w:firstLine="0" w:firstLineChars="0"/>
+              <w:rPr>
+                <w:rFonts w:ascii="Times New Roman" w:hAnsi="Helvetica" w:eastAsia="Helvetica" w:cs="Helvetica"/>
+                <w:i w:val="false"/>
+                <w:b w:val="false"/>
+                <w:u w:val="none"/>
+                <w:sz w:val="22"/>
+                <w:szCs w:val="22"/>
+                <w:color w:val="000000"/>
+              </w:rPr>
             </w:pPr>
             <w:r>
               <w:rPr>
@@ -251,7 +301,6 @@
       </w:tr>
       <w:tr>
         <w:trPr>
-          <w:cantSplit/>
           <w:trHeight w:val="360" w:hRule="auto"/>
         </w:trPr>
         body1
@@ -259,31 +308,39 @@
           <w:tcPr>
             <w:tcBorders>
               <w:bottom w:val="none" w:sz="0" w:space="0" w:color="000000"/>
-              <w:top w:val="none" w:sz="0" w:space="0" w:color="000000"/>
-              <w:left w:val="none" w:sz="0" w:space="0" w:color="000000"/>
-              <w:right w:val="none" w:sz="0" w:space="0" w:color="000000"/>
-            </w:tcBorders>
-            <w:shd w:val="clear" w:color="auto" w:fill="FFFFFF"/>
-            <w:tcMar>
-              <w:top w:w="0" w:type="dxa"/>
-              <w:bottom w:w="0" w:type="dxa"/>
-              <w:left w:w="0" w:type="dxa"/>
-              <w:right w:w="0" w:type="dxa"/>
-            </w:tcMar>
-            <w:vAlign w:val="center"/>
-          </w:tcPr>
-          <w:p>
-            <w:pPr>
-              <w:jc w:val="left"/>
-              <w:keepNext/>
-              <w:pBdr>
-                <w:bottom w:val="none" w:sz="0" w:space="0" w:color="000000"/>
-                <w:top w:val="none" w:sz="0" w:space="0" w:color="000000"/>
-                <w:left w:val="none" w:sz="0" w:space="0" w:color="000000"/>
-                <w:right w:val="none" w:sz="0" w:space="0" w:color="000000"/>
-              </w:pBdr>
-              <w:spacing w:after="100" w:before="100" w:line="240"/>
-              <w:ind w:firstLine="0" w:left="100" w:right="100"/>
+              <w:top w:val="single" w:sz="12" w:space="0" w:color="666666"/>
+              <w:left w:val="none" w:sz="0" w:space="0" w:color="000000"/>
+              <w:right w:val="none" w:sz="0" w:space="0" w:color="000000"/>
+            </w:tcBorders>
+            <w:shd w:val="clear" w:color="auto" w:fill="FFFFFF"/>
+            <w:tcMar>
+              <w:top w:w="0" w:type="dxa"/>
+              <w:bottom w:w="0" w:type="dxa"/>
+              <w:left w:w="0" w:type="dxa"/>
+              <w:right w:w="0" w:type="dxa"/>
+            </w:tcMar>
+            <w:vAlign w:val="center"/>
+          </w:tcPr>
+          <w:p>
+            <w:pPr>
+              <w:jc w:val="left"/>
+              <w:pBdr>
+                <w:bottom w:val="none" w:sz="0" w:space="0" w:color="000000"/>
+                <w:top w:val="none" w:sz="0" w:space="0" w:color="000000"/>
+                <w:left w:val="none" w:sz="0" w:space="0" w:color="000000"/>
+                <w:right w:val="none" w:sz="0" w:space="0" w:color="000000"/>
+              </w:pBdr>
+              <w:spacing w:after="100" w:before="100" w:line="240"/>
+              <w:ind w:left="100" w:right="100" w:firstLine="0" w:firstLineChars="0"/>
+              <w:rPr>
+                <w:rFonts w:ascii="Times New Roman" w:hAnsi="Helvetica" w:eastAsia="Helvetica" w:cs="Helvetica"/>
+                <w:i w:val="false"/>
+                <w:b w:val="false"/>
+                <w:u w:val="none"/>
+                <w:sz w:val="22"/>
+                <w:szCs w:val="22"/>
+                <w:color w:val="000000"/>
+              </w:rPr>
             </w:pPr>
             <w:r>
               <w:rPr>
@@ -303,31 +360,39 @@
           <w:tcPr>
             <w:tcBorders>
               <w:bottom w:val="none" w:sz="0" w:space="0" w:color="000000"/>
-              <w:top w:val="none" w:sz="0" w:space="0" w:color="000000"/>
-              <w:left w:val="none" w:sz="0" w:space="0" w:color="000000"/>
-              <w:right w:val="none" w:sz="0" w:space="0" w:color="000000"/>
-            </w:tcBorders>
-            <w:shd w:val="clear" w:color="auto" w:fill="FFFFFF"/>
-            <w:tcMar>
-              <w:top w:w="0" w:type="dxa"/>
-              <w:bottom w:w="0" w:type="dxa"/>
-              <w:left w:w="0" w:type="dxa"/>
-              <w:right w:w="0" w:type="dxa"/>
-            </w:tcMar>
-            <w:vAlign w:val="center"/>
-          </w:tcPr>
-          <w:p>
-            <w:pPr>
-              <w:jc w:val="left"/>
-              <w:keepNext/>
-              <w:pBdr>
-                <w:bottom w:val="none" w:sz="0" w:space="0" w:color="000000"/>
-                <w:top w:val="none" w:sz="0" w:space="0" w:color="000000"/>
-                <w:left w:val="none" w:sz="0" w:space="0" w:color="000000"/>
-                <w:right w:val="none" w:sz="0" w:space="0" w:color="000000"/>
-              </w:pBdr>
-              <w:spacing w:after="100" w:before="100" w:line="240"/>
-              <w:ind w:firstLine="0" w:left="100" w:right="100"/>
+              <w:top w:val="single" w:sz="12" w:space="0" w:color="666666"/>
+              <w:left w:val="none" w:sz="0" w:space="0" w:color="000000"/>
+              <w:right w:val="none" w:sz="0" w:space="0" w:color="000000"/>
+            </w:tcBorders>
+            <w:shd w:val="clear" w:color="auto" w:fill="FFFFFF"/>
+            <w:tcMar>
+              <w:top w:w="0" w:type="dxa"/>
+              <w:bottom w:w="0" w:type="dxa"/>
+              <w:left w:w="0" w:type="dxa"/>
+              <w:right w:w="0" w:type="dxa"/>
+            </w:tcMar>
+            <w:vAlign w:val="center"/>
+          </w:tcPr>
+          <w:p>
+            <w:pPr>
+              <w:jc w:val="left"/>
+              <w:pBdr>
+                <w:bottom w:val="none" w:sz="0" w:space="0" w:color="000000"/>
+                <w:top w:val="none" w:sz="0" w:space="0" w:color="000000"/>
+                <w:left w:val="none" w:sz="0" w:space="0" w:color="000000"/>
+                <w:right w:val="none" w:sz="0" w:space="0" w:color="000000"/>
+              </w:pBdr>
+              <w:spacing w:after="100" w:before="100" w:line="240"/>
+              <w:ind w:left="100" w:right="100" w:firstLine="0" w:firstLineChars="0"/>
+              <w:rPr>
+                <w:rFonts w:ascii="Times New Roman" w:hAnsi="Helvetica" w:eastAsia="Helvetica" w:cs="Helvetica"/>
+                <w:i w:val="false"/>
+                <w:b w:val="false"/>
+                <w:u w:val="none"/>
+                <w:sz w:val="22"/>
+                <w:szCs w:val="22"/>
+                <w:color w:val="000000"/>
+              </w:rPr>
             </w:pPr>
             <w:r>
               <w:rPr>
@@ -371,31 +436,39 @@
           <w:tcPr>
             <w:tcBorders>
               <w:bottom w:val="none" w:sz="0" w:space="0" w:color="000000"/>
-              <w:top w:val="none" w:sz="0" w:space="0" w:color="000000"/>
-              <w:left w:val="none" w:sz="0" w:space="0" w:color="000000"/>
-              <w:right w:val="none" w:sz="0" w:space="0" w:color="000000"/>
-            </w:tcBorders>
-            <w:shd w:val="clear" w:color="auto" w:fill="FFFFFF"/>
-            <w:tcMar>
-              <w:top w:w="0" w:type="dxa"/>
-              <w:bottom w:w="0" w:type="dxa"/>
-              <w:left w:w="0" w:type="dxa"/>
-              <w:right w:w="0" w:type="dxa"/>
-            </w:tcMar>
-            <w:vAlign w:val="center"/>
-          </w:tcPr>
-          <w:p>
-            <w:pPr>
-              <w:jc w:val="left"/>
-              <w:keepNext/>
-              <w:pBdr>
-                <w:bottom w:val="none" w:sz="0" w:space="0" w:color="000000"/>
-                <w:top w:val="none" w:sz="0" w:space="0" w:color="000000"/>
-                <w:left w:val="none" w:sz="0" w:space="0" w:color="000000"/>
-                <w:right w:val="none" w:sz="0" w:space="0" w:color="000000"/>
-              </w:pBdr>
-              <w:spacing w:after="100" w:before="100" w:line="240"/>
-              <w:ind w:firstLine="0" w:left="100" w:right="100"/>
+              <w:top w:val="single" w:sz="12" w:space="0" w:color="666666"/>
+              <w:left w:val="none" w:sz="0" w:space="0" w:color="000000"/>
+              <w:right w:val="none" w:sz="0" w:space="0" w:color="000000"/>
+            </w:tcBorders>
+            <w:shd w:val="clear" w:color="auto" w:fill="FFFFFF"/>
+            <w:tcMar>
+              <w:top w:w="0" w:type="dxa"/>
+              <w:bottom w:w="0" w:type="dxa"/>
+              <w:left w:w="0" w:type="dxa"/>
+              <w:right w:w="0" w:type="dxa"/>
+            </w:tcMar>
+            <w:vAlign w:val="center"/>
+          </w:tcPr>
+          <w:p>
+            <w:pPr>
+              <w:jc w:val="left"/>
+              <w:pBdr>
+                <w:bottom w:val="none" w:sz="0" w:space="0" w:color="000000"/>
+                <w:top w:val="none" w:sz="0" w:space="0" w:color="000000"/>
+                <w:left w:val="none" w:sz="0" w:space="0" w:color="000000"/>
+                <w:right w:val="none" w:sz="0" w:space="0" w:color="000000"/>
+              </w:pBdr>
+              <w:spacing w:after="100" w:before="100" w:line="240"/>
+              <w:ind w:left="100" w:right="100" w:firstLine="0" w:firstLineChars="0"/>
+              <w:rPr>
+                <w:rFonts w:ascii="Times New Roman" w:hAnsi="Helvetica" w:eastAsia="Helvetica" w:cs="Helvetica"/>
+                <w:i w:val="false"/>
+                <w:b w:val="false"/>
+                <w:u w:val="none"/>
+                <w:sz w:val="22"/>
+                <w:szCs w:val="22"/>
+                <w:color w:val="000000"/>
+              </w:rPr>
             </w:pPr>
             <w:r>
               <w:rPr>
@@ -415,31 +488,39 @@
           <w:tcPr>
             <w:tcBorders>
               <w:bottom w:val="none" w:sz="0" w:space="0" w:color="000000"/>
-              <w:top w:val="none" w:sz="0" w:space="0" w:color="000000"/>
-              <w:left w:val="none" w:sz="0" w:space="0" w:color="000000"/>
-              <w:right w:val="none" w:sz="0" w:space="0" w:color="000000"/>
-            </w:tcBorders>
-            <w:shd w:val="clear" w:color="auto" w:fill="FFFFFF"/>
-            <w:tcMar>
-              <w:top w:w="0" w:type="dxa"/>
-              <w:bottom w:w="0" w:type="dxa"/>
-              <w:left w:w="0" w:type="dxa"/>
-              <w:right w:w="0" w:type="dxa"/>
-            </w:tcMar>
-            <w:vAlign w:val="center"/>
-          </w:tcPr>
-          <w:p>
-            <w:pPr>
-              <w:jc w:val="left"/>
-              <w:keepNext/>
-              <w:pBdr>
-                <w:bottom w:val="none" w:sz="0" w:space="0" w:color="000000"/>
-                <w:top w:val="none" w:sz="0" w:space="0" w:color="000000"/>
-                <w:left w:val="none" w:sz="0" w:space="0" w:color="000000"/>
-                <w:right w:val="none" w:sz="0" w:space="0" w:color="000000"/>
-              </w:pBdr>
-              <w:spacing w:after="100" w:before="100" w:line="240"/>
-              <w:ind w:firstLine="0" w:left="100" w:right="100"/>
+              <w:top w:val="single" w:sz="12" w:space="0" w:color="666666"/>
+              <w:left w:val="none" w:sz="0" w:space="0" w:color="000000"/>
+              <w:right w:val="none" w:sz="0" w:space="0" w:color="000000"/>
+            </w:tcBorders>
+            <w:shd w:val="clear" w:color="auto" w:fill="FFFFFF"/>
+            <w:tcMar>
+              <w:top w:w="0" w:type="dxa"/>
+              <w:bottom w:w="0" w:type="dxa"/>
+              <w:left w:w="0" w:type="dxa"/>
+              <w:right w:w="0" w:type="dxa"/>
+            </w:tcMar>
+            <w:vAlign w:val="center"/>
+          </w:tcPr>
+          <w:p>
+            <w:pPr>
+              <w:jc w:val="left"/>
+              <w:pBdr>
+                <w:bottom w:val="none" w:sz="0" w:space="0" w:color="000000"/>
+                <w:top w:val="none" w:sz="0" w:space="0" w:color="000000"/>
+                <w:left w:val="none" w:sz="0" w:space="0" w:color="000000"/>
+                <w:right w:val="none" w:sz="0" w:space="0" w:color="000000"/>
+              </w:pBdr>
+              <w:spacing w:after="100" w:before="100" w:line="240"/>
+              <w:ind w:left="100" w:right="100" w:firstLine="0" w:firstLineChars="0"/>
+              <w:rPr>
+                <w:rFonts w:ascii="Times New Roman" w:hAnsi="Helvetica" w:eastAsia="Helvetica" w:cs="Helvetica"/>
+                <w:i w:val="false"/>
+                <w:b w:val="false"/>
+                <w:u w:val="none"/>
+                <w:sz w:val="22"/>
+                <w:szCs w:val="22"/>
+                <w:color w:val="000000"/>
+              </w:rPr>
             </w:pPr>
             <w:r>
               <w:rPr>
@@ -459,31 +540,39 @@
           <w:tcPr>
             <w:tcBorders>
               <w:bottom w:val="none" w:sz="0" w:space="0" w:color="000000"/>
-              <w:top w:val="none" w:sz="0" w:space="0" w:color="000000"/>
-              <w:left w:val="none" w:sz="0" w:space="0" w:color="000000"/>
-              <w:right w:val="none" w:sz="0" w:space="0" w:color="000000"/>
-            </w:tcBorders>
-            <w:shd w:val="clear" w:color="auto" w:fill="FFFFFF"/>
-            <w:tcMar>
-              <w:top w:w="0" w:type="dxa"/>
-              <w:bottom w:w="0" w:type="dxa"/>
-              <w:left w:w="0" w:type="dxa"/>
-              <w:right w:w="0" w:type="dxa"/>
-            </w:tcMar>
-            <w:vAlign w:val="center"/>
-          </w:tcPr>
-          <w:p>
-            <w:pPr>
-              <w:jc w:val="left"/>
-              <w:keepNext/>
-              <w:pBdr>
-                <w:bottom w:val="none" w:sz="0" w:space="0" w:color="000000"/>
-                <w:top w:val="none" w:sz="0" w:space="0" w:color="000000"/>
-                <w:left w:val="none" w:sz="0" w:space="0" w:color="000000"/>
-                <w:right w:val="none" w:sz="0" w:space="0" w:color="000000"/>
-              </w:pBdr>
-              <w:spacing w:after="100" w:before="100" w:line="240"/>
-              <w:ind w:firstLine="0" w:left="100" w:right="100"/>
+              <w:top w:val="single" w:sz="12" w:space="0" w:color="666666"/>
+              <w:left w:val="none" w:sz="0" w:space="0" w:color="000000"/>
+              <w:right w:val="none" w:sz="0" w:space="0" w:color="000000"/>
+            </w:tcBorders>
+            <w:shd w:val="clear" w:color="auto" w:fill="FFFFFF"/>
+            <w:tcMar>
+              <w:top w:w="0" w:type="dxa"/>
+              <w:bottom w:w="0" w:type="dxa"/>
+              <w:left w:w="0" w:type="dxa"/>
+              <w:right w:w="0" w:type="dxa"/>
+            </w:tcMar>
+            <w:vAlign w:val="center"/>
+          </w:tcPr>
+          <w:p>
+            <w:pPr>
+              <w:jc w:val="left"/>
+              <w:pBdr>
+                <w:bottom w:val="none" w:sz="0" w:space="0" w:color="000000"/>
+                <w:top w:val="none" w:sz="0" w:space="0" w:color="000000"/>
+                <w:left w:val="none" w:sz="0" w:space="0" w:color="000000"/>
+                <w:right w:val="none" w:sz="0" w:space="0" w:color="000000"/>
+              </w:pBdr>
+              <w:spacing w:after="100" w:before="100" w:line="240"/>
+              <w:ind w:left="100" w:right="100" w:firstLine="0" w:firstLineChars="0"/>
+              <w:rPr>
+                <w:rFonts w:ascii="Times New Roman" w:hAnsi="Helvetica" w:eastAsia="Helvetica" w:cs="Helvetica"/>
+                <w:i w:val="false"/>
+                <w:b w:val="false"/>
+                <w:u w:val="none"/>
+                <w:sz w:val="22"/>
+                <w:szCs w:val="22"/>
+                <w:color w:val="000000"/>
+              </w:rPr>
             </w:pPr>
             <w:r>
               <w:rPr>
@@ -502,7 +591,6 @@
       </w:tr>
       <w:tr>
         <w:trPr>
-          <w:cantSplit/>
           <w:trHeight w:val="360" w:hRule="auto"/>
         </w:trPr>
         body2
@@ -526,15 +614,23 @@
           <w:p>
             <w:pPr>
               <w:jc w:val="left"/>
-              <w:keepNext/>
-              <w:pBdr>
-                <w:bottom w:val="none" w:sz="0" w:space="0" w:color="000000"/>
-                <w:top w:val="none" w:sz="0" w:space="0" w:color="000000"/>
-                <w:left w:val="none" w:sz="0" w:space="0" w:color="000000"/>
-                <w:right w:val="none" w:sz="0" w:space="0" w:color="000000"/>
-              </w:pBdr>
-              <w:spacing w:after="100" w:before="100" w:line="240"/>
-              <w:ind w:firstLine="0" w:left="100" w:right="100"/>
+              <w:pBdr>
+                <w:bottom w:val="none" w:sz="0" w:space="0" w:color="000000"/>
+                <w:top w:val="none" w:sz="0" w:space="0" w:color="000000"/>
+                <w:left w:val="none" w:sz="0" w:space="0" w:color="000000"/>
+                <w:right w:val="none" w:sz="0" w:space="0" w:color="000000"/>
+              </w:pBdr>
+              <w:spacing w:after="100" w:before="100" w:line="240"/>
+              <w:ind w:left="100" w:right="100" w:firstLine="0" w:firstLineChars="0"/>
+              <w:rPr>
+                <w:rFonts w:ascii="Times New Roman" w:hAnsi="Helvetica" w:eastAsia="Helvetica" w:cs="Helvetica"/>
+                <w:i w:val="false"/>
+                <w:b w:val="false"/>
+                <w:u w:val="none"/>
+                <w:sz w:val="22"/>
+                <w:szCs w:val="22"/>
+                <w:color w:val="000000"/>
+              </w:rPr>
             </w:pPr>
             <w:r>
               <w:rPr>
@@ -570,15 +666,23 @@
           <w:p>
             <w:pPr>
               <w:jc w:val="left"/>
-              <w:keepNext/>
-              <w:pBdr>
-                <w:bottom w:val="none" w:sz="0" w:space="0" w:color="000000"/>
-                <w:top w:val="none" w:sz="0" w:space="0" w:color="000000"/>
-                <w:left w:val="none" w:sz="0" w:space="0" w:color="000000"/>
-                <w:right w:val="none" w:sz="0" w:space="0" w:color="000000"/>
-              </w:pBdr>
-              <w:spacing w:after="100" w:before="100" w:line="240"/>
-              <w:ind w:firstLine="0" w:left="100" w:right="100"/>
+              <w:pBdr>
+                <w:bottom w:val="none" w:sz="0" w:space="0" w:color="000000"/>
+                <w:top w:val="none" w:sz="0" w:space="0" w:color="000000"/>
+                <w:left w:val="none" w:sz="0" w:space="0" w:color="000000"/>
+                <w:right w:val="none" w:sz="0" w:space="0" w:color="000000"/>
+              </w:pBdr>
+              <w:spacing w:after="100" w:before="100" w:line="240"/>
+              <w:ind w:left="100" w:right="100" w:firstLine="0" w:firstLineChars="0"/>
+              <w:rPr>
+                <w:rFonts w:ascii="Times New Roman" w:hAnsi="Helvetica" w:eastAsia="Helvetica" w:cs="Helvetica"/>
+                <w:i w:val="false"/>
+                <w:b w:val="false"/>
+                <w:u w:val="none"/>
+                <w:sz w:val="22"/>
+                <w:szCs w:val="22"/>
+                <w:color w:val="000000"/>
+              </w:rPr>
             </w:pPr>
             <w:r>
               <w:rPr>
@@ -638,15 +742,23 @@
           <w:p>
             <w:pPr>
               <w:jc w:val="left"/>
-              <w:keepNext/>
-              <w:pBdr>
-                <w:bottom w:val="none" w:sz="0" w:space="0" w:color="000000"/>
-                <w:top w:val="none" w:sz="0" w:space="0" w:color="000000"/>
-                <w:left w:val="none" w:sz="0" w:space="0" w:color="000000"/>
-                <w:right w:val="none" w:sz="0" w:space="0" w:color="000000"/>
-              </w:pBdr>
-              <w:spacing w:after="100" w:before="100" w:line="240"/>
-              <w:ind w:firstLine="0" w:left="100" w:right="100"/>
+              <w:pBdr>
+                <w:bottom w:val="none" w:sz="0" w:space="0" w:color="000000"/>
+                <w:top w:val="none" w:sz="0" w:space="0" w:color="000000"/>
+                <w:left w:val="none" w:sz="0" w:space="0" w:color="000000"/>
+                <w:right w:val="none" w:sz="0" w:space="0" w:color="000000"/>
+              </w:pBdr>
+              <w:spacing w:after="100" w:before="100" w:line="240"/>
+              <w:ind w:left="100" w:right="100" w:firstLine="0" w:firstLineChars="0"/>
+              <w:rPr>
+                <w:rFonts w:ascii="Times New Roman" w:hAnsi="Helvetica" w:eastAsia="Helvetica" w:cs="Helvetica"/>
+                <w:i w:val="false"/>
+                <w:b w:val="false"/>
+                <w:u w:val="none"/>
+                <w:sz w:val="22"/>
+                <w:szCs w:val="22"/>
+                <w:color w:val="000000"/>
+              </w:rPr>
             </w:pPr>
             <w:r>
               <w:rPr>
@@ -682,15 +794,23 @@
           <w:p>
             <w:pPr>
               <w:jc w:val="left"/>
-              <w:keepNext/>
-              <w:pBdr>
-                <w:bottom w:val="none" w:sz="0" w:space="0" w:color="000000"/>
-                <w:top w:val="none" w:sz="0" w:space="0" w:color="000000"/>
-                <w:left w:val="none" w:sz="0" w:space="0" w:color="000000"/>
-                <w:right w:val="none" w:sz="0" w:space="0" w:color="000000"/>
-              </w:pBdr>
-              <w:spacing w:after="100" w:before="100" w:line="240"/>
-              <w:ind w:firstLine="0" w:left="100" w:right="100"/>
+              <w:pBdr>
+                <w:bottom w:val="none" w:sz="0" w:space="0" w:color="000000"/>
+                <w:top w:val="none" w:sz="0" w:space="0" w:color="000000"/>
+                <w:left w:val="none" w:sz="0" w:space="0" w:color="000000"/>
+                <w:right w:val="none" w:sz="0" w:space="0" w:color="000000"/>
+              </w:pBdr>
+              <w:spacing w:after="100" w:before="100" w:line="240"/>
+              <w:ind w:left="100" w:right="100" w:firstLine="0" w:firstLineChars="0"/>
+              <w:rPr>
+                <w:rFonts w:ascii="Times New Roman" w:hAnsi="Helvetica" w:eastAsia="Helvetica" w:cs="Helvetica"/>
+                <w:i w:val="false"/>
+                <w:b w:val="false"/>
+                <w:u w:val="none"/>
+                <w:sz w:val="22"/>
+                <w:szCs w:val="22"/>
+                <w:color w:val="000000"/>
+              </w:rPr>
             </w:pPr>
             <w:r>
               <w:rPr>
@@ -726,15 +846,23 @@
           <w:p>
             <w:pPr>
               <w:jc w:val="left"/>
-              <w:keepNext/>
-              <w:pBdr>
-                <w:bottom w:val="none" w:sz="0" w:space="0" w:color="000000"/>
-                <w:top w:val="none" w:sz="0" w:space="0" w:color="000000"/>
-                <w:left w:val="none" w:sz="0" w:space="0" w:color="000000"/>
-                <w:right w:val="none" w:sz="0" w:space="0" w:color="000000"/>
-              </w:pBdr>
-              <w:spacing w:after="100" w:before="100" w:line="240"/>
-              <w:ind w:firstLine="0" w:left="100" w:right="100"/>
+              <w:pBdr>
+                <w:bottom w:val="none" w:sz="0" w:space="0" w:color="000000"/>
+                <w:top w:val="none" w:sz="0" w:space="0" w:color="000000"/>
+                <w:left w:val="none" w:sz="0" w:space="0" w:color="000000"/>
+                <w:right w:val="none" w:sz="0" w:space="0" w:color="000000"/>
+              </w:pBdr>
+              <w:spacing w:after="100" w:before="100" w:line="240"/>
+              <w:ind w:left="100" w:right="100" w:firstLine="0" w:firstLineChars="0"/>
+              <w:rPr>
+                <w:rFonts w:ascii="Times New Roman" w:hAnsi="Helvetica" w:eastAsia="Helvetica" w:cs="Helvetica"/>
+                <w:i w:val="false"/>
+                <w:b w:val="false"/>
+                <w:u w:val="none"/>
+                <w:sz w:val="22"/>
+                <w:szCs w:val="22"/>
+                <w:color w:val="000000"/>
+              </w:rPr>
             </w:pPr>
             <w:r>
               <w:rPr>
@@ -753,7 +881,6 @@
       </w:tr>
       <w:tr>
         <w:trPr>
-          <w:cantSplit/>
           <w:trHeight w:val="360" w:hRule="auto"/>
         </w:trPr>
         body3
@@ -777,15 +904,23 @@
           <w:p>
             <w:pPr>
               <w:jc w:val="left"/>
-              <w:keepNext/>
-              <w:pBdr>
-                <w:bottom w:val="none" w:sz="0" w:space="0" w:color="000000"/>
-                <w:top w:val="none" w:sz="0" w:space="0" w:color="000000"/>
-                <w:left w:val="none" w:sz="0" w:space="0" w:color="000000"/>
-                <w:right w:val="none" w:sz="0" w:space="0" w:color="000000"/>
-              </w:pBdr>
-              <w:spacing w:after="100" w:before="100" w:line="240"/>
-              <w:ind w:firstLine="0" w:left="100" w:right="100"/>
+              <w:pBdr>
+                <w:bottom w:val="none" w:sz="0" w:space="0" w:color="000000"/>
+                <w:top w:val="none" w:sz="0" w:space="0" w:color="000000"/>
+                <w:left w:val="none" w:sz="0" w:space="0" w:color="000000"/>
+                <w:right w:val="none" w:sz="0" w:space="0" w:color="000000"/>
+              </w:pBdr>
+              <w:spacing w:after="100" w:before="100" w:line="240"/>
+              <w:ind w:left="100" w:right="100" w:firstLine="0" w:firstLineChars="0"/>
+              <w:rPr>
+                <w:rFonts w:ascii="Times New Roman" w:hAnsi="Helvetica" w:eastAsia="Helvetica" w:cs="Helvetica"/>
+                <w:i w:val="false"/>
+                <w:b w:val="false"/>
+                <w:u w:val="none"/>
+                <w:sz w:val="22"/>
+                <w:szCs w:val="22"/>
+                <w:color w:val="000000"/>
+              </w:rPr>
             </w:pPr>
             <w:r>
               <w:rPr>
@@ -821,15 +956,23 @@
           <w:p>
             <w:pPr>
               <w:jc w:val="left"/>
-              <w:keepNext/>
-              <w:pBdr>
-                <w:bottom w:val="none" w:sz="0" w:space="0" w:color="000000"/>
-                <w:top w:val="none" w:sz="0" w:space="0" w:color="000000"/>
-                <w:left w:val="none" w:sz="0" w:space="0" w:color="000000"/>
-                <w:right w:val="none" w:sz="0" w:space="0" w:color="000000"/>
-              </w:pBdr>
-              <w:spacing w:after="100" w:before="100" w:line="240"/>
-              <w:ind w:firstLine="0" w:left="100" w:right="100"/>
+              <w:pBdr>
+                <w:bottom w:val="none" w:sz="0" w:space="0" w:color="000000"/>
+                <w:top w:val="none" w:sz="0" w:space="0" w:color="000000"/>
+                <w:left w:val="none" w:sz="0" w:space="0" w:color="000000"/>
+                <w:right w:val="none" w:sz="0" w:space="0" w:color="000000"/>
+              </w:pBdr>
+              <w:spacing w:after="100" w:before="100" w:line="240"/>
+              <w:ind w:left="100" w:right="100" w:firstLine="0" w:firstLineChars="0"/>
+              <w:rPr>
+                <w:rFonts w:ascii="Times New Roman" w:hAnsi="Helvetica" w:eastAsia="Helvetica" w:cs="Helvetica"/>
+                <w:i w:val="false"/>
+                <w:b w:val="false"/>
+                <w:u w:val="none"/>
+                <w:sz w:val="22"/>
+                <w:szCs w:val="22"/>
+                <w:color w:val="000000"/>
+              </w:rPr>
             </w:pPr>
             <w:r>
               <w:rPr>
@@ -889,15 +1032,23 @@
           <w:p>
             <w:pPr>
               <w:jc w:val="left"/>
-              <w:keepNext/>
-              <w:pBdr>
-                <w:bottom w:val="none" w:sz="0" w:space="0" w:color="000000"/>
-                <w:top w:val="none" w:sz="0" w:space="0" w:color="000000"/>
-                <w:left w:val="none" w:sz="0" w:space="0" w:color="000000"/>
-                <w:right w:val="none" w:sz="0" w:space="0" w:color="000000"/>
-              </w:pBdr>
-              <w:spacing w:after="100" w:before="100" w:line="240"/>
-              <w:ind w:firstLine="0" w:left="100" w:right="100"/>
+              <w:pBdr>
+                <w:bottom w:val="none" w:sz="0" w:space="0" w:color="000000"/>
+                <w:top w:val="none" w:sz="0" w:space="0" w:color="000000"/>
+                <w:left w:val="none" w:sz="0" w:space="0" w:color="000000"/>
+                <w:right w:val="none" w:sz="0" w:space="0" w:color="000000"/>
+              </w:pBdr>
+              <w:spacing w:after="100" w:before="100" w:line="240"/>
+              <w:ind w:left="100" w:right="100" w:firstLine="0" w:firstLineChars="0"/>
+              <w:rPr>
+                <w:rFonts w:ascii="Times New Roman" w:hAnsi="Helvetica" w:eastAsia="Helvetica" w:cs="Helvetica"/>
+                <w:i w:val="false"/>
+                <w:b w:val="false"/>
+                <w:u w:val="none"/>
+                <w:sz w:val="22"/>
+                <w:szCs w:val="22"/>
+                <w:color w:val="000000"/>
+              </w:rPr>
             </w:pPr>
             <w:r>
               <w:rPr>
@@ -933,15 +1084,23 @@
           <w:p>
             <w:pPr>
               <w:jc w:val="left"/>
-              <w:keepNext/>
-              <w:pBdr>
-                <w:bottom w:val="none" w:sz="0" w:space="0" w:color="000000"/>
-                <w:top w:val="none" w:sz="0" w:space="0" w:color="000000"/>
-                <w:left w:val="none" w:sz="0" w:space="0" w:color="000000"/>
-                <w:right w:val="none" w:sz="0" w:space="0" w:color="000000"/>
-              </w:pBdr>
-              <w:spacing w:after="100" w:before="100" w:line="240"/>
-              <w:ind w:firstLine="0" w:left="100" w:right="100"/>
+              <w:pBdr>
+                <w:bottom w:val="none" w:sz="0" w:space="0" w:color="000000"/>
+                <w:top w:val="none" w:sz="0" w:space="0" w:color="000000"/>
+                <w:left w:val="none" w:sz="0" w:space="0" w:color="000000"/>
+                <w:right w:val="none" w:sz="0" w:space="0" w:color="000000"/>
+              </w:pBdr>
+              <w:spacing w:after="100" w:before="100" w:line="240"/>
+              <w:ind w:left="100" w:right="100" w:firstLine="0" w:firstLineChars="0"/>
+              <w:rPr>
+                <w:rFonts w:ascii="Times New Roman" w:hAnsi="Helvetica" w:eastAsia="Helvetica" w:cs="Helvetica"/>
+                <w:i w:val="false"/>
+                <w:b w:val="false"/>
+                <w:u w:val="none"/>
+                <w:sz w:val="22"/>
+                <w:szCs w:val="22"/>
+                <w:color w:val="000000"/>
+              </w:rPr>
             </w:pPr>
             <w:r>
               <w:rPr>
@@ -977,15 +1136,23 @@
           <w:p>
             <w:pPr>
               <w:jc w:val="left"/>
-              <w:keepNext/>
-              <w:pBdr>
-                <w:bottom w:val="none" w:sz="0" w:space="0" w:color="000000"/>
-                <w:top w:val="none" w:sz="0" w:space="0" w:color="000000"/>
-                <w:left w:val="none" w:sz="0" w:space="0" w:color="000000"/>
-                <w:right w:val="none" w:sz="0" w:space="0" w:color="000000"/>
-              </w:pBdr>
-              <w:spacing w:after="100" w:before="100" w:line="240"/>
-              <w:ind w:firstLine="0" w:left="100" w:right="100"/>
+              <w:pBdr>
+                <w:bottom w:val="none" w:sz="0" w:space="0" w:color="000000"/>
+                <w:top w:val="none" w:sz="0" w:space="0" w:color="000000"/>
+                <w:left w:val="none" w:sz="0" w:space="0" w:color="000000"/>
+                <w:right w:val="none" w:sz="0" w:space="0" w:color="000000"/>
+              </w:pBdr>
+              <w:spacing w:after="100" w:before="100" w:line="240"/>
+              <w:ind w:left="100" w:right="100" w:firstLine="0" w:firstLineChars="0"/>
+              <w:rPr>
+                <w:rFonts w:ascii="Times New Roman" w:hAnsi="Helvetica" w:eastAsia="Helvetica" w:cs="Helvetica"/>
+                <w:i w:val="false"/>
+                <w:b w:val="false"/>
+                <w:u w:val="none"/>
+                <w:sz w:val="22"/>
+                <w:szCs w:val="22"/>
+                <w:color w:val="000000"/>
+              </w:rPr>
             </w:pPr>
             <w:r>
               <w:rPr>
@@ -1004,7 +1171,6 @@
       </w:tr>
       <w:tr>
         <w:trPr>
-          <w:cantSplit/>
           <w:trHeight w:val="360" w:hRule="auto"/>
         </w:trPr>
         body4
@@ -1028,15 +1194,23 @@
           <w:p>
             <w:pPr>
               <w:jc w:val="left"/>
-              <w:keepNext/>
-              <w:pBdr>
-                <w:bottom w:val="none" w:sz="0" w:space="0" w:color="000000"/>
-                <w:top w:val="none" w:sz="0" w:space="0" w:color="000000"/>
-                <w:left w:val="none" w:sz="0" w:space="0" w:color="000000"/>
-                <w:right w:val="none" w:sz="0" w:space="0" w:color="000000"/>
-              </w:pBdr>
-              <w:spacing w:after="100" w:before="100" w:line="240"/>
-              <w:ind w:firstLine="0" w:left="100" w:right="100"/>
+              <w:pBdr>
+                <w:bottom w:val="none" w:sz="0" w:space="0" w:color="000000"/>
+                <w:top w:val="none" w:sz="0" w:space="0" w:color="000000"/>
+                <w:left w:val="none" w:sz="0" w:space="0" w:color="000000"/>
+                <w:right w:val="none" w:sz="0" w:space="0" w:color="000000"/>
+              </w:pBdr>
+              <w:spacing w:after="100" w:before="100" w:line="240"/>
+              <w:ind w:left="100" w:right="100" w:firstLine="0" w:firstLineChars="0"/>
+              <w:rPr>
+                <w:rFonts w:ascii="Times New Roman" w:hAnsi="Helvetica" w:eastAsia="Helvetica" w:cs="Helvetica"/>
+                <w:i w:val="false"/>
+                <w:b w:val="false"/>
+                <w:u w:val="none"/>
+                <w:sz w:val="22"/>
+                <w:szCs w:val="22"/>
+                <w:color w:val="000000"/>
+              </w:rPr>
             </w:pPr>
             <w:r>
               <w:rPr>
@@ -1072,15 +1246,23 @@
           <w:p>
             <w:pPr>
               <w:jc w:val="left"/>
-              <w:keepNext/>
-              <w:pBdr>
-                <w:bottom w:val="none" w:sz="0" w:space="0" w:color="000000"/>
-                <w:top w:val="none" w:sz="0" w:space="0" w:color="000000"/>
-                <w:left w:val="none" w:sz="0" w:space="0" w:color="000000"/>
-                <w:right w:val="none" w:sz="0" w:space="0" w:color="000000"/>
-              </w:pBdr>
-              <w:spacing w:after="100" w:before="100" w:line="240"/>
-              <w:ind w:firstLine="0" w:left="100" w:right="100"/>
+              <w:pBdr>
+                <w:bottom w:val="none" w:sz="0" w:space="0" w:color="000000"/>
+                <w:top w:val="none" w:sz="0" w:space="0" w:color="000000"/>
+                <w:left w:val="none" w:sz="0" w:space="0" w:color="000000"/>
+                <w:right w:val="none" w:sz="0" w:space="0" w:color="000000"/>
+              </w:pBdr>
+              <w:spacing w:after="100" w:before="100" w:line="240"/>
+              <w:ind w:left="100" w:right="100" w:firstLine="0" w:firstLineChars="0"/>
+              <w:rPr>
+                <w:rFonts w:ascii="Times New Roman" w:hAnsi="Helvetica" w:eastAsia="Helvetica" w:cs="Helvetica"/>
+                <w:i w:val="false"/>
+                <w:b w:val="false"/>
+                <w:u w:val="none"/>
+                <w:sz w:val="22"/>
+                <w:szCs w:val="22"/>
+                <w:color w:val="000000"/>
+              </w:rPr>
             </w:pPr>
             <w:r>
               <w:rPr>
@@ -1140,15 +1322,23 @@
           <w:p>
             <w:pPr>
               <w:jc w:val="left"/>
-              <w:keepNext/>
-              <w:pBdr>
-                <w:bottom w:val="none" w:sz="0" w:space="0" w:color="000000"/>
-                <w:top w:val="none" w:sz="0" w:space="0" w:color="000000"/>
-                <w:left w:val="none" w:sz="0" w:space="0" w:color="000000"/>
-                <w:right w:val="none" w:sz="0" w:space="0" w:color="000000"/>
-              </w:pBdr>
-              <w:spacing w:after="100" w:before="100" w:line="240"/>
-              <w:ind w:firstLine="0" w:left="100" w:right="100"/>
+              <w:pBdr>
+                <w:bottom w:val="none" w:sz="0" w:space="0" w:color="000000"/>
+                <w:top w:val="none" w:sz="0" w:space="0" w:color="000000"/>
+                <w:left w:val="none" w:sz="0" w:space="0" w:color="000000"/>
+                <w:right w:val="none" w:sz="0" w:space="0" w:color="000000"/>
+              </w:pBdr>
+              <w:spacing w:after="100" w:before="100" w:line="240"/>
+              <w:ind w:left="100" w:right="100" w:firstLine="0" w:firstLineChars="0"/>
+              <w:rPr>
+                <w:rFonts w:ascii="Times New Roman" w:hAnsi="Helvetica" w:eastAsia="Helvetica" w:cs="Helvetica"/>
+                <w:i w:val="false"/>
+                <w:b w:val="false"/>
+                <w:u w:val="none"/>
+                <w:sz w:val="22"/>
+                <w:szCs w:val="22"/>
+                <w:color w:val="000000"/>
+              </w:rPr>
             </w:pPr>
             <w:r>
               <w:rPr>
@@ -1184,15 +1374,23 @@
           <w:p>
             <w:pPr>
               <w:jc w:val="left"/>
-              <w:keepNext/>
-              <w:pBdr>
-                <w:bottom w:val="none" w:sz="0" w:space="0" w:color="000000"/>
-                <w:top w:val="none" w:sz="0" w:space="0" w:color="000000"/>
-                <w:left w:val="none" w:sz="0" w:space="0" w:color="000000"/>
-                <w:right w:val="none" w:sz="0" w:space="0" w:color="000000"/>
-              </w:pBdr>
-              <w:spacing w:after="100" w:before="100" w:line="240"/>
-              <w:ind w:firstLine="0" w:left="100" w:right="100"/>
+              <w:pBdr>
+                <w:bottom w:val="none" w:sz="0" w:space="0" w:color="000000"/>
+                <w:top w:val="none" w:sz="0" w:space="0" w:color="000000"/>
+                <w:left w:val="none" w:sz="0" w:space="0" w:color="000000"/>
+                <w:right w:val="none" w:sz="0" w:space="0" w:color="000000"/>
+              </w:pBdr>
+              <w:spacing w:after="100" w:before="100" w:line="240"/>
+              <w:ind w:left="100" w:right="100" w:firstLine="0" w:firstLineChars="0"/>
+              <w:rPr>
+                <w:rFonts w:ascii="Times New Roman" w:hAnsi="Helvetica" w:eastAsia="Helvetica" w:cs="Helvetica"/>
+                <w:i w:val="false"/>
+                <w:b w:val="false"/>
+                <w:u w:val="none"/>
+                <w:sz w:val="22"/>
+                <w:szCs w:val="22"/>
+                <w:color w:val="000000"/>
+              </w:rPr>
             </w:pPr>
             <w:r>
               <w:rPr>
@@ -1228,15 +1426,23 @@
           <w:p>
             <w:pPr>
               <w:jc w:val="left"/>
-              <w:keepNext/>
-              <w:pBdr>
-                <w:bottom w:val="none" w:sz="0" w:space="0" w:color="000000"/>
-                <w:top w:val="none" w:sz="0" w:space="0" w:color="000000"/>
-                <w:left w:val="none" w:sz="0" w:space="0" w:color="000000"/>
-                <w:right w:val="none" w:sz="0" w:space="0" w:color="000000"/>
-              </w:pBdr>
-              <w:spacing w:after="100" w:before="100" w:line="240"/>
-              <w:ind w:firstLine="0" w:left="100" w:right="100"/>
+              <w:pBdr>
+                <w:bottom w:val="none" w:sz="0" w:space="0" w:color="000000"/>
+                <w:top w:val="none" w:sz="0" w:space="0" w:color="000000"/>
+                <w:left w:val="none" w:sz="0" w:space="0" w:color="000000"/>
+                <w:right w:val="none" w:sz="0" w:space="0" w:color="000000"/>
+              </w:pBdr>
+              <w:spacing w:after="100" w:before="100" w:line="240"/>
+              <w:ind w:left="100" w:right="100" w:firstLine="0" w:firstLineChars="0"/>
+              <w:rPr>
+                <w:rFonts w:ascii="Times New Roman" w:hAnsi="Helvetica" w:eastAsia="Helvetica" w:cs="Helvetica"/>
+                <w:i w:val="false"/>
+                <w:b w:val="false"/>
+                <w:u w:val="none"/>
+                <w:sz w:val="22"/>
+                <w:szCs w:val="22"/>
+                <w:color w:val="000000"/>
+              </w:rPr>
             </w:pPr>
             <w:r>
               <w:rPr>
@@ -1255,14 +1461,13 @@
       </w:tr>
       <w:tr>
         <w:trPr>
-          <w:cantSplit/>
           <w:trHeight w:val="360" w:hRule="auto"/>
         </w:trPr>
         body5
         <w:tc>
           <w:tcPr>
             <w:tcBorders>
-              <w:bottom w:val="single" w:sz="16" w:space="0" w:color="666666"/>
+              <w:bottom w:val="single" w:sz="12" w:space="0" w:color="666666"/>
               <w:top w:val="none" w:sz="0" w:space="0" w:color="000000"/>
               <w:left w:val="none" w:sz="0" w:space="0" w:color="000000"/>
               <w:right w:val="none" w:sz="0" w:space="0" w:color="000000"/>
@@ -1279,15 +1484,23 @@
           <w:p>
             <w:pPr>
               <w:jc w:val="left"/>
-              <w:keepNext/>
-              <w:pBdr>
-                <w:bottom w:val="none" w:sz="0" w:space="0" w:color="000000"/>
-                <w:top w:val="none" w:sz="0" w:space="0" w:color="000000"/>
-                <w:left w:val="none" w:sz="0" w:space="0" w:color="000000"/>
-                <w:right w:val="none" w:sz="0" w:space="0" w:color="000000"/>
-              </w:pBdr>
-              <w:spacing w:after="100" w:before="100" w:line="240"/>
-              <w:ind w:firstLine="0" w:left="100" w:right="100"/>
+              <w:pBdr>
+                <w:bottom w:val="none" w:sz="0" w:space="0" w:color="000000"/>
+                <w:top w:val="none" w:sz="0" w:space="0" w:color="000000"/>
+                <w:left w:val="none" w:sz="0" w:space="0" w:color="000000"/>
+                <w:right w:val="none" w:sz="0" w:space="0" w:color="000000"/>
+              </w:pBdr>
+              <w:spacing w:after="100" w:before="100" w:line="240"/>
+              <w:ind w:left="100" w:right="100" w:firstLine="0" w:firstLineChars="0"/>
+              <w:rPr>
+                <w:rFonts w:ascii="Times New Roman" w:hAnsi="Helvetica" w:eastAsia="Helvetica" w:cs="Helvetica"/>
+                <w:i w:val="false"/>
+                <w:b w:val="false"/>
+                <w:u w:val="none"/>
+                <w:sz w:val="22"/>
+                <w:szCs w:val="22"/>
+                <w:color w:val="000000"/>
+              </w:rPr>
             </w:pPr>
             <w:r>
               <w:rPr>
@@ -1306,7 +1519,7 @@
         <w:tc>
           <w:tcPr>
             <w:tcBorders>
-              <w:bottom w:val="single" w:sz="16" w:space="0" w:color="666666"/>
+              <w:bottom w:val="single" w:sz="12" w:space="0" w:color="666666"/>
               <w:top w:val="none" w:sz="0" w:space="0" w:color="000000"/>
               <w:left w:val="none" w:sz="0" w:space="0" w:color="000000"/>
               <w:right w:val="none" w:sz="0" w:space="0" w:color="000000"/>
@@ -1323,15 +1536,23 @@
           <w:p>
             <w:pPr>
               <w:jc w:val="left"/>
-              <w:keepNext/>
-              <w:pBdr>
-                <w:bottom w:val="none" w:sz="0" w:space="0" w:color="000000"/>
-                <w:top w:val="none" w:sz="0" w:space="0" w:color="000000"/>
-                <w:left w:val="none" w:sz="0" w:space="0" w:color="000000"/>
-                <w:right w:val="none" w:sz="0" w:space="0" w:color="000000"/>
-              </w:pBdr>
-              <w:spacing w:after="100" w:before="100" w:line="240"/>
-              <w:ind w:firstLine="0" w:left="100" w:right="100"/>
+              <w:pBdr>
+                <w:bottom w:val="none" w:sz="0" w:space="0" w:color="000000"/>
+                <w:top w:val="none" w:sz="0" w:space="0" w:color="000000"/>
+                <w:left w:val="none" w:sz="0" w:space="0" w:color="000000"/>
+                <w:right w:val="none" w:sz="0" w:space="0" w:color="000000"/>
+              </w:pBdr>
+              <w:spacing w:after="100" w:before="100" w:line="240"/>
+              <w:ind w:left="100" w:right="100" w:firstLine="0" w:firstLineChars="0"/>
+              <w:rPr>
+                <w:rFonts w:ascii="Times New Roman" w:hAnsi="Helvetica" w:eastAsia="Helvetica" w:cs="Helvetica"/>
+                <w:i w:val="false"/>
+                <w:b w:val="false"/>
+                <w:u w:val="none"/>
+                <w:sz w:val="22"/>
+                <w:szCs w:val="22"/>
+                <w:color w:val="000000"/>
+              </w:rPr>
             </w:pPr>
             <w:r>
               <w:rPr>
@@ -1374,7 +1595,7 @@
         <w:tc>
           <w:tcPr>
             <w:tcBorders>
-              <w:bottom w:val="single" w:sz="16" w:space="0" w:color="666666"/>
+              <w:bottom w:val="single" w:sz="12" w:space="0" w:color="666666"/>
               <w:top w:val="none" w:sz="0" w:space="0" w:color="000000"/>
               <w:left w:val="none" w:sz="0" w:space="0" w:color="000000"/>
               <w:right w:val="none" w:sz="0" w:space="0" w:color="000000"/>
@@ -1391,15 +1612,23 @@
           <w:p>
             <w:pPr>
               <w:jc w:val="left"/>
-              <w:keepNext/>
-              <w:pBdr>
-                <w:bottom w:val="none" w:sz="0" w:space="0" w:color="000000"/>
-                <w:top w:val="none" w:sz="0" w:space="0" w:color="000000"/>
-                <w:left w:val="none" w:sz="0" w:space="0" w:color="000000"/>
-                <w:right w:val="none" w:sz="0" w:space="0" w:color="000000"/>
-              </w:pBdr>
-              <w:spacing w:after="100" w:before="100" w:line="240"/>
-              <w:ind w:firstLine="0" w:left="100" w:right="100"/>
+              <w:pBdr>
+                <w:bottom w:val="none" w:sz="0" w:space="0" w:color="000000"/>
+                <w:top w:val="none" w:sz="0" w:space="0" w:color="000000"/>
+                <w:left w:val="none" w:sz="0" w:space="0" w:color="000000"/>
+                <w:right w:val="none" w:sz="0" w:space="0" w:color="000000"/>
+              </w:pBdr>
+              <w:spacing w:after="100" w:before="100" w:line="240"/>
+              <w:ind w:left="100" w:right="100" w:firstLine="0" w:firstLineChars="0"/>
+              <w:rPr>
+                <w:rFonts w:ascii="Times New Roman" w:hAnsi="Helvetica" w:eastAsia="Helvetica" w:cs="Helvetica"/>
+                <w:i w:val="false"/>
+                <w:b w:val="false"/>
+                <w:u w:val="none"/>
+                <w:sz w:val="22"/>
+                <w:szCs w:val="22"/>
+                <w:color w:val="000000"/>
+              </w:rPr>
             </w:pPr>
             <w:r>
               <w:rPr>
@@ -1418,7 +1647,7 @@
         <w:tc>
           <w:tcPr>
             <w:tcBorders>
-              <w:bottom w:val="single" w:sz="16" w:space="0" w:color="666666"/>
+              <w:bottom w:val="single" w:sz="12" w:space="0" w:color="666666"/>
               <w:top w:val="none" w:sz="0" w:space="0" w:color="000000"/>
               <w:left w:val="none" w:sz="0" w:space="0" w:color="000000"/>
               <w:right w:val="none" w:sz="0" w:space="0" w:color="000000"/>
@@ -1435,15 +1664,23 @@
           <w:p>
             <w:pPr>
               <w:jc w:val="left"/>
-              <w:keepNext/>
-              <w:pBdr>
-                <w:bottom w:val="none" w:sz="0" w:space="0" w:color="000000"/>
-                <w:top w:val="none" w:sz="0" w:space="0" w:color="000000"/>
-                <w:left w:val="none" w:sz="0" w:space="0" w:color="000000"/>
-                <w:right w:val="none" w:sz="0" w:space="0" w:color="000000"/>
-              </w:pBdr>
-              <w:spacing w:after="100" w:before="100" w:line="240"/>
-              <w:ind w:firstLine="0" w:left="100" w:right="100"/>
+              <w:pBdr>
+                <w:bottom w:val="none" w:sz="0" w:space="0" w:color="000000"/>
+                <w:top w:val="none" w:sz="0" w:space="0" w:color="000000"/>
+                <w:left w:val="none" w:sz="0" w:space="0" w:color="000000"/>
+                <w:right w:val="none" w:sz="0" w:space="0" w:color="000000"/>
+              </w:pBdr>
+              <w:spacing w:after="100" w:before="100" w:line="240"/>
+              <w:ind w:left="100" w:right="100" w:firstLine="0" w:firstLineChars="0"/>
+              <w:rPr>
+                <w:rFonts w:ascii="Times New Roman" w:hAnsi="Helvetica" w:eastAsia="Helvetica" w:cs="Helvetica"/>
+                <w:i w:val="false"/>
+                <w:b w:val="false"/>
+                <w:u w:val="none"/>
+                <w:sz w:val="22"/>
+                <w:szCs w:val="22"/>
+                <w:color w:val="000000"/>
+              </w:rPr>
             </w:pPr>
             <w:r>
               <w:rPr>
@@ -1462,7 +1699,7 @@
         <w:tc>
           <w:tcPr>
             <w:tcBorders>
-              <w:bottom w:val="single" w:sz="16" w:space="0" w:color="666666"/>
+              <w:bottom w:val="single" w:sz="12" w:space="0" w:color="666666"/>
               <w:top w:val="none" w:sz="0" w:space="0" w:color="000000"/>
               <w:left w:val="none" w:sz="0" w:space="0" w:color="000000"/>
               <w:right w:val="none" w:sz="0" w:space="0" w:color="000000"/>
@@ -1479,15 +1716,23 @@
           <w:p>
             <w:pPr>
               <w:jc w:val="left"/>
-              <w:keepNext/>
-              <w:pBdr>
-                <w:bottom w:val="none" w:sz="0" w:space="0" w:color="000000"/>
-                <w:top w:val="none" w:sz="0" w:space="0" w:color="000000"/>
-                <w:left w:val="none" w:sz="0" w:space="0" w:color="000000"/>
-                <w:right w:val="none" w:sz="0" w:space="0" w:color="000000"/>
-              </w:pBdr>
-              <w:spacing w:after="100" w:before="100" w:line="240"/>
-              <w:ind w:firstLine="0" w:left="100" w:right="100"/>
+              <w:pBdr>
+                <w:bottom w:val="none" w:sz="0" w:space="0" w:color="000000"/>
+                <w:top w:val="none" w:sz="0" w:space="0" w:color="000000"/>
+                <w:left w:val="none" w:sz="0" w:space="0" w:color="000000"/>
+                <w:right w:val="none" w:sz="0" w:space="0" w:color="000000"/>
+              </w:pBdr>
+              <w:spacing w:after="100" w:before="100" w:line="240"/>
+              <w:ind w:left="100" w:right="100" w:firstLine="0" w:firstLineChars="0"/>
+              <w:rPr>
+                <w:rFonts w:ascii="Times New Roman" w:hAnsi="Helvetica" w:eastAsia="Helvetica" w:cs="Helvetica"/>
+                <w:i w:val="false"/>
+                <w:b w:val="false"/>
+                <w:u w:val="none"/>
+                <w:sz w:val="22"/>
+                <w:szCs w:val="22"/>
+                <w:color w:val="000000"/>
+              </w:rPr>
             </w:pPr>
             <w:r>
               <w:rPr>
@@ -1513,6 +1758,11 @@
     </w:sectPr>
   </w:body>
 </w:document>
+</file>
+
+<file path=word/comments.xml><?xml version="1.0" encoding="utf-8"?>
+<w:comments xmlns:wpc="http://schemas.microsoft.com/office/word/2010/wordprocessingCanvas" xmlns:mo="http://schemas.microsoft.com/office/mac/office/2008/main" xmlns:mc="http://schemas.openxmlformats.org/markup-compatibility/2006" xmlns:mv="urn:schemas-microsoft-com:mac:vml" xmlns:o="urn:schemas-microsoft-com:office:office" xmlns:r="http://schemas.openxmlformats.org/officeDocument/2006/relationships" xmlns:m="http://schemas.openxmlformats.org/officeDocument/2006/math" xmlns:v="urn:schemas-microsoft-com:vml" xmlns:wp14="http://schemas.microsoft.com/office/word/2010/wordprocessingDrawing" xmlns:wp="http://schemas.openxmlformats.org/drawingml/2006/wordprocessingDrawing" xmlns:w10="urn:schemas-microsoft-com:office:word" xmlns:w="http://schemas.openxmlformats.org/wordprocessingml/2006/main" xmlns:w14="http://schemas.microsoft.com/office/word/2010/wordml" xmlns:wpg="http://schemas.microsoft.com/office/word/2010/wordprocessingGroup" xmlns:wpi="http://schemas.microsoft.com/office/word/2010/wordprocessingInk" xmlns:wne="http://schemas.microsoft.com/office/word/2006/wordml" xmlns:wps="http://schemas.microsoft.com/office/word/2010/wordprocessingShape" mc:Ignorable="w14 wp14">
+</w:comments>
 </file>
 
 <file path=word/footnotes.xml><?xml version="1.0" encoding="utf-8"?>

--- a/Manuscript/tables-figures/table3.docx
+++ b/Manuscript/tables-figures/table3.docx
@@ -10,16 +10,6 @@
     <w:p>
       <w:pPr>
         <w:pStyle w:val="TableCaption"/>
-        <w:jc w:val="center"/>
-        <w:keepNext/>
-        <w:pBdr>
-          <w:bottom w:val="none" w:sz="0" w:space="0" w:color="000000"/>
-          <w:top w:val="none" w:sz="0" w:space="0" w:color="000000"/>
-          <w:left w:val="none" w:sz="0" w:space="0" w:color="000000"/>
-          <w:right w:val="none" w:sz="0" w:space="0" w:color="000000"/>
-        </w:pBdr>
-        <w:spacing w:after="60" w:before="60" w:line="240"/>
-        <w:ind w:left="60" w:right="60" w:firstLine="0" w:firstLineChars="0"/>
       </w:pPr>
       <w:r>
         <w:t xml:space="preserve">Table 3: Effect size measures and interpretation by statistical test.</w:t>
@@ -29,11 +19,11 @@
       <w:tblPr>
         <w:tblLayout w:type="autofit"/>
         <w:jc w:val="center"/>
-        <w:tblW w:type="pct" w:w="5000"/>
         <w:tblLook w:firstRow="1" w:lastRow="0" w:firstColumn="0" w:lastColumn="0" w:noHBand="0" w:noVBand="1"/>
       </w:tblPr>
       <w:tr>
         <w:trPr>
+          <w:cantSplit/>
           <w:trHeight w:val="360" w:hRule="auto"/>
           <w:tblHeader/>
         </w:trPr>
@@ -41,40 +31,32 @@
         <w:tc>
           <w:tcPr>
             <w:tcBorders>
-              <w:bottom w:val="single" w:sz="12" w:space="0" w:color="666666"/>
-              <w:top w:val="single" w:sz="12" w:space="0" w:color="666666"/>
-              <w:left w:val="none" w:sz="0" w:space="0" w:color="000000"/>
-              <w:right w:val="none" w:sz="0" w:space="0" w:color="000000"/>
-            </w:tcBorders>
-            <w:shd w:val="clear" w:color="auto" w:fill="FFFFFF"/>
-            <w:tcMar>
-              <w:top w:w="0" w:type="dxa"/>
-              <w:bottom w:w="0" w:type="dxa"/>
-              <w:left w:w="0" w:type="dxa"/>
-              <w:right w:w="0" w:type="dxa"/>
-            </w:tcMar>
-            <w:vAlign w:val="center"/>
-          </w:tcPr>
-          <w:p>
-            <w:pPr>
-              <w:jc w:val="left"/>
-              <w:pBdr>
-                <w:bottom w:val="none" w:sz="0" w:space="0" w:color="000000"/>
-                <w:top w:val="none" w:sz="0" w:space="0" w:color="000000"/>
-                <w:left w:val="none" w:sz="0" w:space="0" w:color="000000"/>
-                <w:right w:val="none" w:sz="0" w:space="0" w:color="000000"/>
-              </w:pBdr>
-              <w:spacing w:after="100" w:before="100" w:line="240"/>
-              <w:ind w:left="100" w:right="100" w:firstLine="0" w:firstLineChars="0"/>
-              <w:rPr>
-                <w:rFonts w:ascii="Times New Roman" w:hAnsi="Helvetica" w:eastAsia="Helvetica" w:cs="Helvetica"/>
-                <w:i w:val="false"/>
-                <w:b w:val="false"/>
-                <w:u w:val="none"/>
-                <w:sz w:val="22"/>
-                <w:szCs w:val="22"/>
-                <w:color w:val="000000"/>
-              </w:rPr>
+              <w:bottom w:val="single" w:sz="16" w:space="0" w:color="666666"/>
+              <w:top w:val="single" w:sz="16" w:space="0" w:color="666666"/>
+              <w:left w:val="none" w:sz="0" w:space="0" w:color="000000"/>
+              <w:right w:val="none" w:sz="0" w:space="0" w:color="000000"/>
+            </w:tcBorders>
+            <w:shd w:val="clear" w:color="auto" w:fill="FFFFFF"/>
+            <w:tcMar>
+              <w:top w:w="0" w:type="dxa"/>
+              <w:bottom w:w="0" w:type="dxa"/>
+              <w:left w:w="0" w:type="dxa"/>
+              <w:right w:w="0" w:type="dxa"/>
+            </w:tcMar>
+            <w:vAlign w:val="center"/>
+          </w:tcPr>
+          <w:p>
+            <w:pPr>
+              <w:jc w:val="left"/>
+              <w:keepNext/>
+              <w:pBdr>
+                <w:bottom w:val="none" w:sz="0" w:space="0" w:color="000000"/>
+                <w:top w:val="none" w:sz="0" w:space="0" w:color="000000"/>
+                <w:left w:val="none" w:sz="0" w:space="0" w:color="000000"/>
+                <w:right w:val="none" w:sz="0" w:space="0" w:color="000000"/>
+              </w:pBdr>
+              <w:spacing w:after="100" w:before="100" w:line="240"/>
+              <w:ind w:firstLine="0" w:left="100" w:right="100"/>
             </w:pPr>
             <w:r>
               <w:rPr>
@@ -93,40 +75,32 @@
         <w:tc>
           <w:tcPr>
             <w:tcBorders>
-              <w:bottom w:val="single" w:sz="12" w:space="0" w:color="666666"/>
-              <w:top w:val="single" w:sz="12" w:space="0" w:color="666666"/>
-              <w:left w:val="none" w:sz="0" w:space="0" w:color="000000"/>
-              <w:right w:val="none" w:sz="0" w:space="0" w:color="000000"/>
-            </w:tcBorders>
-            <w:shd w:val="clear" w:color="auto" w:fill="FFFFFF"/>
-            <w:tcMar>
-              <w:top w:w="0" w:type="dxa"/>
-              <w:bottom w:w="0" w:type="dxa"/>
-              <w:left w:w="0" w:type="dxa"/>
-              <w:right w:w="0" w:type="dxa"/>
-            </w:tcMar>
-            <w:vAlign w:val="center"/>
-          </w:tcPr>
-          <w:p>
-            <w:pPr>
-              <w:jc w:val="left"/>
-              <w:pBdr>
-                <w:bottom w:val="none" w:sz="0" w:space="0" w:color="000000"/>
-                <w:top w:val="none" w:sz="0" w:space="0" w:color="000000"/>
-                <w:left w:val="none" w:sz="0" w:space="0" w:color="000000"/>
-                <w:right w:val="none" w:sz="0" w:space="0" w:color="000000"/>
-              </w:pBdr>
-              <w:spacing w:after="100" w:before="100" w:line="240"/>
-              <w:ind w:left="100" w:right="100" w:firstLine="0" w:firstLineChars="0"/>
-              <w:rPr>
-                <w:rFonts w:ascii="Times New Roman" w:hAnsi="Helvetica" w:eastAsia="Helvetica" w:cs="Helvetica"/>
-                <w:i w:val="false"/>
-                <w:b w:val="false"/>
-                <w:u w:val="none"/>
-                <w:sz w:val="22"/>
-                <w:szCs w:val="22"/>
-                <w:color w:val="000000"/>
-              </w:rPr>
+              <w:bottom w:val="single" w:sz="16" w:space="0" w:color="666666"/>
+              <w:top w:val="single" w:sz="16" w:space="0" w:color="666666"/>
+              <w:left w:val="none" w:sz="0" w:space="0" w:color="000000"/>
+              <w:right w:val="none" w:sz="0" w:space="0" w:color="000000"/>
+            </w:tcBorders>
+            <w:shd w:val="clear" w:color="auto" w:fill="FFFFFF"/>
+            <w:tcMar>
+              <w:top w:w="0" w:type="dxa"/>
+              <w:bottom w:w="0" w:type="dxa"/>
+              <w:left w:w="0" w:type="dxa"/>
+              <w:right w:w="0" w:type="dxa"/>
+            </w:tcMar>
+            <w:vAlign w:val="center"/>
+          </w:tcPr>
+          <w:p>
+            <w:pPr>
+              <w:jc w:val="left"/>
+              <w:keepNext/>
+              <w:pBdr>
+                <w:bottom w:val="none" w:sz="0" w:space="0" w:color="000000"/>
+                <w:top w:val="none" w:sz="0" w:space="0" w:color="000000"/>
+                <w:left w:val="none" w:sz="0" w:space="0" w:color="000000"/>
+                <w:right w:val="none" w:sz="0" w:space="0" w:color="000000"/>
+              </w:pBdr>
+              <w:spacing w:after="100" w:before="100" w:line="240"/>
+              <w:ind w:firstLine="0" w:left="100" w:right="100"/>
             </w:pPr>
             <w:r>
               <w:rPr>
@@ -145,40 +119,32 @@
         <w:tc>
           <w:tcPr>
             <w:tcBorders>
-              <w:bottom w:val="single" w:sz="12" w:space="0" w:color="666666"/>
-              <w:top w:val="single" w:sz="12" w:space="0" w:color="666666"/>
-              <w:left w:val="none" w:sz="0" w:space="0" w:color="000000"/>
-              <w:right w:val="none" w:sz="0" w:space="0" w:color="000000"/>
-            </w:tcBorders>
-            <w:shd w:val="clear" w:color="auto" w:fill="FFFFFF"/>
-            <w:tcMar>
-              <w:top w:w="0" w:type="dxa"/>
-              <w:bottom w:w="0" w:type="dxa"/>
-              <w:left w:w="0" w:type="dxa"/>
-              <w:right w:w="0" w:type="dxa"/>
-            </w:tcMar>
-            <w:vAlign w:val="center"/>
-          </w:tcPr>
-          <w:p>
-            <w:pPr>
-              <w:jc w:val="left"/>
-              <w:pBdr>
-                <w:bottom w:val="none" w:sz="0" w:space="0" w:color="000000"/>
-                <w:top w:val="none" w:sz="0" w:space="0" w:color="000000"/>
-                <w:left w:val="none" w:sz="0" w:space="0" w:color="000000"/>
-                <w:right w:val="none" w:sz="0" w:space="0" w:color="000000"/>
-              </w:pBdr>
-              <w:spacing w:after="100" w:before="100" w:line="240"/>
-              <w:ind w:left="100" w:right="100" w:firstLine="0" w:firstLineChars="0"/>
-              <w:rPr>
-                <w:rFonts w:ascii="Times New Roman" w:hAnsi="Helvetica" w:eastAsia="Helvetica" w:cs="Helvetica"/>
-                <w:i w:val="false"/>
-                <w:b w:val="false"/>
-                <w:u w:val="none"/>
-                <w:sz w:val="22"/>
-                <w:szCs w:val="22"/>
-                <w:color w:val="000000"/>
-              </w:rPr>
+              <w:bottom w:val="single" w:sz="16" w:space="0" w:color="666666"/>
+              <w:top w:val="single" w:sz="16" w:space="0" w:color="666666"/>
+              <w:left w:val="none" w:sz="0" w:space="0" w:color="000000"/>
+              <w:right w:val="none" w:sz="0" w:space="0" w:color="000000"/>
+            </w:tcBorders>
+            <w:shd w:val="clear" w:color="auto" w:fill="FFFFFF"/>
+            <w:tcMar>
+              <w:top w:w="0" w:type="dxa"/>
+              <w:bottom w:w="0" w:type="dxa"/>
+              <w:left w:w="0" w:type="dxa"/>
+              <w:right w:w="0" w:type="dxa"/>
+            </w:tcMar>
+            <w:vAlign w:val="center"/>
+          </w:tcPr>
+          <w:p>
+            <w:pPr>
+              <w:jc w:val="left"/>
+              <w:keepNext/>
+              <w:pBdr>
+                <w:bottom w:val="none" w:sz="0" w:space="0" w:color="000000"/>
+                <w:top w:val="none" w:sz="0" w:space="0" w:color="000000"/>
+                <w:left w:val="none" w:sz="0" w:space="0" w:color="000000"/>
+                <w:right w:val="none" w:sz="0" w:space="0" w:color="000000"/>
+              </w:pBdr>
+              <w:spacing w:after="100" w:before="100" w:line="240"/>
+              <w:ind w:firstLine="0" w:left="100" w:right="100"/>
             </w:pPr>
             <w:r>
               <w:rPr>
@@ -197,40 +163,32 @@
         <w:tc>
           <w:tcPr>
             <w:tcBorders>
-              <w:bottom w:val="single" w:sz="12" w:space="0" w:color="666666"/>
-              <w:top w:val="single" w:sz="12" w:space="0" w:color="666666"/>
-              <w:left w:val="none" w:sz="0" w:space="0" w:color="000000"/>
-              <w:right w:val="none" w:sz="0" w:space="0" w:color="000000"/>
-            </w:tcBorders>
-            <w:shd w:val="clear" w:color="auto" w:fill="FFFFFF"/>
-            <w:tcMar>
-              <w:top w:w="0" w:type="dxa"/>
-              <w:bottom w:w="0" w:type="dxa"/>
-              <w:left w:w="0" w:type="dxa"/>
-              <w:right w:w="0" w:type="dxa"/>
-            </w:tcMar>
-            <w:vAlign w:val="center"/>
-          </w:tcPr>
-          <w:p>
-            <w:pPr>
-              <w:jc w:val="left"/>
-              <w:pBdr>
-                <w:bottom w:val="none" w:sz="0" w:space="0" w:color="000000"/>
-                <w:top w:val="none" w:sz="0" w:space="0" w:color="000000"/>
-                <w:left w:val="none" w:sz="0" w:space="0" w:color="000000"/>
-                <w:right w:val="none" w:sz="0" w:space="0" w:color="000000"/>
-              </w:pBdr>
-              <w:spacing w:after="100" w:before="100" w:line="240"/>
-              <w:ind w:left="100" w:right="100" w:firstLine="0" w:firstLineChars="0"/>
-              <w:rPr>
-                <w:rFonts w:ascii="Times New Roman" w:hAnsi="Helvetica" w:eastAsia="Helvetica" w:cs="Helvetica"/>
-                <w:i w:val="false"/>
-                <w:b w:val="false"/>
-                <w:u w:val="none"/>
-                <w:sz w:val="22"/>
-                <w:szCs w:val="22"/>
-                <w:color w:val="000000"/>
-              </w:rPr>
+              <w:bottom w:val="single" w:sz="16" w:space="0" w:color="666666"/>
+              <w:top w:val="single" w:sz="16" w:space="0" w:color="666666"/>
+              <w:left w:val="none" w:sz="0" w:space="0" w:color="000000"/>
+              <w:right w:val="none" w:sz="0" w:space="0" w:color="000000"/>
+            </w:tcBorders>
+            <w:shd w:val="clear" w:color="auto" w:fill="FFFFFF"/>
+            <w:tcMar>
+              <w:top w:w="0" w:type="dxa"/>
+              <w:bottom w:w="0" w:type="dxa"/>
+              <w:left w:w="0" w:type="dxa"/>
+              <w:right w:w="0" w:type="dxa"/>
+            </w:tcMar>
+            <w:vAlign w:val="center"/>
+          </w:tcPr>
+          <w:p>
+            <w:pPr>
+              <w:jc w:val="left"/>
+              <w:keepNext/>
+              <w:pBdr>
+                <w:bottom w:val="none" w:sz="0" w:space="0" w:color="000000"/>
+                <w:top w:val="none" w:sz="0" w:space="0" w:color="000000"/>
+                <w:left w:val="none" w:sz="0" w:space="0" w:color="000000"/>
+                <w:right w:val="none" w:sz="0" w:space="0" w:color="000000"/>
+              </w:pBdr>
+              <w:spacing w:after="100" w:before="100" w:line="240"/>
+              <w:ind w:firstLine="0" w:left="100" w:right="100"/>
             </w:pPr>
             <w:r>
               <w:rPr>
@@ -249,40 +207,32 @@
         <w:tc>
           <w:tcPr>
             <w:tcBorders>
-              <w:bottom w:val="single" w:sz="12" w:space="0" w:color="666666"/>
-              <w:top w:val="single" w:sz="12" w:space="0" w:color="666666"/>
-              <w:left w:val="none" w:sz="0" w:space="0" w:color="000000"/>
-              <w:right w:val="none" w:sz="0" w:space="0" w:color="000000"/>
-            </w:tcBorders>
-            <w:shd w:val="clear" w:color="auto" w:fill="FFFFFF"/>
-            <w:tcMar>
-              <w:top w:w="0" w:type="dxa"/>
-              <w:bottom w:w="0" w:type="dxa"/>
-              <w:left w:w="0" w:type="dxa"/>
-              <w:right w:w="0" w:type="dxa"/>
-            </w:tcMar>
-            <w:vAlign w:val="center"/>
-          </w:tcPr>
-          <w:p>
-            <w:pPr>
-              <w:jc w:val="left"/>
-              <w:pBdr>
-                <w:bottom w:val="none" w:sz="0" w:space="0" w:color="000000"/>
-                <w:top w:val="none" w:sz="0" w:space="0" w:color="000000"/>
-                <w:left w:val="none" w:sz="0" w:space="0" w:color="000000"/>
-                <w:right w:val="none" w:sz="0" w:space="0" w:color="000000"/>
-              </w:pBdr>
-              <w:spacing w:after="100" w:before="100" w:line="240"/>
-              <w:ind w:left="100" w:right="100" w:firstLine="0" w:firstLineChars="0"/>
-              <w:rPr>
-                <w:rFonts w:ascii="Times New Roman" w:hAnsi="Helvetica" w:eastAsia="Helvetica" w:cs="Helvetica"/>
-                <w:i w:val="false"/>
-                <w:b w:val="false"/>
-                <w:u w:val="none"/>
-                <w:sz w:val="22"/>
-                <w:szCs w:val="22"/>
-                <w:color w:val="000000"/>
-              </w:rPr>
+              <w:bottom w:val="single" w:sz="16" w:space="0" w:color="666666"/>
+              <w:top w:val="single" w:sz="16" w:space="0" w:color="666666"/>
+              <w:left w:val="none" w:sz="0" w:space="0" w:color="000000"/>
+              <w:right w:val="none" w:sz="0" w:space="0" w:color="000000"/>
+            </w:tcBorders>
+            <w:shd w:val="clear" w:color="auto" w:fill="FFFFFF"/>
+            <w:tcMar>
+              <w:top w:w="0" w:type="dxa"/>
+              <w:bottom w:w="0" w:type="dxa"/>
+              <w:left w:w="0" w:type="dxa"/>
+              <w:right w:w="0" w:type="dxa"/>
+            </w:tcMar>
+            <w:vAlign w:val="center"/>
+          </w:tcPr>
+          <w:p>
+            <w:pPr>
+              <w:jc w:val="left"/>
+              <w:keepNext/>
+              <w:pBdr>
+                <w:bottom w:val="none" w:sz="0" w:space="0" w:color="000000"/>
+                <w:top w:val="none" w:sz="0" w:space="0" w:color="000000"/>
+                <w:left w:val="none" w:sz="0" w:space="0" w:color="000000"/>
+                <w:right w:val="none" w:sz="0" w:space="0" w:color="000000"/>
+              </w:pBdr>
+              <w:spacing w:after="100" w:before="100" w:line="240"/>
+              <w:ind w:firstLine="0" w:left="100" w:right="100"/>
             </w:pPr>
             <w:r>
               <w:rPr>
@@ -301,6 +251,7 @@
       </w:tr>
       <w:tr>
         <w:trPr>
+          <w:cantSplit/>
           <w:trHeight w:val="360" w:hRule="auto"/>
         </w:trPr>
         body1
@@ -308,39 +259,31 @@
           <w:tcPr>
             <w:tcBorders>
               <w:bottom w:val="none" w:sz="0" w:space="0" w:color="000000"/>
-              <w:top w:val="single" w:sz="12" w:space="0" w:color="666666"/>
-              <w:left w:val="none" w:sz="0" w:space="0" w:color="000000"/>
-              <w:right w:val="none" w:sz="0" w:space="0" w:color="000000"/>
-            </w:tcBorders>
-            <w:shd w:val="clear" w:color="auto" w:fill="FFFFFF"/>
-            <w:tcMar>
-              <w:top w:w="0" w:type="dxa"/>
-              <w:bottom w:w="0" w:type="dxa"/>
-              <w:left w:w="0" w:type="dxa"/>
-              <w:right w:w="0" w:type="dxa"/>
-            </w:tcMar>
-            <w:vAlign w:val="center"/>
-          </w:tcPr>
-          <w:p>
-            <w:pPr>
-              <w:jc w:val="left"/>
-              <w:pBdr>
-                <w:bottom w:val="none" w:sz="0" w:space="0" w:color="000000"/>
-                <w:top w:val="none" w:sz="0" w:space="0" w:color="000000"/>
-                <w:left w:val="none" w:sz="0" w:space="0" w:color="000000"/>
-                <w:right w:val="none" w:sz="0" w:space="0" w:color="000000"/>
-              </w:pBdr>
-              <w:spacing w:after="100" w:before="100" w:line="240"/>
-              <w:ind w:left="100" w:right="100" w:firstLine="0" w:firstLineChars="0"/>
-              <w:rPr>
-                <w:rFonts w:ascii="Times New Roman" w:hAnsi="Helvetica" w:eastAsia="Helvetica" w:cs="Helvetica"/>
-                <w:i w:val="false"/>
-                <w:b w:val="false"/>
-                <w:u w:val="none"/>
-                <w:sz w:val="22"/>
-                <w:szCs w:val="22"/>
-                <w:color w:val="000000"/>
-              </w:rPr>
+              <w:top w:val="none" w:sz="0" w:space="0" w:color="000000"/>
+              <w:left w:val="none" w:sz="0" w:space="0" w:color="000000"/>
+              <w:right w:val="none" w:sz="0" w:space="0" w:color="000000"/>
+            </w:tcBorders>
+            <w:shd w:val="clear" w:color="auto" w:fill="FFFFFF"/>
+            <w:tcMar>
+              <w:top w:w="0" w:type="dxa"/>
+              <w:bottom w:w="0" w:type="dxa"/>
+              <w:left w:w="0" w:type="dxa"/>
+              <w:right w:w="0" w:type="dxa"/>
+            </w:tcMar>
+            <w:vAlign w:val="center"/>
+          </w:tcPr>
+          <w:p>
+            <w:pPr>
+              <w:jc w:val="left"/>
+              <w:keepNext/>
+              <w:pBdr>
+                <w:bottom w:val="none" w:sz="0" w:space="0" w:color="000000"/>
+                <w:top w:val="none" w:sz="0" w:space="0" w:color="000000"/>
+                <w:left w:val="none" w:sz="0" w:space="0" w:color="000000"/>
+                <w:right w:val="none" w:sz="0" w:space="0" w:color="000000"/>
+              </w:pBdr>
+              <w:spacing w:after="100" w:before="100" w:line="240"/>
+              <w:ind w:firstLine="0" w:left="100" w:right="100"/>
             </w:pPr>
             <w:r>
               <w:rPr>
@@ -360,39 +303,31 @@
           <w:tcPr>
             <w:tcBorders>
               <w:bottom w:val="none" w:sz="0" w:space="0" w:color="000000"/>
-              <w:top w:val="single" w:sz="12" w:space="0" w:color="666666"/>
-              <w:left w:val="none" w:sz="0" w:space="0" w:color="000000"/>
-              <w:right w:val="none" w:sz="0" w:space="0" w:color="000000"/>
-            </w:tcBorders>
-            <w:shd w:val="clear" w:color="auto" w:fill="FFFFFF"/>
-            <w:tcMar>
-              <w:top w:w="0" w:type="dxa"/>
-              <w:bottom w:w="0" w:type="dxa"/>
-              <w:left w:w="0" w:type="dxa"/>
-              <w:right w:w="0" w:type="dxa"/>
-            </w:tcMar>
-            <w:vAlign w:val="center"/>
-          </w:tcPr>
-          <w:p>
-            <w:pPr>
-              <w:jc w:val="left"/>
-              <w:pBdr>
-                <w:bottom w:val="none" w:sz="0" w:space="0" w:color="000000"/>
-                <w:top w:val="none" w:sz="0" w:space="0" w:color="000000"/>
-                <w:left w:val="none" w:sz="0" w:space="0" w:color="000000"/>
-                <w:right w:val="none" w:sz="0" w:space="0" w:color="000000"/>
-              </w:pBdr>
-              <w:spacing w:after="100" w:before="100" w:line="240"/>
-              <w:ind w:left="100" w:right="100" w:firstLine="0" w:firstLineChars="0"/>
-              <w:rPr>
-                <w:rFonts w:ascii="Times New Roman" w:hAnsi="Helvetica" w:eastAsia="Helvetica" w:cs="Helvetica"/>
-                <w:i w:val="false"/>
-                <w:b w:val="false"/>
-                <w:u w:val="none"/>
-                <w:sz w:val="22"/>
-                <w:szCs w:val="22"/>
-                <w:color w:val="000000"/>
-              </w:rPr>
+              <w:top w:val="none" w:sz="0" w:space="0" w:color="000000"/>
+              <w:left w:val="none" w:sz="0" w:space="0" w:color="000000"/>
+              <w:right w:val="none" w:sz="0" w:space="0" w:color="000000"/>
+            </w:tcBorders>
+            <w:shd w:val="clear" w:color="auto" w:fill="FFFFFF"/>
+            <w:tcMar>
+              <w:top w:w="0" w:type="dxa"/>
+              <w:bottom w:w="0" w:type="dxa"/>
+              <w:left w:w="0" w:type="dxa"/>
+              <w:right w:w="0" w:type="dxa"/>
+            </w:tcMar>
+            <w:vAlign w:val="center"/>
+          </w:tcPr>
+          <w:p>
+            <w:pPr>
+              <w:jc w:val="left"/>
+              <w:keepNext/>
+              <w:pBdr>
+                <w:bottom w:val="none" w:sz="0" w:space="0" w:color="000000"/>
+                <w:top w:val="none" w:sz="0" w:space="0" w:color="000000"/>
+                <w:left w:val="none" w:sz="0" w:space="0" w:color="000000"/>
+                <w:right w:val="none" w:sz="0" w:space="0" w:color="000000"/>
+              </w:pBdr>
+              <w:spacing w:after="100" w:before="100" w:line="240"/>
+              <w:ind w:firstLine="0" w:left="100" w:right="100"/>
             </w:pPr>
             <w:r>
               <w:rPr>
@@ -436,39 +371,31 @@
           <w:tcPr>
             <w:tcBorders>
               <w:bottom w:val="none" w:sz="0" w:space="0" w:color="000000"/>
-              <w:top w:val="single" w:sz="12" w:space="0" w:color="666666"/>
-              <w:left w:val="none" w:sz="0" w:space="0" w:color="000000"/>
-              <w:right w:val="none" w:sz="0" w:space="0" w:color="000000"/>
-            </w:tcBorders>
-            <w:shd w:val="clear" w:color="auto" w:fill="FFFFFF"/>
-            <w:tcMar>
-              <w:top w:w="0" w:type="dxa"/>
-              <w:bottom w:w="0" w:type="dxa"/>
-              <w:left w:w="0" w:type="dxa"/>
-              <w:right w:w="0" w:type="dxa"/>
-            </w:tcMar>
-            <w:vAlign w:val="center"/>
-          </w:tcPr>
-          <w:p>
-            <w:pPr>
-              <w:jc w:val="left"/>
-              <w:pBdr>
-                <w:bottom w:val="none" w:sz="0" w:space="0" w:color="000000"/>
-                <w:top w:val="none" w:sz="0" w:space="0" w:color="000000"/>
-                <w:left w:val="none" w:sz="0" w:space="0" w:color="000000"/>
-                <w:right w:val="none" w:sz="0" w:space="0" w:color="000000"/>
-              </w:pBdr>
-              <w:spacing w:after="100" w:before="100" w:line="240"/>
-              <w:ind w:left="100" w:right="100" w:firstLine="0" w:firstLineChars="0"/>
-              <w:rPr>
-                <w:rFonts w:ascii="Times New Roman" w:hAnsi="Helvetica" w:eastAsia="Helvetica" w:cs="Helvetica"/>
-                <w:i w:val="false"/>
-                <w:b w:val="false"/>
-                <w:u w:val="none"/>
-                <w:sz w:val="22"/>
-                <w:szCs w:val="22"/>
-                <w:color w:val="000000"/>
-              </w:rPr>
+              <w:top w:val="none" w:sz="0" w:space="0" w:color="000000"/>
+              <w:left w:val="none" w:sz="0" w:space="0" w:color="000000"/>
+              <w:right w:val="none" w:sz="0" w:space="0" w:color="000000"/>
+            </w:tcBorders>
+            <w:shd w:val="clear" w:color="auto" w:fill="FFFFFF"/>
+            <w:tcMar>
+              <w:top w:w="0" w:type="dxa"/>
+              <w:bottom w:w="0" w:type="dxa"/>
+              <w:left w:w="0" w:type="dxa"/>
+              <w:right w:w="0" w:type="dxa"/>
+            </w:tcMar>
+            <w:vAlign w:val="center"/>
+          </w:tcPr>
+          <w:p>
+            <w:pPr>
+              <w:jc w:val="left"/>
+              <w:keepNext/>
+              <w:pBdr>
+                <w:bottom w:val="none" w:sz="0" w:space="0" w:color="000000"/>
+                <w:top w:val="none" w:sz="0" w:space="0" w:color="000000"/>
+                <w:left w:val="none" w:sz="0" w:space="0" w:color="000000"/>
+                <w:right w:val="none" w:sz="0" w:space="0" w:color="000000"/>
+              </w:pBdr>
+              <w:spacing w:after="100" w:before="100" w:line="240"/>
+              <w:ind w:firstLine="0" w:left="100" w:right="100"/>
             </w:pPr>
             <w:r>
               <w:rPr>
@@ -488,39 +415,31 @@
           <w:tcPr>
             <w:tcBorders>
               <w:bottom w:val="none" w:sz="0" w:space="0" w:color="000000"/>
-              <w:top w:val="single" w:sz="12" w:space="0" w:color="666666"/>
-              <w:left w:val="none" w:sz="0" w:space="0" w:color="000000"/>
-              <w:right w:val="none" w:sz="0" w:space="0" w:color="000000"/>
-            </w:tcBorders>
-            <w:shd w:val="clear" w:color="auto" w:fill="FFFFFF"/>
-            <w:tcMar>
-              <w:top w:w="0" w:type="dxa"/>
-              <w:bottom w:w="0" w:type="dxa"/>
-              <w:left w:w="0" w:type="dxa"/>
-              <w:right w:w="0" w:type="dxa"/>
-            </w:tcMar>
-            <w:vAlign w:val="center"/>
-          </w:tcPr>
-          <w:p>
-            <w:pPr>
-              <w:jc w:val="left"/>
-              <w:pBdr>
-                <w:bottom w:val="none" w:sz="0" w:space="0" w:color="000000"/>
-                <w:top w:val="none" w:sz="0" w:space="0" w:color="000000"/>
-                <w:left w:val="none" w:sz="0" w:space="0" w:color="000000"/>
-                <w:right w:val="none" w:sz="0" w:space="0" w:color="000000"/>
-              </w:pBdr>
-              <w:spacing w:after="100" w:before="100" w:line="240"/>
-              <w:ind w:left="100" w:right="100" w:firstLine="0" w:firstLineChars="0"/>
-              <w:rPr>
-                <w:rFonts w:ascii="Times New Roman" w:hAnsi="Helvetica" w:eastAsia="Helvetica" w:cs="Helvetica"/>
-                <w:i w:val="false"/>
-                <w:b w:val="false"/>
-                <w:u w:val="none"/>
-                <w:sz w:val="22"/>
-                <w:szCs w:val="22"/>
-                <w:color w:val="000000"/>
-              </w:rPr>
+              <w:top w:val="none" w:sz="0" w:space="0" w:color="000000"/>
+              <w:left w:val="none" w:sz="0" w:space="0" w:color="000000"/>
+              <w:right w:val="none" w:sz="0" w:space="0" w:color="000000"/>
+            </w:tcBorders>
+            <w:shd w:val="clear" w:color="auto" w:fill="FFFFFF"/>
+            <w:tcMar>
+              <w:top w:w="0" w:type="dxa"/>
+              <w:bottom w:w="0" w:type="dxa"/>
+              <w:left w:w="0" w:type="dxa"/>
+              <w:right w:w="0" w:type="dxa"/>
+            </w:tcMar>
+            <w:vAlign w:val="center"/>
+          </w:tcPr>
+          <w:p>
+            <w:pPr>
+              <w:jc w:val="left"/>
+              <w:keepNext/>
+              <w:pBdr>
+                <w:bottom w:val="none" w:sz="0" w:space="0" w:color="000000"/>
+                <w:top w:val="none" w:sz="0" w:space="0" w:color="000000"/>
+                <w:left w:val="none" w:sz="0" w:space="0" w:color="000000"/>
+                <w:right w:val="none" w:sz="0" w:space="0" w:color="000000"/>
+              </w:pBdr>
+              <w:spacing w:after="100" w:before="100" w:line="240"/>
+              <w:ind w:firstLine="0" w:left="100" w:right="100"/>
             </w:pPr>
             <w:r>
               <w:rPr>
@@ -540,39 +459,31 @@
           <w:tcPr>
             <w:tcBorders>
               <w:bottom w:val="none" w:sz="0" w:space="0" w:color="000000"/>
-              <w:top w:val="single" w:sz="12" w:space="0" w:color="666666"/>
-              <w:left w:val="none" w:sz="0" w:space="0" w:color="000000"/>
-              <w:right w:val="none" w:sz="0" w:space="0" w:color="000000"/>
-            </w:tcBorders>
-            <w:shd w:val="clear" w:color="auto" w:fill="FFFFFF"/>
-            <w:tcMar>
-              <w:top w:w="0" w:type="dxa"/>
-              <w:bottom w:w="0" w:type="dxa"/>
-              <w:left w:w="0" w:type="dxa"/>
-              <w:right w:w="0" w:type="dxa"/>
-            </w:tcMar>
-            <w:vAlign w:val="center"/>
-          </w:tcPr>
-          <w:p>
-            <w:pPr>
-              <w:jc w:val="left"/>
-              <w:pBdr>
-                <w:bottom w:val="none" w:sz="0" w:space="0" w:color="000000"/>
-                <w:top w:val="none" w:sz="0" w:space="0" w:color="000000"/>
-                <w:left w:val="none" w:sz="0" w:space="0" w:color="000000"/>
-                <w:right w:val="none" w:sz="0" w:space="0" w:color="000000"/>
-              </w:pBdr>
-              <w:spacing w:after="100" w:before="100" w:line="240"/>
-              <w:ind w:left="100" w:right="100" w:firstLine="0" w:firstLineChars="0"/>
-              <w:rPr>
-                <w:rFonts w:ascii="Times New Roman" w:hAnsi="Helvetica" w:eastAsia="Helvetica" w:cs="Helvetica"/>
-                <w:i w:val="false"/>
-                <w:b w:val="false"/>
-                <w:u w:val="none"/>
-                <w:sz w:val="22"/>
-                <w:szCs w:val="22"/>
-                <w:color w:val="000000"/>
-              </w:rPr>
+              <w:top w:val="none" w:sz="0" w:space="0" w:color="000000"/>
+              <w:left w:val="none" w:sz="0" w:space="0" w:color="000000"/>
+              <w:right w:val="none" w:sz="0" w:space="0" w:color="000000"/>
+            </w:tcBorders>
+            <w:shd w:val="clear" w:color="auto" w:fill="FFFFFF"/>
+            <w:tcMar>
+              <w:top w:w="0" w:type="dxa"/>
+              <w:bottom w:w="0" w:type="dxa"/>
+              <w:left w:w="0" w:type="dxa"/>
+              <w:right w:w="0" w:type="dxa"/>
+            </w:tcMar>
+            <w:vAlign w:val="center"/>
+          </w:tcPr>
+          <w:p>
+            <w:pPr>
+              <w:jc w:val="left"/>
+              <w:keepNext/>
+              <w:pBdr>
+                <w:bottom w:val="none" w:sz="0" w:space="0" w:color="000000"/>
+                <w:top w:val="none" w:sz="0" w:space="0" w:color="000000"/>
+                <w:left w:val="none" w:sz="0" w:space="0" w:color="000000"/>
+                <w:right w:val="none" w:sz="0" w:space="0" w:color="000000"/>
+              </w:pBdr>
+              <w:spacing w:after="100" w:before="100" w:line="240"/>
+              <w:ind w:firstLine="0" w:left="100" w:right="100"/>
             </w:pPr>
             <w:r>
               <w:rPr>
@@ -591,6 +502,7 @@
       </w:tr>
       <w:tr>
         <w:trPr>
+          <w:cantSplit/>
           <w:trHeight w:val="360" w:hRule="auto"/>
         </w:trPr>
         body2
@@ -614,23 +526,15 @@
           <w:p>
             <w:pPr>
               <w:jc w:val="left"/>
-              <w:pBdr>
-                <w:bottom w:val="none" w:sz="0" w:space="0" w:color="000000"/>
-                <w:top w:val="none" w:sz="0" w:space="0" w:color="000000"/>
-                <w:left w:val="none" w:sz="0" w:space="0" w:color="000000"/>
-                <w:right w:val="none" w:sz="0" w:space="0" w:color="000000"/>
-              </w:pBdr>
-              <w:spacing w:after="100" w:before="100" w:line="240"/>
-              <w:ind w:left="100" w:right="100" w:firstLine="0" w:firstLineChars="0"/>
-              <w:rPr>
-                <w:rFonts w:ascii="Times New Roman" w:hAnsi="Helvetica" w:eastAsia="Helvetica" w:cs="Helvetica"/>
-                <w:i w:val="false"/>
-                <w:b w:val="false"/>
-                <w:u w:val="none"/>
-                <w:sz w:val="22"/>
-                <w:szCs w:val="22"/>
-                <w:color w:val="000000"/>
-              </w:rPr>
+              <w:keepNext/>
+              <w:pBdr>
+                <w:bottom w:val="none" w:sz="0" w:space="0" w:color="000000"/>
+                <w:top w:val="none" w:sz="0" w:space="0" w:color="000000"/>
+                <w:left w:val="none" w:sz="0" w:space="0" w:color="000000"/>
+                <w:right w:val="none" w:sz="0" w:space="0" w:color="000000"/>
+              </w:pBdr>
+              <w:spacing w:after="100" w:before="100" w:line="240"/>
+              <w:ind w:firstLine="0" w:left="100" w:right="100"/>
             </w:pPr>
             <w:r>
               <w:rPr>
@@ -666,23 +570,15 @@
           <w:p>
             <w:pPr>
               <w:jc w:val="left"/>
-              <w:pBdr>
-                <w:bottom w:val="none" w:sz="0" w:space="0" w:color="000000"/>
-                <w:top w:val="none" w:sz="0" w:space="0" w:color="000000"/>
-                <w:left w:val="none" w:sz="0" w:space="0" w:color="000000"/>
-                <w:right w:val="none" w:sz="0" w:space="0" w:color="000000"/>
-              </w:pBdr>
-              <w:spacing w:after="100" w:before="100" w:line="240"/>
-              <w:ind w:left="100" w:right="100" w:firstLine="0" w:firstLineChars="0"/>
-              <w:rPr>
-                <w:rFonts w:ascii="Times New Roman" w:hAnsi="Helvetica" w:eastAsia="Helvetica" w:cs="Helvetica"/>
-                <w:i w:val="false"/>
-                <w:b w:val="false"/>
-                <w:u w:val="none"/>
-                <w:sz w:val="22"/>
-                <w:szCs w:val="22"/>
-                <w:color w:val="000000"/>
-              </w:rPr>
+              <w:keepNext/>
+              <w:pBdr>
+                <w:bottom w:val="none" w:sz="0" w:space="0" w:color="000000"/>
+                <w:top w:val="none" w:sz="0" w:space="0" w:color="000000"/>
+                <w:left w:val="none" w:sz="0" w:space="0" w:color="000000"/>
+                <w:right w:val="none" w:sz="0" w:space="0" w:color="000000"/>
+              </w:pBdr>
+              <w:spacing w:after="100" w:before="100" w:line="240"/>
+              <w:ind w:firstLine="0" w:left="100" w:right="100"/>
             </w:pPr>
             <w:r>
               <w:rPr>
@@ -742,23 +638,15 @@
           <w:p>
             <w:pPr>
               <w:jc w:val="left"/>
-              <w:pBdr>
-                <w:bottom w:val="none" w:sz="0" w:space="0" w:color="000000"/>
-                <w:top w:val="none" w:sz="0" w:space="0" w:color="000000"/>
-                <w:left w:val="none" w:sz="0" w:space="0" w:color="000000"/>
-                <w:right w:val="none" w:sz="0" w:space="0" w:color="000000"/>
-              </w:pBdr>
-              <w:spacing w:after="100" w:before="100" w:line="240"/>
-              <w:ind w:left="100" w:right="100" w:firstLine="0" w:firstLineChars="0"/>
-              <w:rPr>
-                <w:rFonts w:ascii="Times New Roman" w:hAnsi="Helvetica" w:eastAsia="Helvetica" w:cs="Helvetica"/>
-                <w:i w:val="false"/>
-                <w:b w:val="false"/>
-                <w:u w:val="none"/>
-                <w:sz w:val="22"/>
-                <w:szCs w:val="22"/>
-                <w:color w:val="000000"/>
-              </w:rPr>
+              <w:keepNext/>
+              <w:pBdr>
+                <w:bottom w:val="none" w:sz="0" w:space="0" w:color="000000"/>
+                <w:top w:val="none" w:sz="0" w:space="0" w:color="000000"/>
+                <w:left w:val="none" w:sz="0" w:space="0" w:color="000000"/>
+                <w:right w:val="none" w:sz="0" w:space="0" w:color="000000"/>
+              </w:pBdr>
+              <w:spacing w:after="100" w:before="100" w:line="240"/>
+              <w:ind w:firstLine="0" w:left="100" w:right="100"/>
             </w:pPr>
             <w:r>
               <w:rPr>
@@ -794,23 +682,15 @@
           <w:p>
             <w:pPr>
               <w:jc w:val="left"/>
-              <w:pBdr>
-                <w:bottom w:val="none" w:sz="0" w:space="0" w:color="000000"/>
-                <w:top w:val="none" w:sz="0" w:space="0" w:color="000000"/>
-                <w:left w:val="none" w:sz="0" w:space="0" w:color="000000"/>
-                <w:right w:val="none" w:sz="0" w:space="0" w:color="000000"/>
-              </w:pBdr>
-              <w:spacing w:after="100" w:before="100" w:line="240"/>
-              <w:ind w:left="100" w:right="100" w:firstLine="0" w:firstLineChars="0"/>
-              <w:rPr>
-                <w:rFonts w:ascii="Times New Roman" w:hAnsi="Helvetica" w:eastAsia="Helvetica" w:cs="Helvetica"/>
-                <w:i w:val="false"/>
-                <w:b w:val="false"/>
-                <w:u w:val="none"/>
-                <w:sz w:val="22"/>
-                <w:szCs w:val="22"/>
-                <w:color w:val="000000"/>
-              </w:rPr>
+              <w:keepNext/>
+              <w:pBdr>
+                <w:bottom w:val="none" w:sz="0" w:space="0" w:color="000000"/>
+                <w:top w:val="none" w:sz="0" w:space="0" w:color="000000"/>
+                <w:left w:val="none" w:sz="0" w:space="0" w:color="000000"/>
+                <w:right w:val="none" w:sz="0" w:space="0" w:color="000000"/>
+              </w:pBdr>
+              <w:spacing w:after="100" w:before="100" w:line="240"/>
+              <w:ind w:firstLine="0" w:left="100" w:right="100"/>
             </w:pPr>
             <w:r>
               <w:rPr>
@@ -846,23 +726,15 @@
           <w:p>
             <w:pPr>
               <w:jc w:val="left"/>
-              <w:pBdr>
-                <w:bottom w:val="none" w:sz="0" w:space="0" w:color="000000"/>
-                <w:top w:val="none" w:sz="0" w:space="0" w:color="000000"/>
-                <w:left w:val="none" w:sz="0" w:space="0" w:color="000000"/>
-                <w:right w:val="none" w:sz="0" w:space="0" w:color="000000"/>
-              </w:pBdr>
-              <w:spacing w:after="100" w:before="100" w:line="240"/>
-              <w:ind w:left="100" w:right="100" w:firstLine="0" w:firstLineChars="0"/>
-              <w:rPr>
-                <w:rFonts w:ascii="Times New Roman" w:hAnsi="Helvetica" w:eastAsia="Helvetica" w:cs="Helvetica"/>
-                <w:i w:val="false"/>
-                <w:b w:val="false"/>
-                <w:u w:val="none"/>
-                <w:sz w:val="22"/>
-                <w:szCs w:val="22"/>
-                <w:color w:val="000000"/>
-              </w:rPr>
+              <w:keepNext/>
+              <w:pBdr>
+                <w:bottom w:val="none" w:sz="0" w:space="0" w:color="000000"/>
+                <w:top w:val="none" w:sz="0" w:space="0" w:color="000000"/>
+                <w:left w:val="none" w:sz="0" w:space="0" w:color="000000"/>
+                <w:right w:val="none" w:sz="0" w:space="0" w:color="000000"/>
+              </w:pBdr>
+              <w:spacing w:after="100" w:before="100" w:line="240"/>
+              <w:ind w:firstLine="0" w:left="100" w:right="100"/>
             </w:pPr>
             <w:r>
               <w:rPr>
@@ -881,6 +753,7 @@
       </w:tr>
       <w:tr>
         <w:trPr>
+          <w:cantSplit/>
           <w:trHeight w:val="360" w:hRule="auto"/>
         </w:trPr>
         body3
@@ -904,23 +777,15 @@
           <w:p>
             <w:pPr>
               <w:jc w:val="left"/>
-              <w:pBdr>
-                <w:bottom w:val="none" w:sz="0" w:space="0" w:color="000000"/>
-                <w:top w:val="none" w:sz="0" w:space="0" w:color="000000"/>
-                <w:left w:val="none" w:sz="0" w:space="0" w:color="000000"/>
-                <w:right w:val="none" w:sz="0" w:space="0" w:color="000000"/>
-              </w:pBdr>
-              <w:spacing w:after="100" w:before="100" w:line="240"/>
-              <w:ind w:left="100" w:right="100" w:firstLine="0" w:firstLineChars="0"/>
-              <w:rPr>
-                <w:rFonts w:ascii="Times New Roman" w:hAnsi="Helvetica" w:eastAsia="Helvetica" w:cs="Helvetica"/>
-                <w:i w:val="false"/>
-                <w:b w:val="false"/>
-                <w:u w:val="none"/>
-                <w:sz w:val="22"/>
-                <w:szCs w:val="22"/>
-                <w:color w:val="000000"/>
-              </w:rPr>
+              <w:keepNext/>
+              <w:pBdr>
+                <w:bottom w:val="none" w:sz="0" w:space="0" w:color="000000"/>
+                <w:top w:val="none" w:sz="0" w:space="0" w:color="000000"/>
+                <w:left w:val="none" w:sz="0" w:space="0" w:color="000000"/>
+                <w:right w:val="none" w:sz="0" w:space="0" w:color="000000"/>
+              </w:pBdr>
+              <w:spacing w:after="100" w:before="100" w:line="240"/>
+              <w:ind w:firstLine="0" w:left="100" w:right="100"/>
             </w:pPr>
             <w:r>
               <w:rPr>
@@ -956,23 +821,15 @@
           <w:p>
             <w:pPr>
               <w:jc w:val="left"/>
-              <w:pBdr>
-                <w:bottom w:val="none" w:sz="0" w:space="0" w:color="000000"/>
-                <w:top w:val="none" w:sz="0" w:space="0" w:color="000000"/>
-                <w:left w:val="none" w:sz="0" w:space="0" w:color="000000"/>
-                <w:right w:val="none" w:sz="0" w:space="0" w:color="000000"/>
-              </w:pBdr>
-              <w:spacing w:after="100" w:before="100" w:line="240"/>
-              <w:ind w:left="100" w:right="100" w:firstLine="0" w:firstLineChars="0"/>
-              <w:rPr>
-                <w:rFonts w:ascii="Times New Roman" w:hAnsi="Helvetica" w:eastAsia="Helvetica" w:cs="Helvetica"/>
-                <w:i w:val="false"/>
-                <w:b w:val="false"/>
-                <w:u w:val="none"/>
-                <w:sz w:val="22"/>
-                <w:szCs w:val="22"/>
-                <w:color w:val="000000"/>
-              </w:rPr>
+              <w:keepNext/>
+              <w:pBdr>
+                <w:bottom w:val="none" w:sz="0" w:space="0" w:color="000000"/>
+                <w:top w:val="none" w:sz="0" w:space="0" w:color="000000"/>
+                <w:left w:val="none" w:sz="0" w:space="0" w:color="000000"/>
+                <w:right w:val="none" w:sz="0" w:space="0" w:color="000000"/>
+              </w:pBdr>
+              <w:spacing w:after="100" w:before="100" w:line="240"/>
+              <w:ind w:firstLine="0" w:left="100" w:right="100"/>
             </w:pPr>
             <w:r>
               <w:rPr>
@@ -1032,23 +889,15 @@
           <w:p>
             <w:pPr>
               <w:jc w:val="left"/>
-              <w:pBdr>
-                <w:bottom w:val="none" w:sz="0" w:space="0" w:color="000000"/>
-                <w:top w:val="none" w:sz="0" w:space="0" w:color="000000"/>
-                <w:left w:val="none" w:sz="0" w:space="0" w:color="000000"/>
-                <w:right w:val="none" w:sz="0" w:space="0" w:color="000000"/>
-              </w:pBdr>
-              <w:spacing w:after="100" w:before="100" w:line="240"/>
-              <w:ind w:left="100" w:right="100" w:firstLine="0" w:firstLineChars="0"/>
-              <w:rPr>
-                <w:rFonts w:ascii="Times New Roman" w:hAnsi="Helvetica" w:eastAsia="Helvetica" w:cs="Helvetica"/>
-                <w:i w:val="false"/>
-                <w:b w:val="false"/>
-                <w:u w:val="none"/>
-                <w:sz w:val="22"/>
-                <w:szCs w:val="22"/>
-                <w:color w:val="000000"/>
-              </w:rPr>
+              <w:keepNext/>
+              <w:pBdr>
+                <w:bottom w:val="none" w:sz="0" w:space="0" w:color="000000"/>
+                <w:top w:val="none" w:sz="0" w:space="0" w:color="000000"/>
+                <w:left w:val="none" w:sz="0" w:space="0" w:color="000000"/>
+                <w:right w:val="none" w:sz="0" w:space="0" w:color="000000"/>
+              </w:pBdr>
+              <w:spacing w:after="100" w:before="100" w:line="240"/>
+              <w:ind w:firstLine="0" w:left="100" w:right="100"/>
             </w:pPr>
             <w:r>
               <w:rPr>
@@ -1084,23 +933,15 @@
           <w:p>
             <w:pPr>
               <w:jc w:val="left"/>
-              <w:pBdr>
-                <w:bottom w:val="none" w:sz="0" w:space="0" w:color="000000"/>
-                <w:top w:val="none" w:sz="0" w:space="0" w:color="000000"/>
-                <w:left w:val="none" w:sz="0" w:space="0" w:color="000000"/>
-                <w:right w:val="none" w:sz="0" w:space="0" w:color="000000"/>
-              </w:pBdr>
-              <w:spacing w:after="100" w:before="100" w:line="240"/>
-              <w:ind w:left="100" w:right="100" w:firstLine="0" w:firstLineChars="0"/>
-              <w:rPr>
-                <w:rFonts w:ascii="Times New Roman" w:hAnsi="Helvetica" w:eastAsia="Helvetica" w:cs="Helvetica"/>
-                <w:i w:val="false"/>
-                <w:b w:val="false"/>
-                <w:u w:val="none"/>
-                <w:sz w:val="22"/>
-                <w:szCs w:val="22"/>
-                <w:color w:val="000000"/>
-              </w:rPr>
+              <w:keepNext/>
+              <w:pBdr>
+                <w:bottom w:val="none" w:sz="0" w:space="0" w:color="000000"/>
+                <w:top w:val="none" w:sz="0" w:space="0" w:color="000000"/>
+                <w:left w:val="none" w:sz="0" w:space="0" w:color="000000"/>
+                <w:right w:val="none" w:sz="0" w:space="0" w:color="000000"/>
+              </w:pBdr>
+              <w:spacing w:after="100" w:before="100" w:line="240"/>
+              <w:ind w:firstLine="0" w:left="100" w:right="100"/>
             </w:pPr>
             <w:r>
               <w:rPr>
@@ -1136,23 +977,15 @@
           <w:p>
             <w:pPr>
               <w:jc w:val="left"/>
-              <w:pBdr>
-                <w:bottom w:val="none" w:sz="0" w:space="0" w:color="000000"/>
-                <w:top w:val="none" w:sz="0" w:space="0" w:color="000000"/>
-                <w:left w:val="none" w:sz="0" w:space="0" w:color="000000"/>
-                <w:right w:val="none" w:sz="0" w:space="0" w:color="000000"/>
-              </w:pBdr>
-              <w:spacing w:after="100" w:before="100" w:line="240"/>
-              <w:ind w:left="100" w:right="100" w:firstLine="0" w:firstLineChars="0"/>
-              <w:rPr>
-                <w:rFonts w:ascii="Times New Roman" w:hAnsi="Helvetica" w:eastAsia="Helvetica" w:cs="Helvetica"/>
-                <w:i w:val="false"/>
-                <w:b w:val="false"/>
-                <w:u w:val="none"/>
-                <w:sz w:val="22"/>
-                <w:szCs w:val="22"/>
-                <w:color w:val="000000"/>
-              </w:rPr>
+              <w:keepNext/>
+              <w:pBdr>
+                <w:bottom w:val="none" w:sz="0" w:space="0" w:color="000000"/>
+                <w:top w:val="none" w:sz="0" w:space="0" w:color="000000"/>
+                <w:left w:val="none" w:sz="0" w:space="0" w:color="000000"/>
+                <w:right w:val="none" w:sz="0" w:space="0" w:color="000000"/>
+              </w:pBdr>
+              <w:spacing w:after="100" w:before="100" w:line="240"/>
+              <w:ind w:firstLine="0" w:left="100" w:right="100"/>
             </w:pPr>
             <w:r>
               <w:rPr>
@@ -1171,6 +1004,7 @@
       </w:tr>
       <w:tr>
         <w:trPr>
+          <w:cantSplit/>
           <w:trHeight w:val="360" w:hRule="auto"/>
         </w:trPr>
         body4
@@ -1194,23 +1028,15 @@
           <w:p>
             <w:pPr>
               <w:jc w:val="left"/>
-              <w:pBdr>
-                <w:bottom w:val="none" w:sz="0" w:space="0" w:color="000000"/>
-                <w:top w:val="none" w:sz="0" w:space="0" w:color="000000"/>
-                <w:left w:val="none" w:sz="0" w:space="0" w:color="000000"/>
-                <w:right w:val="none" w:sz="0" w:space="0" w:color="000000"/>
-              </w:pBdr>
-              <w:spacing w:after="100" w:before="100" w:line="240"/>
-              <w:ind w:left="100" w:right="100" w:firstLine="0" w:firstLineChars="0"/>
-              <w:rPr>
-                <w:rFonts w:ascii="Times New Roman" w:hAnsi="Helvetica" w:eastAsia="Helvetica" w:cs="Helvetica"/>
-                <w:i w:val="false"/>
-                <w:b w:val="false"/>
-                <w:u w:val="none"/>
-                <w:sz w:val="22"/>
-                <w:szCs w:val="22"/>
-                <w:color w:val="000000"/>
-              </w:rPr>
+              <w:keepNext/>
+              <w:pBdr>
+                <w:bottom w:val="none" w:sz="0" w:space="0" w:color="000000"/>
+                <w:top w:val="none" w:sz="0" w:space="0" w:color="000000"/>
+                <w:left w:val="none" w:sz="0" w:space="0" w:color="000000"/>
+                <w:right w:val="none" w:sz="0" w:space="0" w:color="000000"/>
+              </w:pBdr>
+              <w:spacing w:after="100" w:before="100" w:line="240"/>
+              <w:ind w:firstLine="0" w:left="100" w:right="100"/>
             </w:pPr>
             <w:r>
               <w:rPr>
@@ -1246,23 +1072,15 @@
           <w:p>
             <w:pPr>
               <w:jc w:val="left"/>
-              <w:pBdr>
-                <w:bottom w:val="none" w:sz="0" w:space="0" w:color="000000"/>
-                <w:top w:val="none" w:sz="0" w:space="0" w:color="000000"/>
-                <w:left w:val="none" w:sz="0" w:space="0" w:color="000000"/>
-                <w:right w:val="none" w:sz="0" w:space="0" w:color="000000"/>
-              </w:pBdr>
-              <w:spacing w:after="100" w:before="100" w:line="240"/>
-              <w:ind w:left="100" w:right="100" w:firstLine="0" w:firstLineChars="0"/>
-              <w:rPr>
-                <w:rFonts w:ascii="Times New Roman" w:hAnsi="Helvetica" w:eastAsia="Helvetica" w:cs="Helvetica"/>
-                <w:i w:val="false"/>
-                <w:b w:val="false"/>
-                <w:u w:val="none"/>
-                <w:sz w:val="22"/>
-                <w:szCs w:val="22"/>
-                <w:color w:val="000000"/>
-              </w:rPr>
+              <w:keepNext/>
+              <w:pBdr>
+                <w:bottom w:val="none" w:sz="0" w:space="0" w:color="000000"/>
+                <w:top w:val="none" w:sz="0" w:space="0" w:color="000000"/>
+                <w:left w:val="none" w:sz="0" w:space="0" w:color="000000"/>
+                <w:right w:val="none" w:sz="0" w:space="0" w:color="000000"/>
+              </w:pBdr>
+              <w:spacing w:after="100" w:before="100" w:line="240"/>
+              <w:ind w:firstLine="0" w:left="100" w:right="100"/>
             </w:pPr>
             <w:r>
               <w:rPr>
@@ -1322,23 +1140,15 @@
           <w:p>
             <w:pPr>
               <w:jc w:val="left"/>
-              <w:pBdr>
-                <w:bottom w:val="none" w:sz="0" w:space="0" w:color="000000"/>
-                <w:top w:val="none" w:sz="0" w:space="0" w:color="000000"/>
-                <w:left w:val="none" w:sz="0" w:space="0" w:color="000000"/>
-                <w:right w:val="none" w:sz="0" w:space="0" w:color="000000"/>
-              </w:pBdr>
-              <w:spacing w:after="100" w:before="100" w:line="240"/>
-              <w:ind w:left="100" w:right="100" w:firstLine="0" w:firstLineChars="0"/>
-              <w:rPr>
-                <w:rFonts w:ascii="Times New Roman" w:hAnsi="Helvetica" w:eastAsia="Helvetica" w:cs="Helvetica"/>
-                <w:i w:val="false"/>
-                <w:b w:val="false"/>
-                <w:u w:val="none"/>
-                <w:sz w:val="22"/>
-                <w:szCs w:val="22"/>
-                <w:color w:val="000000"/>
-              </w:rPr>
+              <w:keepNext/>
+              <w:pBdr>
+                <w:bottom w:val="none" w:sz="0" w:space="0" w:color="000000"/>
+                <w:top w:val="none" w:sz="0" w:space="0" w:color="000000"/>
+                <w:left w:val="none" w:sz="0" w:space="0" w:color="000000"/>
+                <w:right w:val="none" w:sz="0" w:space="0" w:color="000000"/>
+              </w:pBdr>
+              <w:spacing w:after="100" w:before="100" w:line="240"/>
+              <w:ind w:firstLine="0" w:left="100" w:right="100"/>
             </w:pPr>
             <w:r>
               <w:rPr>
@@ -1374,23 +1184,15 @@
           <w:p>
             <w:pPr>
               <w:jc w:val="left"/>
-              <w:pBdr>
-                <w:bottom w:val="none" w:sz="0" w:space="0" w:color="000000"/>
-                <w:top w:val="none" w:sz="0" w:space="0" w:color="000000"/>
-                <w:left w:val="none" w:sz="0" w:space="0" w:color="000000"/>
-                <w:right w:val="none" w:sz="0" w:space="0" w:color="000000"/>
-              </w:pBdr>
-              <w:spacing w:after="100" w:before="100" w:line="240"/>
-              <w:ind w:left="100" w:right="100" w:firstLine="0" w:firstLineChars="0"/>
-              <w:rPr>
-                <w:rFonts w:ascii="Times New Roman" w:hAnsi="Helvetica" w:eastAsia="Helvetica" w:cs="Helvetica"/>
-                <w:i w:val="false"/>
-                <w:b w:val="false"/>
-                <w:u w:val="none"/>
-                <w:sz w:val="22"/>
-                <w:szCs w:val="22"/>
-                <w:color w:val="000000"/>
-              </w:rPr>
+              <w:keepNext/>
+              <w:pBdr>
+                <w:bottom w:val="none" w:sz="0" w:space="0" w:color="000000"/>
+                <w:top w:val="none" w:sz="0" w:space="0" w:color="000000"/>
+                <w:left w:val="none" w:sz="0" w:space="0" w:color="000000"/>
+                <w:right w:val="none" w:sz="0" w:space="0" w:color="000000"/>
+              </w:pBdr>
+              <w:spacing w:after="100" w:before="100" w:line="240"/>
+              <w:ind w:firstLine="0" w:left="100" w:right="100"/>
             </w:pPr>
             <w:r>
               <w:rPr>
@@ -1426,23 +1228,15 @@
           <w:p>
             <w:pPr>
               <w:jc w:val="left"/>
-              <w:pBdr>
-                <w:bottom w:val="none" w:sz="0" w:space="0" w:color="000000"/>
-                <w:top w:val="none" w:sz="0" w:space="0" w:color="000000"/>
-                <w:left w:val="none" w:sz="0" w:space="0" w:color="000000"/>
-                <w:right w:val="none" w:sz="0" w:space="0" w:color="000000"/>
-              </w:pBdr>
-              <w:spacing w:after="100" w:before="100" w:line="240"/>
-              <w:ind w:left="100" w:right="100" w:firstLine="0" w:firstLineChars="0"/>
-              <w:rPr>
-                <w:rFonts w:ascii="Times New Roman" w:hAnsi="Helvetica" w:eastAsia="Helvetica" w:cs="Helvetica"/>
-                <w:i w:val="false"/>
-                <w:b w:val="false"/>
-                <w:u w:val="none"/>
-                <w:sz w:val="22"/>
-                <w:szCs w:val="22"/>
-                <w:color w:val="000000"/>
-              </w:rPr>
+              <w:keepNext/>
+              <w:pBdr>
+                <w:bottom w:val="none" w:sz="0" w:space="0" w:color="000000"/>
+                <w:top w:val="none" w:sz="0" w:space="0" w:color="000000"/>
+                <w:left w:val="none" w:sz="0" w:space="0" w:color="000000"/>
+                <w:right w:val="none" w:sz="0" w:space="0" w:color="000000"/>
+              </w:pBdr>
+              <w:spacing w:after="100" w:before="100" w:line="240"/>
+              <w:ind w:firstLine="0" w:left="100" w:right="100"/>
             </w:pPr>
             <w:r>
               <w:rPr>
@@ -1461,13 +1255,14 @@
       </w:tr>
       <w:tr>
         <w:trPr>
+          <w:cantSplit/>
           <w:trHeight w:val="360" w:hRule="auto"/>
         </w:trPr>
         body5
         <w:tc>
           <w:tcPr>
             <w:tcBorders>
-              <w:bottom w:val="single" w:sz="12" w:space="0" w:color="666666"/>
+              <w:bottom w:val="single" w:sz="16" w:space="0" w:color="666666"/>
               <w:top w:val="none" w:sz="0" w:space="0" w:color="000000"/>
               <w:left w:val="none" w:sz="0" w:space="0" w:color="000000"/>
               <w:right w:val="none" w:sz="0" w:space="0" w:color="000000"/>
@@ -1484,23 +1279,15 @@
           <w:p>
             <w:pPr>
               <w:jc w:val="left"/>
-              <w:pBdr>
-                <w:bottom w:val="none" w:sz="0" w:space="0" w:color="000000"/>
-                <w:top w:val="none" w:sz="0" w:space="0" w:color="000000"/>
-                <w:left w:val="none" w:sz="0" w:space="0" w:color="000000"/>
-                <w:right w:val="none" w:sz="0" w:space="0" w:color="000000"/>
-              </w:pBdr>
-              <w:spacing w:after="100" w:before="100" w:line="240"/>
-              <w:ind w:left="100" w:right="100" w:firstLine="0" w:firstLineChars="0"/>
-              <w:rPr>
-                <w:rFonts w:ascii="Times New Roman" w:hAnsi="Helvetica" w:eastAsia="Helvetica" w:cs="Helvetica"/>
-                <w:i w:val="false"/>
-                <w:b w:val="false"/>
-                <w:u w:val="none"/>
-                <w:sz w:val="22"/>
-                <w:szCs w:val="22"/>
-                <w:color w:val="000000"/>
-              </w:rPr>
+              <w:keepNext/>
+              <w:pBdr>
+                <w:bottom w:val="none" w:sz="0" w:space="0" w:color="000000"/>
+                <w:top w:val="none" w:sz="0" w:space="0" w:color="000000"/>
+                <w:left w:val="none" w:sz="0" w:space="0" w:color="000000"/>
+                <w:right w:val="none" w:sz="0" w:space="0" w:color="000000"/>
+              </w:pBdr>
+              <w:spacing w:after="100" w:before="100" w:line="240"/>
+              <w:ind w:firstLine="0" w:left="100" w:right="100"/>
             </w:pPr>
             <w:r>
               <w:rPr>
@@ -1519,7 +1306,7 @@
         <w:tc>
           <w:tcPr>
             <w:tcBorders>
-              <w:bottom w:val="single" w:sz="12" w:space="0" w:color="666666"/>
+              <w:bottom w:val="single" w:sz="16" w:space="0" w:color="666666"/>
               <w:top w:val="none" w:sz="0" w:space="0" w:color="000000"/>
               <w:left w:val="none" w:sz="0" w:space="0" w:color="000000"/>
               <w:right w:val="none" w:sz="0" w:space="0" w:color="000000"/>
@@ -1536,23 +1323,15 @@
           <w:p>
             <w:pPr>
               <w:jc w:val="left"/>
-              <w:pBdr>
-                <w:bottom w:val="none" w:sz="0" w:space="0" w:color="000000"/>
-                <w:top w:val="none" w:sz="0" w:space="0" w:color="000000"/>
-                <w:left w:val="none" w:sz="0" w:space="0" w:color="000000"/>
-                <w:right w:val="none" w:sz="0" w:space="0" w:color="000000"/>
-              </w:pBdr>
-              <w:spacing w:after="100" w:before="100" w:line="240"/>
-              <w:ind w:left="100" w:right="100" w:firstLine="0" w:firstLineChars="0"/>
-              <w:rPr>
-                <w:rFonts w:ascii="Times New Roman" w:hAnsi="Helvetica" w:eastAsia="Helvetica" w:cs="Helvetica"/>
-                <w:i w:val="false"/>
-                <w:b w:val="false"/>
-                <w:u w:val="none"/>
-                <w:sz w:val="22"/>
-                <w:szCs w:val="22"/>
-                <w:color w:val="000000"/>
-              </w:rPr>
+              <w:keepNext/>
+              <w:pBdr>
+                <w:bottom w:val="none" w:sz="0" w:space="0" w:color="000000"/>
+                <w:top w:val="none" w:sz="0" w:space="0" w:color="000000"/>
+                <w:left w:val="none" w:sz="0" w:space="0" w:color="000000"/>
+                <w:right w:val="none" w:sz="0" w:space="0" w:color="000000"/>
+              </w:pBdr>
+              <w:spacing w:after="100" w:before="100" w:line="240"/>
+              <w:ind w:firstLine="0" w:left="100" w:right="100"/>
             </w:pPr>
             <w:r>
               <w:rPr>
@@ -1595,7 +1374,7 @@
         <w:tc>
           <w:tcPr>
             <w:tcBorders>
-              <w:bottom w:val="single" w:sz="12" w:space="0" w:color="666666"/>
+              <w:bottom w:val="single" w:sz="16" w:space="0" w:color="666666"/>
               <w:top w:val="none" w:sz="0" w:space="0" w:color="000000"/>
               <w:left w:val="none" w:sz="0" w:space="0" w:color="000000"/>
               <w:right w:val="none" w:sz="0" w:space="0" w:color="000000"/>
@@ -1612,23 +1391,15 @@
           <w:p>
             <w:pPr>
               <w:jc w:val="left"/>
-              <w:pBdr>
-                <w:bottom w:val="none" w:sz="0" w:space="0" w:color="000000"/>
-                <w:top w:val="none" w:sz="0" w:space="0" w:color="000000"/>
-                <w:left w:val="none" w:sz="0" w:space="0" w:color="000000"/>
-                <w:right w:val="none" w:sz="0" w:space="0" w:color="000000"/>
-              </w:pBdr>
-              <w:spacing w:after="100" w:before="100" w:line="240"/>
-              <w:ind w:left="100" w:right="100" w:firstLine="0" w:firstLineChars="0"/>
-              <w:rPr>
-                <w:rFonts w:ascii="Times New Roman" w:hAnsi="Helvetica" w:eastAsia="Helvetica" w:cs="Helvetica"/>
-                <w:i w:val="false"/>
-                <w:b w:val="false"/>
-                <w:u w:val="none"/>
-                <w:sz w:val="22"/>
-                <w:szCs w:val="22"/>
-                <w:color w:val="000000"/>
-              </w:rPr>
+              <w:keepNext/>
+              <w:pBdr>
+                <w:bottom w:val="none" w:sz="0" w:space="0" w:color="000000"/>
+                <w:top w:val="none" w:sz="0" w:space="0" w:color="000000"/>
+                <w:left w:val="none" w:sz="0" w:space="0" w:color="000000"/>
+                <w:right w:val="none" w:sz="0" w:space="0" w:color="000000"/>
+              </w:pBdr>
+              <w:spacing w:after="100" w:before="100" w:line="240"/>
+              <w:ind w:firstLine="0" w:left="100" w:right="100"/>
             </w:pPr>
             <w:r>
               <w:rPr>
@@ -1647,7 +1418,7 @@
         <w:tc>
           <w:tcPr>
             <w:tcBorders>
-              <w:bottom w:val="single" w:sz="12" w:space="0" w:color="666666"/>
+              <w:bottom w:val="single" w:sz="16" w:space="0" w:color="666666"/>
               <w:top w:val="none" w:sz="0" w:space="0" w:color="000000"/>
               <w:left w:val="none" w:sz="0" w:space="0" w:color="000000"/>
               <w:right w:val="none" w:sz="0" w:space="0" w:color="000000"/>
@@ -1664,23 +1435,15 @@
           <w:p>
             <w:pPr>
               <w:jc w:val="left"/>
-              <w:pBdr>
-                <w:bottom w:val="none" w:sz="0" w:space="0" w:color="000000"/>
-                <w:top w:val="none" w:sz="0" w:space="0" w:color="000000"/>
-                <w:left w:val="none" w:sz="0" w:space="0" w:color="000000"/>
-                <w:right w:val="none" w:sz="0" w:space="0" w:color="000000"/>
-              </w:pBdr>
-              <w:spacing w:after="100" w:before="100" w:line="240"/>
-              <w:ind w:left="100" w:right="100" w:firstLine="0" w:firstLineChars="0"/>
-              <w:rPr>
-                <w:rFonts w:ascii="Times New Roman" w:hAnsi="Helvetica" w:eastAsia="Helvetica" w:cs="Helvetica"/>
-                <w:i w:val="false"/>
-                <w:b w:val="false"/>
-                <w:u w:val="none"/>
-                <w:sz w:val="22"/>
-                <w:szCs w:val="22"/>
-                <w:color w:val="000000"/>
-              </w:rPr>
+              <w:keepNext/>
+              <w:pBdr>
+                <w:bottom w:val="none" w:sz="0" w:space="0" w:color="000000"/>
+                <w:top w:val="none" w:sz="0" w:space="0" w:color="000000"/>
+                <w:left w:val="none" w:sz="0" w:space="0" w:color="000000"/>
+                <w:right w:val="none" w:sz="0" w:space="0" w:color="000000"/>
+              </w:pBdr>
+              <w:spacing w:after="100" w:before="100" w:line="240"/>
+              <w:ind w:firstLine="0" w:left="100" w:right="100"/>
             </w:pPr>
             <w:r>
               <w:rPr>
@@ -1699,7 +1462,7 @@
         <w:tc>
           <w:tcPr>
             <w:tcBorders>
-              <w:bottom w:val="single" w:sz="12" w:space="0" w:color="666666"/>
+              <w:bottom w:val="single" w:sz="16" w:space="0" w:color="666666"/>
               <w:top w:val="none" w:sz="0" w:space="0" w:color="000000"/>
               <w:left w:val="none" w:sz="0" w:space="0" w:color="000000"/>
               <w:right w:val="none" w:sz="0" w:space="0" w:color="000000"/>
@@ -1716,23 +1479,15 @@
           <w:p>
             <w:pPr>
               <w:jc w:val="left"/>
-              <w:pBdr>
-                <w:bottom w:val="none" w:sz="0" w:space="0" w:color="000000"/>
-                <w:top w:val="none" w:sz="0" w:space="0" w:color="000000"/>
-                <w:left w:val="none" w:sz="0" w:space="0" w:color="000000"/>
-                <w:right w:val="none" w:sz="0" w:space="0" w:color="000000"/>
-              </w:pBdr>
-              <w:spacing w:after="100" w:before="100" w:line="240"/>
-              <w:ind w:left="100" w:right="100" w:firstLine="0" w:firstLineChars="0"/>
-              <w:rPr>
-                <w:rFonts w:ascii="Times New Roman" w:hAnsi="Helvetica" w:eastAsia="Helvetica" w:cs="Helvetica"/>
-                <w:i w:val="false"/>
-                <w:b w:val="false"/>
-                <w:u w:val="none"/>
-                <w:sz w:val="22"/>
-                <w:szCs w:val="22"/>
-                <w:color w:val="000000"/>
-              </w:rPr>
+              <w:keepNext/>
+              <w:pBdr>
+                <w:bottom w:val="none" w:sz="0" w:space="0" w:color="000000"/>
+                <w:top w:val="none" w:sz="0" w:space="0" w:color="000000"/>
+                <w:left w:val="none" w:sz="0" w:space="0" w:color="000000"/>
+                <w:right w:val="none" w:sz="0" w:space="0" w:color="000000"/>
+              </w:pBdr>
+              <w:spacing w:after="100" w:before="100" w:line="240"/>
+              <w:ind w:firstLine="0" w:left="100" w:right="100"/>
             </w:pPr>
             <w:r>
               <w:rPr>
@@ -1758,11 +1513,6 @@
     </w:sectPr>
   </w:body>
 </w:document>
-</file>
-
-<file path=word/comments.xml><?xml version="1.0" encoding="utf-8"?>
-<w:comments xmlns:wpc="http://schemas.microsoft.com/office/word/2010/wordprocessingCanvas" xmlns:mo="http://schemas.microsoft.com/office/mac/office/2008/main" xmlns:mc="http://schemas.openxmlformats.org/markup-compatibility/2006" xmlns:mv="urn:schemas-microsoft-com:mac:vml" xmlns:o="urn:schemas-microsoft-com:office:office" xmlns:r="http://schemas.openxmlformats.org/officeDocument/2006/relationships" xmlns:m="http://schemas.openxmlformats.org/officeDocument/2006/math" xmlns:v="urn:schemas-microsoft-com:vml" xmlns:wp14="http://schemas.microsoft.com/office/word/2010/wordprocessingDrawing" xmlns:wp="http://schemas.openxmlformats.org/drawingml/2006/wordprocessingDrawing" xmlns:w10="urn:schemas-microsoft-com:office:word" xmlns:w="http://schemas.openxmlformats.org/wordprocessingml/2006/main" xmlns:w14="http://schemas.microsoft.com/office/word/2010/wordml" xmlns:wpg="http://schemas.microsoft.com/office/word/2010/wordprocessingGroup" xmlns:wpi="http://schemas.microsoft.com/office/word/2010/wordprocessingInk" xmlns:wne="http://schemas.microsoft.com/office/word/2006/wordml" xmlns:wps="http://schemas.microsoft.com/office/word/2010/wordprocessingShape" mc:Ignorable="w14 wp14">
-</w:comments>
 </file>
 
 <file path=word/footnotes.xml><?xml version="1.0" encoding="utf-8"?>
